--- a/pwiz_tools/Skyline/Documentation/Tutorials/Chinese/Skyline Data Independent Acquisition_zh-CHS.docx
+++ b/pwiz_tools/Skyline/Documentation/Tutorials/Chinese/Skyline Data Independent Acquisition_zh-CHS.docx
@@ -602,23 +602,7 @@
           <w:rFonts w:asciiTheme="majorHAnsi" w:eastAsia="SimSun" w:hAnsiTheme="majorHAnsi"/>
           <w:sz w:val="22"/>
         </w:rPr>
-        <w:t xml:space="preserve"> (</w:t>
-      </w:r>
-      <w:proofErr w:type="spellStart"/>
-      <w:r>
-        <w:rPr>
-          <w:rFonts w:asciiTheme="majorHAnsi" w:eastAsia="SimSun" w:hAnsiTheme="majorHAnsi"/>
-          <w:sz w:val="22"/>
-        </w:rPr>
-        <w:t>iRT</w:t>
-      </w:r>
-      <w:proofErr w:type="spellEnd"/>
-      <w:r>
-        <w:rPr>
-          <w:rFonts w:asciiTheme="majorHAnsi" w:eastAsia="SimSun" w:hAnsiTheme="majorHAnsi"/>
-          <w:sz w:val="22"/>
-        </w:rPr>
-        <w:t xml:space="preserve">) </w:t>
+        <w:t xml:space="preserve"> (iRT) </w:t>
       </w:r>
       <w:r>
         <w:rPr>
@@ -660,23 +644,7 @@
           <w:rFonts w:asciiTheme="majorHAnsi" w:eastAsia="SimSun" w:hAnsiTheme="majorHAnsi"/>
           <w:sz w:val="22"/>
         </w:rPr>
-        <w:t xml:space="preserve"> (</w:t>
-      </w:r>
-      <w:proofErr w:type="spellStart"/>
-      <w:r>
-        <w:rPr>
-          <w:rFonts w:asciiTheme="majorHAnsi" w:eastAsia="SimSun" w:hAnsiTheme="majorHAnsi"/>
-          <w:sz w:val="22"/>
-        </w:rPr>
-        <w:t>iRT</w:t>
-      </w:r>
-      <w:proofErr w:type="spellEnd"/>
-      <w:r>
-        <w:rPr>
-          <w:rFonts w:asciiTheme="majorHAnsi" w:eastAsia="SimSun" w:hAnsiTheme="majorHAnsi"/>
-          <w:sz w:val="22"/>
-        </w:rPr>
-        <w:t xml:space="preserve">) </w:t>
+        <w:t xml:space="preserve"> (iRT) </w:t>
       </w:r>
       <w:r>
         <w:rPr>
@@ -833,42 +801,24 @@
         </w:rPr>
         <w:t>，此后在</w:t>
       </w:r>
-      <w:r>
-        <w:fldChar w:fldCharType="begin"/>
-      </w:r>
-      <w:r>
-        <w:rPr>
-          <w:rFonts w:eastAsia="SimSun"/>
-        </w:rPr>
-        <w:instrText xml:space="preserve"> HYPERLINK "https://skyline.ms/webinar14.url" </w:instrText>
-      </w:r>
-      <w:r>
-        <w:fldChar w:fldCharType="separate"/>
-      </w:r>
-      <w:r>
-        <w:rPr>
-          <w:rStyle w:val="Hyperlink"/>
-          <w:rFonts w:asciiTheme="majorHAnsi" w:eastAsia="SimSun" w:hAnsiTheme="majorHAnsi"/>
-          <w:sz w:val="22"/>
-        </w:rPr>
-        <w:t>第</w:t>
-      </w:r>
-      <w:r>
-        <w:rPr>
-          <w:rStyle w:val="Hyperlink"/>
-          <w:rFonts w:asciiTheme="majorHAnsi" w:eastAsia="SimSun" w:hAnsiTheme="majorHAnsi"/>
-          <w:sz w:val="22"/>
-        </w:rPr>
-        <w:t xml:space="preserve"> 14</w:t>
-      </w:r>
-      <w:r>
-        <w:rPr>
-          <w:rStyle w:val="Hyperlink"/>
-          <w:rFonts w:asciiTheme="majorHAnsi" w:eastAsia="SimSun" w:hAnsiTheme="majorHAnsi"/>
-          <w:sz w:val="22"/>
-        </w:rPr>
-        <w:fldChar w:fldCharType="end"/>
-      </w:r>
+      <w:hyperlink r:id="rId9" w:history="1">
+        <w:r>
+          <w:rPr>
+            <w:rStyle w:val="Hyperlink"/>
+            <w:rFonts w:asciiTheme="majorHAnsi" w:eastAsia="SimSun" w:hAnsiTheme="majorHAnsi"/>
+            <w:sz w:val="22"/>
+          </w:rPr>
+          <w:t>第</w:t>
+        </w:r>
+        <w:r>
+          <w:rPr>
+            <w:rStyle w:val="Hyperlink"/>
+            <w:rFonts w:asciiTheme="majorHAnsi" w:eastAsia="SimSun" w:hAnsiTheme="majorHAnsi"/>
+            <w:sz w:val="22"/>
+          </w:rPr>
+          <w:t xml:space="preserve"> 14</w:t>
+        </w:r>
+      </w:hyperlink>
       <w:r>
         <w:rPr>
           <w:rFonts w:asciiTheme="majorHAnsi" w:eastAsia="SimSun" w:hAnsiTheme="majorHAnsi"/>
@@ -876,34 +826,16 @@
         </w:rPr>
         <w:t>、</w:t>
       </w:r>
-      <w:r>
-        <w:fldChar w:fldCharType="begin"/>
-      </w:r>
-      <w:r>
-        <w:rPr>
-          <w:rFonts w:eastAsia="SimSun"/>
-        </w:rPr>
-        <w:instrText xml:space="preserve"> HYPERLINK "https://skyline.ms/webinar15.url" </w:instrText>
-      </w:r>
-      <w:r>
-        <w:fldChar w:fldCharType="separate"/>
-      </w:r>
-      <w:r>
-        <w:rPr>
-          <w:rStyle w:val="Hyperlink"/>
-          <w:rFonts w:asciiTheme="majorHAnsi" w:eastAsia="SimSun" w:hAnsiTheme="majorHAnsi"/>
-          <w:sz w:val="22"/>
-        </w:rPr>
-        <w:t>15</w:t>
-      </w:r>
-      <w:r>
-        <w:rPr>
-          <w:rStyle w:val="Hyperlink"/>
-          <w:rFonts w:asciiTheme="majorHAnsi" w:eastAsia="SimSun" w:hAnsiTheme="majorHAnsi"/>
-          <w:sz w:val="22"/>
-        </w:rPr>
-        <w:fldChar w:fldCharType="end"/>
-      </w:r>
+      <w:hyperlink r:id="rId10" w:history="1">
+        <w:r>
+          <w:rPr>
+            <w:rStyle w:val="Hyperlink"/>
+            <w:rFonts w:asciiTheme="majorHAnsi" w:eastAsia="SimSun" w:hAnsiTheme="majorHAnsi"/>
+            <w:sz w:val="22"/>
+          </w:rPr>
+          <w:t>15</w:t>
+        </w:r>
+      </w:hyperlink>
       <w:r>
         <w:rPr>
           <w:rFonts w:asciiTheme="majorHAnsi" w:eastAsia="SimSun" w:hAnsiTheme="majorHAnsi"/>
@@ -925,7 +857,7 @@
         </w:rPr>
         <w:t xml:space="preserve"> </w:t>
       </w:r>
-      <w:hyperlink r:id="rId9" w:history="1">
+      <w:hyperlink r:id="rId11" w:history="1">
         <w:r>
           <w:rPr>
             <w:rStyle w:val="Hyperlink"/>
@@ -957,7 +889,7 @@
         </w:rPr>
         <w:t xml:space="preserve"> </w:t>
       </w:r>
-      <w:hyperlink r:id="rId10" w:history="1">
+      <w:hyperlink r:id="rId12" w:history="1">
         <w:r>
           <w:rPr>
             <w:rStyle w:val="Hyperlink"/>
@@ -1194,7 +1126,7 @@
           <w:szCs w:val="22"/>
         </w:rPr>
       </w:pPr>
-      <w:hyperlink r:id="rId11" w:history="1">
+      <w:hyperlink r:id="rId13" w:history="1">
         <w:r>
           <w:rPr>
             <w:rStyle w:val="Hyperlink"/>
@@ -1358,7 +1290,7 @@
           <w:szCs w:val="22"/>
         </w:rPr>
       </w:pPr>
-      <w:hyperlink r:id="rId12" w:history="1">
+      <w:hyperlink r:id="rId14" w:history="1">
         <w:r>
           <w:rPr>
             <w:rStyle w:val="Hyperlink"/>
@@ -1620,7 +1552,7 @@
                     <pic:cNvPicPr/>
                   </pic:nvPicPr>
                   <pic:blipFill>
-                    <a:blip r:embed="rId13"/>
+                    <a:blip r:embed="rId15"/>
                     <a:stretch>
                       <a:fillRect/>
                     </a:stretch>
@@ -1859,7 +1791,7 @@
                     <pic:cNvPicPr/>
                   </pic:nvPicPr>
                   <pic:blipFill>
-                    <a:blip r:embed="rId14"/>
+                    <a:blip r:embed="rId16"/>
                     <a:stretch>
                       <a:fillRect/>
                     </a:stretch>
@@ -1948,7 +1880,7 @@
                     <pic:cNvPicPr/>
                   </pic:nvPicPr>
                   <pic:blipFill>
-                    <a:blip r:embed="rId15"/>
+                    <a:blip r:embed="rId17"/>
                     <a:stretch>
                       <a:fillRect/>
                     </a:stretch>
@@ -2875,23 +2807,7 @@
                 <w:rFonts w:asciiTheme="majorHAnsi" w:eastAsia="SimSun" w:hAnsiTheme="majorHAnsi"/>
                 <w:sz w:val="22"/>
               </w:rPr>
-              <w:t xml:space="preserve"> Q-</w:t>
-            </w:r>
-            <w:proofErr w:type="spellStart"/>
-            <w:r>
-              <w:rPr>
-                <w:rFonts w:asciiTheme="majorHAnsi" w:eastAsia="SimSun" w:hAnsiTheme="majorHAnsi"/>
-                <w:sz w:val="22"/>
-              </w:rPr>
-              <w:t>Exactive</w:t>
-            </w:r>
-            <w:proofErr w:type="spellEnd"/>
-            <w:r>
-              <w:rPr>
-                <w:rFonts w:asciiTheme="majorHAnsi" w:eastAsia="SimSun" w:hAnsiTheme="majorHAnsi"/>
-                <w:sz w:val="22"/>
-              </w:rPr>
-              <w:t xml:space="preserve"> </w:t>
+              <w:t xml:space="preserve"> Q-Exactive </w:t>
             </w:r>
             <w:r>
               <w:rPr>
@@ -3136,7 +3052,7 @@
                     <pic:cNvPicPr/>
                   </pic:nvPicPr>
                   <pic:blipFill>
-                    <a:blip r:embed="rId16"/>
+                    <a:blip r:embed="rId18"/>
                     <a:stretch>
                       <a:fillRect/>
                     </a:stretch>
@@ -3506,23 +3422,7 @@
                 <w:rFonts w:asciiTheme="majorHAnsi" w:eastAsia="SimSun" w:hAnsiTheme="majorHAnsi"/>
                 <w:sz w:val="22"/>
               </w:rPr>
-              <w:t xml:space="preserve"> </w:t>
-            </w:r>
-            <w:proofErr w:type="spellStart"/>
-            <w:r>
-              <w:rPr>
-                <w:rFonts w:asciiTheme="majorHAnsi" w:eastAsia="SimSun" w:hAnsiTheme="majorHAnsi"/>
-                <w:sz w:val="22"/>
-              </w:rPr>
-              <w:t>SSRCalc</w:t>
-            </w:r>
-            <w:proofErr w:type="spellEnd"/>
-            <w:r>
-              <w:rPr>
-                <w:rFonts w:asciiTheme="majorHAnsi" w:eastAsia="SimSun" w:hAnsiTheme="majorHAnsi"/>
-                <w:sz w:val="22"/>
-              </w:rPr>
-              <w:t xml:space="preserve"> </w:t>
+              <w:t xml:space="preserve"> SSRCalc </w:t>
             </w:r>
             <w:r>
               <w:rPr>
@@ -3536,23 +3436,7 @@
                 <w:rFonts w:asciiTheme="majorHAnsi" w:eastAsia="SimSun" w:hAnsiTheme="majorHAnsi"/>
                 <w:sz w:val="22"/>
               </w:rPr>
-              <w:t xml:space="preserve"> </w:t>
-            </w:r>
-            <w:proofErr w:type="spellStart"/>
-            <w:r>
-              <w:rPr>
-                <w:rFonts w:asciiTheme="majorHAnsi" w:eastAsia="SimSun" w:hAnsiTheme="majorHAnsi"/>
-                <w:sz w:val="22"/>
-              </w:rPr>
-              <w:t>iRT</w:t>
-            </w:r>
-            <w:proofErr w:type="spellEnd"/>
-            <w:r>
-              <w:rPr>
-                <w:rFonts w:asciiTheme="majorHAnsi" w:eastAsia="SimSun" w:hAnsiTheme="majorHAnsi"/>
-                <w:sz w:val="22"/>
-              </w:rPr>
-              <w:t xml:space="preserve"> </w:t>
+              <w:t xml:space="preserve"> iRT </w:t>
             </w:r>
             <w:r>
               <w:rPr>
@@ -3583,34 +3467,16 @@
               <w:lastRenderedPageBreak/>
               <w:t>和网络研讨会以及</w:t>
             </w:r>
-            <w:r>
-              <w:fldChar w:fldCharType="begin"/>
-            </w:r>
-            <w:r>
-              <w:rPr>
-                <w:rFonts w:eastAsia="SimSun"/>
-              </w:rPr>
-              <w:instrText xml:space="preserve"> HYPERLINK "https://skyline.gs.washington.edu/labkey/_webdav/home/software/Skyline/%40files/tutorials/ImportingAssayLibraries-2_6.pdf" </w:instrText>
-            </w:r>
-            <w:r>
-              <w:fldChar w:fldCharType="separate"/>
-            </w:r>
-            <w:r>
-              <w:rPr>
-                <w:rStyle w:val="Hyperlink"/>
-                <w:rFonts w:asciiTheme="majorHAnsi" w:eastAsia="SimSun" w:hAnsiTheme="majorHAnsi"/>
-                <w:sz w:val="22"/>
-              </w:rPr>
-              <w:t>导入分析库</w:t>
-            </w:r>
-            <w:r>
-              <w:rPr>
-                <w:rStyle w:val="Hyperlink"/>
-                <w:rFonts w:asciiTheme="majorHAnsi" w:eastAsia="SimSun" w:hAnsiTheme="majorHAnsi"/>
-                <w:sz w:val="22"/>
-              </w:rPr>
-              <w:fldChar w:fldCharType="end"/>
-            </w:r>
+            <w:hyperlink r:id="rId23" w:history="1">
+              <w:r>
+                <w:rPr>
+                  <w:rStyle w:val="Hyperlink"/>
+                  <w:rFonts w:asciiTheme="majorHAnsi" w:eastAsia="SimSun" w:hAnsiTheme="majorHAnsi"/>
+                  <w:sz w:val="22"/>
+                </w:rPr>
+                <w:t>导入分析库</w:t>
+              </w:r>
+            </w:hyperlink>
             <w:r>
               <w:rPr>
                 <w:rFonts w:asciiTheme="majorHAnsi" w:eastAsia="SimSun" w:hAnsiTheme="majorHAnsi"/>
@@ -3632,34 +3498,16 @@
               </w:rPr>
               <w:t>网页上的</w:t>
             </w:r>
-            <w:r>
-              <w:fldChar w:fldCharType="begin"/>
-            </w:r>
-            <w:r>
-              <w:rPr>
-                <w:rFonts w:eastAsia="SimSun"/>
-              </w:rPr>
-              <w:instrText xml:space="preserve"> HYPERLINK "https://skyline.gs.washington.edu/labkey/wiki/home/software/Skyline/page.view?name=tips" </w:instrText>
-            </w:r>
-            <w:r>
-              <w:fldChar w:fldCharType="separate"/>
-            </w:r>
-            <w:r>
-              <w:rPr>
-                <w:rStyle w:val="Hyperlink"/>
-                <w:rFonts w:asciiTheme="majorHAnsi" w:eastAsia="SimSun" w:hAnsiTheme="majorHAnsi"/>
-                <w:sz w:val="22"/>
-              </w:rPr>
-              <w:t>提示</w:t>
-            </w:r>
-            <w:r>
-              <w:rPr>
-                <w:rStyle w:val="Hyperlink"/>
-                <w:rFonts w:asciiTheme="majorHAnsi" w:eastAsia="SimSun" w:hAnsiTheme="majorHAnsi"/>
-                <w:sz w:val="22"/>
-              </w:rPr>
-              <w:fldChar w:fldCharType="end"/>
-            </w:r>
+            <w:hyperlink r:id="rId24" w:history="1">
+              <w:r>
+                <w:rPr>
+                  <w:rStyle w:val="Hyperlink"/>
+                  <w:rFonts w:asciiTheme="majorHAnsi" w:eastAsia="SimSun" w:hAnsiTheme="majorHAnsi"/>
+                  <w:sz w:val="22"/>
+                </w:rPr>
+                <w:t>提示</w:t>
+              </w:r>
+            </w:hyperlink>
             <w:r>
               <w:rPr>
                 <w:rFonts w:asciiTheme="majorHAnsi" w:eastAsia="SimSun" w:hAnsiTheme="majorHAnsi"/>
@@ -3667,7 +3515,7 @@
               </w:rPr>
               <w:t xml:space="preserve"> &gt; </w:t>
             </w:r>
-            <w:hyperlink r:id="rId21" w:history="1">
+            <w:hyperlink r:id="rId25" w:history="1">
               <w:r>
                 <w:rPr>
                   <w:rStyle w:val="Hyperlink"/>
@@ -3771,23 +3619,7 @@
           <w:rFonts w:asciiTheme="majorHAnsi" w:eastAsia="SimSun" w:hAnsiTheme="majorHAnsi"/>
           <w:sz w:val="22"/>
         </w:rPr>
-        <w:t xml:space="preserve">Q </w:t>
-      </w:r>
-      <w:proofErr w:type="spellStart"/>
-      <w:r>
-        <w:rPr>
-          <w:rFonts w:asciiTheme="majorHAnsi" w:eastAsia="SimSun" w:hAnsiTheme="majorHAnsi"/>
-          <w:sz w:val="22"/>
-        </w:rPr>
-        <w:t>Exactive</w:t>
-      </w:r>
-      <w:proofErr w:type="spellEnd"/>
-      <w:r>
-        <w:rPr>
-          <w:rFonts w:asciiTheme="majorHAnsi" w:eastAsia="SimSun" w:hAnsiTheme="majorHAnsi"/>
-          <w:sz w:val="22"/>
-        </w:rPr>
-        <w:t xml:space="preserve"> </w:t>
+        <w:t xml:space="preserve">Q Exactive </w:t>
       </w:r>
       <w:r>
         <w:rPr>
@@ -4124,7 +3956,7 @@
                     <pic:cNvPicPr/>
                   </pic:nvPicPr>
                   <pic:blipFill>
-                    <a:blip r:embed="rId22"/>
+                    <a:blip r:embed="rId26"/>
                     <a:stretch>
                       <a:fillRect/>
                     </a:stretch>
@@ -4787,7 +4619,7 @@
                     </pic:cNvPicPr>
                   </pic:nvPicPr>
                   <pic:blipFill>
-                    <a:blip r:embed="rId23">
+                    <a:blip r:embed="rId27">
                       <a:extLst>
                         <a:ext uri="{28A0092B-C50C-407E-A947-70E740481C1C}">
                           <a14:useLocalDpi xmlns:a14="http://schemas.microsoft.com/office/drawing/2010/main" val="0"/>
@@ -5014,7 +4846,7 @@
                     <pic:cNvPicPr/>
                   </pic:nvPicPr>
                   <pic:blipFill>
-                    <a:blip r:embed="rId24"/>
+                    <a:blip r:embed="rId28"/>
                     <a:stretch>
                       <a:fillRect/>
                     </a:stretch>
@@ -5283,7 +5115,7 @@
                     <pic:cNvPicPr/>
                   </pic:nvPicPr>
                   <pic:blipFill>
-                    <a:blip r:embed="rId25"/>
+                    <a:blip r:embed="rId29"/>
                     <a:stretch>
                       <a:fillRect/>
                     </a:stretch>
@@ -5498,7 +5330,7 @@
                     <pic:cNvPicPr/>
                   </pic:nvPicPr>
                   <pic:blipFill>
-                    <a:blip r:embed="rId26"/>
+                    <a:blip r:embed="rId30"/>
                     <a:stretch>
                       <a:fillRect/>
                     </a:stretch>
@@ -5726,7 +5558,7 @@
                     <pic:cNvPicPr/>
                   </pic:nvPicPr>
                   <pic:blipFill>
-                    <a:blip r:embed="rId27"/>
+                    <a:blip r:embed="rId31"/>
                     <a:stretch>
                       <a:fillRect/>
                     </a:stretch>
@@ -6201,18 +6033,8 @@
           <w:b/>
           <w:sz w:val="22"/>
         </w:rPr>
-        <w:t xml:space="preserve"> Thermo Q </w:t>
-      </w:r>
-      <w:proofErr w:type="spellStart"/>
-      <w:r>
-        <w:rPr>
-          <w:rFonts w:asciiTheme="majorHAnsi" w:eastAsia="SimSun" w:hAnsiTheme="majorHAnsi"/>
-          <w:b/>
-          <w:sz w:val="22"/>
-        </w:rPr>
-        <w:t>Exactive</w:t>
-      </w:r>
-      <w:proofErr w:type="spellEnd"/>
+        <w:t xml:space="preserve"> Thermo Q Exactive</w:t>
+      </w:r>
       <w:r>
         <w:rPr>
           <w:rFonts w:asciiTheme="majorHAnsi" w:eastAsia="SimSun" w:hAnsiTheme="majorHAnsi"/>
@@ -6270,7 +6092,7 @@
                     <pic:cNvPicPr/>
                   </pic:nvPicPr>
                   <pic:blipFill>
-                    <a:blip r:embed="rId28"/>
+                    <a:blip r:embed="rId32"/>
                     <a:stretch>
                       <a:fillRect/>
                     </a:stretch>
@@ -6490,7 +6312,7 @@
                     <pic:cNvPicPr/>
                   </pic:nvPicPr>
                   <pic:blipFill>
-                    <a:blip r:embed="rId29"/>
+                    <a:blip r:embed="rId33"/>
                     <a:stretch>
                       <a:fillRect/>
                     </a:stretch>
@@ -6532,17 +6354,8 @@
           <w:rFonts w:asciiTheme="majorHAnsi" w:eastAsia="SimSun" w:hAnsiTheme="majorHAnsi"/>
           <w:sz w:val="22"/>
         </w:rPr>
-        <w:t xml:space="preserve"> Thermo Q </w:t>
-      </w:r>
-      <w:proofErr w:type="spellStart"/>
-      <w:r>
-        <w:rPr>
-          <w:rFonts w:asciiTheme="majorHAnsi" w:eastAsia="SimSun" w:hAnsiTheme="majorHAnsi"/>
-          <w:sz w:val="22"/>
-        </w:rPr>
-        <w:t>Exactive</w:t>
-      </w:r>
-      <w:proofErr w:type="spellEnd"/>
+        <w:t xml:space="preserve"> Thermo Q Exactive</w:t>
+      </w:r>
       <w:r>
         <w:rPr>
           <w:rFonts w:asciiTheme="majorHAnsi" w:eastAsia="SimSun" w:hAnsiTheme="majorHAnsi"/>
@@ -6860,23 +6673,7 @@
           <w:rFonts w:asciiTheme="majorHAnsi" w:eastAsia="SimSun" w:hAnsiTheme="majorHAnsi"/>
           <w:sz w:val="22"/>
         </w:rPr>
-        <w:t xml:space="preserve"> .</w:t>
-      </w:r>
-      <w:proofErr w:type="spellStart"/>
-      <w:r>
-        <w:rPr>
-          <w:rFonts w:asciiTheme="majorHAnsi" w:eastAsia="SimSun" w:hAnsiTheme="majorHAnsi"/>
-          <w:sz w:val="22"/>
-        </w:rPr>
-        <w:t>mzXML</w:t>
-      </w:r>
-      <w:proofErr w:type="spellEnd"/>
-      <w:r>
-        <w:rPr>
-          <w:rFonts w:asciiTheme="majorHAnsi" w:eastAsia="SimSun" w:hAnsiTheme="majorHAnsi"/>
-          <w:sz w:val="22"/>
-        </w:rPr>
-        <w:t xml:space="preserve"> </w:t>
+        <w:t xml:space="preserve"> .mzXML </w:t>
       </w:r>
       <w:r>
         <w:rPr>
@@ -7238,11 +7035,10 @@
       </w:pPr>
       <w:r>
         <w:rPr>
-          <w:rFonts w:eastAsia="SimSun"/>
           <w:noProof/>
         </w:rPr>
         <w:drawing>
-          <wp:inline distT="0" distB="0" distL="0" distR="0" wp14:anchorId="0F7CFF6A" wp14:editId="495F4768">
+          <wp:inline distT="0" distB="0" distL="0" distR="0" wp14:anchorId="3AF87BC7" wp14:editId="69B15C07">
             <wp:extent cx="3848100" cy="5514975"/>
             <wp:effectExtent l="0" t="0" r="0" b="9525"/>
             <wp:docPr id="1" name="Picture 1" descr="Graphical user interface, text, application&#10;&#10;Description automatically generated"/>
@@ -7257,7 +7053,7 @@
                     <pic:cNvPicPr/>
                   </pic:nvPicPr>
                   <pic:blipFill>
-                    <a:blip r:embed="rId30"/>
+                    <a:blip r:embed="rId34"/>
                     <a:stretch>
                       <a:fillRect/>
                     </a:stretch>
@@ -7329,23 +7125,7 @@
           <w:rFonts w:asciiTheme="majorHAnsi" w:eastAsia="SimSun" w:hAnsiTheme="majorHAnsi"/>
           <w:sz w:val="22"/>
         </w:rPr>
-        <w:t xml:space="preserve"> </w:t>
-      </w:r>
-      <w:proofErr w:type="spellStart"/>
-      <w:r>
-        <w:rPr>
-          <w:rFonts w:asciiTheme="majorHAnsi" w:eastAsia="SimSun" w:hAnsiTheme="majorHAnsi"/>
-          <w:sz w:val="22"/>
-        </w:rPr>
-        <w:t>PeptideProphet</w:t>
-      </w:r>
-      <w:proofErr w:type="spellEnd"/>
-      <w:r>
-        <w:rPr>
-          <w:rFonts w:asciiTheme="majorHAnsi" w:eastAsia="SimSun" w:hAnsiTheme="majorHAnsi"/>
-          <w:sz w:val="22"/>
-        </w:rPr>
-        <w:t xml:space="preserve"> </w:t>
+        <w:t xml:space="preserve"> PeptideProphet </w:t>
       </w:r>
       <w:r>
         <w:rPr>
@@ -7713,17 +7493,8 @@
           <w:rFonts w:asciiTheme="majorHAnsi" w:eastAsia="SimSun" w:hAnsiTheme="majorHAnsi"/>
           <w:sz w:val="22"/>
         </w:rPr>
-        <w:t xml:space="preserve"> </w:t>
-      </w:r>
-      <w:proofErr w:type="spellStart"/>
-      <w:r>
-        <w:rPr>
-          <w:rFonts w:asciiTheme="majorHAnsi" w:eastAsia="SimSun" w:hAnsiTheme="majorHAnsi"/>
-          <w:sz w:val="22"/>
-        </w:rPr>
-        <w:t>pepXML</w:t>
-      </w:r>
-      <w:proofErr w:type="spellEnd"/>
+        <w:t xml:space="preserve"> pepXML</w:t>
+      </w:r>
       <w:r>
         <w:rPr>
           <w:rFonts w:asciiTheme="majorHAnsi" w:eastAsia="SimSun" w:hAnsiTheme="majorHAnsi"/>
@@ -7750,17 +7521,8 @@
           <w:rFonts w:asciiTheme="majorHAnsi" w:eastAsia="SimSun" w:hAnsiTheme="majorHAnsi"/>
           <w:sz w:val="22"/>
         </w:rPr>
-        <w:t xml:space="preserve"> </w:t>
-      </w:r>
-      <w:proofErr w:type="spellStart"/>
-      <w:r>
-        <w:rPr>
-          <w:rFonts w:asciiTheme="majorHAnsi" w:eastAsia="SimSun" w:hAnsiTheme="majorHAnsi"/>
-          <w:sz w:val="22"/>
-        </w:rPr>
-        <w:t>mzXML</w:t>
-      </w:r>
-      <w:proofErr w:type="spellEnd"/>
+        <w:t xml:space="preserve"> mzXML</w:t>
+      </w:r>
       <w:r>
         <w:rPr>
           <w:rFonts w:asciiTheme="majorHAnsi" w:eastAsia="SimSun" w:hAnsiTheme="majorHAnsi"/>
@@ -7815,23 +7577,7 @@
           <w:rFonts w:asciiTheme="majorHAnsi" w:eastAsia="SimSun" w:hAnsiTheme="majorHAnsi"/>
           <w:sz w:val="22"/>
         </w:rPr>
-        <w:t xml:space="preserve">Proteome Discoverer </w:t>
-      </w:r>
-      <w:proofErr w:type="spellStart"/>
-      <w:r>
-        <w:rPr>
-          <w:rFonts w:asciiTheme="majorHAnsi" w:eastAsia="SimSun" w:hAnsiTheme="majorHAnsi"/>
-          <w:sz w:val="22"/>
-        </w:rPr>
-        <w:t>pdResult</w:t>
-      </w:r>
-      <w:proofErr w:type="spellEnd"/>
-      <w:r>
-        <w:rPr>
-          <w:rFonts w:asciiTheme="majorHAnsi" w:eastAsia="SimSun" w:hAnsiTheme="majorHAnsi"/>
-          <w:sz w:val="22"/>
-        </w:rPr>
-        <w:t xml:space="preserve"> </w:t>
+        <w:t xml:space="preserve">Proteome Discoverer pdResult </w:t>
       </w:r>
       <w:r>
         <w:rPr>
@@ -7882,34 +7628,16 @@
         </w:rPr>
         <w:t>网站上找到</w:t>
       </w:r>
-      <w:r>
-        <w:fldChar w:fldCharType="begin"/>
-      </w:r>
-      <w:r>
-        <w:rPr>
-          <w:rFonts w:eastAsia="SimSun"/>
-        </w:rPr>
-        <w:instrText xml:space="preserve"> HYPERLINK "https://skyline.ms/build-blib.url" </w:instrText>
-      </w:r>
-      <w:r>
-        <w:fldChar w:fldCharType="separate"/>
-      </w:r>
-      <w:r>
-        <w:rPr>
-          <w:rStyle w:val="Hyperlink"/>
-          <w:rFonts w:asciiTheme="majorHAnsi" w:eastAsia="SimSun" w:hAnsiTheme="majorHAnsi"/>
-          <w:sz w:val="22"/>
-        </w:rPr>
-        <w:t>支持的工具和文件格式的完整列表</w:t>
-      </w:r>
-      <w:r>
-        <w:rPr>
-          <w:rStyle w:val="Hyperlink"/>
-          <w:rFonts w:asciiTheme="majorHAnsi" w:eastAsia="SimSun" w:hAnsiTheme="majorHAnsi"/>
-          <w:sz w:val="22"/>
-        </w:rPr>
-        <w:fldChar w:fldCharType="end"/>
-      </w:r>
+      <w:hyperlink r:id="rId35" w:history="1">
+        <w:r>
+          <w:rPr>
+            <w:rStyle w:val="Hyperlink"/>
+            <w:rFonts w:asciiTheme="majorHAnsi" w:eastAsia="SimSun" w:hAnsiTheme="majorHAnsi"/>
+            <w:sz w:val="22"/>
+          </w:rPr>
+          <w:t>支持的工具和文件格式的完整列表</w:t>
+        </w:r>
+      </w:hyperlink>
       <w:r>
         <w:rPr>
           <w:rFonts w:asciiTheme="majorHAnsi" w:eastAsia="SimSun" w:hAnsiTheme="majorHAnsi"/>
@@ -8071,14 +7799,13 @@
       </w:pPr>
       <w:r>
         <w:rPr>
-          <w:rFonts w:eastAsia="SimSun"/>
           <w:noProof/>
         </w:rPr>
         <w:drawing>
-          <wp:inline distT="0" distB="0" distL="0" distR="0" wp14:anchorId="2024982A" wp14:editId="36EE4712">
+          <wp:inline distT="0" distB="0" distL="0" distR="0" wp14:anchorId="30EE8A5C" wp14:editId="4A3EC855">
             <wp:extent cx="3848100" cy="5514975"/>
             <wp:effectExtent l="0" t="0" r="0" b="9525"/>
-            <wp:docPr id="41" name="Picture 41" descr="Graphical user interface, text, application&#10;&#10;Description automatically generated"/>
+            <wp:docPr id="6" name="Picture 6" descr="Graphical user interface, text, application&#10;&#10;Description automatically generated"/>
             <wp:cNvGraphicFramePr>
               <a:graphicFrameLocks xmlns:a="http://schemas.openxmlformats.org/drawingml/2006/main" noChangeAspect="1"/>
             </wp:cNvGraphicFramePr>
@@ -8086,1726 +7813,7 @@
               <a:graphicData uri="http://schemas.openxmlformats.org/drawingml/2006/picture">
                 <pic:pic xmlns:pic="http://schemas.openxmlformats.org/drawingml/2006/picture">
                   <pic:nvPicPr>
-                    <pic:cNvPr id="41" name="Picture 41" descr="Graphical user interface, text, application&#10;&#10;Description automatically generated"/>
-                    <pic:cNvPicPr/>
-                  </pic:nvPicPr>
-                  <pic:blipFill>
-                    <a:blip r:embed="rId31"/>
-                    <a:stretch>
-                      <a:fillRect/>
-                    </a:stretch>
-                  </pic:blipFill>
-                  <pic:spPr>
-                    <a:xfrm>
-                      <a:off x="0" y="0"/>
-                      <a:ext cx="3848100" cy="5514975"/>
-                    </a:xfrm>
-                    <a:prstGeom prst="rect">
-                      <a:avLst/>
-                    </a:prstGeom>
-                  </pic:spPr>
-                </pic:pic>
-              </a:graphicData>
-            </a:graphic>
-          </wp:inline>
-        </w:drawing>
-      </w:r>
-    </w:p>
-    <w:p>
-      <w:pPr>
-        <w:pStyle w:val="ListParagraph"/>
-        <w:numPr>
-          <w:ilvl w:val="0"/>
-          <w:numId w:val="3"/>
-        </w:numPr>
-        <w:spacing w:before="200" w:line="276" w:lineRule="auto"/>
-        <w:rPr>
-          <w:rFonts w:asciiTheme="majorHAnsi" w:eastAsia="SimSun" w:hAnsiTheme="majorHAnsi"/>
-          <w:sz w:val="22"/>
-          <w:szCs w:val="22"/>
-        </w:rPr>
-      </w:pPr>
-      <w:r>
-        <w:rPr>
-          <w:rFonts w:asciiTheme="majorHAnsi" w:eastAsia="SimSun" w:hAnsiTheme="majorHAnsi"/>
-          <w:sz w:val="22"/>
-        </w:rPr>
-        <w:t>单击</w:t>
-      </w:r>
-      <w:r>
-        <w:rPr>
-          <w:rFonts w:asciiTheme="majorHAnsi" w:eastAsia="SimSun" w:hAnsiTheme="majorHAnsi"/>
-          <w:b/>
-          <w:sz w:val="22"/>
-          <w:szCs w:val="22"/>
-        </w:rPr>
-        <w:t>下一步</w:t>
-      </w:r>
-      <w:r>
-        <w:rPr>
-          <w:rFonts w:asciiTheme="majorHAnsi" w:eastAsia="SimSun" w:hAnsiTheme="majorHAnsi"/>
-          <w:sz w:val="22"/>
-        </w:rPr>
-        <w:t>，根据搜索结果建立谱图库。</w:t>
-      </w:r>
-    </w:p>
-    <w:p>
-      <w:pPr>
-        <w:spacing w:before="200" w:after="200" w:line="276" w:lineRule="auto"/>
-        <w:rPr>
-          <w:rFonts w:ascii="Calibri" w:eastAsia="SimSun" w:hAnsi="Calibri" w:cs="Arial"/>
-          <w:sz w:val="22"/>
-          <w:szCs w:val="22"/>
-        </w:rPr>
-      </w:pPr>
-      <w:r>
-        <w:rPr>
-          <w:rFonts w:asciiTheme="majorHAnsi" w:eastAsia="SimSun" w:hAnsiTheme="majorHAnsi"/>
-          <w:sz w:val="22"/>
-        </w:rPr>
-        <w:t xml:space="preserve">Skyline </w:t>
-      </w:r>
-      <w:r>
-        <w:rPr>
-          <w:rFonts w:asciiTheme="majorHAnsi" w:eastAsia="SimSun" w:hAnsiTheme="majorHAnsi"/>
-          <w:sz w:val="22"/>
-        </w:rPr>
-        <w:t>建完谱图库后，所有与串联质谱谱图匹配的肽段及其</w:t>
-      </w:r>
-      <w:r>
-        <w:rPr>
-          <w:rFonts w:asciiTheme="majorHAnsi" w:eastAsia="SimSun" w:hAnsiTheme="majorHAnsi"/>
-          <w:sz w:val="22"/>
-        </w:rPr>
-        <w:t xml:space="preserve"> DDA </w:t>
-      </w:r>
-      <w:r>
-        <w:rPr>
-          <w:rFonts w:asciiTheme="majorHAnsi" w:eastAsia="SimSun" w:hAnsiTheme="majorHAnsi"/>
-          <w:sz w:val="22"/>
-        </w:rPr>
-        <w:t>运行的保留时间都可以包含在您的</w:t>
-      </w:r>
-      <w:r>
-        <w:rPr>
-          <w:rFonts w:asciiTheme="majorHAnsi" w:eastAsia="SimSun" w:hAnsiTheme="majorHAnsi"/>
-          <w:sz w:val="22"/>
-        </w:rPr>
-        <w:t xml:space="preserve"> Skyline </w:t>
-      </w:r>
-      <w:r>
-        <w:rPr>
-          <w:rFonts w:asciiTheme="majorHAnsi" w:eastAsia="SimSun" w:hAnsiTheme="majorHAnsi"/>
-          <w:sz w:val="22"/>
-        </w:rPr>
-        <w:t>文档中。但首先</w:t>
-      </w:r>
-      <w:r>
-        <w:rPr>
-          <w:rFonts w:ascii="Calibri" w:eastAsia="SimSun" w:hAnsi="Calibri"/>
-          <w:sz w:val="22"/>
-        </w:rPr>
-        <w:t>会显示</w:t>
-      </w:r>
-      <w:r>
-        <w:rPr>
-          <w:rFonts w:ascii="Calibri" w:eastAsia="SimSun" w:hAnsi="Calibri"/>
-          <w:b/>
-          <w:sz w:val="22"/>
-          <w:szCs w:val="22"/>
-        </w:rPr>
-        <w:t>提取色谱图</w:t>
-      </w:r>
-      <w:r>
-        <w:rPr>
-          <w:rFonts w:ascii="Calibri" w:eastAsia="SimSun" w:hAnsi="Calibri"/>
-          <w:sz w:val="22"/>
-        </w:rPr>
-        <w:t>页面，从中可以告知</w:t>
-      </w:r>
-      <w:r>
-        <w:rPr>
-          <w:rFonts w:ascii="Calibri" w:eastAsia="SimSun" w:hAnsi="Calibri"/>
-          <w:sz w:val="22"/>
-        </w:rPr>
-        <w:t xml:space="preserve"> Skyline </w:t>
-      </w:r>
-      <w:r>
-        <w:rPr>
-          <w:rFonts w:ascii="Calibri" w:eastAsia="SimSun" w:hAnsi="Calibri"/>
-          <w:sz w:val="22"/>
-        </w:rPr>
-        <w:t>在哪里找到将用于色谱图提取、峰检测和峰面积计算的</w:t>
-      </w:r>
-      <w:r>
-        <w:rPr>
-          <w:rFonts w:ascii="Calibri" w:eastAsia="SimSun" w:hAnsi="Calibri"/>
-          <w:sz w:val="22"/>
-        </w:rPr>
-        <w:t xml:space="preserve"> DIA </w:t>
-      </w:r>
-      <w:r>
-        <w:rPr>
-          <w:rFonts w:ascii="Calibri" w:eastAsia="SimSun" w:hAnsi="Calibri"/>
-          <w:sz w:val="22"/>
-        </w:rPr>
-        <w:t>数据文件。</w:t>
-      </w:r>
-    </w:p>
-    <w:p>
-      <w:pPr>
-        <w:pStyle w:val="ListParagraph"/>
-        <w:numPr>
-          <w:ilvl w:val="0"/>
-          <w:numId w:val="33"/>
-        </w:numPr>
-        <w:spacing w:before="200" w:after="200" w:line="276" w:lineRule="auto"/>
-        <w:rPr>
-          <w:rFonts w:ascii="Calibri" w:eastAsia="SimSun" w:hAnsi="Calibri" w:cs="Arial"/>
-          <w:sz w:val="22"/>
-          <w:szCs w:val="22"/>
-        </w:rPr>
-      </w:pPr>
-      <w:r>
-        <w:rPr>
-          <w:rFonts w:ascii="Calibri" w:eastAsia="SimSun" w:hAnsi="Calibri"/>
-          <w:sz w:val="22"/>
-        </w:rPr>
-        <w:t>单击</w:t>
-      </w:r>
-      <w:r>
-        <w:rPr>
-          <w:rFonts w:ascii="Calibri" w:eastAsia="SimSun" w:hAnsi="Calibri"/>
-          <w:b/>
-          <w:sz w:val="22"/>
-          <w:szCs w:val="22"/>
-        </w:rPr>
-        <w:t>浏览</w:t>
-      </w:r>
-      <w:r>
-        <w:rPr>
-          <w:rFonts w:ascii="Calibri" w:eastAsia="SimSun" w:hAnsi="Calibri"/>
-          <w:sz w:val="22"/>
-        </w:rPr>
-        <w:t>按钮。</w:t>
-      </w:r>
-    </w:p>
-    <w:p>
-      <w:pPr>
-        <w:pStyle w:val="ListParagraph"/>
-        <w:numPr>
-          <w:ilvl w:val="0"/>
-          <w:numId w:val="33"/>
-        </w:numPr>
-        <w:spacing w:before="200" w:after="200" w:line="276" w:lineRule="auto"/>
-        <w:rPr>
-          <w:rFonts w:ascii="Calibri" w:eastAsia="SimSun" w:hAnsi="Calibri" w:cs="Arial"/>
-          <w:sz w:val="22"/>
-          <w:szCs w:val="22"/>
-        </w:rPr>
-      </w:pPr>
-      <w:r>
-        <w:rPr>
-          <w:rFonts w:ascii="Calibri" w:eastAsia="SimSun" w:hAnsi="Calibri"/>
-          <w:sz w:val="22"/>
-        </w:rPr>
-        <w:t>在</w:t>
-      </w:r>
-      <w:r>
-        <w:rPr>
-          <w:rFonts w:ascii="Calibri" w:eastAsia="SimSun" w:hAnsi="Calibri"/>
-          <w:sz w:val="22"/>
-        </w:rPr>
-        <w:t xml:space="preserve"> DIA </w:t>
-      </w:r>
-      <w:r>
-        <w:rPr>
-          <w:rFonts w:ascii="Calibri" w:eastAsia="SimSun" w:hAnsi="Calibri"/>
-          <w:sz w:val="22"/>
-        </w:rPr>
-        <w:t>文件夹中，选择本教程中包含的两个</w:t>
-      </w:r>
-      <w:r>
-        <w:rPr>
-          <w:rFonts w:ascii="Calibri" w:eastAsia="SimSun" w:hAnsi="Calibri"/>
-          <w:sz w:val="22"/>
-        </w:rPr>
-        <w:t xml:space="preserve"> .raw </w:t>
-      </w:r>
-      <w:r>
-        <w:rPr>
-          <w:rFonts w:ascii="Calibri" w:eastAsia="SimSun" w:hAnsi="Calibri"/>
-          <w:sz w:val="22"/>
-        </w:rPr>
-        <w:t>文件。</w:t>
-      </w:r>
-    </w:p>
-    <w:p>
-      <w:pPr>
-        <w:keepNext/>
-        <w:spacing w:before="200" w:after="200" w:line="276" w:lineRule="auto"/>
-        <w:rPr>
-          <w:rFonts w:ascii="Calibri" w:eastAsia="SimSun" w:hAnsi="Calibri" w:cs="Arial"/>
-          <w:sz w:val="22"/>
-          <w:szCs w:val="22"/>
-        </w:rPr>
-      </w:pPr>
-      <w:r>
-        <w:rPr>
-          <w:rFonts w:ascii="Calibri" w:eastAsia="SimSun" w:hAnsi="Calibri"/>
-          <w:b/>
-          <w:bCs/>
-          <w:sz w:val="22"/>
-          <w:szCs w:val="22"/>
-        </w:rPr>
-        <w:lastRenderedPageBreak/>
-        <w:t>浏览结果文件</w:t>
-      </w:r>
-      <w:r>
-        <w:rPr>
-          <w:rFonts w:ascii="Calibri" w:eastAsia="SimSun" w:hAnsi="Calibri"/>
-          <w:sz w:val="22"/>
-        </w:rPr>
-        <w:t>表单应显示如下：</w:t>
-      </w:r>
-    </w:p>
-    <w:p>
-      <w:pPr>
-        <w:spacing w:before="240" w:line="276" w:lineRule="auto"/>
-        <w:contextualSpacing/>
-        <w:rPr>
-          <w:rFonts w:ascii="Calibri" w:eastAsia="SimSun" w:hAnsi="Calibri" w:cs="Arial"/>
-          <w:sz w:val="22"/>
-          <w:szCs w:val="22"/>
-        </w:rPr>
-      </w:pPr>
-      <w:r>
-        <w:rPr>
-          <w:rFonts w:eastAsia="SimSun"/>
-          <w:noProof/>
-        </w:rPr>
-        <w:drawing>
-          <wp:inline distT="0" distB="0" distL="0" distR="0" wp14:anchorId="2E2694E8" wp14:editId="5DE28F81">
-            <wp:extent cx="5486400" cy="3964305"/>
-            <wp:effectExtent l="0" t="0" r="0" b="0"/>
-            <wp:docPr id="42" name="Picture 42" descr="Graphical user interface, text, application, email&#10;&#10;Description automatically generated"/>
-            <wp:cNvGraphicFramePr>
-              <a:graphicFrameLocks xmlns:a="http://schemas.openxmlformats.org/drawingml/2006/main" noChangeAspect="1"/>
-            </wp:cNvGraphicFramePr>
-            <a:graphic xmlns:a="http://schemas.openxmlformats.org/drawingml/2006/main">
-              <a:graphicData uri="http://schemas.openxmlformats.org/drawingml/2006/picture">
-                <pic:pic xmlns:pic="http://schemas.openxmlformats.org/drawingml/2006/picture">
-                  <pic:nvPicPr>
-                    <pic:cNvPr id="42" name="Picture 42" descr="Graphical user interface, text, application, email&#10;&#10;Description automatically generated"/>
-                    <pic:cNvPicPr/>
-                  </pic:nvPicPr>
-                  <pic:blipFill>
-                    <a:blip r:embed="rId32"/>
-                    <a:stretch>
-                      <a:fillRect/>
-                    </a:stretch>
-                  </pic:blipFill>
-                  <pic:spPr>
-                    <a:xfrm>
-                      <a:off x="0" y="0"/>
-                      <a:ext cx="5486400" cy="3964305"/>
-                    </a:xfrm>
-                    <a:prstGeom prst="rect">
-                      <a:avLst/>
-                    </a:prstGeom>
-                  </pic:spPr>
-                </pic:pic>
-              </a:graphicData>
-            </a:graphic>
-          </wp:inline>
-        </w:drawing>
-      </w:r>
-    </w:p>
-    <w:p>
-      <w:pPr>
-        <w:pStyle w:val="ListParagraph"/>
-        <w:numPr>
-          <w:ilvl w:val="0"/>
-          <w:numId w:val="34"/>
-        </w:numPr>
-        <w:spacing w:before="200" w:after="200" w:line="276" w:lineRule="auto"/>
-        <w:rPr>
-          <w:rFonts w:asciiTheme="majorHAnsi" w:eastAsia="SimSun" w:hAnsiTheme="majorHAnsi" w:cstheme="majorHAnsi"/>
-          <w:sz w:val="22"/>
-          <w:szCs w:val="22"/>
-        </w:rPr>
-      </w:pPr>
-      <w:r>
-        <w:rPr>
-          <w:rFonts w:asciiTheme="majorHAnsi" w:eastAsia="SimSun" w:hAnsiTheme="majorHAnsi"/>
-          <w:sz w:val="22"/>
-        </w:rPr>
-        <w:t>单击</w:t>
-      </w:r>
-      <w:r>
-        <w:rPr>
-          <w:rFonts w:asciiTheme="majorHAnsi" w:eastAsia="SimSun" w:hAnsiTheme="majorHAnsi"/>
-          <w:b/>
-          <w:sz w:val="22"/>
-          <w:szCs w:val="22"/>
-        </w:rPr>
-        <w:t>打开</w:t>
-      </w:r>
-      <w:r>
-        <w:rPr>
-          <w:rFonts w:asciiTheme="majorHAnsi" w:eastAsia="SimSun" w:hAnsiTheme="majorHAnsi"/>
-          <w:sz w:val="22"/>
-        </w:rPr>
-        <w:t>按钮。</w:t>
-      </w:r>
-    </w:p>
-    <w:p>
-      <w:pPr>
-        <w:keepNext/>
-        <w:spacing w:after="200"/>
-        <w:rPr>
-          <w:rFonts w:asciiTheme="majorHAnsi" w:eastAsia="SimSun" w:hAnsiTheme="majorHAnsi" w:cstheme="majorHAnsi"/>
-          <w:sz w:val="22"/>
-          <w:szCs w:val="22"/>
-        </w:rPr>
-      </w:pPr>
-      <w:r>
-        <w:rPr>
-          <w:rFonts w:asciiTheme="majorHAnsi" w:eastAsia="SimSun" w:hAnsiTheme="majorHAnsi"/>
-          <w:b/>
-          <w:sz w:val="22"/>
-          <w:szCs w:val="22"/>
-        </w:rPr>
-        <w:lastRenderedPageBreak/>
-        <w:t>导入肽段搜索</w:t>
-      </w:r>
-      <w:r>
-        <w:rPr>
-          <w:rFonts w:asciiTheme="majorHAnsi" w:eastAsia="SimSun" w:hAnsiTheme="majorHAnsi"/>
-          <w:sz w:val="22"/>
-        </w:rPr>
-        <w:t>表单应显示如下：</w:t>
-      </w:r>
-    </w:p>
-    <w:p>
-      <w:pPr>
-        <w:spacing w:after="200" w:line="276" w:lineRule="auto"/>
-        <w:contextualSpacing/>
-        <w:rPr>
-          <w:rFonts w:asciiTheme="majorHAnsi" w:eastAsia="SimSun" w:hAnsiTheme="majorHAnsi" w:cstheme="majorHAnsi"/>
-          <w:sz w:val="22"/>
-          <w:szCs w:val="22"/>
-        </w:rPr>
-      </w:pPr>
-      <w:r>
-        <w:rPr>
-          <w:rFonts w:eastAsia="SimSun"/>
-          <w:noProof/>
-        </w:rPr>
-        <w:drawing>
-          <wp:inline distT="0" distB="0" distL="0" distR="0" wp14:anchorId="13395F44" wp14:editId="1B08763E">
-            <wp:extent cx="3848100" cy="5514975"/>
-            <wp:effectExtent l="0" t="0" r="0" b="9525"/>
-            <wp:docPr id="43" name="Picture 43" descr="Graphical user interface, text, application&#10;&#10;Description automatically generated"/>
-            <wp:cNvGraphicFramePr>
-              <a:graphicFrameLocks xmlns:a="http://schemas.openxmlformats.org/drawingml/2006/main" noChangeAspect="1"/>
-            </wp:cNvGraphicFramePr>
-            <a:graphic xmlns:a="http://schemas.openxmlformats.org/drawingml/2006/main">
-              <a:graphicData uri="http://schemas.openxmlformats.org/drawingml/2006/picture">
-                <pic:pic xmlns:pic="http://schemas.openxmlformats.org/drawingml/2006/picture">
-                  <pic:nvPicPr>
-                    <pic:cNvPr id="43" name="Picture 43" descr="Graphical user interface, text, application&#10;&#10;Description automatically generated"/>
-                    <pic:cNvPicPr/>
-                  </pic:nvPicPr>
-                  <pic:blipFill>
-                    <a:blip r:embed="rId33"/>
-                    <a:stretch>
-                      <a:fillRect/>
-                    </a:stretch>
-                  </pic:blipFill>
-                  <pic:spPr>
-                    <a:xfrm>
-                      <a:off x="0" y="0"/>
-                      <a:ext cx="3848100" cy="5514975"/>
-                    </a:xfrm>
-                    <a:prstGeom prst="rect">
-                      <a:avLst/>
-                    </a:prstGeom>
-                  </pic:spPr>
-                </pic:pic>
-              </a:graphicData>
-            </a:graphic>
-          </wp:inline>
-        </w:drawing>
-      </w:r>
-    </w:p>
-    <w:p>
-      <w:pPr>
-        <w:pStyle w:val="ListParagraph"/>
-        <w:numPr>
-          <w:ilvl w:val="0"/>
-          <w:numId w:val="34"/>
-        </w:numPr>
-        <w:spacing w:after="200" w:line="276" w:lineRule="auto"/>
-        <w:rPr>
-          <w:rFonts w:ascii="Calibri" w:eastAsia="SimSun" w:hAnsi="Calibri" w:cs="Arial"/>
-          <w:sz w:val="22"/>
-          <w:szCs w:val="22"/>
-        </w:rPr>
-      </w:pPr>
-      <w:r>
-        <w:rPr>
-          <w:rFonts w:ascii="Calibri" w:eastAsia="SimSun" w:hAnsi="Calibri"/>
-          <w:sz w:val="22"/>
-        </w:rPr>
-        <w:t>单击</w:t>
-      </w:r>
-      <w:r>
-        <w:rPr>
-          <w:rFonts w:ascii="Calibri" w:eastAsia="SimSun" w:hAnsi="Calibri"/>
-          <w:b/>
-          <w:sz w:val="22"/>
-          <w:szCs w:val="22"/>
-        </w:rPr>
-        <w:t>下一步</w:t>
-      </w:r>
-      <w:r>
-        <w:rPr>
-          <w:rFonts w:ascii="Calibri" w:eastAsia="SimSun" w:hAnsi="Calibri"/>
-          <w:sz w:val="22"/>
-        </w:rPr>
-        <w:t>按钮。</w:t>
-      </w:r>
-    </w:p>
-    <w:p>
-      <w:pPr>
-        <w:spacing w:before="200" w:after="200" w:line="276" w:lineRule="auto"/>
-        <w:rPr>
-          <w:rFonts w:ascii="Calibri" w:eastAsia="SimSun" w:hAnsi="Calibri" w:cs="Arial"/>
-          <w:sz w:val="22"/>
-          <w:szCs w:val="22"/>
-        </w:rPr>
-      </w:pPr>
-      <w:r>
-        <w:rPr>
-          <w:rFonts w:ascii="Calibri" w:eastAsia="SimSun" w:hAnsi="Calibri"/>
-          <w:sz w:val="22"/>
-        </w:rPr>
-        <w:t xml:space="preserve">Skyline </w:t>
-      </w:r>
-      <w:r>
-        <w:rPr>
-          <w:rFonts w:ascii="Calibri" w:eastAsia="SimSun" w:hAnsi="Calibri"/>
-          <w:sz w:val="22"/>
-        </w:rPr>
-        <w:t>会显示一个表单，询问您是否移除相同前缀</w:t>
-      </w:r>
-      <w:r>
-        <w:rPr>
-          <w:rFonts w:ascii="Calibri" w:eastAsia="SimSun" w:hAnsi="Calibri"/>
-          <w:sz w:val="22"/>
-        </w:rPr>
-        <w:t>“20130311_DIA_Pit0”</w:t>
-      </w:r>
-      <w:r>
-        <w:rPr>
-          <w:rFonts w:ascii="Calibri" w:eastAsia="SimSun" w:hAnsi="Calibri"/>
-          <w:sz w:val="22"/>
-        </w:rPr>
-        <w:t>，这样</w:t>
-      </w:r>
-      <w:r>
-        <w:rPr>
-          <w:rFonts w:ascii="Calibri" w:eastAsia="SimSun" w:hAnsi="Calibri"/>
-          <w:sz w:val="22"/>
-        </w:rPr>
-        <w:t xml:space="preserve"> Skyline </w:t>
-      </w:r>
-      <w:r>
-        <w:rPr>
-          <w:rFonts w:ascii="Calibri" w:eastAsia="SimSun" w:hAnsi="Calibri"/>
-          <w:sz w:val="22"/>
-        </w:rPr>
-        <w:t>界面中显示的重复测定名称将更短，并且通常更易于使用。但在本例中，名称将缩短为</w:t>
-      </w:r>
-      <w:r>
-        <w:rPr>
-          <w:rFonts w:ascii="Calibri" w:eastAsia="SimSun" w:hAnsi="Calibri"/>
-          <w:sz w:val="22"/>
-        </w:rPr>
-        <w:t>“1”</w:t>
-      </w:r>
-      <w:r>
-        <w:rPr>
-          <w:rFonts w:ascii="Calibri" w:eastAsia="SimSun" w:hAnsi="Calibri"/>
-          <w:sz w:val="22"/>
-        </w:rPr>
-        <w:t>和</w:t>
-      </w:r>
-      <w:r>
-        <w:rPr>
-          <w:rFonts w:ascii="Calibri" w:eastAsia="SimSun" w:hAnsi="Calibri"/>
-          <w:sz w:val="22"/>
-        </w:rPr>
-        <w:t>“2”</w:t>
-      </w:r>
-      <w:r>
-        <w:rPr>
-          <w:rFonts w:ascii="Calibri" w:eastAsia="SimSun" w:hAnsi="Calibri"/>
-          <w:sz w:val="22"/>
-        </w:rPr>
-        <w:t>。</w:t>
-      </w:r>
-    </w:p>
-    <w:p>
-      <w:pPr>
-        <w:pStyle w:val="ListParagraph"/>
-        <w:numPr>
-          <w:ilvl w:val="0"/>
-          <w:numId w:val="34"/>
-        </w:numPr>
-        <w:spacing w:before="200" w:after="200" w:line="276" w:lineRule="auto"/>
-        <w:rPr>
-          <w:rFonts w:ascii="Calibri" w:eastAsia="SimSun" w:hAnsi="Calibri" w:cs="Arial"/>
-          <w:sz w:val="22"/>
-          <w:szCs w:val="22"/>
-        </w:rPr>
-      </w:pPr>
-      <w:r>
-        <w:rPr>
-          <w:rFonts w:ascii="Calibri" w:eastAsia="SimSun" w:hAnsi="Calibri"/>
-          <w:sz w:val="22"/>
-        </w:rPr>
-        <w:t>在</w:t>
-      </w:r>
-      <w:r>
-        <w:rPr>
-          <w:rFonts w:ascii="Calibri" w:eastAsia="SimSun" w:hAnsi="Calibri"/>
-          <w:b/>
-          <w:bCs/>
-          <w:sz w:val="22"/>
-          <w:szCs w:val="22"/>
-        </w:rPr>
-        <w:t>相同前缀</w:t>
-      </w:r>
-      <w:r>
-        <w:rPr>
-          <w:rFonts w:ascii="Calibri" w:eastAsia="SimSun" w:hAnsi="Calibri"/>
-          <w:sz w:val="22"/>
-        </w:rPr>
-        <w:t>字段中，删除后缀</w:t>
-      </w:r>
-      <w:r>
-        <w:rPr>
-          <w:rFonts w:ascii="Calibri" w:eastAsia="SimSun" w:hAnsi="Calibri"/>
-          <w:sz w:val="22"/>
-        </w:rPr>
-        <w:t>“Pit0”</w:t>
-      </w:r>
-      <w:r>
-        <w:rPr>
-          <w:rFonts w:ascii="Calibri" w:eastAsia="SimSun" w:hAnsi="Calibri"/>
-          <w:sz w:val="22"/>
-        </w:rPr>
-        <w:t>。</w:t>
-      </w:r>
-    </w:p>
-    <w:p>
-      <w:pPr>
-        <w:keepNext/>
-        <w:spacing w:before="200" w:after="200" w:line="276" w:lineRule="auto"/>
-        <w:rPr>
-          <w:rFonts w:ascii="Calibri" w:eastAsia="SimSun" w:hAnsi="Calibri" w:cs="Arial"/>
-          <w:sz w:val="22"/>
-          <w:szCs w:val="22"/>
-        </w:rPr>
-      </w:pPr>
-      <w:r>
-        <w:rPr>
-          <w:rFonts w:ascii="Calibri" w:eastAsia="SimSun" w:hAnsi="Calibri"/>
-          <w:b/>
-          <w:bCs/>
-          <w:sz w:val="22"/>
-          <w:szCs w:val="22"/>
-        </w:rPr>
-        <w:lastRenderedPageBreak/>
-        <w:t>导入结果</w:t>
-      </w:r>
-      <w:r>
-        <w:rPr>
-          <w:rFonts w:ascii="Calibri" w:eastAsia="SimSun" w:hAnsi="Calibri"/>
-          <w:sz w:val="22"/>
-        </w:rPr>
-        <w:t>表单现在应显示如下：</w:t>
-      </w:r>
-    </w:p>
-    <w:p>
-      <w:pPr>
-        <w:spacing w:before="200" w:after="200" w:line="276" w:lineRule="auto"/>
-        <w:rPr>
-          <w:rFonts w:ascii="Calibri" w:eastAsia="SimSun" w:hAnsi="Calibri" w:cs="Arial"/>
-          <w:sz w:val="22"/>
-          <w:szCs w:val="22"/>
-        </w:rPr>
-      </w:pPr>
-      <w:r>
-        <w:rPr>
-          <w:rFonts w:eastAsia="SimSun"/>
-          <w:noProof/>
-        </w:rPr>
-        <w:drawing>
-          <wp:inline distT="0" distB="0" distL="0" distR="0" wp14:anchorId="6098E793" wp14:editId="64F8D887">
-            <wp:extent cx="2886075" cy="4086225"/>
-            <wp:effectExtent l="0" t="0" r="9525" b="9525"/>
-            <wp:docPr id="44" name="Picture 44" descr="Graphical user interface, text, application, email&#10;&#10;Description automatically generated"/>
-            <wp:cNvGraphicFramePr>
-              <a:graphicFrameLocks xmlns:a="http://schemas.openxmlformats.org/drawingml/2006/main" noChangeAspect="1"/>
-            </wp:cNvGraphicFramePr>
-            <a:graphic xmlns:a="http://schemas.openxmlformats.org/drawingml/2006/main">
-              <a:graphicData uri="http://schemas.openxmlformats.org/drawingml/2006/picture">
-                <pic:pic xmlns:pic="http://schemas.openxmlformats.org/drawingml/2006/picture">
-                  <pic:nvPicPr>
-                    <pic:cNvPr id="44" name="Picture 44" descr="Graphical user interface, text, application, email&#10;&#10;Description automatically generated"/>
-                    <pic:cNvPicPr/>
-                  </pic:nvPicPr>
-                  <pic:blipFill>
-                    <a:blip r:embed="rId34"/>
-                    <a:stretch>
-                      <a:fillRect/>
-                    </a:stretch>
-                  </pic:blipFill>
-                  <pic:spPr>
-                    <a:xfrm>
-                      <a:off x="0" y="0"/>
-                      <a:ext cx="2886075" cy="4086225"/>
-                    </a:xfrm>
-                    <a:prstGeom prst="rect">
-                      <a:avLst/>
-                    </a:prstGeom>
-                  </pic:spPr>
-                </pic:pic>
-              </a:graphicData>
-            </a:graphic>
-          </wp:inline>
-        </w:drawing>
-      </w:r>
-    </w:p>
-    <w:p>
-      <w:pPr>
-        <w:pStyle w:val="ListParagraph"/>
-        <w:numPr>
-          <w:ilvl w:val="0"/>
-          <w:numId w:val="34"/>
-        </w:numPr>
-        <w:spacing w:before="200" w:after="200" w:line="276" w:lineRule="auto"/>
-        <w:rPr>
-          <w:rFonts w:ascii="Calibri" w:eastAsia="SimSun" w:hAnsi="Calibri" w:cs="Arial"/>
-          <w:sz w:val="22"/>
-          <w:szCs w:val="22"/>
-        </w:rPr>
-      </w:pPr>
-      <w:r>
-        <w:rPr>
-          <w:rFonts w:ascii="Calibri" w:eastAsia="SimSun" w:hAnsi="Calibri"/>
-          <w:sz w:val="22"/>
-        </w:rPr>
-        <w:t>单击</w:t>
-      </w:r>
-      <w:r>
-        <w:rPr>
-          <w:rFonts w:ascii="Calibri" w:eastAsia="SimSun" w:hAnsi="Calibri"/>
-          <w:b/>
-          <w:sz w:val="22"/>
-          <w:szCs w:val="22"/>
-        </w:rPr>
-        <w:t>确定</w:t>
-      </w:r>
-      <w:r>
-        <w:rPr>
-          <w:rFonts w:ascii="Calibri" w:eastAsia="SimSun" w:hAnsi="Calibri"/>
-          <w:sz w:val="22"/>
-        </w:rPr>
-        <w:t>按钮。</w:t>
-      </w:r>
-    </w:p>
-    <w:p>
-      <w:pPr>
-        <w:spacing w:before="200" w:after="200" w:line="276" w:lineRule="auto"/>
-        <w:rPr>
-          <w:rFonts w:asciiTheme="majorHAnsi" w:eastAsia="SimSun" w:hAnsiTheme="majorHAnsi" w:cstheme="majorHAnsi"/>
-          <w:sz w:val="22"/>
-          <w:szCs w:val="22"/>
-        </w:rPr>
-      </w:pPr>
-      <w:r>
-        <w:rPr>
-          <w:rFonts w:asciiTheme="majorHAnsi" w:eastAsia="SimSun" w:hAnsiTheme="majorHAnsi"/>
-          <w:sz w:val="22"/>
-        </w:rPr>
-        <w:t>此时将出现</w:t>
-      </w:r>
-      <w:r>
-        <w:rPr>
-          <w:rFonts w:asciiTheme="majorHAnsi" w:eastAsia="SimSun" w:hAnsiTheme="majorHAnsi"/>
-          <w:b/>
-          <w:bCs/>
-          <w:sz w:val="22"/>
-          <w:szCs w:val="22"/>
-        </w:rPr>
-        <w:t>添加修饰</w:t>
-      </w:r>
-      <w:r>
-        <w:rPr>
-          <w:rFonts w:asciiTheme="majorHAnsi" w:eastAsia="SimSun" w:hAnsiTheme="majorHAnsi"/>
-          <w:sz w:val="22"/>
-        </w:rPr>
-        <w:t>页面，其中显示谱图库包含</w:t>
-      </w:r>
-      <w:r>
-        <w:rPr>
-          <w:rFonts w:asciiTheme="majorHAnsi" w:eastAsia="SimSun" w:hAnsiTheme="majorHAnsi"/>
-          <w:sz w:val="22"/>
-        </w:rPr>
-        <w:t xml:space="preserve"> M[+16] </w:t>
-      </w:r>
-      <w:r>
-        <w:rPr>
-          <w:rFonts w:asciiTheme="majorHAnsi" w:eastAsia="SimSun" w:hAnsiTheme="majorHAnsi"/>
-          <w:sz w:val="22"/>
-        </w:rPr>
-        <w:t>肽段序列，这与</w:t>
-      </w:r>
-      <w:r>
-        <w:rPr>
-          <w:rFonts w:asciiTheme="majorHAnsi" w:eastAsia="SimSun" w:hAnsiTheme="majorHAnsi"/>
-          <w:sz w:val="22"/>
-        </w:rPr>
-        <w:t xml:space="preserve"> </w:t>
-      </w:r>
-      <w:proofErr w:type="spellStart"/>
-      <w:r>
-        <w:rPr>
-          <w:rFonts w:asciiTheme="majorHAnsi" w:eastAsia="SimSun" w:hAnsiTheme="majorHAnsi"/>
-          <w:sz w:val="22"/>
-        </w:rPr>
-        <w:t>Unimod</w:t>
-      </w:r>
-      <w:proofErr w:type="spellEnd"/>
-      <w:r>
-        <w:rPr>
-          <w:rFonts w:asciiTheme="majorHAnsi" w:eastAsia="SimSun" w:hAnsiTheme="majorHAnsi"/>
-          <w:sz w:val="22"/>
-        </w:rPr>
-        <w:t xml:space="preserve"> </w:t>
-      </w:r>
-      <w:r>
-        <w:rPr>
-          <w:rFonts w:asciiTheme="majorHAnsi" w:eastAsia="SimSun" w:hAnsiTheme="majorHAnsi"/>
-          <w:sz w:val="22"/>
-        </w:rPr>
-        <w:t>的修饰</w:t>
-      </w:r>
-      <w:r>
-        <w:rPr>
-          <w:rFonts w:asciiTheme="majorHAnsi" w:eastAsia="SimSun" w:hAnsiTheme="majorHAnsi"/>
-          <w:sz w:val="22"/>
-        </w:rPr>
-        <w:t>“Oxidation (M)”</w:t>
-      </w:r>
-      <w:r>
-        <w:rPr>
-          <w:rFonts w:asciiTheme="majorHAnsi" w:eastAsia="SimSun" w:hAnsiTheme="majorHAnsi"/>
-          <w:sz w:val="22"/>
-        </w:rPr>
-        <w:t>相匹配。如果想在目标列表中允许这类修饰，可以选中修饰名称旁边的复选框，但在本教程中不要这样做。</w:t>
-      </w:r>
-    </w:p>
-    <w:p>
-      <w:pPr>
-        <w:pStyle w:val="ListParagraph"/>
-        <w:numPr>
-          <w:ilvl w:val="0"/>
-          <w:numId w:val="34"/>
-        </w:numPr>
-        <w:spacing w:before="200" w:after="200" w:line="276" w:lineRule="auto"/>
-        <w:rPr>
-          <w:rFonts w:ascii="Calibri" w:eastAsia="SimSun" w:hAnsi="Calibri" w:cs="Arial"/>
-          <w:sz w:val="22"/>
-          <w:szCs w:val="22"/>
-        </w:rPr>
-      </w:pPr>
-      <w:r>
-        <w:rPr>
-          <w:rFonts w:ascii="Calibri" w:eastAsia="SimSun" w:hAnsi="Calibri"/>
-          <w:sz w:val="22"/>
-        </w:rPr>
-        <w:t>单击</w:t>
-      </w:r>
-      <w:r>
-        <w:rPr>
-          <w:rFonts w:ascii="Calibri" w:eastAsia="SimSun" w:hAnsi="Calibri"/>
-          <w:b/>
-          <w:bCs/>
-          <w:sz w:val="22"/>
-          <w:szCs w:val="22"/>
-        </w:rPr>
-        <w:t>下一步</w:t>
-      </w:r>
-      <w:r>
-        <w:rPr>
-          <w:rFonts w:ascii="Calibri" w:eastAsia="SimSun" w:hAnsi="Calibri"/>
-          <w:sz w:val="22"/>
-        </w:rPr>
-        <w:t>按钮。</w:t>
-      </w:r>
-    </w:p>
-    <w:p>
-      <w:pPr>
-        <w:keepNext/>
-        <w:spacing w:before="200" w:after="200" w:line="276" w:lineRule="auto"/>
-        <w:rPr>
-          <w:rFonts w:ascii="Calibri" w:eastAsia="SimSun" w:hAnsi="Calibri" w:cs="Arial"/>
-          <w:sz w:val="22"/>
-          <w:szCs w:val="22"/>
-        </w:rPr>
-      </w:pPr>
-      <w:r>
-        <w:rPr>
-          <w:rFonts w:ascii="Calibri" w:eastAsia="SimSun" w:hAnsi="Calibri"/>
-          <w:sz w:val="22"/>
-        </w:rPr>
-        <w:lastRenderedPageBreak/>
-        <w:t>随即将前往</w:t>
-      </w:r>
-      <w:r>
-        <w:rPr>
-          <w:rFonts w:ascii="Calibri" w:eastAsia="SimSun" w:hAnsi="Calibri"/>
-          <w:b/>
-          <w:bCs/>
-          <w:sz w:val="22"/>
-          <w:szCs w:val="22"/>
-        </w:rPr>
-        <w:t>配置离子对设置</w:t>
-      </w:r>
-      <w:r>
-        <w:rPr>
-          <w:rFonts w:ascii="Calibri" w:eastAsia="SimSun" w:hAnsi="Calibri"/>
-          <w:sz w:val="22"/>
-        </w:rPr>
-        <w:t>页面，如下所示：</w:t>
-      </w:r>
-    </w:p>
-    <w:p>
-      <w:pPr>
-        <w:spacing w:before="200" w:after="200" w:line="276" w:lineRule="auto"/>
-        <w:rPr>
-          <w:rFonts w:ascii="Calibri" w:eastAsia="SimSun" w:hAnsi="Calibri" w:cs="Arial"/>
-          <w:sz w:val="22"/>
-          <w:szCs w:val="22"/>
-        </w:rPr>
-      </w:pPr>
-      <w:r>
-        <w:rPr>
-          <w:rFonts w:eastAsia="SimSun"/>
-          <w:noProof/>
-        </w:rPr>
-        <w:drawing>
-          <wp:inline distT="0" distB="0" distL="0" distR="0" wp14:anchorId="542BF768" wp14:editId="35BF284C">
-            <wp:extent cx="3848100" cy="5514975"/>
-            <wp:effectExtent l="0" t="0" r="0" b="9525"/>
-            <wp:docPr id="46" name="Picture 46" descr="Graphical user interface, application&#10;&#10;Description automatically generated"/>
-            <wp:cNvGraphicFramePr>
-              <a:graphicFrameLocks xmlns:a="http://schemas.openxmlformats.org/drawingml/2006/main" noChangeAspect="1"/>
-            </wp:cNvGraphicFramePr>
-            <a:graphic xmlns:a="http://schemas.openxmlformats.org/drawingml/2006/main">
-              <a:graphicData uri="http://schemas.openxmlformats.org/drawingml/2006/picture">
-                <pic:pic xmlns:pic="http://schemas.openxmlformats.org/drawingml/2006/picture">
-                  <pic:nvPicPr>
-                    <pic:cNvPr id="46" name="Picture 46" descr="Graphical user interface, application&#10;&#10;Description automatically generated"/>
-                    <pic:cNvPicPr/>
-                  </pic:nvPicPr>
-                  <pic:blipFill>
-                    <a:blip r:embed="rId35"/>
-                    <a:stretch>
-                      <a:fillRect/>
-                    </a:stretch>
-                  </pic:blipFill>
-                  <pic:spPr>
-                    <a:xfrm>
-                      <a:off x="0" y="0"/>
-                      <a:ext cx="3848100" cy="5514975"/>
-                    </a:xfrm>
-                    <a:prstGeom prst="rect">
-                      <a:avLst/>
-                    </a:prstGeom>
-                  </pic:spPr>
-                </pic:pic>
-              </a:graphicData>
-            </a:graphic>
-          </wp:inline>
-        </w:drawing>
-      </w:r>
-    </w:p>
-    <w:p>
-      <w:pPr>
-        <w:spacing w:before="200" w:after="200" w:line="276" w:lineRule="auto"/>
-        <w:rPr>
-          <w:rFonts w:ascii="Calibri" w:eastAsia="SimSun" w:hAnsi="Calibri" w:cs="Arial"/>
-          <w:sz w:val="22"/>
-          <w:szCs w:val="22"/>
-        </w:rPr>
-      </w:pPr>
-      <w:r>
-        <w:rPr>
-          <w:rFonts w:ascii="Calibri" w:eastAsia="SimSun" w:hAnsi="Calibri"/>
-          <w:sz w:val="22"/>
-        </w:rPr>
-        <w:t>虽然在本教程中可以使用这些默认设置，但日后也可以为自己的数据进行其它设置。</w:t>
-      </w:r>
-    </w:p>
-    <w:p>
-      <w:pPr>
-        <w:pStyle w:val="ListParagraph"/>
-        <w:numPr>
-          <w:ilvl w:val="0"/>
-          <w:numId w:val="34"/>
-        </w:numPr>
-        <w:spacing w:before="200" w:after="200" w:line="276" w:lineRule="auto"/>
-        <w:rPr>
-          <w:rFonts w:ascii="Calibri" w:eastAsia="SimSun" w:hAnsi="Calibri" w:cs="Arial"/>
-          <w:sz w:val="22"/>
-          <w:szCs w:val="22"/>
-        </w:rPr>
-      </w:pPr>
-      <w:r>
-        <w:rPr>
-          <w:rFonts w:ascii="Calibri" w:eastAsia="SimSun" w:hAnsi="Calibri"/>
-          <w:sz w:val="22"/>
-        </w:rPr>
-        <w:t>母离子电荷</w:t>
-      </w:r>
-      <w:r>
-        <w:rPr>
-          <w:rFonts w:ascii="Calibri" w:eastAsia="SimSun" w:hAnsi="Calibri"/>
-          <w:sz w:val="22"/>
-        </w:rPr>
-        <w:t xml:space="preserve"> 2 </w:t>
-      </w:r>
-      <w:r>
-        <w:rPr>
-          <w:rFonts w:ascii="Calibri" w:eastAsia="SimSun" w:hAnsi="Calibri"/>
-          <w:sz w:val="22"/>
-        </w:rPr>
-        <w:t>和</w:t>
-      </w:r>
-      <w:r>
-        <w:rPr>
-          <w:rFonts w:ascii="Calibri" w:eastAsia="SimSun" w:hAnsi="Calibri"/>
-          <w:sz w:val="22"/>
-        </w:rPr>
-        <w:t xml:space="preserve"> 3 </w:t>
-      </w:r>
-      <w:r>
-        <w:rPr>
-          <w:rFonts w:ascii="Calibri" w:eastAsia="SimSun" w:hAnsi="Calibri"/>
-          <w:sz w:val="22"/>
-        </w:rPr>
-        <w:t>通常最常见、最安全。</w:t>
-      </w:r>
-    </w:p>
-    <w:p>
-      <w:pPr>
-        <w:pStyle w:val="ListParagraph"/>
-        <w:numPr>
-          <w:ilvl w:val="0"/>
-          <w:numId w:val="34"/>
-        </w:numPr>
-        <w:spacing w:before="200" w:after="200" w:line="276" w:lineRule="auto"/>
-        <w:rPr>
-          <w:rFonts w:ascii="Calibri" w:eastAsia="SimSun" w:hAnsi="Calibri" w:cs="Arial"/>
-          <w:sz w:val="22"/>
-          <w:szCs w:val="22"/>
-        </w:rPr>
-      </w:pPr>
-      <w:r>
-        <w:rPr>
-          <w:rFonts w:ascii="Calibri" w:eastAsia="SimSun" w:hAnsi="Calibri"/>
-          <w:sz w:val="22"/>
-        </w:rPr>
-        <w:t>离子电荷指示为</w:t>
-      </w:r>
-      <w:r>
-        <w:rPr>
-          <w:rFonts w:ascii="Calibri" w:eastAsia="SimSun" w:hAnsi="Calibri"/>
-          <w:sz w:val="22"/>
-        </w:rPr>
-        <w:t xml:space="preserve"> 1 </w:t>
-      </w:r>
-      <w:r>
-        <w:rPr>
-          <w:rFonts w:ascii="Calibri" w:eastAsia="SimSun" w:hAnsi="Calibri"/>
-          <w:sz w:val="22"/>
-        </w:rPr>
-        <w:t>和</w:t>
-      </w:r>
-      <w:r>
-        <w:rPr>
-          <w:rFonts w:ascii="Calibri" w:eastAsia="SimSun" w:hAnsi="Calibri"/>
-          <w:sz w:val="22"/>
-        </w:rPr>
-        <w:t xml:space="preserve"> 2</w:t>
-      </w:r>
-      <w:r>
-        <w:rPr>
-          <w:rFonts w:ascii="Calibri" w:eastAsia="SimSun" w:hAnsi="Calibri"/>
-          <w:sz w:val="22"/>
-        </w:rPr>
-        <w:t>，离子类型指示为</w:t>
-      </w:r>
-      <w:r>
-        <w:rPr>
-          <w:rFonts w:ascii="Calibri" w:eastAsia="SimSun" w:hAnsi="Calibri"/>
-          <w:sz w:val="22"/>
-        </w:rPr>
-        <w:t xml:space="preserve"> y </w:t>
-      </w:r>
-      <w:r>
-        <w:rPr>
-          <w:rFonts w:ascii="Calibri" w:eastAsia="SimSun" w:hAnsi="Calibri"/>
-          <w:sz w:val="22"/>
-        </w:rPr>
-        <w:t>和</w:t>
-      </w:r>
-      <w:r>
-        <w:rPr>
-          <w:rFonts w:ascii="Calibri" w:eastAsia="SimSun" w:hAnsi="Calibri"/>
-          <w:sz w:val="22"/>
-        </w:rPr>
-        <w:t xml:space="preserve"> b </w:t>
-      </w:r>
-      <w:r>
-        <w:rPr>
-          <w:rFonts w:ascii="Calibri" w:eastAsia="SimSun" w:hAnsi="Calibri"/>
-          <w:sz w:val="22"/>
-        </w:rPr>
-        <w:t>离子，并且是从</w:t>
-      </w:r>
-      <w:r>
-        <w:rPr>
-          <w:rFonts w:ascii="Calibri" w:eastAsia="SimSun" w:hAnsi="Calibri"/>
-          <w:sz w:val="22"/>
-        </w:rPr>
-        <w:t xml:space="preserve"> MS1 </w:t>
-      </w:r>
-      <w:r>
-        <w:rPr>
-          <w:rFonts w:ascii="Calibri" w:eastAsia="SimSun" w:hAnsi="Calibri"/>
-          <w:sz w:val="22"/>
-        </w:rPr>
-        <w:t>谱图提取</w:t>
-      </w:r>
-      <w:r>
-        <w:rPr>
-          <w:rFonts w:ascii="Calibri" w:eastAsia="SimSun" w:hAnsi="Calibri" w:hint="eastAsia"/>
-          <w:sz w:val="22"/>
-        </w:rPr>
-        <w:br/>
-      </w:r>
-      <w:r>
-        <w:rPr>
-          <w:rFonts w:ascii="Calibri" w:eastAsia="SimSun" w:hAnsi="Calibri"/>
-          <w:sz w:val="22"/>
-        </w:rPr>
-        <w:t>母离子。</w:t>
-      </w:r>
-    </w:p>
-    <w:p>
-      <w:pPr>
-        <w:pStyle w:val="ListParagraph"/>
-        <w:numPr>
-          <w:ilvl w:val="0"/>
-          <w:numId w:val="34"/>
-        </w:numPr>
-        <w:spacing w:before="200" w:after="200" w:line="276" w:lineRule="auto"/>
-        <w:rPr>
-          <w:rFonts w:ascii="Calibri" w:eastAsia="SimSun" w:hAnsi="Calibri" w:cs="Arial"/>
-          <w:sz w:val="22"/>
-          <w:szCs w:val="22"/>
-        </w:rPr>
-      </w:pPr>
-      <w:r>
-        <w:rPr>
-          <w:rFonts w:ascii="Calibri" w:eastAsia="SimSun" w:hAnsi="Calibri"/>
-          <w:sz w:val="22"/>
-        </w:rPr>
-        <w:t>子离子范围指示除</w:t>
-      </w:r>
-      <w:r>
-        <w:rPr>
-          <w:rFonts w:ascii="Calibri" w:eastAsia="SimSun" w:hAnsi="Calibri"/>
-          <w:sz w:val="22"/>
-        </w:rPr>
-        <w:t xml:space="preserve"> y1</w:t>
-      </w:r>
-      <w:r>
-        <w:rPr>
-          <w:rFonts w:ascii="Calibri" w:eastAsia="SimSun" w:hAnsi="Calibri"/>
-          <w:sz w:val="22"/>
-        </w:rPr>
-        <w:t>、</w:t>
-      </w:r>
-      <w:r>
-        <w:rPr>
-          <w:rFonts w:ascii="Calibri" w:eastAsia="SimSun" w:hAnsi="Calibri"/>
-          <w:sz w:val="22"/>
-        </w:rPr>
-        <w:t>y2</w:t>
-      </w:r>
-      <w:r>
-        <w:rPr>
-          <w:rFonts w:ascii="Calibri" w:eastAsia="SimSun" w:hAnsi="Calibri"/>
-          <w:sz w:val="22"/>
-        </w:rPr>
-        <w:t>、</w:t>
-      </w:r>
-      <w:r>
-        <w:rPr>
-          <w:rFonts w:ascii="Calibri" w:eastAsia="SimSun" w:hAnsi="Calibri"/>
-          <w:sz w:val="22"/>
-        </w:rPr>
-        <w:t>b1</w:t>
-      </w:r>
-      <w:r>
-        <w:rPr>
-          <w:rFonts w:ascii="Calibri" w:eastAsia="SimSun" w:hAnsi="Calibri"/>
-          <w:sz w:val="22"/>
-        </w:rPr>
-        <w:t>、</w:t>
-      </w:r>
-      <w:r>
-        <w:rPr>
-          <w:rFonts w:ascii="Calibri" w:eastAsia="SimSun" w:hAnsi="Calibri"/>
-          <w:sz w:val="22"/>
-        </w:rPr>
-        <w:t xml:space="preserve">b2 </w:t>
-      </w:r>
-      <w:r>
-        <w:rPr>
-          <w:rFonts w:ascii="Calibri" w:eastAsia="SimSun" w:hAnsi="Calibri"/>
-          <w:sz w:val="22"/>
-        </w:rPr>
-        <w:t>之外的所有离子，它们的选择性较低，因此通常排除在外。</w:t>
-      </w:r>
-    </w:p>
-    <w:p>
-      <w:pPr>
-        <w:pStyle w:val="ListParagraph"/>
-        <w:numPr>
-          <w:ilvl w:val="0"/>
-          <w:numId w:val="34"/>
-        </w:numPr>
-        <w:spacing w:before="200" w:after="200" w:line="276" w:lineRule="auto"/>
-        <w:rPr>
-          <w:rFonts w:ascii="Calibri" w:eastAsia="SimSun" w:hAnsi="Calibri" w:cs="Arial"/>
-          <w:sz w:val="22"/>
-          <w:szCs w:val="22"/>
-        </w:rPr>
-      </w:pPr>
-      <w:r>
-        <w:rPr>
-          <w:rFonts w:ascii="Calibri" w:eastAsia="SimSun" w:hAnsi="Calibri"/>
-          <w:sz w:val="22"/>
-        </w:rPr>
-        <w:t>最小质荷比和最大质荷比范围仅指示串联质谱谱图，因为可接受的母离子质荷比范围由</w:t>
-      </w:r>
-      <w:r>
-        <w:rPr>
-          <w:rFonts w:ascii="Calibri" w:eastAsia="SimSun" w:hAnsi="Calibri"/>
-          <w:sz w:val="22"/>
-        </w:rPr>
-        <w:t xml:space="preserve"> DIA </w:t>
-      </w:r>
-      <w:r>
-        <w:rPr>
-          <w:rFonts w:ascii="Calibri" w:eastAsia="SimSun" w:hAnsi="Calibri"/>
-          <w:sz w:val="22"/>
-        </w:rPr>
-        <w:t>隔离方案定义。</w:t>
-      </w:r>
-    </w:p>
-    <w:p>
-      <w:pPr>
-        <w:pStyle w:val="ListParagraph"/>
-        <w:numPr>
-          <w:ilvl w:val="0"/>
-          <w:numId w:val="34"/>
-        </w:numPr>
-        <w:spacing w:before="200" w:after="200" w:line="276" w:lineRule="auto"/>
-        <w:rPr>
-          <w:rFonts w:ascii="Calibri" w:eastAsia="SimSun" w:hAnsi="Calibri" w:cs="Arial"/>
-          <w:sz w:val="22"/>
-          <w:szCs w:val="22"/>
-        </w:rPr>
-      </w:pPr>
-      <w:r>
-        <w:rPr>
-          <w:rFonts w:ascii="Calibri" w:eastAsia="SimSun" w:hAnsi="Calibri"/>
-          <w:sz w:val="22"/>
-          <w:szCs w:val="22"/>
-        </w:rPr>
-        <w:t>用于排除</w:t>
-      </w:r>
-      <w:r>
-        <w:rPr>
-          <w:rFonts w:ascii="Calibri" w:eastAsia="SimSun" w:hAnsi="Calibri"/>
-          <w:sz w:val="22"/>
-          <w:szCs w:val="22"/>
-        </w:rPr>
-        <w:t xml:space="preserve"> DIA </w:t>
-      </w:r>
-      <w:r>
-        <w:rPr>
-          <w:rFonts w:ascii="Calibri" w:eastAsia="SimSun" w:hAnsi="Calibri"/>
-          <w:sz w:val="22"/>
-          <w:szCs w:val="22"/>
-        </w:rPr>
-        <w:t>母离子窗口范围的选项</w:t>
-      </w:r>
-      <w:r>
-        <w:rPr>
-          <w:rFonts w:asciiTheme="majorHAnsi" w:eastAsia="SimSun" w:hAnsiTheme="majorHAnsi"/>
-          <w:sz w:val="22"/>
-        </w:rPr>
-        <w:t>可以告知</w:t>
-      </w:r>
-      <w:r>
-        <w:rPr>
-          <w:rFonts w:asciiTheme="majorHAnsi" w:eastAsia="SimSun" w:hAnsiTheme="majorHAnsi"/>
-          <w:sz w:val="22"/>
-        </w:rPr>
-        <w:t xml:space="preserve"> Skyline </w:t>
-      </w:r>
-      <w:r>
-        <w:rPr>
-          <w:rFonts w:asciiTheme="majorHAnsi" w:eastAsia="SimSun" w:hAnsiTheme="majorHAnsi"/>
-          <w:sz w:val="22"/>
-        </w:rPr>
-        <w:t>不要包含</w:t>
-      </w:r>
-      <w:r>
-        <w:rPr>
-          <w:rFonts w:asciiTheme="majorHAnsi" w:eastAsia="SimSun" w:hAnsiTheme="majorHAnsi"/>
-          <w:sz w:val="22"/>
-        </w:rPr>
-        <w:t xml:space="preserve"> DIA </w:t>
-      </w:r>
-      <w:r>
-        <w:rPr>
-          <w:rFonts w:asciiTheme="majorHAnsi" w:eastAsia="SimSun" w:hAnsiTheme="majorHAnsi"/>
-          <w:sz w:val="22"/>
-        </w:rPr>
-        <w:t>隔离窗口内的离子对（例如，如果母离子位于</w:t>
-      </w:r>
-      <w:r>
-        <w:rPr>
-          <w:rFonts w:asciiTheme="majorHAnsi" w:eastAsia="SimSun" w:hAnsiTheme="majorHAnsi"/>
-          <w:sz w:val="22"/>
-        </w:rPr>
-        <w:t xml:space="preserve"> 500 </w:t>
-      </w:r>
-      <w:r>
-        <w:rPr>
-          <w:rFonts w:asciiTheme="majorHAnsi" w:eastAsia="SimSun" w:hAnsiTheme="majorHAnsi"/>
-          <w:sz w:val="22"/>
-        </w:rPr>
-        <w:t>到</w:t>
-      </w:r>
-      <w:r>
-        <w:rPr>
-          <w:rFonts w:asciiTheme="majorHAnsi" w:eastAsia="SimSun" w:hAnsiTheme="majorHAnsi"/>
-          <w:sz w:val="22"/>
-        </w:rPr>
-        <w:t xml:space="preserve"> 520 </w:t>
-      </w:r>
-      <w:r>
-        <w:rPr>
-          <w:rFonts w:asciiTheme="majorHAnsi" w:eastAsia="SimSun" w:hAnsiTheme="majorHAnsi"/>
-          <w:i/>
-          <w:sz w:val="22"/>
-          <w:szCs w:val="22"/>
-        </w:rPr>
-        <w:t>质荷比</w:t>
-      </w:r>
-      <w:r>
-        <w:rPr>
-          <w:rFonts w:asciiTheme="majorHAnsi" w:eastAsia="SimSun" w:hAnsiTheme="majorHAnsi"/>
-          <w:sz w:val="22"/>
-        </w:rPr>
-        <w:t xml:space="preserve"> DIA </w:t>
-      </w:r>
-      <w:r>
-        <w:rPr>
-          <w:rFonts w:asciiTheme="majorHAnsi" w:eastAsia="SimSun" w:hAnsiTheme="majorHAnsi"/>
-          <w:sz w:val="22"/>
-        </w:rPr>
-        <w:t>窗口内，则不包含</w:t>
-      </w:r>
-      <w:r>
-        <w:rPr>
-          <w:rFonts w:asciiTheme="majorHAnsi" w:eastAsia="SimSun" w:hAnsiTheme="majorHAnsi"/>
-          <w:sz w:val="22"/>
-        </w:rPr>
-        <w:t xml:space="preserve"> 513 </w:t>
-      </w:r>
-      <w:r>
-        <w:rPr>
-          <w:rFonts w:asciiTheme="majorHAnsi" w:eastAsia="SimSun" w:hAnsiTheme="majorHAnsi"/>
-          <w:i/>
-          <w:sz w:val="22"/>
-          <w:szCs w:val="22"/>
-        </w:rPr>
-        <w:t>质荷</w:t>
-      </w:r>
-      <w:r>
-        <w:rPr>
-          <w:rFonts w:asciiTheme="majorHAnsi" w:eastAsia="SimSun" w:hAnsiTheme="majorHAnsi"/>
-          <w:i/>
-          <w:sz w:val="22"/>
-          <w:szCs w:val="22"/>
-        </w:rPr>
-        <w:lastRenderedPageBreak/>
-        <w:t>比</w:t>
-      </w:r>
-      <w:r>
-        <w:rPr>
-          <w:rFonts w:asciiTheme="majorHAnsi" w:eastAsia="SimSun" w:hAnsiTheme="majorHAnsi"/>
-          <w:sz w:val="22"/>
-        </w:rPr>
-        <w:t>处的子离子）。在某些情况下，这可能是一种理想的排除方式，因为逃离分段的母离子在原始隔离范围内会导致串联质谱谱图中的噪声增大，并造成潜在干扰，基于该范围内碎片离子的定量结果</w:t>
-      </w:r>
-      <w:r>
-        <w:rPr>
-          <w:rFonts w:asciiTheme="majorHAnsi" w:eastAsia="SimSun" w:hAnsiTheme="majorHAnsi" w:hint="eastAsia"/>
-          <w:sz w:val="22"/>
-        </w:rPr>
-        <w:t>也就</w:t>
-      </w:r>
-      <w:r>
-        <w:rPr>
-          <w:rFonts w:asciiTheme="majorHAnsi" w:eastAsia="SimSun" w:hAnsiTheme="majorHAnsi"/>
-          <w:sz w:val="22"/>
-        </w:rPr>
-        <w:t>不太可靠。</w:t>
-      </w:r>
-    </w:p>
-    <w:p>
-      <w:pPr>
-        <w:pStyle w:val="ListParagraph"/>
-        <w:numPr>
-          <w:ilvl w:val="0"/>
-          <w:numId w:val="34"/>
-        </w:numPr>
-        <w:spacing w:before="200" w:after="200" w:line="276" w:lineRule="auto"/>
-        <w:rPr>
-          <w:rFonts w:ascii="Calibri" w:eastAsia="SimSun" w:hAnsi="Calibri" w:cs="Arial"/>
-          <w:sz w:val="22"/>
-          <w:szCs w:val="22"/>
-        </w:rPr>
-      </w:pPr>
-      <w:r>
-        <w:rPr>
-          <w:rFonts w:ascii="Calibri" w:eastAsia="SimSun" w:hAnsi="Calibri"/>
-          <w:sz w:val="22"/>
-        </w:rPr>
-        <w:t>离子匹配耐受性</w:t>
-      </w:r>
-      <w:r>
-        <w:rPr>
-          <w:rFonts w:ascii="Calibri" w:eastAsia="SimSun" w:hAnsi="Calibri"/>
-          <w:sz w:val="22"/>
-        </w:rPr>
-        <w:t xml:space="preserve"> 0.05</w:t>
-      </w:r>
-      <w:r>
-        <w:rPr>
-          <w:rFonts w:ascii="Calibri" w:eastAsia="SimSun" w:hAnsi="Calibri"/>
-          <w:sz w:val="22"/>
-        </w:rPr>
-        <w:t>，是指将</w:t>
-      </w:r>
-      <w:r>
-        <w:rPr>
-          <w:rFonts w:ascii="Calibri" w:eastAsia="SimSun" w:hAnsi="Calibri"/>
-          <w:sz w:val="22"/>
-        </w:rPr>
-        <w:t xml:space="preserve"> DDA </w:t>
-      </w:r>
-      <w:r>
-        <w:rPr>
-          <w:rFonts w:ascii="Calibri" w:eastAsia="SimSun" w:hAnsi="Calibri"/>
-          <w:sz w:val="22"/>
-        </w:rPr>
-        <w:t>库谱图与碎片离子匹配并分配库强度时使用该耐受性。这大约是</w:t>
-      </w:r>
-      <w:r>
-        <w:rPr>
-          <w:rFonts w:ascii="Calibri" w:eastAsia="SimSun" w:hAnsi="Calibri"/>
-          <w:sz w:val="22"/>
-        </w:rPr>
-        <w:t xml:space="preserve"> 50 ppm</w:t>
-      </w:r>
-      <w:r>
-        <w:rPr>
-          <w:rFonts w:ascii="Calibri" w:eastAsia="SimSun" w:hAnsi="Calibri"/>
-          <w:sz w:val="22"/>
-        </w:rPr>
-        <w:t>（在</w:t>
-      </w:r>
-      <w:r>
-        <w:rPr>
-          <w:rFonts w:ascii="Calibri" w:eastAsia="SimSun" w:hAnsi="Calibri"/>
-          <w:sz w:val="22"/>
-        </w:rPr>
-        <w:t xml:space="preserve"> 1000 </w:t>
-      </w:r>
-      <w:r>
-        <w:rPr>
-          <w:rFonts w:ascii="Calibri" w:eastAsia="SimSun" w:hAnsi="Calibri"/>
-          <w:i/>
-          <w:iCs/>
-          <w:sz w:val="22"/>
-          <w:szCs w:val="22"/>
-        </w:rPr>
-        <w:t>质荷比</w:t>
-      </w:r>
-      <w:r>
-        <w:rPr>
-          <w:rFonts w:ascii="Calibri" w:eastAsia="SimSun" w:hAnsi="Calibri"/>
-          <w:sz w:val="22"/>
-        </w:rPr>
-        <w:t>处），对于</w:t>
-      </w:r>
-      <w:r>
-        <w:rPr>
-          <w:rFonts w:ascii="Calibri" w:eastAsia="SimSun" w:hAnsi="Calibri"/>
-          <w:sz w:val="22"/>
-        </w:rPr>
-        <w:t xml:space="preserve"> Orbitrap </w:t>
-      </w:r>
-      <w:r>
-        <w:rPr>
-          <w:rFonts w:ascii="Calibri" w:eastAsia="SimSun" w:hAnsi="Calibri"/>
-          <w:sz w:val="22"/>
-        </w:rPr>
-        <w:t>串联质谱谱图可能仍有点宽。</w:t>
-      </w:r>
-    </w:p>
-    <w:p>
-      <w:pPr>
-        <w:pStyle w:val="ListParagraph"/>
-        <w:numPr>
-          <w:ilvl w:val="0"/>
-          <w:numId w:val="34"/>
-        </w:numPr>
-        <w:spacing w:before="200" w:after="200" w:line="276" w:lineRule="auto"/>
-        <w:rPr>
-          <w:rFonts w:ascii="Calibri" w:eastAsia="SimSun" w:hAnsi="Calibri" w:cs="Arial"/>
-          <w:sz w:val="22"/>
-          <w:szCs w:val="22"/>
-        </w:rPr>
-      </w:pPr>
-      <w:r>
-        <w:rPr>
-          <w:rFonts w:ascii="Calibri" w:eastAsia="SimSun" w:hAnsi="Calibri"/>
-          <w:sz w:val="22"/>
-        </w:rPr>
-        <w:t>选择</w:t>
-      </w:r>
-      <w:r>
-        <w:rPr>
-          <w:rFonts w:ascii="Calibri" w:eastAsia="SimSun" w:hAnsi="Calibri"/>
-          <w:sz w:val="22"/>
-        </w:rPr>
-        <w:t xml:space="preserve"> 6 </w:t>
-      </w:r>
-      <w:r>
-        <w:rPr>
-          <w:rFonts w:ascii="Calibri" w:eastAsia="SimSun" w:hAnsi="Calibri"/>
-          <w:sz w:val="22"/>
-        </w:rPr>
-        <w:t>个碎片离子和需要</w:t>
-      </w:r>
-      <w:r>
-        <w:rPr>
-          <w:rFonts w:ascii="Calibri" w:eastAsia="SimSun" w:hAnsi="Calibri"/>
-          <w:sz w:val="22"/>
-        </w:rPr>
-        <w:t xml:space="preserve"> 6 </w:t>
-      </w:r>
-      <w:r>
-        <w:rPr>
-          <w:rFonts w:ascii="Calibri" w:eastAsia="SimSun" w:hAnsi="Calibri"/>
-          <w:sz w:val="22"/>
-        </w:rPr>
-        <w:t>个碎片离子的选项表明所有目标都恰好有</w:t>
-      </w:r>
-      <w:r>
-        <w:rPr>
-          <w:rFonts w:ascii="Calibri" w:eastAsia="SimSun" w:hAnsi="Calibri"/>
-          <w:sz w:val="22"/>
-        </w:rPr>
-        <w:t xml:space="preserve"> 6 </w:t>
-      </w:r>
-      <w:r>
-        <w:rPr>
-          <w:rFonts w:ascii="Calibri" w:eastAsia="SimSun" w:hAnsi="Calibri"/>
-          <w:sz w:val="22"/>
-        </w:rPr>
-        <w:t>个离子对，并且谱图与至少</w:t>
-      </w:r>
-      <w:r>
-        <w:rPr>
-          <w:rFonts w:ascii="Calibri" w:eastAsia="SimSun" w:hAnsi="Calibri"/>
-          <w:sz w:val="22"/>
-        </w:rPr>
-        <w:t xml:space="preserve"> 6 </w:t>
-      </w:r>
-      <w:r>
-        <w:rPr>
-          <w:rFonts w:ascii="Calibri" w:eastAsia="SimSun" w:hAnsi="Calibri"/>
-          <w:sz w:val="22"/>
-        </w:rPr>
-        <w:t>个离子不匹配的肽段将被排除。</w:t>
-      </w:r>
-    </w:p>
-    <w:p>
-      <w:pPr>
-        <w:spacing w:before="200" w:after="200" w:line="276" w:lineRule="auto"/>
-        <w:rPr>
-          <w:rFonts w:ascii="Calibri" w:eastAsia="SimSun" w:hAnsi="Calibri" w:cs="Arial"/>
-          <w:sz w:val="22"/>
-          <w:szCs w:val="22"/>
-        </w:rPr>
-      </w:pPr>
-      <w:r>
-        <w:rPr>
-          <w:rFonts w:ascii="Calibri" w:eastAsia="SimSun" w:hAnsi="Calibri"/>
-          <w:sz w:val="22"/>
-        </w:rPr>
-        <w:t>要移至下一页，请执行以下操作：</w:t>
-      </w:r>
-    </w:p>
-    <w:p>
-      <w:pPr>
-        <w:pStyle w:val="ListParagraph"/>
-        <w:numPr>
-          <w:ilvl w:val="0"/>
-          <w:numId w:val="34"/>
-        </w:numPr>
-        <w:spacing w:before="200" w:after="200" w:line="276" w:lineRule="auto"/>
-        <w:rPr>
-          <w:rFonts w:ascii="Calibri" w:eastAsia="SimSun" w:hAnsi="Calibri" w:cs="Arial"/>
-          <w:sz w:val="22"/>
-          <w:szCs w:val="22"/>
-        </w:rPr>
-      </w:pPr>
-      <w:r>
-        <w:rPr>
-          <w:rFonts w:ascii="Calibri" w:eastAsia="SimSun" w:hAnsi="Calibri"/>
-          <w:sz w:val="22"/>
-        </w:rPr>
-        <w:t>单击</w:t>
-      </w:r>
-      <w:commentRangeStart w:id="6"/>
-      <w:r>
-        <w:rPr>
-          <w:rFonts w:ascii="Calibri" w:eastAsia="SimSun" w:hAnsi="Calibri"/>
-          <w:b/>
-          <w:bCs/>
-          <w:sz w:val="22"/>
-          <w:szCs w:val="22"/>
-        </w:rPr>
-        <w:t>下一步</w:t>
-      </w:r>
-      <w:commentRangeEnd w:id="6"/>
-      <w:r>
-        <w:rPr>
-          <w:rStyle w:val="CommentReference"/>
-        </w:rPr>
-        <w:commentReference w:id="6"/>
-      </w:r>
-      <w:r>
-        <w:rPr>
-          <w:rFonts w:ascii="Calibri" w:eastAsia="SimSun" w:hAnsi="Calibri"/>
-          <w:sz w:val="22"/>
-        </w:rPr>
-        <w:t>按钮。</w:t>
-      </w:r>
-    </w:p>
-    <w:p>
-      <w:pPr>
-        <w:keepNext/>
-        <w:spacing w:before="200" w:after="200" w:line="276" w:lineRule="auto"/>
-        <w:rPr>
-          <w:rFonts w:ascii="Calibri" w:eastAsia="SimSun" w:hAnsi="Calibri" w:cs="Arial"/>
-          <w:bCs/>
-          <w:sz w:val="22"/>
-          <w:szCs w:val="22"/>
-        </w:rPr>
-      </w:pPr>
-      <w:r>
-        <w:rPr>
-          <w:rFonts w:ascii="Calibri" w:eastAsia="SimSun" w:hAnsi="Calibri"/>
-          <w:sz w:val="22"/>
-        </w:rPr>
-        <w:lastRenderedPageBreak/>
-        <w:t>此时将前往</w:t>
-      </w:r>
-      <w:r>
-        <w:rPr>
-          <w:rFonts w:ascii="Calibri" w:eastAsia="SimSun" w:hAnsi="Calibri"/>
-          <w:b/>
-          <w:sz w:val="22"/>
-          <w:szCs w:val="22"/>
-        </w:rPr>
-        <w:t>配置全扫描设置</w:t>
-      </w:r>
-      <w:r>
-        <w:rPr>
-          <w:rFonts w:ascii="Calibri" w:eastAsia="SimSun" w:hAnsi="Calibri"/>
-          <w:sz w:val="22"/>
-        </w:rPr>
-        <w:t>页面，其中应显示您早先配置的相同设置，但务必要显示如下：</w:t>
-      </w:r>
-    </w:p>
-    <w:p>
-      <w:pPr>
-        <w:spacing w:before="200" w:after="200" w:line="276" w:lineRule="auto"/>
-        <w:rPr>
-          <w:rFonts w:ascii="Calibri" w:eastAsia="SimSun" w:hAnsi="Calibri" w:cs="Arial"/>
-          <w:bCs/>
-          <w:sz w:val="22"/>
-          <w:szCs w:val="22"/>
-        </w:rPr>
-      </w:pPr>
-      <w:r>
-        <w:rPr>
-          <w:rFonts w:eastAsia="SimSun"/>
-          <w:noProof/>
-        </w:rPr>
-        <w:drawing>
-          <wp:inline distT="0" distB="0" distL="0" distR="0" wp14:anchorId="1F2D236C" wp14:editId="21B4A46D">
-            <wp:extent cx="3848100" cy="5514975"/>
-            <wp:effectExtent l="0" t="0" r="0" b="9525"/>
-            <wp:docPr id="47" name="Picture 47" descr="Graphical user interface, application&#10;&#10;Description automatically generated"/>
-            <wp:cNvGraphicFramePr>
-              <a:graphicFrameLocks xmlns:a="http://schemas.openxmlformats.org/drawingml/2006/main" noChangeAspect="1"/>
-            </wp:cNvGraphicFramePr>
-            <a:graphic xmlns:a="http://schemas.openxmlformats.org/drawingml/2006/main">
-              <a:graphicData uri="http://schemas.openxmlformats.org/drawingml/2006/picture">
-                <pic:pic xmlns:pic="http://schemas.openxmlformats.org/drawingml/2006/picture">
-                  <pic:nvPicPr>
-                    <pic:cNvPr id="47" name="Picture 47" descr="Graphical user interface, application&#10;&#10;Description automatically generated"/>
+                    <pic:cNvPr id="6" name="Picture 6" descr="Graphical user interface, text, application&#10;&#10;Description automatically generated"/>
                     <pic:cNvPicPr/>
                   </pic:nvPicPr>
                   <pic:blipFill>
@@ -9835,10 +7843,437 @@
         <w:pStyle w:val="ListParagraph"/>
         <w:numPr>
           <w:ilvl w:val="0"/>
+          <w:numId w:val="3"/>
+        </w:numPr>
+        <w:spacing w:before="200" w:line="276" w:lineRule="auto"/>
+        <w:rPr>
+          <w:rFonts w:asciiTheme="majorHAnsi" w:eastAsia="SimSun" w:hAnsiTheme="majorHAnsi"/>
+          <w:sz w:val="22"/>
+          <w:szCs w:val="22"/>
+        </w:rPr>
+      </w:pPr>
+      <w:r>
+        <w:rPr>
+          <w:rFonts w:asciiTheme="majorHAnsi" w:eastAsia="SimSun" w:hAnsiTheme="majorHAnsi"/>
+          <w:sz w:val="22"/>
+        </w:rPr>
+        <w:t>单击</w:t>
+      </w:r>
+      <w:r>
+        <w:rPr>
+          <w:rFonts w:asciiTheme="majorHAnsi" w:eastAsia="SimSun" w:hAnsiTheme="majorHAnsi"/>
+          <w:b/>
+          <w:sz w:val="22"/>
+          <w:szCs w:val="22"/>
+        </w:rPr>
+        <w:t>下一步</w:t>
+      </w:r>
+      <w:r>
+        <w:rPr>
+          <w:rFonts w:asciiTheme="majorHAnsi" w:eastAsia="SimSun" w:hAnsiTheme="majorHAnsi"/>
+          <w:sz w:val="22"/>
+        </w:rPr>
+        <w:t>，根据搜索结果建立谱图库。</w:t>
+      </w:r>
+    </w:p>
+    <w:p>
+      <w:pPr>
+        <w:spacing w:before="200" w:after="200" w:line="276" w:lineRule="auto"/>
+        <w:rPr>
+          <w:rFonts w:ascii="Calibri" w:eastAsia="SimSun" w:hAnsi="Calibri" w:cs="Arial"/>
+          <w:sz w:val="22"/>
+          <w:szCs w:val="22"/>
+        </w:rPr>
+      </w:pPr>
+      <w:r>
+        <w:rPr>
+          <w:rFonts w:asciiTheme="majorHAnsi" w:eastAsia="SimSun" w:hAnsiTheme="majorHAnsi"/>
+          <w:sz w:val="22"/>
+        </w:rPr>
+        <w:t xml:space="preserve">Skyline </w:t>
+      </w:r>
+      <w:r>
+        <w:rPr>
+          <w:rFonts w:asciiTheme="majorHAnsi" w:eastAsia="SimSun" w:hAnsiTheme="majorHAnsi"/>
+          <w:sz w:val="22"/>
+        </w:rPr>
+        <w:t>建完谱图库后，所有与串联质谱谱图匹配的肽段及其</w:t>
+      </w:r>
+      <w:r>
+        <w:rPr>
+          <w:rFonts w:asciiTheme="majorHAnsi" w:eastAsia="SimSun" w:hAnsiTheme="majorHAnsi"/>
+          <w:sz w:val="22"/>
+        </w:rPr>
+        <w:t xml:space="preserve"> DDA </w:t>
+      </w:r>
+      <w:r>
+        <w:rPr>
+          <w:rFonts w:asciiTheme="majorHAnsi" w:eastAsia="SimSun" w:hAnsiTheme="majorHAnsi"/>
+          <w:sz w:val="22"/>
+        </w:rPr>
+        <w:t>运行的保留时间都可以包含在您的</w:t>
+      </w:r>
+      <w:r>
+        <w:rPr>
+          <w:rFonts w:asciiTheme="majorHAnsi" w:eastAsia="SimSun" w:hAnsiTheme="majorHAnsi"/>
+          <w:sz w:val="22"/>
+        </w:rPr>
+        <w:t xml:space="preserve"> Skyline </w:t>
+      </w:r>
+      <w:r>
+        <w:rPr>
+          <w:rFonts w:asciiTheme="majorHAnsi" w:eastAsia="SimSun" w:hAnsiTheme="majorHAnsi"/>
+          <w:sz w:val="22"/>
+        </w:rPr>
+        <w:t>文档中。但首先</w:t>
+      </w:r>
+      <w:r>
+        <w:rPr>
+          <w:rFonts w:ascii="Calibri" w:eastAsia="SimSun" w:hAnsi="Calibri"/>
+          <w:sz w:val="22"/>
+        </w:rPr>
+        <w:t>会显示</w:t>
+      </w:r>
+      <w:r>
+        <w:rPr>
+          <w:rFonts w:ascii="Calibri" w:eastAsia="SimSun" w:hAnsi="Calibri"/>
+          <w:b/>
+          <w:sz w:val="22"/>
+          <w:szCs w:val="22"/>
+        </w:rPr>
+        <w:t>提取色谱图</w:t>
+      </w:r>
+      <w:r>
+        <w:rPr>
+          <w:rFonts w:ascii="Calibri" w:eastAsia="SimSun" w:hAnsi="Calibri"/>
+          <w:sz w:val="22"/>
+        </w:rPr>
+        <w:t>页面，从中可以告知</w:t>
+      </w:r>
+      <w:r>
+        <w:rPr>
+          <w:rFonts w:ascii="Calibri" w:eastAsia="SimSun" w:hAnsi="Calibri"/>
+          <w:sz w:val="22"/>
+        </w:rPr>
+        <w:t xml:space="preserve"> Skyline </w:t>
+      </w:r>
+      <w:r>
+        <w:rPr>
+          <w:rFonts w:ascii="Calibri" w:eastAsia="SimSun" w:hAnsi="Calibri"/>
+          <w:sz w:val="22"/>
+        </w:rPr>
+        <w:t>在哪里找到将用于色谱图提取、峰检测和峰面积计算的</w:t>
+      </w:r>
+      <w:r>
+        <w:rPr>
+          <w:rFonts w:ascii="Calibri" w:eastAsia="SimSun" w:hAnsi="Calibri"/>
+          <w:sz w:val="22"/>
+        </w:rPr>
+        <w:t xml:space="preserve"> DIA </w:t>
+      </w:r>
+      <w:r>
+        <w:rPr>
+          <w:rFonts w:ascii="Calibri" w:eastAsia="SimSun" w:hAnsi="Calibri"/>
+          <w:sz w:val="22"/>
+        </w:rPr>
+        <w:t>数据文件。</w:t>
+      </w:r>
+    </w:p>
+    <w:p>
+      <w:pPr>
+        <w:pStyle w:val="ListParagraph"/>
+        <w:numPr>
+          <w:ilvl w:val="0"/>
+          <w:numId w:val="33"/>
+        </w:numPr>
+        <w:spacing w:before="200" w:after="200" w:line="276" w:lineRule="auto"/>
+        <w:rPr>
+          <w:rFonts w:ascii="Calibri" w:eastAsia="SimSun" w:hAnsi="Calibri" w:cs="Arial"/>
+          <w:sz w:val="22"/>
+          <w:szCs w:val="22"/>
+        </w:rPr>
+      </w:pPr>
+      <w:r>
+        <w:rPr>
+          <w:rFonts w:ascii="Calibri" w:eastAsia="SimSun" w:hAnsi="Calibri"/>
+          <w:sz w:val="22"/>
+        </w:rPr>
+        <w:t>单击</w:t>
+      </w:r>
+      <w:r>
+        <w:rPr>
+          <w:rFonts w:ascii="Calibri" w:eastAsia="SimSun" w:hAnsi="Calibri"/>
+          <w:b/>
+          <w:sz w:val="22"/>
+          <w:szCs w:val="22"/>
+        </w:rPr>
+        <w:t>浏览</w:t>
+      </w:r>
+      <w:r>
+        <w:rPr>
+          <w:rFonts w:ascii="Calibri" w:eastAsia="SimSun" w:hAnsi="Calibri"/>
+          <w:sz w:val="22"/>
+        </w:rPr>
+        <w:t>按钮。</w:t>
+      </w:r>
+    </w:p>
+    <w:p>
+      <w:pPr>
+        <w:pStyle w:val="ListParagraph"/>
+        <w:numPr>
+          <w:ilvl w:val="0"/>
+          <w:numId w:val="33"/>
+        </w:numPr>
+        <w:spacing w:before="200" w:after="200" w:line="276" w:lineRule="auto"/>
+        <w:rPr>
+          <w:rFonts w:ascii="Calibri" w:eastAsia="SimSun" w:hAnsi="Calibri" w:cs="Arial"/>
+          <w:sz w:val="22"/>
+          <w:szCs w:val="22"/>
+        </w:rPr>
+      </w:pPr>
+      <w:r>
+        <w:rPr>
+          <w:rFonts w:ascii="Calibri" w:eastAsia="SimSun" w:hAnsi="Calibri"/>
+          <w:sz w:val="22"/>
+        </w:rPr>
+        <w:t>在</w:t>
+      </w:r>
+      <w:r>
+        <w:rPr>
+          <w:rFonts w:ascii="Calibri" w:eastAsia="SimSun" w:hAnsi="Calibri"/>
+          <w:sz w:val="22"/>
+        </w:rPr>
+        <w:t xml:space="preserve"> DIA </w:t>
+      </w:r>
+      <w:r>
+        <w:rPr>
+          <w:rFonts w:ascii="Calibri" w:eastAsia="SimSun" w:hAnsi="Calibri"/>
+          <w:sz w:val="22"/>
+        </w:rPr>
+        <w:t>文件夹中，选择本教程中包含的两个</w:t>
+      </w:r>
+      <w:r>
+        <w:rPr>
+          <w:rFonts w:ascii="Calibri" w:eastAsia="SimSun" w:hAnsi="Calibri"/>
+          <w:sz w:val="22"/>
+        </w:rPr>
+        <w:t xml:space="preserve"> .raw </w:t>
+      </w:r>
+      <w:r>
+        <w:rPr>
+          <w:rFonts w:ascii="Calibri" w:eastAsia="SimSun" w:hAnsi="Calibri"/>
+          <w:sz w:val="22"/>
+        </w:rPr>
+        <w:t>文件。</w:t>
+      </w:r>
+    </w:p>
+    <w:p>
+      <w:pPr>
+        <w:keepNext/>
+        <w:spacing w:before="200" w:after="200" w:line="276" w:lineRule="auto"/>
+        <w:rPr>
+          <w:rFonts w:ascii="Calibri" w:eastAsia="SimSun" w:hAnsi="Calibri" w:cs="Arial"/>
+          <w:sz w:val="22"/>
+          <w:szCs w:val="22"/>
+        </w:rPr>
+      </w:pPr>
+      <w:r>
+        <w:rPr>
+          <w:rFonts w:ascii="Calibri" w:eastAsia="SimSun" w:hAnsi="Calibri"/>
+          <w:b/>
+          <w:bCs/>
+          <w:sz w:val="22"/>
+          <w:szCs w:val="22"/>
+        </w:rPr>
+        <w:lastRenderedPageBreak/>
+        <w:t>浏览结果文件</w:t>
+      </w:r>
+      <w:r>
+        <w:rPr>
+          <w:rFonts w:ascii="Calibri" w:eastAsia="SimSun" w:hAnsi="Calibri"/>
+          <w:sz w:val="22"/>
+        </w:rPr>
+        <w:t>表单应显示如下：</w:t>
+      </w:r>
+    </w:p>
+    <w:p>
+      <w:pPr>
+        <w:spacing w:before="240" w:line="276" w:lineRule="auto"/>
+        <w:contextualSpacing/>
+        <w:rPr>
+          <w:rFonts w:ascii="Calibri" w:eastAsia="SimSun" w:hAnsi="Calibri" w:cs="Arial"/>
+          <w:sz w:val="22"/>
+          <w:szCs w:val="22"/>
+        </w:rPr>
+      </w:pPr>
+      <w:r>
+        <w:rPr>
+          <w:rFonts w:eastAsia="SimSun"/>
+          <w:noProof/>
+        </w:rPr>
+        <w:drawing>
+          <wp:inline distT="0" distB="0" distL="0" distR="0" wp14:anchorId="2E2694E8" wp14:editId="5DE28F81">
+            <wp:extent cx="5486400" cy="3964305"/>
+            <wp:effectExtent l="0" t="0" r="0" b="0"/>
+            <wp:docPr id="42" name="Picture 42" descr="Graphical user interface, text, application, email&#10;&#10;Description automatically generated"/>
+            <wp:cNvGraphicFramePr>
+              <a:graphicFrameLocks xmlns:a="http://schemas.openxmlformats.org/drawingml/2006/main" noChangeAspect="1"/>
+            </wp:cNvGraphicFramePr>
+            <a:graphic xmlns:a="http://schemas.openxmlformats.org/drawingml/2006/main">
+              <a:graphicData uri="http://schemas.openxmlformats.org/drawingml/2006/picture">
+                <pic:pic xmlns:pic="http://schemas.openxmlformats.org/drawingml/2006/picture">
+                  <pic:nvPicPr>
+                    <pic:cNvPr id="42" name="Picture 42" descr="Graphical user interface, text, application, email&#10;&#10;Description automatically generated"/>
+                    <pic:cNvPicPr/>
+                  </pic:nvPicPr>
+                  <pic:blipFill>
+                    <a:blip r:embed="rId37"/>
+                    <a:stretch>
+                      <a:fillRect/>
+                    </a:stretch>
+                  </pic:blipFill>
+                  <pic:spPr>
+                    <a:xfrm>
+                      <a:off x="0" y="0"/>
+                      <a:ext cx="5486400" cy="3964305"/>
+                    </a:xfrm>
+                    <a:prstGeom prst="rect">
+                      <a:avLst/>
+                    </a:prstGeom>
+                  </pic:spPr>
+                </pic:pic>
+              </a:graphicData>
+            </a:graphic>
+          </wp:inline>
+        </w:drawing>
+      </w:r>
+    </w:p>
+    <w:p>
+      <w:pPr>
+        <w:pStyle w:val="ListParagraph"/>
+        <w:numPr>
+          <w:ilvl w:val="0"/>
           <w:numId w:val="34"/>
         </w:numPr>
         <w:spacing w:before="200" w:after="200" w:line="276" w:lineRule="auto"/>
         <w:rPr>
+          <w:rFonts w:asciiTheme="majorHAnsi" w:eastAsia="SimSun" w:hAnsiTheme="majorHAnsi" w:cstheme="majorHAnsi"/>
+          <w:sz w:val="22"/>
+          <w:szCs w:val="22"/>
+        </w:rPr>
+      </w:pPr>
+      <w:r>
+        <w:rPr>
+          <w:rFonts w:asciiTheme="majorHAnsi" w:eastAsia="SimSun" w:hAnsiTheme="majorHAnsi"/>
+          <w:sz w:val="22"/>
+        </w:rPr>
+        <w:t>单击</w:t>
+      </w:r>
+      <w:r>
+        <w:rPr>
+          <w:rFonts w:asciiTheme="majorHAnsi" w:eastAsia="SimSun" w:hAnsiTheme="majorHAnsi"/>
+          <w:b/>
+          <w:sz w:val="22"/>
+          <w:szCs w:val="22"/>
+        </w:rPr>
+        <w:t>打开</w:t>
+      </w:r>
+      <w:r>
+        <w:rPr>
+          <w:rFonts w:asciiTheme="majorHAnsi" w:eastAsia="SimSun" w:hAnsiTheme="majorHAnsi"/>
+          <w:sz w:val="22"/>
+        </w:rPr>
+        <w:t>按钮。</w:t>
+      </w:r>
+    </w:p>
+    <w:p>
+      <w:pPr>
+        <w:keepNext/>
+        <w:spacing w:after="200"/>
+        <w:rPr>
+          <w:rFonts w:asciiTheme="majorHAnsi" w:eastAsia="SimSun" w:hAnsiTheme="majorHAnsi" w:cstheme="majorHAnsi"/>
+          <w:sz w:val="22"/>
+          <w:szCs w:val="22"/>
+        </w:rPr>
+      </w:pPr>
+      <w:r>
+        <w:rPr>
+          <w:rFonts w:asciiTheme="majorHAnsi" w:eastAsia="SimSun" w:hAnsiTheme="majorHAnsi"/>
+          <w:b/>
+          <w:sz w:val="22"/>
+          <w:szCs w:val="22"/>
+        </w:rPr>
+        <w:lastRenderedPageBreak/>
+        <w:t>导入肽段搜索</w:t>
+      </w:r>
+      <w:r>
+        <w:rPr>
+          <w:rFonts w:asciiTheme="majorHAnsi" w:eastAsia="SimSun" w:hAnsiTheme="majorHAnsi"/>
+          <w:sz w:val="22"/>
+        </w:rPr>
+        <w:t>表单应显示如下：</w:t>
+      </w:r>
+    </w:p>
+    <w:p>
+      <w:pPr>
+        <w:spacing w:after="200" w:line="276" w:lineRule="auto"/>
+        <w:contextualSpacing/>
+        <w:rPr>
+          <w:rFonts w:asciiTheme="majorHAnsi" w:eastAsia="SimSun" w:hAnsiTheme="majorHAnsi" w:cstheme="majorHAnsi"/>
+          <w:sz w:val="22"/>
+          <w:szCs w:val="22"/>
+        </w:rPr>
+      </w:pPr>
+      <w:r>
+        <w:rPr>
+          <w:noProof/>
+        </w:rPr>
+        <w:drawing>
+          <wp:inline distT="0" distB="0" distL="0" distR="0" wp14:anchorId="5F885844" wp14:editId="0CAF058B">
+            <wp:extent cx="3848100" cy="5210175"/>
+            <wp:effectExtent l="0" t="0" r="0" b="9525"/>
+            <wp:docPr id="7" name="Picture 7" descr="Graphical user interface, text, application&#10;&#10;Description automatically generated"/>
+            <wp:cNvGraphicFramePr>
+              <a:graphicFrameLocks xmlns:a="http://schemas.openxmlformats.org/drawingml/2006/main" noChangeAspect="1"/>
+            </wp:cNvGraphicFramePr>
+            <a:graphic xmlns:a="http://schemas.openxmlformats.org/drawingml/2006/main">
+              <a:graphicData uri="http://schemas.openxmlformats.org/drawingml/2006/picture">
+                <pic:pic xmlns:pic="http://schemas.openxmlformats.org/drawingml/2006/picture">
+                  <pic:nvPicPr>
+                    <pic:cNvPr id="7" name="Picture 7" descr="Graphical user interface, text, application&#10;&#10;Description automatically generated"/>
+                    <pic:cNvPicPr/>
+                  </pic:nvPicPr>
+                  <pic:blipFill>
+                    <a:blip r:embed="rId38"/>
+                    <a:stretch>
+                      <a:fillRect/>
+                    </a:stretch>
+                  </pic:blipFill>
+                  <pic:spPr>
+                    <a:xfrm>
+                      <a:off x="0" y="0"/>
+                      <a:ext cx="3848100" cy="5210175"/>
+                    </a:xfrm>
+                    <a:prstGeom prst="rect">
+                      <a:avLst/>
+                    </a:prstGeom>
+                  </pic:spPr>
+                </pic:pic>
+              </a:graphicData>
+            </a:graphic>
+          </wp:inline>
+        </w:drawing>
+      </w:r>
+    </w:p>
+    <w:p>
+      <w:pPr>
+        <w:pStyle w:val="ListParagraph"/>
+        <w:numPr>
+          <w:ilvl w:val="0"/>
+          <w:numId w:val="34"/>
+        </w:numPr>
+        <w:spacing w:after="200" w:line="276" w:lineRule="auto"/>
+        <w:rPr>
           <w:rFonts w:ascii="Calibri" w:eastAsia="SimSun" w:hAnsi="Calibri" w:cs="Arial"/>
           <w:sz w:val="22"/>
           <w:szCs w:val="22"/>
@@ -9850,6 +8285,124 @@
           <w:sz w:val="22"/>
         </w:rPr>
         <w:t>单击</w:t>
+      </w:r>
+      <w:r>
+        <w:rPr>
+          <w:rFonts w:ascii="Calibri" w:eastAsia="SimSun" w:hAnsi="Calibri"/>
+          <w:b/>
+          <w:sz w:val="22"/>
+          <w:szCs w:val="22"/>
+        </w:rPr>
+        <w:t>下一步</w:t>
+      </w:r>
+      <w:r>
+        <w:rPr>
+          <w:rFonts w:ascii="Calibri" w:eastAsia="SimSun" w:hAnsi="Calibri"/>
+          <w:sz w:val="22"/>
+        </w:rPr>
+        <w:t>按钮。</w:t>
+      </w:r>
+    </w:p>
+    <w:p>
+      <w:pPr>
+        <w:spacing w:before="200" w:after="200" w:line="276" w:lineRule="auto"/>
+        <w:rPr>
+          <w:rFonts w:ascii="Calibri" w:eastAsia="SimSun" w:hAnsi="Calibri" w:cs="Arial"/>
+          <w:sz w:val="22"/>
+          <w:szCs w:val="22"/>
+        </w:rPr>
+      </w:pPr>
+      <w:r>
+        <w:rPr>
+          <w:rFonts w:ascii="Calibri" w:eastAsia="SimSun" w:hAnsi="Calibri"/>
+          <w:sz w:val="22"/>
+        </w:rPr>
+        <w:t xml:space="preserve">Skyline </w:t>
+      </w:r>
+      <w:r>
+        <w:rPr>
+          <w:rFonts w:ascii="Calibri" w:eastAsia="SimSun" w:hAnsi="Calibri"/>
+          <w:sz w:val="22"/>
+        </w:rPr>
+        <w:t>会显示一个表单，询问您是否移除相同前缀</w:t>
+      </w:r>
+      <w:r>
+        <w:rPr>
+          <w:rFonts w:ascii="Calibri" w:eastAsia="SimSun" w:hAnsi="Calibri"/>
+          <w:sz w:val="22"/>
+        </w:rPr>
+        <w:t>“20130311_DIA_Pit0”</w:t>
+      </w:r>
+      <w:r>
+        <w:rPr>
+          <w:rFonts w:ascii="Calibri" w:eastAsia="SimSun" w:hAnsi="Calibri"/>
+          <w:sz w:val="22"/>
+        </w:rPr>
+        <w:t>，这样</w:t>
+      </w:r>
+      <w:r>
+        <w:rPr>
+          <w:rFonts w:ascii="Calibri" w:eastAsia="SimSun" w:hAnsi="Calibri"/>
+          <w:sz w:val="22"/>
+        </w:rPr>
+        <w:t xml:space="preserve"> Skyline </w:t>
+      </w:r>
+      <w:r>
+        <w:rPr>
+          <w:rFonts w:ascii="Calibri" w:eastAsia="SimSun" w:hAnsi="Calibri"/>
+          <w:sz w:val="22"/>
+        </w:rPr>
+        <w:t>界面中显示的重复测定名称将更短，并且通常更易于使用。但在本例中，名称将缩短为</w:t>
+      </w:r>
+      <w:r>
+        <w:rPr>
+          <w:rFonts w:ascii="Calibri" w:eastAsia="SimSun" w:hAnsi="Calibri"/>
+          <w:sz w:val="22"/>
+        </w:rPr>
+        <w:t>“1”</w:t>
+      </w:r>
+      <w:r>
+        <w:rPr>
+          <w:rFonts w:ascii="Calibri" w:eastAsia="SimSun" w:hAnsi="Calibri"/>
+          <w:sz w:val="22"/>
+        </w:rPr>
+        <w:t>和</w:t>
+      </w:r>
+      <w:r>
+        <w:rPr>
+          <w:rFonts w:ascii="Calibri" w:eastAsia="SimSun" w:hAnsi="Calibri"/>
+          <w:sz w:val="22"/>
+        </w:rPr>
+        <w:t>“2”</w:t>
+      </w:r>
+      <w:r>
+        <w:rPr>
+          <w:rFonts w:ascii="Calibri" w:eastAsia="SimSun" w:hAnsi="Calibri"/>
+          <w:sz w:val="22"/>
+        </w:rPr>
+        <w:t>。</w:t>
+      </w:r>
+    </w:p>
+    <w:p>
+      <w:pPr>
+        <w:pStyle w:val="ListParagraph"/>
+        <w:numPr>
+          <w:ilvl w:val="0"/>
+          <w:numId w:val="34"/>
+        </w:numPr>
+        <w:spacing w:before="200" w:after="200" w:line="276" w:lineRule="auto"/>
+        <w:rPr>
+          <w:rFonts w:ascii="Calibri" w:eastAsia="SimSun" w:hAnsi="Calibri" w:cs="Arial"/>
+          <w:sz w:val="22"/>
+          <w:szCs w:val="22"/>
+        </w:rPr>
+      </w:pPr>
+      <w:r>
+        <w:rPr>
+          <w:rFonts w:ascii="Calibri" w:eastAsia="SimSun" w:hAnsi="Calibri"/>
+          <w:sz w:val="22"/>
+        </w:rPr>
+        <w:t>在</w:t>
       </w:r>
       <w:r>
         <w:rPr>
@@ -9859,6 +8412,253 @@
           <w:sz w:val="22"/>
           <w:szCs w:val="22"/>
         </w:rPr>
+        <w:t>相同前缀</w:t>
+      </w:r>
+      <w:r>
+        <w:rPr>
+          <w:rFonts w:ascii="Calibri" w:eastAsia="SimSun" w:hAnsi="Calibri"/>
+          <w:sz w:val="22"/>
+        </w:rPr>
+        <w:t>字段中，删除后缀</w:t>
+      </w:r>
+      <w:r>
+        <w:rPr>
+          <w:rFonts w:ascii="Calibri" w:eastAsia="SimSun" w:hAnsi="Calibri"/>
+          <w:sz w:val="22"/>
+        </w:rPr>
+        <w:t>“Pit0”</w:t>
+      </w:r>
+      <w:r>
+        <w:rPr>
+          <w:rFonts w:ascii="Calibri" w:eastAsia="SimSun" w:hAnsi="Calibri"/>
+          <w:sz w:val="22"/>
+        </w:rPr>
+        <w:t>。</w:t>
+      </w:r>
+    </w:p>
+    <w:p>
+      <w:pPr>
+        <w:keepNext/>
+        <w:spacing w:before="200" w:after="200" w:line="276" w:lineRule="auto"/>
+        <w:rPr>
+          <w:rFonts w:ascii="Calibri" w:eastAsia="SimSun" w:hAnsi="Calibri" w:cs="Arial"/>
+          <w:sz w:val="22"/>
+          <w:szCs w:val="22"/>
+        </w:rPr>
+      </w:pPr>
+      <w:r>
+        <w:rPr>
+          <w:rFonts w:ascii="Calibri" w:eastAsia="SimSun" w:hAnsi="Calibri"/>
+          <w:b/>
+          <w:bCs/>
+          <w:sz w:val="22"/>
+          <w:szCs w:val="22"/>
+        </w:rPr>
+        <w:lastRenderedPageBreak/>
+        <w:t>导入结果</w:t>
+      </w:r>
+      <w:r>
+        <w:rPr>
+          <w:rFonts w:ascii="Calibri" w:eastAsia="SimSun" w:hAnsi="Calibri"/>
+          <w:sz w:val="22"/>
+        </w:rPr>
+        <w:t>表单现在应显示如下：</w:t>
+      </w:r>
+    </w:p>
+    <w:p>
+      <w:pPr>
+        <w:spacing w:before="200" w:after="200" w:line="276" w:lineRule="auto"/>
+        <w:rPr>
+          <w:rFonts w:ascii="Calibri" w:eastAsia="SimSun" w:hAnsi="Calibri" w:cs="Arial"/>
+          <w:sz w:val="22"/>
+          <w:szCs w:val="22"/>
+        </w:rPr>
+      </w:pPr>
+      <w:r>
+        <w:rPr>
+          <w:rFonts w:eastAsia="SimSun"/>
+          <w:noProof/>
+        </w:rPr>
+        <w:drawing>
+          <wp:inline distT="0" distB="0" distL="0" distR="0" wp14:anchorId="6098E793" wp14:editId="64F8D887">
+            <wp:extent cx="2886075" cy="4086225"/>
+            <wp:effectExtent l="0" t="0" r="9525" b="9525"/>
+            <wp:docPr id="44" name="Picture 44" descr="Graphical user interface, text, application, email&#10;&#10;Description automatically generated"/>
+            <wp:cNvGraphicFramePr>
+              <a:graphicFrameLocks xmlns:a="http://schemas.openxmlformats.org/drawingml/2006/main" noChangeAspect="1"/>
+            </wp:cNvGraphicFramePr>
+            <a:graphic xmlns:a="http://schemas.openxmlformats.org/drawingml/2006/main">
+              <a:graphicData uri="http://schemas.openxmlformats.org/drawingml/2006/picture">
+                <pic:pic xmlns:pic="http://schemas.openxmlformats.org/drawingml/2006/picture">
+                  <pic:nvPicPr>
+                    <pic:cNvPr id="44" name="Picture 44" descr="Graphical user interface, text, application, email&#10;&#10;Description automatically generated"/>
+                    <pic:cNvPicPr/>
+                  </pic:nvPicPr>
+                  <pic:blipFill>
+                    <a:blip r:embed="rId39"/>
+                    <a:stretch>
+                      <a:fillRect/>
+                    </a:stretch>
+                  </pic:blipFill>
+                  <pic:spPr>
+                    <a:xfrm>
+                      <a:off x="0" y="0"/>
+                      <a:ext cx="2886075" cy="4086225"/>
+                    </a:xfrm>
+                    <a:prstGeom prst="rect">
+                      <a:avLst/>
+                    </a:prstGeom>
+                  </pic:spPr>
+                </pic:pic>
+              </a:graphicData>
+            </a:graphic>
+          </wp:inline>
+        </w:drawing>
+      </w:r>
+    </w:p>
+    <w:p>
+      <w:pPr>
+        <w:pStyle w:val="ListParagraph"/>
+        <w:numPr>
+          <w:ilvl w:val="0"/>
+          <w:numId w:val="34"/>
+        </w:numPr>
+        <w:spacing w:before="200" w:after="200" w:line="276" w:lineRule="auto"/>
+        <w:rPr>
+          <w:rFonts w:ascii="Calibri" w:eastAsia="SimSun" w:hAnsi="Calibri" w:cs="Arial"/>
+          <w:sz w:val="22"/>
+          <w:szCs w:val="22"/>
+        </w:rPr>
+      </w:pPr>
+      <w:r>
+        <w:rPr>
+          <w:rFonts w:ascii="Calibri" w:eastAsia="SimSun" w:hAnsi="Calibri"/>
+          <w:sz w:val="22"/>
+        </w:rPr>
+        <w:t>单击</w:t>
+      </w:r>
+      <w:r>
+        <w:rPr>
+          <w:rFonts w:ascii="Calibri" w:eastAsia="SimSun" w:hAnsi="Calibri"/>
+          <w:b/>
+          <w:sz w:val="22"/>
+          <w:szCs w:val="22"/>
+        </w:rPr>
+        <w:t>确定</w:t>
+      </w:r>
+      <w:r>
+        <w:rPr>
+          <w:rFonts w:ascii="Calibri" w:eastAsia="SimSun" w:hAnsi="Calibri"/>
+          <w:sz w:val="22"/>
+        </w:rPr>
+        <w:t>按钮。</w:t>
+      </w:r>
+    </w:p>
+    <w:p>
+      <w:pPr>
+        <w:spacing w:before="200" w:after="200" w:line="276" w:lineRule="auto"/>
+        <w:rPr>
+          <w:rFonts w:asciiTheme="majorHAnsi" w:eastAsia="SimSun" w:hAnsiTheme="majorHAnsi" w:cstheme="majorHAnsi"/>
+          <w:sz w:val="22"/>
+          <w:szCs w:val="22"/>
+        </w:rPr>
+      </w:pPr>
+      <w:r>
+        <w:rPr>
+          <w:rFonts w:asciiTheme="majorHAnsi" w:eastAsia="SimSun" w:hAnsiTheme="majorHAnsi"/>
+          <w:sz w:val="22"/>
+        </w:rPr>
+        <w:t>此时将出现</w:t>
+      </w:r>
+      <w:r>
+        <w:rPr>
+          <w:rFonts w:asciiTheme="majorHAnsi" w:eastAsia="SimSun" w:hAnsiTheme="majorHAnsi"/>
+          <w:b/>
+          <w:bCs/>
+          <w:sz w:val="22"/>
+          <w:szCs w:val="22"/>
+        </w:rPr>
+        <w:t>添加修饰</w:t>
+      </w:r>
+      <w:r>
+        <w:rPr>
+          <w:rFonts w:asciiTheme="majorHAnsi" w:eastAsia="SimSun" w:hAnsiTheme="majorHAnsi"/>
+          <w:sz w:val="22"/>
+        </w:rPr>
+        <w:t>页面，其中显示谱图库包含</w:t>
+      </w:r>
+      <w:r>
+        <w:rPr>
+          <w:rFonts w:asciiTheme="majorHAnsi" w:eastAsia="SimSun" w:hAnsiTheme="majorHAnsi"/>
+          <w:sz w:val="22"/>
+        </w:rPr>
+        <w:t xml:space="preserve"> M[+16] </w:t>
+      </w:r>
+      <w:r>
+        <w:rPr>
+          <w:rFonts w:asciiTheme="majorHAnsi" w:eastAsia="SimSun" w:hAnsiTheme="majorHAnsi"/>
+          <w:sz w:val="22"/>
+        </w:rPr>
+        <w:t>肽段序列，这与</w:t>
+      </w:r>
+      <w:r>
+        <w:rPr>
+          <w:rFonts w:asciiTheme="majorHAnsi" w:eastAsia="SimSun" w:hAnsiTheme="majorHAnsi"/>
+          <w:sz w:val="22"/>
+        </w:rPr>
+        <w:t xml:space="preserve"> Unimod </w:t>
+      </w:r>
+      <w:r>
+        <w:rPr>
+          <w:rFonts w:asciiTheme="majorHAnsi" w:eastAsia="SimSun" w:hAnsiTheme="majorHAnsi"/>
+          <w:sz w:val="22"/>
+        </w:rPr>
+        <w:t>的修饰</w:t>
+      </w:r>
+      <w:r>
+        <w:rPr>
+          <w:rFonts w:asciiTheme="majorHAnsi" w:eastAsia="SimSun" w:hAnsiTheme="majorHAnsi"/>
+          <w:sz w:val="22"/>
+        </w:rPr>
+        <w:t>“Oxidation (M)”</w:t>
+      </w:r>
+      <w:r>
+        <w:rPr>
+          <w:rFonts w:asciiTheme="majorHAnsi" w:eastAsia="SimSun" w:hAnsiTheme="majorHAnsi"/>
+          <w:sz w:val="22"/>
+        </w:rPr>
+        <w:t>相匹配。如果想在目标列表中允许这类修饰，可以选中修饰名称旁边的复选框，但在本教程中不要这样做。</w:t>
+      </w:r>
+    </w:p>
+    <w:p>
+      <w:pPr>
+        <w:pStyle w:val="ListParagraph"/>
+        <w:numPr>
+          <w:ilvl w:val="0"/>
+          <w:numId w:val="34"/>
+        </w:numPr>
+        <w:spacing w:before="200" w:after="200" w:line="276" w:lineRule="auto"/>
+        <w:rPr>
+          <w:rFonts w:ascii="Calibri" w:eastAsia="SimSun" w:hAnsi="Calibri" w:cs="Arial"/>
+          <w:sz w:val="22"/>
+          <w:szCs w:val="22"/>
+        </w:rPr>
+      </w:pPr>
+      <w:r>
+        <w:rPr>
+          <w:rFonts w:ascii="Calibri" w:eastAsia="SimSun" w:hAnsi="Calibri"/>
+          <w:sz w:val="22"/>
+        </w:rPr>
+        <w:t>单击</w:t>
+      </w:r>
+      <w:r>
+        <w:rPr>
+          <w:rFonts w:ascii="Calibri" w:eastAsia="SimSun" w:hAnsi="Calibri"/>
+          <w:b/>
+          <w:bCs/>
+          <w:sz w:val="22"/>
+          <w:szCs w:val="22"/>
+        </w:rPr>
         <w:t>下一步</w:t>
       </w:r>
       <w:r>
@@ -9871,6 +8671,787 @@
     </w:p>
     <w:p>
       <w:pPr>
+        <w:keepNext/>
+        <w:spacing w:before="200" w:after="200" w:line="276" w:lineRule="auto"/>
+        <w:rPr>
+          <w:rFonts w:ascii="Calibri" w:eastAsia="SimSun" w:hAnsi="Calibri" w:cs="Arial"/>
+          <w:sz w:val="22"/>
+          <w:szCs w:val="22"/>
+        </w:rPr>
+      </w:pPr>
+      <w:r>
+        <w:rPr>
+          <w:rFonts w:ascii="Calibri" w:eastAsia="SimSun" w:hAnsi="Calibri"/>
+          <w:sz w:val="22"/>
+        </w:rPr>
+        <w:lastRenderedPageBreak/>
+        <w:t>随即将前往</w:t>
+      </w:r>
+      <w:r>
+        <w:rPr>
+          <w:rFonts w:ascii="Calibri" w:eastAsia="SimSun" w:hAnsi="Calibri"/>
+          <w:b/>
+          <w:bCs/>
+          <w:sz w:val="22"/>
+          <w:szCs w:val="22"/>
+        </w:rPr>
+        <w:t>配置离子对设置</w:t>
+      </w:r>
+      <w:r>
+        <w:rPr>
+          <w:rFonts w:ascii="Calibri" w:eastAsia="SimSun" w:hAnsi="Calibri"/>
+          <w:sz w:val="22"/>
+        </w:rPr>
+        <w:t>页面，如下所示：</w:t>
+      </w:r>
+    </w:p>
+    <w:p>
+      <w:pPr>
+        <w:spacing w:before="200" w:after="200" w:line="276" w:lineRule="auto"/>
+        <w:rPr>
+          <w:rFonts w:ascii="Calibri" w:eastAsia="SimSun" w:hAnsi="Calibri" w:cs="Arial"/>
+          <w:sz w:val="22"/>
+          <w:szCs w:val="22"/>
+        </w:rPr>
+      </w:pPr>
+      <w:r>
+        <w:rPr>
+          <w:noProof/>
+        </w:rPr>
+        <w:drawing>
+          <wp:inline distT="0" distB="0" distL="0" distR="0" wp14:anchorId="4353F803" wp14:editId="075E55DF">
+            <wp:extent cx="3848100" cy="5210175"/>
+            <wp:effectExtent l="0" t="0" r="0" b="9525"/>
+            <wp:docPr id="9" name="Picture 9" descr="Graphical user interface, application&#10;&#10;Description automatically generated"/>
+            <wp:cNvGraphicFramePr>
+              <a:graphicFrameLocks xmlns:a="http://schemas.openxmlformats.org/drawingml/2006/main" noChangeAspect="1"/>
+            </wp:cNvGraphicFramePr>
+            <a:graphic xmlns:a="http://schemas.openxmlformats.org/drawingml/2006/main">
+              <a:graphicData uri="http://schemas.openxmlformats.org/drawingml/2006/picture">
+                <pic:pic xmlns:pic="http://schemas.openxmlformats.org/drawingml/2006/picture">
+                  <pic:nvPicPr>
+                    <pic:cNvPr id="9" name="Picture 9" descr="Graphical user interface, application&#10;&#10;Description automatically generated"/>
+                    <pic:cNvPicPr/>
+                  </pic:nvPicPr>
+                  <pic:blipFill>
+                    <a:blip r:embed="rId40"/>
+                    <a:stretch>
+                      <a:fillRect/>
+                    </a:stretch>
+                  </pic:blipFill>
+                  <pic:spPr>
+                    <a:xfrm>
+                      <a:off x="0" y="0"/>
+                      <a:ext cx="3848100" cy="5210175"/>
+                    </a:xfrm>
+                    <a:prstGeom prst="rect">
+                      <a:avLst/>
+                    </a:prstGeom>
+                  </pic:spPr>
+                </pic:pic>
+              </a:graphicData>
+            </a:graphic>
+          </wp:inline>
+        </w:drawing>
+      </w:r>
+    </w:p>
+    <w:p>
+      <w:pPr>
+        <w:spacing w:before="200" w:after="200" w:line="276" w:lineRule="auto"/>
+        <w:rPr>
+          <w:rFonts w:ascii="Calibri" w:eastAsia="SimSun" w:hAnsi="Calibri" w:cs="Arial"/>
+          <w:sz w:val="22"/>
+          <w:szCs w:val="22"/>
+        </w:rPr>
+      </w:pPr>
+      <w:r>
+        <w:rPr>
+          <w:rFonts w:ascii="Calibri" w:eastAsia="SimSun" w:hAnsi="Calibri"/>
+          <w:sz w:val="22"/>
+        </w:rPr>
+        <w:t>虽然在本教程中可以使用这些默认设置，但日后也可以为自己的数据进行其它设置。</w:t>
+      </w:r>
+    </w:p>
+    <w:p>
+      <w:pPr>
+        <w:pStyle w:val="ListParagraph"/>
+        <w:numPr>
+          <w:ilvl w:val="0"/>
+          <w:numId w:val="34"/>
+        </w:numPr>
+        <w:spacing w:before="200" w:after="200" w:line="276" w:lineRule="auto"/>
+        <w:rPr>
+          <w:rFonts w:ascii="Calibri" w:eastAsia="SimSun" w:hAnsi="Calibri" w:cs="Arial"/>
+          <w:sz w:val="22"/>
+          <w:szCs w:val="22"/>
+        </w:rPr>
+      </w:pPr>
+      <w:r>
+        <w:rPr>
+          <w:rFonts w:ascii="Calibri" w:eastAsia="SimSun" w:hAnsi="Calibri"/>
+          <w:sz w:val="22"/>
+        </w:rPr>
+        <w:t>母离子电荷</w:t>
+      </w:r>
+      <w:r>
+        <w:rPr>
+          <w:rFonts w:ascii="Calibri" w:eastAsia="SimSun" w:hAnsi="Calibri"/>
+          <w:sz w:val="22"/>
+        </w:rPr>
+        <w:t xml:space="preserve"> 2 </w:t>
+      </w:r>
+      <w:r>
+        <w:rPr>
+          <w:rFonts w:ascii="Calibri" w:eastAsia="SimSun" w:hAnsi="Calibri"/>
+          <w:sz w:val="22"/>
+        </w:rPr>
+        <w:t>和</w:t>
+      </w:r>
+      <w:r>
+        <w:rPr>
+          <w:rFonts w:ascii="Calibri" w:eastAsia="SimSun" w:hAnsi="Calibri"/>
+          <w:sz w:val="22"/>
+        </w:rPr>
+        <w:t xml:space="preserve"> 3 </w:t>
+      </w:r>
+      <w:r>
+        <w:rPr>
+          <w:rFonts w:ascii="Calibri" w:eastAsia="SimSun" w:hAnsi="Calibri"/>
+          <w:sz w:val="22"/>
+        </w:rPr>
+        <w:t>通常最常见、最安全。</w:t>
+      </w:r>
+    </w:p>
+    <w:p>
+      <w:pPr>
+        <w:pStyle w:val="ListParagraph"/>
+        <w:numPr>
+          <w:ilvl w:val="0"/>
+          <w:numId w:val="34"/>
+        </w:numPr>
+        <w:spacing w:before="200" w:after="200" w:line="276" w:lineRule="auto"/>
+        <w:rPr>
+          <w:rFonts w:ascii="Calibri" w:eastAsia="SimSun" w:hAnsi="Calibri" w:cs="Arial"/>
+          <w:sz w:val="22"/>
+          <w:szCs w:val="22"/>
+        </w:rPr>
+      </w:pPr>
+      <w:r>
+        <w:rPr>
+          <w:rFonts w:ascii="Calibri" w:eastAsia="SimSun" w:hAnsi="Calibri"/>
+          <w:sz w:val="22"/>
+        </w:rPr>
+        <w:t>离子电荷指示为</w:t>
+      </w:r>
+      <w:r>
+        <w:rPr>
+          <w:rFonts w:ascii="Calibri" w:eastAsia="SimSun" w:hAnsi="Calibri"/>
+          <w:sz w:val="22"/>
+        </w:rPr>
+        <w:t xml:space="preserve"> 1 </w:t>
+      </w:r>
+      <w:r>
+        <w:rPr>
+          <w:rFonts w:ascii="Calibri" w:eastAsia="SimSun" w:hAnsi="Calibri"/>
+          <w:sz w:val="22"/>
+        </w:rPr>
+        <w:t>和</w:t>
+      </w:r>
+      <w:r>
+        <w:rPr>
+          <w:rFonts w:ascii="Calibri" w:eastAsia="SimSun" w:hAnsi="Calibri"/>
+          <w:sz w:val="22"/>
+        </w:rPr>
+        <w:t xml:space="preserve"> 2</w:t>
+      </w:r>
+      <w:r>
+        <w:rPr>
+          <w:rFonts w:ascii="Calibri" w:eastAsia="SimSun" w:hAnsi="Calibri"/>
+          <w:sz w:val="22"/>
+        </w:rPr>
+        <w:t>，离子类型指示为</w:t>
+      </w:r>
+      <w:r>
+        <w:rPr>
+          <w:rFonts w:ascii="Calibri" w:eastAsia="SimSun" w:hAnsi="Calibri"/>
+          <w:sz w:val="22"/>
+        </w:rPr>
+        <w:t xml:space="preserve"> y </w:t>
+      </w:r>
+      <w:r>
+        <w:rPr>
+          <w:rFonts w:ascii="Calibri" w:eastAsia="SimSun" w:hAnsi="Calibri"/>
+          <w:sz w:val="22"/>
+        </w:rPr>
+        <w:t>和</w:t>
+      </w:r>
+      <w:r>
+        <w:rPr>
+          <w:rFonts w:ascii="Calibri" w:eastAsia="SimSun" w:hAnsi="Calibri"/>
+          <w:sz w:val="22"/>
+        </w:rPr>
+        <w:t xml:space="preserve"> b </w:t>
+      </w:r>
+      <w:r>
+        <w:rPr>
+          <w:rFonts w:ascii="Calibri" w:eastAsia="SimSun" w:hAnsi="Calibri"/>
+          <w:sz w:val="22"/>
+        </w:rPr>
+        <w:t>离子，并且是从</w:t>
+      </w:r>
+      <w:r>
+        <w:rPr>
+          <w:rFonts w:ascii="Calibri" w:eastAsia="SimSun" w:hAnsi="Calibri"/>
+          <w:sz w:val="22"/>
+        </w:rPr>
+        <w:t xml:space="preserve"> MS1 </w:t>
+      </w:r>
+      <w:r>
+        <w:rPr>
+          <w:rFonts w:ascii="Calibri" w:eastAsia="SimSun" w:hAnsi="Calibri"/>
+          <w:sz w:val="22"/>
+        </w:rPr>
+        <w:t>谱图提取</w:t>
+      </w:r>
+      <w:r>
+        <w:rPr>
+          <w:rFonts w:ascii="Calibri" w:eastAsia="SimSun" w:hAnsi="Calibri" w:hint="eastAsia"/>
+          <w:sz w:val="22"/>
+        </w:rPr>
+        <w:br/>
+      </w:r>
+      <w:r>
+        <w:rPr>
+          <w:rFonts w:ascii="Calibri" w:eastAsia="SimSun" w:hAnsi="Calibri"/>
+          <w:sz w:val="22"/>
+        </w:rPr>
+        <w:t>母离子。</w:t>
+      </w:r>
+    </w:p>
+    <w:p>
+      <w:pPr>
+        <w:pStyle w:val="ListParagraph"/>
+        <w:numPr>
+          <w:ilvl w:val="0"/>
+          <w:numId w:val="34"/>
+        </w:numPr>
+        <w:spacing w:before="200" w:after="200" w:line="276" w:lineRule="auto"/>
+        <w:rPr>
+          <w:rFonts w:ascii="Calibri" w:eastAsia="SimSun" w:hAnsi="Calibri" w:cs="Arial"/>
+          <w:sz w:val="22"/>
+          <w:szCs w:val="22"/>
+        </w:rPr>
+      </w:pPr>
+      <w:r>
+        <w:rPr>
+          <w:rFonts w:ascii="Calibri" w:eastAsia="SimSun" w:hAnsi="Calibri"/>
+          <w:sz w:val="22"/>
+        </w:rPr>
+        <w:t>子离子范围指示除</w:t>
+      </w:r>
+      <w:r>
+        <w:rPr>
+          <w:rFonts w:ascii="Calibri" w:eastAsia="SimSun" w:hAnsi="Calibri"/>
+          <w:sz w:val="22"/>
+        </w:rPr>
+        <w:t xml:space="preserve"> y1</w:t>
+      </w:r>
+      <w:r>
+        <w:rPr>
+          <w:rFonts w:ascii="Calibri" w:eastAsia="SimSun" w:hAnsi="Calibri"/>
+          <w:sz w:val="22"/>
+        </w:rPr>
+        <w:t>、</w:t>
+      </w:r>
+      <w:r>
+        <w:rPr>
+          <w:rFonts w:ascii="Calibri" w:eastAsia="SimSun" w:hAnsi="Calibri"/>
+          <w:sz w:val="22"/>
+        </w:rPr>
+        <w:t>y2</w:t>
+      </w:r>
+      <w:r>
+        <w:rPr>
+          <w:rFonts w:ascii="Calibri" w:eastAsia="SimSun" w:hAnsi="Calibri"/>
+          <w:sz w:val="22"/>
+        </w:rPr>
+        <w:t>、</w:t>
+      </w:r>
+      <w:r>
+        <w:rPr>
+          <w:rFonts w:ascii="Calibri" w:eastAsia="SimSun" w:hAnsi="Calibri"/>
+          <w:sz w:val="22"/>
+        </w:rPr>
+        <w:t>b1</w:t>
+      </w:r>
+      <w:r>
+        <w:rPr>
+          <w:rFonts w:ascii="Calibri" w:eastAsia="SimSun" w:hAnsi="Calibri"/>
+          <w:sz w:val="22"/>
+        </w:rPr>
+        <w:t>、</w:t>
+      </w:r>
+      <w:r>
+        <w:rPr>
+          <w:rFonts w:ascii="Calibri" w:eastAsia="SimSun" w:hAnsi="Calibri"/>
+          <w:sz w:val="22"/>
+        </w:rPr>
+        <w:t xml:space="preserve">b2 </w:t>
+      </w:r>
+      <w:r>
+        <w:rPr>
+          <w:rFonts w:ascii="Calibri" w:eastAsia="SimSun" w:hAnsi="Calibri"/>
+          <w:sz w:val="22"/>
+        </w:rPr>
+        <w:t>之外的所有离子，它们的选择性较低，因此通常排除在外。</w:t>
+      </w:r>
+    </w:p>
+    <w:p>
+      <w:pPr>
+        <w:pStyle w:val="ListParagraph"/>
+        <w:numPr>
+          <w:ilvl w:val="0"/>
+          <w:numId w:val="34"/>
+        </w:numPr>
+        <w:spacing w:before="200" w:after="200" w:line="276" w:lineRule="auto"/>
+        <w:rPr>
+          <w:rFonts w:ascii="Calibri" w:eastAsia="SimSun" w:hAnsi="Calibri" w:cs="Arial"/>
+          <w:sz w:val="22"/>
+          <w:szCs w:val="22"/>
+        </w:rPr>
+      </w:pPr>
+      <w:r>
+        <w:rPr>
+          <w:rFonts w:ascii="Calibri" w:eastAsia="SimSun" w:hAnsi="Calibri"/>
+          <w:sz w:val="22"/>
+        </w:rPr>
+        <w:t>最小质荷比和最大质荷比范围仅指示串联质谱谱图，因为可接受的母离子质荷比范围由</w:t>
+      </w:r>
+      <w:r>
+        <w:rPr>
+          <w:rFonts w:ascii="Calibri" w:eastAsia="SimSun" w:hAnsi="Calibri"/>
+          <w:sz w:val="22"/>
+        </w:rPr>
+        <w:t xml:space="preserve"> DIA </w:t>
+      </w:r>
+      <w:r>
+        <w:rPr>
+          <w:rFonts w:ascii="Calibri" w:eastAsia="SimSun" w:hAnsi="Calibri"/>
+          <w:sz w:val="22"/>
+        </w:rPr>
+        <w:t>隔离方案定义。</w:t>
+      </w:r>
+    </w:p>
+    <w:p>
+      <w:pPr>
+        <w:pStyle w:val="ListParagraph"/>
+        <w:numPr>
+          <w:ilvl w:val="0"/>
+          <w:numId w:val="34"/>
+        </w:numPr>
+        <w:spacing w:before="200" w:after="200" w:line="276" w:lineRule="auto"/>
+        <w:rPr>
+          <w:rFonts w:ascii="Calibri" w:eastAsia="SimSun" w:hAnsi="Calibri" w:cs="Arial"/>
+          <w:sz w:val="22"/>
+          <w:szCs w:val="22"/>
+        </w:rPr>
+      </w:pPr>
+      <w:r>
+        <w:rPr>
+          <w:rFonts w:ascii="Calibri" w:eastAsia="SimSun" w:hAnsi="Calibri"/>
+          <w:sz w:val="22"/>
+          <w:szCs w:val="22"/>
+        </w:rPr>
+        <w:t>用于排除</w:t>
+      </w:r>
+      <w:r>
+        <w:rPr>
+          <w:rFonts w:ascii="Calibri" w:eastAsia="SimSun" w:hAnsi="Calibri"/>
+          <w:sz w:val="22"/>
+          <w:szCs w:val="22"/>
+        </w:rPr>
+        <w:t xml:space="preserve"> DIA </w:t>
+      </w:r>
+      <w:r>
+        <w:rPr>
+          <w:rFonts w:ascii="Calibri" w:eastAsia="SimSun" w:hAnsi="Calibri"/>
+          <w:sz w:val="22"/>
+          <w:szCs w:val="22"/>
+        </w:rPr>
+        <w:t>母离子窗口范围的选项</w:t>
+      </w:r>
+      <w:r>
+        <w:rPr>
+          <w:rFonts w:asciiTheme="majorHAnsi" w:eastAsia="SimSun" w:hAnsiTheme="majorHAnsi"/>
+          <w:sz w:val="22"/>
+        </w:rPr>
+        <w:t>可以告知</w:t>
+      </w:r>
+      <w:r>
+        <w:rPr>
+          <w:rFonts w:asciiTheme="majorHAnsi" w:eastAsia="SimSun" w:hAnsiTheme="majorHAnsi"/>
+          <w:sz w:val="22"/>
+        </w:rPr>
+        <w:t xml:space="preserve"> Skyline </w:t>
+      </w:r>
+      <w:r>
+        <w:rPr>
+          <w:rFonts w:asciiTheme="majorHAnsi" w:eastAsia="SimSun" w:hAnsiTheme="majorHAnsi"/>
+          <w:sz w:val="22"/>
+        </w:rPr>
+        <w:t>不要包含</w:t>
+      </w:r>
+      <w:r>
+        <w:rPr>
+          <w:rFonts w:asciiTheme="majorHAnsi" w:eastAsia="SimSun" w:hAnsiTheme="majorHAnsi"/>
+          <w:sz w:val="22"/>
+        </w:rPr>
+        <w:t xml:space="preserve"> DIA </w:t>
+      </w:r>
+      <w:r>
+        <w:rPr>
+          <w:rFonts w:asciiTheme="majorHAnsi" w:eastAsia="SimSun" w:hAnsiTheme="majorHAnsi"/>
+          <w:sz w:val="22"/>
+        </w:rPr>
+        <w:t>隔离窗口内的离子对（例如，如果母离子位于</w:t>
+      </w:r>
+      <w:r>
+        <w:rPr>
+          <w:rFonts w:asciiTheme="majorHAnsi" w:eastAsia="SimSun" w:hAnsiTheme="majorHAnsi"/>
+          <w:sz w:val="22"/>
+        </w:rPr>
+        <w:t xml:space="preserve"> 500 </w:t>
+      </w:r>
+      <w:r>
+        <w:rPr>
+          <w:rFonts w:asciiTheme="majorHAnsi" w:eastAsia="SimSun" w:hAnsiTheme="majorHAnsi"/>
+          <w:sz w:val="22"/>
+        </w:rPr>
+        <w:t>到</w:t>
+      </w:r>
+      <w:r>
+        <w:rPr>
+          <w:rFonts w:asciiTheme="majorHAnsi" w:eastAsia="SimSun" w:hAnsiTheme="majorHAnsi"/>
+          <w:sz w:val="22"/>
+        </w:rPr>
+        <w:t xml:space="preserve"> 520 </w:t>
+      </w:r>
+      <w:r>
+        <w:rPr>
+          <w:rFonts w:asciiTheme="majorHAnsi" w:eastAsia="SimSun" w:hAnsiTheme="majorHAnsi"/>
+          <w:i/>
+          <w:sz w:val="22"/>
+          <w:szCs w:val="22"/>
+        </w:rPr>
+        <w:t>质荷比</w:t>
+      </w:r>
+      <w:r>
+        <w:rPr>
+          <w:rFonts w:asciiTheme="majorHAnsi" w:eastAsia="SimSun" w:hAnsiTheme="majorHAnsi"/>
+          <w:sz w:val="22"/>
+        </w:rPr>
+        <w:t xml:space="preserve"> DIA </w:t>
+      </w:r>
+      <w:r>
+        <w:rPr>
+          <w:rFonts w:asciiTheme="majorHAnsi" w:eastAsia="SimSun" w:hAnsiTheme="majorHAnsi"/>
+          <w:sz w:val="22"/>
+        </w:rPr>
+        <w:t>窗口内，则不包含</w:t>
+      </w:r>
+      <w:r>
+        <w:rPr>
+          <w:rFonts w:asciiTheme="majorHAnsi" w:eastAsia="SimSun" w:hAnsiTheme="majorHAnsi"/>
+          <w:sz w:val="22"/>
+        </w:rPr>
+        <w:t xml:space="preserve"> 513 </w:t>
+      </w:r>
+      <w:r>
+        <w:rPr>
+          <w:rFonts w:asciiTheme="majorHAnsi" w:eastAsia="SimSun" w:hAnsiTheme="majorHAnsi"/>
+          <w:i/>
+          <w:sz w:val="22"/>
+          <w:szCs w:val="22"/>
+        </w:rPr>
+        <w:t>质荷比</w:t>
+      </w:r>
+      <w:r>
+        <w:rPr>
+          <w:rFonts w:asciiTheme="majorHAnsi" w:eastAsia="SimSun" w:hAnsiTheme="majorHAnsi"/>
+          <w:sz w:val="22"/>
+        </w:rPr>
+        <w:t>处的子离子）。在某些情况下，这可能是一种理想的排除方式，因为逃离分段的</w:t>
+      </w:r>
+      <w:r>
+        <w:rPr>
+          <w:rFonts w:asciiTheme="majorHAnsi" w:eastAsia="SimSun" w:hAnsiTheme="majorHAnsi"/>
+          <w:sz w:val="22"/>
+        </w:rPr>
+        <w:lastRenderedPageBreak/>
+        <w:t>母离子在原始隔离范围内会导致串联质谱谱图中的噪声增大，并造成潜在干扰，基于该范围内碎片离子的定量结果</w:t>
+      </w:r>
+      <w:r>
+        <w:rPr>
+          <w:rFonts w:asciiTheme="majorHAnsi" w:eastAsia="SimSun" w:hAnsiTheme="majorHAnsi" w:hint="eastAsia"/>
+          <w:sz w:val="22"/>
+        </w:rPr>
+        <w:t>也就</w:t>
+      </w:r>
+      <w:r>
+        <w:rPr>
+          <w:rFonts w:asciiTheme="majorHAnsi" w:eastAsia="SimSun" w:hAnsiTheme="majorHAnsi"/>
+          <w:sz w:val="22"/>
+        </w:rPr>
+        <w:t>不太可靠。</w:t>
+      </w:r>
+    </w:p>
+    <w:p>
+      <w:pPr>
+        <w:pStyle w:val="ListParagraph"/>
+        <w:numPr>
+          <w:ilvl w:val="0"/>
+          <w:numId w:val="34"/>
+        </w:numPr>
+        <w:spacing w:before="200" w:after="200" w:line="276" w:lineRule="auto"/>
+        <w:rPr>
+          <w:rFonts w:ascii="Calibri" w:eastAsia="SimSun" w:hAnsi="Calibri" w:cs="Arial"/>
+          <w:sz w:val="22"/>
+          <w:szCs w:val="22"/>
+        </w:rPr>
+      </w:pPr>
+      <w:r>
+        <w:rPr>
+          <w:rFonts w:ascii="Calibri" w:eastAsia="SimSun" w:hAnsi="Calibri"/>
+          <w:sz w:val="22"/>
+        </w:rPr>
+        <w:t>离子匹配耐受性</w:t>
+      </w:r>
+      <w:r>
+        <w:rPr>
+          <w:rFonts w:ascii="Calibri" w:eastAsia="SimSun" w:hAnsi="Calibri"/>
+          <w:sz w:val="22"/>
+        </w:rPr>
+        <w:t xml:space="preserve"> 0.05</w:t>
+      </w:r>
+      <w:r>
+        <w:rPr>
+          <w:rFonts w:ascii="Calibri" w:eastAsia="SimSun" w:hAnsi="Calibri"/>
+          <w:sz w:val="22"/>
+        </w:rPr>
+        <w:t>，是指将</w:t>
+      </w:r>
+      <w:r>
+        <w:rPr>
+          <w:rFonts w:ascii="Calibri" w:eastAsia="SimSun" w:hAnsi="Calibri"/>
+          <w:sz w:val="22"/>
+        </w:rPr>
+        <w:t xml:space="preserve"> DDA </w:t>
+      </w:r>
+      <w:r>
+        <w:rPr>
+          <w:rFonts w:ascii="Calibri" w:eastAsia="SimSun" w:hAnsi="Calibri"/>
+          <w:sz w:val="22"/>
+        </w:rPr>
+        <w:t>库谱图与碎片离子匹配并分配库强度时使用该耐受性。这大约是</w:t>
+      </w:r>
+      <w:r>
+        <w:rPr>
+          <w:rFonts w:ascii="Calibri" w:eastAsia="SimSun" w:hAnsi="Calibri"/>
+          <w:sz w:val="22"/>
+        </w:rPr>
+        <w:t xml:space="preserve"> 50 ppm</w:t>
+      </w:r>
+      <w:r>
+        <w:rPr>
+          <w:rFonts w:ascii="Calibri" w:eastAsia="SimSun" w:hAnsi="Calibri"/>
+          <w:sz w:val="22"/>
+        </w:rPr>
+        <w:t>（在</w:t>
+      </w:r>
+      <w:r>
+        <w:rPr>
+          <w:rFonts w:ascii="Calibri" w:eastAsia="SimSun" w:hAnsi="Calibri"/>
+          <w:sz w:val="22"/>
+        </w:rPr>
+        <w:t xml:space="preserve"> 1000 </w:t>
+      </w:r>
+      <w:r>
+        <w:rPr>
+          <w:rFonts w:ascii="Calibri" w:eastAsia="SimSun" w:hAnsi="Calibri"/>
+          <w:i/>
+          <w:iCs/>
+          <w:sz w:val="22"/>
+          <w:szCs w:val="22"/>
+        </w:rPr>
+        <w:t>质荷比</w:t>
+      </w:r>
+      <w:r>
+        <w:rPr>
+          <w:rFonts w:ascii="Calibri" w:eastAsia="SimSun" w:hAnsi="Calibri"/>
+          <w:sz w:val="22"/>
+        </w:rPr>
+        <w:t>处），对于</w:t>
+      </w:r>
+      <w:r>
+        <w:rPr>
+          <w:rFonts w:ascii="Calibri" w:eastAsia="SimSun" w:hAnsi="Calibri"/>
+          <w:sz w:val="22"/>
+        </w:rPr>
+        <w:t xml:space="preserve"> Orbitrap </w:t>
+      </w:r>
+      <w:r>
+        <w:rPr>
+          <w:rFonts w:ascii="Calibri" w:eastAsia="SimSun" w:hAnsi="Calibri"/>
+          <w:sz w:val="22"/>
+        </w:rPr>
+        <w:t>串联质谱谱图可能仍有点宽。</w:t>
+      </w:r>
+    </w:p>
+    <w:p>
+      <w:pPr>
+        <w:pStyle w:val="ListParagraph"/>
+        <w:numPr>
+          <w:ilvl w:val="0"/>
+          <w:numId w:val="34"/>
+        </w:numPr>
+        <w:spacing w:before="200" w:after="200" w:line="276" w:lineRule="auto"/>
+        <w:rPr>
+          <w:rFonts w:ascii="Calibri" w:eastAsia="SimSun" w:hAnsi="Calibri" w:cs="Arial"/>
+          <w:sz w:val="22"/>
+          <w:szCs w:val="22"/>
+        </w:rPr>
+      </w:pPr>
+      <w:r>
+        <w:rPr>
+          <w:rFonts w:ascii="Calibri" w:eastAsia="SimSun" w:hAnsi="Calibri"/>
+          <w:sz w:val="22"/>
+        </w:rPr>
+        <w:t>选择</w:t>
+      </w:r>
+      <w:r>
+        <w:rPr>
+          <w:rFonts w:ascii="Calibri" w:eastAsia="SimSun" w:hAnsi="Calibri"/>
+          <w:sz w:val="22"/>
+        </w:rPr>
+        <w:t xml:space="preserve"> 6 </w:t>
+      </w:r>
+      <w:r>
+        <w:rPr>
+          <w:rFonts w:ascii="Calibri" w:eastAsia="SimSun" w:hAnsi="Calibri"/>
+          <w:sz w:val="22"/>
+        </w:rPr>
+        <w:t>个碎片离子和需要</w:t>
+      </w:r>
+      <w:r>
+        <w:rPr>
+          <w:rFonts w:ascii="Calibri" w:eastAsia="SimSun" w:hAnsi="Calibri"/>
+          <w:sz w:val="22"/>
+        </w:rPr>
+        <w:t xml:space="preserve"> 6 </w:t>
+      </w:r>
+      <w:r>
+        <w:rPr>
+          <w:rFonts w:ascii="Calibri" w:eastAsia="SimSun" w:hAnsi="Calibri"/>
+          <w:sz w:val="22"/>
+        </w:rPr>
+        <w:t>个碎片离子的选项表明所有目标都恰好有</w:t>
+      </w:r>
+      <w:r>
+        <w:rPr>
+          <w:rFonts w:ascii="Calibri" w:eastAsia="SimSun" w:hAnsi="Calibri"/>
+          <w:sz w:val="22"/>
+        </w:rPr>
+        <w:t xml:space="preserve"> 6 </w:t>
+      </w:r>
+      <w:r>
+        <w:rPr>
+          <w:rFonts w:ascii="Calibri" w:eastAsia="SimSun" w:hAnsi="Calibri"/>
+          <w:sz w:val="22"/>
+        </w:rPr>
+        <w:t>个离子对，并且谱图与至少</w:t>
+      </w:r>
+      <w:r>
+        <w:rPr>
+          <w:rFonts w:ascii="Calibri" w:eastAsia="SimSun" w:hAnsi="Calibri"/>
+          <w:sz w:val="22"/>
+        </w:rPr>
+        <w:t xml:space="preserve"> 6 </w:t>
+      </w:r>
+      <w:r>
+        <w:rPr>
+          <w:rFonts w:ascii="Calibri" w:eastAsia="SimSun" w:hAnsi="Calibri"/>
+          <w:sz w:val="22"/>
+        </w:rPr>
+        <w:t>个离子不匹配的肽段将被排除。</w:t>
+      </w:r>
+    </w:p>
+    <w:p>
+      <w:pPr>
+        <w:spacing w:before="200" w:after="200" w:line="276" w:lineRule="auto"/>
+        <w:rPr>
+          <w:rFonts w:ascii="Calibri" w:eastAsia="SimSun" w:hAnsi="Calibri" w:cs="Arial"/>
+          <w:sz w:val="22"/>
+          <w:szCs w:val="22"/>
+        </w:rPr>
+      </w:pPr>
+      <w:r>
+        <w:rPr>
+          <w:rFonts w:ascii="Calibri" w:eastAsia="SimSun" w:hAnsi="Calibri"/>
+          <w:sz w:val="22"/>
+        </w:rPr>
+        <w:t>要移至下一页，请执行以下操作：</w:t>
+      </w:r>
+    </w:p>
+    <w:p>
+      <w:pPr>
+        <w:pStyle w:val="ListParagraph"/>
+        <w:numPr>
+          <w:ilvl w:val="0"/>
+          <w:numId w:val="34"/>
+        </w:numPr>
+        <w:spacing w:before="200" w:after="200" w:line="276" w:lineRule="auto"/>
+        <w:rPr>
+          <w:rFonts w:ascii="Calibri" w:eastAsia="SimSun" w:hAnsi="Calibri" w:cs="Arial"/>
+          <w:sz w:val="22"/>
+          <w:szCs w:val="22"/>
+        </w:rPr>
+      </w:pPr>
+      <w:r>
+        <w:rPr>
+          <w:rFonts w:ascii="Calibri" w:eastAsia="SimSun" w:hAnsi="Calibri"/>
+          <w:sz w:val="22"/>
+        </w:rPr>
+        <w:t>单击</w:t>
+      </w:r>
+      <w:commentRangeStart w:id="6"/>
+      <w:r>
+        <w:rPr>
+          <w:rFonts w:ascii="Calibri" w:eastAsia="SimSun" w:hAnsi="Calibri"/>
+          <w:b/>
+          <w:bCs/>
+          <w:sz w:val="22"/>
+          <w:szCs w:val="22"/>
+        </w:rPr>
+        <w:t>下一步</w:t>
+      </w:r>
+      <w:commentRangeEnd w:id="6"/>
+      <w:r>
+        <w:rPr>
+          <w:rStyle w:val="CommentReference"/>
+        </w:rPr>
+        <w:commentReference w:id="6"/>
+      </w:r>
+      <w:r>
+        <w:rPr>
+          <w:rFonts w:ascii="Calibri" w:eastAsia="SimSun" w:hAnsi="Calibri"/>
+          <w:sz w:val="22"/>
+        </w:rPr>
+        <w:t>按钮。</w:t>
+      </w:r>
+    </w:p>
+    <w:p>
+      <w:pPr>
+        <w:keepNext/>
         <w:spacing w:before="200" w:after="200" w:line="276" w:lineRule="auto"/>
         <w:rPr>
           <w:rFonts w:ascii="Calibri" w:eastAsia="SimSun" w:hAnsi="Calibri" w:cs="Arial"/>
@@ -9884,34 +9465,149 @@
           <w:rFonts w:ascii="Calibri" w:eastAsia="SimSun" w:hAnsi="Calibri"/>
           <w:sz w:val="22"/>
         </w:rPr>
-        <w:t>随即进入</w:t>
+        <w:t>此时将前往</w:t>
       </w:r>
       <w:r>
         <w:rPr>
           <w:rFonts w:ascii="Calibri" w:eastAsia="SimSun" w:hAnsi="Calibri"/>
           <w:b/>
           <w:sz w:val="22"/>
-        </w:rPr>
-        <w:t>导入</w:t>
+          <w:szCs w:val="22"/>
+        </w:rPr>
+        <w:t>配置全扫描设置</w:t>
+      </w:r>
+      <w:r>
+        <w:rPr>
+          <w:rFonts w:ascii="Calibri" w:eastAsia="SimSun" w:hAnsi="Calibri"/>
+          <w:sz w:val="22"/>
+        </w:rPr>
+        <w:t>页面，其中应显示您早先配置的相同设置，但务必要显示如下：</w:t>
+      </w:r>
+    </w:p>
+    <w:p>
+      <w:pPr>
+        <w:spacing w:before="200" w:after="200" w:line="276" w:lineRule="auto"/>
+        <w:rPr>
+          <w:rFonts w:ascii="Calibri" w:eastAsia="SimSun" w:hAnsi="Calibri" w:cs="Arial"/>
+          <w:bCs/>
+          <w:sz w:val="22"/>
+          <w:szCs w:val="22"/>
+        </w:rPr>
+      </w:pPr>
+      <w:r>
+        <w:rPr>
+          <w:noProof/>
+        </w:rPr>
+        <w:drawing>
+          <wp:inline distT="0" distB="0" distL="0" distR="0" wp14:anchorId="4DDE2C51" wp14:editId="5F56EF5F">
+            <wp:extent cx="3848100" cy="5210175"/>
+            <wp:effectExtent l="0" t="0" r="0" b="9525"/>
+            <wp:docPr id="14" name="Picture 14" descr="Graphical user interface, application&#10;&#10;Description automatically generated"/>
+            <wp:cNvGraphicFramePr>
+              <a:graphicFrameLocks xmlns:a="http://schemas.openxmlformats.org/drawingml/2006/main" noChangeAspect="1"/>
+            </wp:cNvGraphicFramePr>
+            <a:graphic xmlns:a="http://schemas.openxmlformats.org/drawingml/2006/main">
+              <a:graphicData uri="http://schemas.openxmlformats.org/drawingml/2006/picture">
+                <pic:pic xmlns:pic="http://schemas.openxmlformats.org/drawingml/2006/picture">
+                  <pic:nvPicPr>
+                    <pic:cNvPr id="14" name="Picture 14" descr="Graphical user interface, application&#10;&#10;Description automatically generated"/>
+                    <pic:cNvPicPr/>
+                  </pic:nvPicPr>
+                  <pic:blipFill>
+                    <a:blip r:embed="rId41"/>
+                    <a:stretch>
+                      <a:fillRect/>
+                    </a:stretch>
+                  </pic:blipFill>
+                  <pic:spPr>
+                    <a:xfrm>
+                      <a:off x="0" y="0"/>
+                      <a:ext cx="3848100" cy="5210175"/>
+                    </a:xfrm>
+                    <a:prstGeom prst="rect">
+                      <a:avLst/>
+                    </a:prstGeom>
+                  </pic:spPr>
+                </pic:pic>
+              </a:graphicData>
+            </a:graphic>
+          </wp:inline>
+        </w:drawing>
+      </w:r>
+    </w:p>
+    <w:p>
+      <w:pPr>
+        <w:pStyle w:val="ListParagraph"/>
+        <w:numPr>
+          <w:ilvl w:val="0"/>
+          <w:numId w:val="34"/>
+        </w:numPr>
+        <w:spacing w:before="200" w:after="200" w:line="276" w:lineRule="auto"/>
+        <w:rPr>
+          <w:rFonts w:ascii="Calibri" w:eastAsia="SimSun" w:hAnsi="Calibri" w:cs="Arial"/>
+          <w:sz w:val="22"/>
+          <w:szCs w:val="22"/>
+        </w:rPr>
+      </w:pPr>
+      <w:r>
+        <w:rPr>
+          <w:rFonts w:ascii="Calibri" w:eastAsia="SimSun" w:hAnsi="Calibri"/>
+          <w:sz w:val="22"/>
+        </w:rPr>
+        <w:t>单击</w:t>
       </w:r>
       <w:r>
         <w:rPr>
           <w:rFonts w:ascii="Calibri" w:eastAsia="SimSun" w:hAnsi="Calibri"/>
           <w:b/>
-          <w:sz w:val="22"/>
-        </w:rPr>
-        <w:t xml:space="preserve"> </w:t>
-      </w:r>
-      <w:proofErr w:type="spellStart"/>
+          <w:bCs/>
+          <w:sz w:val="22"/>
+          <w:szCs w:val="22"/>
+        </w:rPr>
+        <w:t>下一步</w:t>
+      </w:r>
+      <w:r>
+        <w:rPr>
+          <w:rFonts w:ascii="Calibri" w:eastAsia="SimSun" w:hAnsi="Calibri"/>
+          <w:sz w:val="22"/>
+        </w:rPr>
+        <w:t>按钮。</w:t>
+      </w:r>
+    </w:p>
+    <w:p>
+      <w:pPr>
+        <w:spacing w:before="200" w:after="200" w:line="276" w:lineRule="auto"/>
+        <w:rPr>
+          <w:rFonts w:ascii="Calibri" w:eastAsia="SimSun" w:hAnsi="Calibri" w:cs="Arial"/>
+          <w:bCs/>
+          <w:sz w:val="22"/>
+          <w:szCs w:val="22"/>
+        </w:rPr>
+      </w:pPr>
+      <w:r>
+        <w:rPr>
+          <w:rFonts w:ascii="Calibri" w:eastAsia="SimSun" w:hAnsi="Calibri"/>
+          <w:sz w:val="22"/>
+        </w:rPr>
+        <w:lastRenderedPageBreak/>
+        <w:t>随即进入</w:t>
+      </w:r>
       <w:r>
         <w:rPr>
           <w:rFonts w:ascii="Calibri" w:eastAsia="SimSun" w:hAnsi="Calibri"/>
           <w:b/>
           <w:sz w:val="22"/>
         </w:rPr>
-        <w:t>Fasta</w:t>
-      </w:r>
-      <w:proofErr w:type="spellEnd"/>
+        <w:t>导入</w:t>
+      </w:r>
+      <w:r>
+        <w:rPr>
+          <w:rFonts w:ascii="Calibri" w:eastAsia="SimSun" w:hAnsi="Calibri"/>
+          <w:b/>
+          <w:sz w:val="22"/>
+        </w:rPr>
+        <w:t xml:space="preserve"> Fasta</w:t>
+      </w:r>
       <w:r>
         <w:rPr>
           <w:rFonts w:ascii="Calibri" w:eastAsia="SimSun" w:hAnsi="Calibri"/>
@@ -10028,23 +9724,7 @@
           <w:rFonts w:asciiTheme="majorHAnsi" w:eastAsia="SimSun" w:hAnsiTheme="majorHAnsi"/>
           <w:sz w:val="22"/>
         </w:rPr>
-        <w:t>“</w:t>
-      </w:r>
-      <w:proofErr w:type="spellStart"/>
-      <w:r>
-        <w:rPr>
-          <w:rFonts w:asciiTheme="majorHAnsi" w:eastAsia="SimSun" w:hAnsiTheme="majorHAnsi"/>
-          <w:sz w:val="22"/>
-        </w:rPr>
-        <w:t>pituitary_database.fasta</w:t>
-      </w:r>
-      <w:proofErr w:type="spellEnd"/>
-      <w:r>
-        <w:rPr>
-          <w:rFonts w:asciiTheme="majorHAnsi" w:eastAsia="SimSun" w:hAnsiTheme="majorHAnsi"/>
-          <w:sz w:val="22"/>
-        </w:rPr>
-        <w:t>”</w:t>
+        <w:t>“pituitary_database.fasta”</w:t>
       </w:r>
       <w:r>
         <w:rPr>
@@ -10069,7 +9749,6 @@
           <w:rFonts w:asciiTheme="majorHAnsi" w:eastAsia="SimSun" w:hAnsiTheme="majorHAnsi"/>
           <w:sz w:val="22"/>
         </w:rPr>
-        <w:lastRenderedPageBreak/>
         <w:t>该表单现在应显示如下：</w:t>
       </w:r>
     </w:p>
@@ -10103,7 +9782,7 @@
                     <pic:cNvPicPr/>
                   </pic:nvPicPr>
                   <pic:blipFill>
-                    <a:blip r:embed="rId37"/>
+                    <a:blip r:embed="rId42"/>
                     <a:stretch>
                       <a:fillRect/>
                     </a:stretch>
@@ -10173,39 +9852,23 @@
           <w:rFonts w:asciiTheme="majorHAnsi" w:eastAsia="SimSun" w:hAnsiTheme="majorHAnsi"/>
           <w:sz w:val="22"/>
         </w:rPr>
+        <w:t xml:space="preserve"> mProphet </w:t>
+      </w:r>
+      <w:r>
+        <w:rPr>
+          <w:rFonts w:asciiTheme="majorHAnsi" w:eastAsia="SimSun" w:hAnsiTheme="majorHAnsi"/>
+          <w:sz w:val="22"/>
+        </w:rPr>
+        <w:t>算法生成的动态峰选择模型。有关这些选项的详细信息，请查阅</w:t>
+      </w:r>
+      <w:r>
+        <w:rPr>
+          <w:rFonts w:asciiTheme="majorHAnsi" w:eastAsia="SimSun" w:hAnsiTheme="majorHAnsi"/>
+          <w:sz w:val="22"/>
+        </w:rPr>
         <w:t xml:space="preserve"> </w:t>
       </w:r>
-      <w:proofErr w:type="spellStart"/>
-      <w:r>
-        <w:rPr>
-          <w:rFonts w:asciiTheme="majorHAnsi" w:eastAsia="SimSun" w:hAnsiTheme="majorHAnsi"/>
-          <w:sz w:val="22"/>
-        </w:rPr>
-        <w:t>mProphet</w:t>
-      </w:r>
-      <w:proofErr w:type="spellEnd"/>
-      <w:r>
-        <w:rPr>
-          <w:rFonts w:asciiTheme="majorHAnsi" w:eastAsia="SimSun" w:hAnsiTheme="majorHAnsi"/>
-          <w:sz w:val="22"/>
-        </w:rPr>
-        <w:t xml:space="preserve"> </w:t>
-      </w:r>
-      <w:r>
-        <w:rPr>
-          <w:rFonts w:asciiTheme="majorHAnsi" w:eastAsia="SimSun" w:hAnsiTheme="majorHAnsi"/>
-          <w:sz w:val="22"/>
-        </w:rPr>
-        <w:t>算法生成的动态峰选择模型。有关这些选项的详细信息，请查阅</w:t>
-      </w:r>
-      <w:r>
-        <w:rPr>
-          <w:rFonts w:asciiTheme="majorHAnsi" w:eastAsia="SimSun" w:hAnsiTheme="majorHAnsi"/>
-          <w:sz w:val="22"/>
-        </w:rPr>
-        <w:t xml:space="preserve"> </w:t>
-      </w:r>
-      <w:hyperlink r:id="rId38" w:history="1">
+      <w:hyperlink r:id="rId43" w:history="1">
         <w:r>
           <w:rPr>
             <w:rStyle w:val="Hyperlink"/>
@@ -10250,6 +9913,7 @@
           <w:rFonts w:asciiTheme="majorHAnsi" w:eastAsia="SimSun" w:hAnsiTheme="majorHAnsi"/>
           <w:sz w:val="22"/>
         </w:rPr>
+        <w:lastRenderedPageBreak/>
         <w:t>单击</w:t>
       </w:r>
       <w:r>
@@ -10285,7 +9949,6 @@
           <w:rFonts w:asciiTheme="majorHAnsi" w:eastAsia="SimSun" w:hAnsiTheme="majorHAnsi"/>
           <w:sz w:val="22"/>
         </w:rPr>
-        <w:lastRenderedPageBreak/>
         <w:t xml:space="preserve">Skyline </w:t>
       </w:r>
       <w:r>
@@ -10382,7 +10045,7 @@
                     <pic:cNvPicPr/>
                   </pic:nvPicPr>
                   <pic:blipFill>
-                    <a:blip r:embed="rId39"/>
+                    <a:blip r:embed="rId44"/>
                     <a:stretch>
                       <a:fillRect/>
                     </a:stretch>
@@ -10818,7 +10481,7 @@
                     </pic:cNvPicPr>
                   </pic:nvPicPr>
                   <pic:blipFill>
-                    <a:blip r:embed="rId40">
+                    <a:blip r:embed="rId45">
                       <a:extLst>
                         <a:ext uri="{28A0092B-C50C-407E-A947-70E740481C1C}">
                           <a14:useLocalDpi xmlns:a14="http://schemas.microsoft.com/office/drawing/2010/main" val="0"/>
@@ -11143,34 +10806,16 @@
         <w:lastRenderedPageBreak/>
         <w:t>也存在诱饵的替代方案（请参阅</w:t>
       </w:r>
-      <w:r>
-        <w:fldChar w:fldCharType="begin"/>
-      </w:r>
-      <w:r>
-        <w:rPr>
-          <w:rFonts w:eastAsia="SimSun"/>
-        </w:rPr>
-        <w:instrText xml:space="preserve"> HYPERLINK "https://skyline.gs.washington.edu/labkey/wiki/home/software/Skyline/page.view?name=tutorial_peak_picking" </w:instrText>
-      </w:r>
-      <w:r>
-        <w:fldChar w:fldCharType="separate"/>
-      </w:r>
-      <w:r>
-        <w:rPr>
-          <w:rStyle w:val="Hyperlink"/>
-          <w:rFonts w:asciiTheme="majorHAnsi" w:eastAsia="SimSun" w:hAnsiTheme="majorHAnsi"/>
-          <w:sz w:val="22"/>
-        </w:rPr>
-        <w:t>高级峰选择模型</w:t>
-      </w:r>
-      <w:r>
-        <w:rPr>
-          <w:rStyle w:val="Hyperlink"/>
-          <w:rFonts w:asciiTheme="majorHAnsi" w:eastAsia="SimSun" w:hAnsiTheme="majorHAnsi"/>
-          <w:sz w:val="22"/>
-        </w:rPr>
-        <w:fldChar w:fldCharType="end"/>
-      </w:r>
+      <w:hyperlink r:id="rId46" w:history="1">
+        <w:r>
+          <w:rPr>
+            <w:rStyle w:val="Hyperlink"/>
+            <w:rFonts w:asciiTheme="majorHAnsi" w:eastAsia="SimSun" w:hAnsiTheme="majorHAnsi"/>
+            <w:sz w:val="22"/>
+          </w:rPr>
+          <w:t>高级峰选择模型</w:t>
+        </w:r>
+      </w:hyperlink>
       <w:r>
         <w:rPr>
           <w:rFonts w:asciiTheme="majorHAnsi" w:eastAsia="SimSun" w:hAnsiTheme="majorHAnsi"/>
@@ -11883,7 +11528,7 @@
                     <pic:cNvPicPr/>
                   </pic:nvPicPr>
                   <pic:blipFill>
-                    <a:blip r:embed="rId41"/>
+                    <a:blip r:embed="rId47"/>
                     <a:stretch>
                       <a:fillRect/>
                     </a:stretch>
@@ -12175,7 +11820,7 @@
                     </pic:cNvPicPr>
                   </pic:nvPicPr>
                   <pic:blipFill>
-                    <a:blip r:embed="rId42">
+                    <a:blip r:embed="rId48">
                       <a:extLst>
                         <a:ext uri="{28A0092B-C50C-407E-A947-70E740481C1C}">
                           <a14:useLocalDpi xmlns:a14="http://schemas.microsoft.com/office/drawing/2010/main" val="0"/>
@@ -12829,7 +12474,7 @@
                     <pic:cNvPicPr/>
                   </pic:nvPicPr>
                   <pic:blipFill>
-                    <a:blip r:embed="rId43"/>
+                    <a:blip r:embed="rId49"/>
                     <a:stretch>
                       <a:fillRect/>
                     </a:stretch>
@@ -13074,23 +12719,7 @@
           <w:rFonts w:asciiTheme="majorHAnsi" w:eastAsia="SimSun" w:hAnsiTheme="majorHAnsi"/>
           <w:sz w:val="22"/>
         </w:rPr>
-        <w:t>“</w:t>
-      </w:r>
-      <w:proofErr w:type="spellStart"/>
-      <w:r>
-        <w:rPr>
-          <w:rFonts w:asciiTheme="majorHAnsi" w:eastAsia="SimSun" w:hAnsiTheme="majorHAnsi"/>
-          <w:sz w:val="22"/>
-        </w:rPr>
-        <w:t>idotp</w:t>
-      </w:r>
-      <w:proofErr w:type="spellEnd"/>
-      <w:r>
-        <w:rPr>
-          <w:rFonts w:asciiTheme="majorHAnsi" w:eastAsia="SimSun" w:hAnsiTheme="majorHAnsi"/>
-          <w:sz w:val="22"/>
-        </w:rPr>
-        <w:t xml:space="preserve"> 0.97”</w:t>
+        <w:t>“idotp 0.97”</w:t>
       </w:r>
       <w:r>
         <w:rPr>
@@ -13157,23 +12786,7 @@
           <w:rFonts w:asciiTheme="majorHAnsi" w:eastAsia="SimSun" w:hAnsiTheme="majorHAnsi"/>
           <w:sz w:val="22"/>
         </w:rPr>
-        <w:t>“</w:t>
-      </w:r>
-      <w:proofErr w:type="spellStart"/>
-      <w:r>
-        <w:rPr>
-          <w:rFonts w:asciiTheme="majorHAnsi" w:eastAsia="SimSun" w:hAnsiTheme="majorHAnsi"/>
-          <w:sz w:val="22"/>
-        </w:rPr>
-        <w:t>dotp</w:t>
-      </w:r>
-      <w:proofErr w:type="spellEnd"/>
-      <w:r>
-        <w:rPr>
-          <w:rFonts w:asciiTheme="majorHAnsi" w:eastAsia="SimSun" w:hAnsiTheme="majorHAnsi"/>
-          <w:sz w:val="22"/>
-        </w:rPr>
-        <w:t xml:space="preserve"> 0.88”</w:t>
+        <w:t>“dotp 0.88”</w:t>
       </w:r>
       <w:r>
         <w:rPr>
@@ -13187,23 +12800,7 @@
           <w:rFonts w:asciiTheme="majorHAnsi" w:eastAsia="SimSun" w:hAnsiTheme="majorHAnsi"/>
           <w:sz w:val="22"/>
         </w:rPr>
-        <w:t>“</w:t>
-      </w:r>
-      <w:proofErr w:type="spellStart"/>
-      <w:r>
-        <w:rPr>
-          <w:rFonts w:asciiTheme="majorHAnsi" w:eastAsia="SimSun" w:hAnsiTheme="majorHAnsi"/>
-          <w:sz w:val="22"/>
-        </w:rPr>
-        <w:t>dotp</w:t>
-      </w:r>
-      <w:proofErr w:type="spellEnd"/>
-      <w:r>
-        <w:rPr>
-          <w:rFonts w:asciiTheme="majorHAnsi" w:eastAsia="SimSun" w:hAnsiTheme="majorHAnsi"/>
-          <w:sz w:val="22"/>
-        </w:rPr>
-        <w:t xml:space="preserve"> 0.95”</w:t>
+        <w:t>“dotp 0.95”</w:t>
       </w:r>
       <w:r>
         <w:rPr>
@@ -13431,7 +13028,7 @@
                     </pic:cNvPicPr>
                   </pic:nvPicPr>
                   <pic:blipFill>
-                    <a:blip r:embed="rId44">
+                    <a:blip r:embed="rId50">
                       <a:extLst>
                         <a:ext uri="{28A0092B-C50C-407E-A947-70E740481C1C}">
                           <a14:useLocalDpi xmlns:a14="http://schemas.microsoft.com/office/drawing/2010/main" val="0"/>
@@ -13657,7 +13254,7 @@
                     <pic:cNvPicPr/>
                   </pic:nvPicPr>
                   <pic:blipFill>
-                    <a:blip r:embed="rId45"/>
+                    <a:blip r:embed="rId51"/>
                     <a:stretch>
                       <a:fillRect/>
                     </a:stretch>
@@ -13943,7 +13540,7 @@
                     </pic:cNvPicPr>
                   </pic:nvPicPr>
                   <pic:blipFill>
-                    <a:blip r:embed="rId46">
+                    <a:blip r:embed="rId52">
                       <a:extLst>
                         <a:ext uri="{28A0092B-C50C-407E-A947-70E740481C1C}">
                           <a14:useLocalDpi xmlns:a14="http://schemas.microsoft.com/office/drawing/2010/main" val="0"/>
@@ -14006,7 +13603,7 @@
                     </pic:cNvPicPr>
                   </pic:nvPicPr>
                   <pic:blipFill>
-                    <a:blip r:embed="rId47">
+                    <a:blip r:embed="rId53">
                       <a:extLst>
                         <a:ext uri="{28A0092B-C50C-407E-A947-70E740481C1C}">
                           <a14:useLocalDpi xmlns:a14="http://schemas.microsoft.com/office/drawing/2010/main" val="0"/>
@@ -14842,7 +14439,7 @@
                     </pic:cNvPicPr>
                   </pic:nvPicPr>
                   <pic:blipFill>
-                    <a:blip r:embed="rId48">
+                    <a:blip r:embed="rId54">
                       <a:extLst>
                         <a:ext uri="{28A0092B-C50C-407E-A947-70E740481C1C}">
                           <a14:useLocalDpi xmlns:a14="http://schemas.microsoft.com/office/drawing/2010/main" val="0"/>
@@ -14962,7 +14559,7 @@
                     </pic:cNvPicPr>
                   </pic:nvPicPr>
                   <pic:blipFill>
-                    <a:blip r:embed="rId49">
+                    <a:blip r:embed="rId55">
                       <a:extLst>
                         <a:ext uri="{28A0092B-C50C-407E-A947-70E740481C1C}">
                           <a14:useLocalDpi xmlns:a14="http://schemas.microsoft.com/office/drawing/2010/main" val="0"/>
@@ -15406,7 +15003,7 @@
                     </pic:cNvPicPr>
                   </pic:nvPicPr>
                   <pic:blipFill>
-                    <a:blip r:embed="rId50">
+                    <a:blip r:embed="rId56">
                       <a:extLst>
                         <a:ext uri="{28A0092B-C50C-407E-A947-70E740481C1C}">
                           <a14:useLocalDpi xmlns:a14="http://schemas.microsoft.com/office/drawing/2010/main" val="0"/>
@@ -15852,7 +15449,7 @@
                     </pic:cNvPicPr>
                   </pic:nvPicPr>
                   <pic:blipFill>
-                    <a:blip r:embed="rId51">
+                    <a:blip r:embed="rId57">
                       <a:extLst>
                         <a:ext uri="{28A0092B-C50C-407E-A947-70E740481C1C}">
                           <a14:useLocalDpi xmlns:a14="http://schemas.microsoft.com/office/drawing/2010/main" val="0"/>
@@ -16009,7 +15606,7 @@
                     </pic:cNvPicPr>
                   </pic:nvPicPr>
                   <pic:blipFill>
-                    <a:blip r:embed="rId52">
+                    <a:blip r:embed="rId58">
                       <a:extLst>
                         <a:ext uri="{28A0092B-C50C-407E-A947-70E740481C1C}">
                           <a14:useLocalDpi xmlns:a14="http://schemas.microsoft.com/office/drawing/2010/main" val="0"/>
@@ -16198,7 +15795,7 @@
                     </pic:cNvPicPr>
                   </pic:nvPicPr>
                   <pic:blipFill>
-                    <a:blip r:embed="rId53">
+                    <a:blip r:embed="rId59">
                       <a:extLst>
                         <a:ext uri="{28A0092B-C50C-407E-A947-70E740481C1C}">
                           <a14:useLocalDpi xmlns:a14="http://schemas.microsoft.com/office/drawing/2010/main" val="0"/>
@@ -16482,7 +16079,7 @@
                     </pic:cNvPicPr>
                   </pic:nvPicPr>
                   <pic:blipFill>
-                    <a:blip r:embed="rId54">
+                    <a:blip r:embed="rId60">
                       <a:extLst>
                         <a:ext uri="{28A0092B-C50C-407E-A947-70E740481C1C}">
                           <a14:useLocalDpi xmlns:a14="http://schemas.microsoft.com/office/drawing/2010/main" val="0"/>
@@ -16660,7 +16257,7 @@
                     </pic:cNvPicPr>
                   </pic:nvPicPr>
                   <pic:blipFill>
-                    <a:blip r:embed="rId55">
+                    <a:blip r:embed="rId61">
                       <a:extLst>
                         <a:ext uri="{28A0092B-C50C-407E-A947-70E740481C1C}">
                           <a14:useLocalDpi xmlns:a14="http://schemas.microsoft.com/office/drawing/2010/main" val="0"/>
@@ -17146,7 +16743,7 @@
                     </pic:cNvPicPr>
                   </pic:nvPicPr>
                   <pic:blipFill>
-                    <a:blip r:embed="rId56">
+                    <a:blip r:embed="rId62">
                       <a:extLst>
                         <a:ext uri="{28A0092B-C50C-407E-A947-70E740481C1C}">
                           <a14:useLocalDpi xmlns:a14="http://schemas.microsoft.com/office/drawing/2010/main" val="0"/>
@@ -17317,7 +16914,7 @@
                     </pic:cNvPicPr>
                   </pic:nvPicPr>
                   <pic:blipFill>
-                    <a:blip r:embed="rId57">
+                    <a:blip r:embed="rId63">
                       <a:extLst>
                         <a:ext uri="{28A0092B-C50C-407E-A947-70E740481C1C}">
                           <a14:useLocalDpi xmlns:a14="http://schemas.microsoft.com/office/drawing/2010/main" val="0"/>
@@ -17419,7 +17016,7 @@
                     </pic:cNvPicPr>
                   </pic:nvPicPr>
                   <pic:blipFill>
-                    <a:blip r:embed="rId58">
+                    <a:blip r:embed="rId64">
                       <a:extLst>
                         <a:ext uri="{28A0092B-C50C-407E-A947-70E740481C1C}">
                           <a14:useLocalDpi xmlns:a14="http://schemas.microsoft.com/office/drawing/2010/main" val="0"/>
@@ -17530,7 +17127,7 @@
                     </pic:cNvPicPr>
                   </pic:nvPicPr>
                   <pic:blipFill>
-                    <a:blip r:embed="rId59">
+                    <a:blip r:embed="rId65">
                       <a:extLst>
                         <a:ext uri="{28A0092B-C50C-407E-A947-70E740481C1C}">
                           <a14:useLocalDpi xmlns:a14="http://schemas.microsoft.com/office/drawing/2010/main" val="0"/>
@@ -17736,7 +17333,7 @@
         </w:rPr>
         <w:t>文档中一样，您最终可以生成目标肽段的峰面积和统计信息。本教程中还提到了其它几部用于进行更高级研究的教程（</w:t>
       </w:r>
-      <w:hyperlink r:id="rId60" w:history="1">
+      <w:hyperlink r:id="rId66" w:history="1">
         <w:r>
           <w:rPr>
             <w:rStyle w:val="Hyperlink"/>
@@ -17753,7 +17350,7 @@
         </w:rPr>
         <w:t>、</w:t>
       </w:r>
-      <w:hyperlink r:id="rId61" w:history="1">
+      <w:hyperlink r:id="rId67" w:history="1">
         <w:r>
           <w:rPr>
             <w:rStyle w:val="Hyperlink"/>
@@ -17770,24 +17367,14 @@
         </w:rPr>
         <w:t>、</w:t>
       </w:r>
-      <w:hyperlink r:id="rId62" w:history="1">
-        <w:proofErr w:type="spellStart"/>
+      <w:hyperlink r:id="rId68" w:history="1">
         <w:r>
           <w:rPr>
             <w:rStyle w:val="Hyperlink"/>
             <w:rFonts w:asciiTheme="majorHAnsi" w:eastAsia="SimSun" w:hAnsiTheme="majorHAnsi"/>
             <w:sz w:val="22"/>
           </w:rPr>
-          <w:t>iRT</w:t>
-        </w:r>
-        <w:proofErr w:type="spellEnd"/>
-        <w:r>
-          <w:rPr>
-            <w:rStyle w:val="Hyperlink"/>
-            <w:rFonts w:asciiTheme="majorHAnsi" w:eastAsia="SimSun" w:hAnsiTheme="majorHAnsi"/>
-            <w:sz w:val="22"/>
-          </w:rPr>
-          <w:t xml:space="preserve"> </w:t>
+          <w:t xml:space="preserve">iRT </w:t>
         </w:r>
         <w:r>
           <w:rPr>
@@ -17805,7 +17392,7 @@
         </w:rPr>
         <w:t>、</w:t>
       </w:r>
-      <w:hyperlink r:id="rId63" w:history="1">
+      <w:hyperlink r:id="rId69" w:history="1">
         <w:r>
           <w:rPr>
             <w:rStyle w:val="Hyperlink"/>
@@ -17822,7 +17409,7 @@
         </w:rPr>
         <w:t>、</w:t>
       </w:r>
-      <w:hyperlink r:id="rId64" w:history="1">
+      <w:hyperlink r:id="rId70" w:history="1">
         <w:r>
           <w:rPr>
             <w:rStyle w:val="Hyperlink"/>
@@ -17846,7 +17433,7 @@
         </w:rPr>
         <w:t xml:space="preserve"> </w:t>
       </w:r>
-      <w:hyperlink r:id="rId65" w:history="1">
+      <w:hyperlink r:id="rId71" w:history="1">
         <w:r>
           <w:rPr>
             <w:rStyle w:val="Hyperlink"/>
@@ -17966,7 +17553,7 @@
         </w:rPr>
         <w:t xml:space="preserve"> </w:t>
       </w:r>
-      <w:hyperlink r:id="rId66" w:history="1">
+      <w:hyperlink r:id="rId72" w:history="1">
         <w:r>
           <w:rPr>
             <w:rStyle w:val="Hyperlink"/>
@@ -17996,23 +17583,7 @@
           <w:rFonts w:asciiTheme="majorHAnsi" w:eastAsia="SimSun" w:hAnsiTheme="majorHAnsi"/>
           <w:sz w:val="22"/>
         </w:rPr>
-        <w:t xml:space="preserve"> </w:t>
-      </w:r>
-      <w:proofErr w:type="spellStart"/>
-      <w:r>
-        <w:rPr>
-          <w:rFonts w:asciiTheme="majorHAnsi" w:eastAsia="SimSun" w:hAnsiTheme="majorHAnsi"/>
-          <w:sz w:val="22"/>
-        </w:rPr>
-        <w:t>iRT</w:t>
-      </w:r>
-      <w:proofErr w:type="spellEnd"/>
-      <w:r>
-        <w:rPr>
-          <w:rFonts w:asciiTheme="majorHAnsi" w:eastAsia="SimSun" w:hAnsiTheme="majorHAnsi"/>
-          <w:sz w:val="22"/>
-        </w:rPr>
-        <w:t xml:space="preserve"> </w:t>
+        <w:t xml:space="preserve"> iRT </w:t>
       </w:r>
       <w:r>
         <w:rPr>
@@ -18026,23 +17597,7 @@
           <w:rFonts w:asciiTheme="majorHAnsi" w:eastAsia="SimSun" w:hAnsiTheme="majorHAnsi"/>
           <w:sz w:val="22"/>
         </w:rPr>
-        <w:t xml:space="preserve"> </w:t>
-      </w:r>
-      <w:proofErr w:type="spellStart"/>
-      <w:r>
-        <w:rPr>
-          <w:rFonts w:asciiTheme="majorHAnsi" w:eastAsia="SimSun" w:hAnsiTheme="majorHAnsi"/>
-          <w:sz w:val="22"/>
-        </w:rPr>
-        <w:t>mProphet</w:t>
-      </w:r>
-      <w:proofErr w:type="spellEnd"/>
-      <w:r>
-        <w:rPr>
-          <w:rFonts w:asciiTheme="majorHAnsi" w:eastAsia="SimSun" w:hAnsiTheme="majorHAnsi"/>
-          <w:sz w:val="22"/>
-        </w:rPr>
-        <w:t xml:space="preserve"> </w:t>
+        <w:t xml:space="preserve"> mProphet </w:t>
       </w:r>
       <w:r>
         <w:rPr>
@@ -18553,7 +18108,7 @@
       </w:r>
     </w:p>
     <w:sectPr>
-      <w:footerReference w:type="default" r:id="rId67"/>
+      <w:footerReference w:type="default" r:id="rId73"/>
       <w:pgSz w:w="12240" w:h="15840"/>
       <w:pgMar w:top="1440" w:right="1800" w:bottom="1440" w:left="1800" w:header="720" w:footer="720" w:gutter="0"/>
       <w:cols w:space="720"/>

--- a/pwiz_tools/Skyline/Documentation/Tutorials/Chinese/Skyline Data Independent Acquisition_zh-CHS.docx
+++ b/pwiz_tools/Skyline/Documentation/Tutorials/Chinese/Skyline Data Independent Acquisition_zh-CHS.docx
@@ -602,14 +602,38 @@
           <w:rFonts w:asciiTheme="majorHAnsi" w:eastAsia="SimSun" w:hAnsiTheme="majorHAnsi"/>
           <w:sz w:val="22"/>
         </w:rPr>
-        <w:t xml:space="preserve"> (iRT) </w:t>
-      </w:r>
-      <w:r>
-        <w:rPr>
-          <w:rFonts w:asciiTheme="majorHAnsi" w:eastAsia="SimSun" w:hAnsiTheme="majorHAnsi"/>
-          <w:sz w:val="22"/>
-        </w:rPr>
-        <w:t>库，或是（在其他工具中）创建叫做</w:t>
+        <w:t xml:space="preserve"> (</w:t>
+      </w:r>
+      <w:proofErr w:type="spellStart"/>
+      <w:r>
+        <w:rPr>
+          <w:rFonts w:asciiTheme="majorHAnsi" w:eastAsia="SimSun" w:hAnsiTheme="majorHAnsi"/>
+          <w:sz w:val="22"/>
+        </w:rPr>
+        <w:t>iRT</w:t>
+      </w:r>
+      <w:proofErr w:type="spellEnd"/>
+      <w:r>
+        <w:rPr>
+          <w:rFonts w:asciiTheme="majorHAnsi" w:eastAsia="SimSun" w:hAnsiTheme="majorHAnsi"/>
+          <w:sz w:val="22"/>
+        </w:rPr>
+        <w:t xml:space="preserve">) </w:t>
+      </w:r>
+      <w:r>
+        <w:rPr>
+          <w:rFonts w:asciiTheme="majorHAnsi" w:eastAsia="SimSun" w:hAnsiTheme="majorHAnsi"/>
+          <w:sz w:val="22"/>
+        </w:rPr>
+        <w:t>库，或是（在其他工具中）</w:t>
+      </w:r>
+      <w:proofErr w:type="gramStart"/>
+      <w:r>
+        <w:rPr>
+          <w:rFonts w:asciiTheme="majorHAnsi" w:eastAsia="SimSun" w:hAnsiTheme="majorHAnsi"/>
+          <w:sz w:val="22"/>
+        </w:rPr>
+        <w:t>创建叫做</w:t>
       </w:r>
       <w:r>
         <w:rPr>
@@ -618,6 +642,7 @@
         </w:rPr>
         <w:t>“</w:t>
       </w:r>
+      <w:proofErr w:type="gramEnd"/>
       <w:r>
         <w:rPr>
           <w:rFonts w:asciiTheme="majorHAnsi" w:eastAsia="SimSun" w:hAnsiTheme="majorHAnsi"/>
@@ -644,7 +669,23 @@
           <w:rFonts w:asciiTheme="majorHAnsi" w:eastAsia="SimSun" w:hAnsiTheme="majorHAnsi"/>
           <w:sz w:val="22"/>
         </w:rPr>
-        <w:t xml:space="preserve"> (iRT) </w:t>
+        <w:t xml:space="preserve"> (</w:t>
+      </w:r>
+      <w:proofErr w:type="spellStart"/>
+      <w:r>
+        <w:rPr>
+          <w:rFonts w:asciiTheme="majorHAnsi" w:eastAsia="SimSun" w:hAnsiTheme="majorHAnsi"/>
+          <w:sz w:val="22"/>
+        </w:rPr>
+        <w:t>iRT</w:t>
+      </w:r>
+      <w:proofErr w:type="spellEnd"/>
+      <w:r>
+        <w:rPr>
+          <w:rFonts w:asciiTheme="majorHAnsi" w:eastAsia="SimSun" w:hAnsiTheme="majorHAnsi"/>
+          <w:sz w:val="22"/>
+        </w:rPr>
+        <w:t xml:space="preserve">) </w:t>
       </w:r>
       <w:r>
         <w:rPr>
@@ -801,63 +842,93 @@
         </w:rPr>
         <w:t>，此后在</w:t>
       </w:r>
+      <w:r>
+        <w:fldChar w:fldCharType="begin"/>
+      </w:r>
+      <w:r>
+        <w:instrText xml:space="preserve"> HYPERLINK "https://skyline.ms/webinar14.url" </w:instrText>
+      </w:r>
+      <w:r>
+        <w:fldChar w:fldCharType="separate"/>
+      </w:r>
+      <w:r>
+        <w:rPr>
+          <w:rStyle w:val="Hyperlink"/>
+          <w:rFonts w:asciiTheme="majorHAnsi" w:eastAsia="SimSun" w:hAnsiTheme="majorHAnsi"/>
+          <w:sz w:val="22"/>
+        </w:rPr>
+        <w:t>第</w:t>
+      </w:r>
+      <w:r>
+        <w:rPr>
+          <w:rStyle w:val="Hyperlink"/>
+          <w:rFonts w:asciiTheme="majorHAnsi" w:eastAsia="SimSun" w:hAnsiTheme="majorHAnsi"/>
+          <w:sz w:val="22"/>
+        </w:rPr>
+        <w:t xml:space="preserve"> 14</w:t>
+      </w:r>
+      <w:r>
+        <w:rPr>
+          <w:rStyle w:val="Hyperlink"/>
+          <w:rFonts w:asciiTheme="majorHAnsi" w:eastAsia="SimSun" w:hAnsiTheme="majorHAnsi"/>
+          <w:sz w:val="22"/>
+        </w:rPr>
+        <w:fldChar w:fldCharType="end"/>
+      </w:r>
+      <w:r>
+        <w:rPr>
+          <w:rFonts w:asciiTheme="majorHAnsi" w:eastAsia="SimSun" w:hAnsiTheme="majorHAnsi"/>
+          <w:sz w:val="22"/>
+        </w:rPr>
+        <w:t>、</w:t>
+      </w:r>
+      <w:r>
+        <w:fldChar w:fldCharType="begin"/>
+      </w:r>
+      <w:r>
+        <w:instrText xml:space="preserve"> HYPERLINK "https://skyline.ms/webinar15.url" </w:instrText>
+      </w:r>
+      <w:r>
+        <w:fldChar w:fldCharType="separate"/>
+      </w:r>
+      <w:r>
+        <w:rPr>
+          <w:rStyle w:val="Hyperlink"/>
+          <w:rFonts w:asciiTheme="majorHAnsi" w:eastAsia="SimSun" w:hAnsiTheme="majorHAnsi"/>
+          <w:sz w:val="22"/>
+        </w:rPr>
+        <w:t>15</w:t>
+      </w:r>
+      <w:r>
+        <w:rPr>
+          <w:rStyle w:val="Hyperlink"/>
+          <w:rFonts w:asciiTheme="majorHAnsi" w:eastAsia="SimSun" w:hAnsiTheme="majorHAnsi"/>
+          <w:sz w:val="22"/>
+        </w:rPr>
+        <w:fldChar w:fldCharType="end"/>
+      </w:r>
+      <w:r>
+        <w:rPr>
+          <w:rFonts w:asciiTheme="majorHAnsi" w:eastAsia="SimSun" w:hAnsiTheme="majorHAnsi"/>
+          <w:sz w:val="22"/>
+        </w:rPr>
+        <w:t xml:space="preserve"> </w:t>
+      </w:r>
+      <w:r>
+        <w:rPr>
+          <w:rFonts w:asciiTheme="majorHAnsi" w:eastAsia="SimSun" w:hAnsiTheme="majorHAnsi"/>
+          <w:sz w:val="22"/>
+        </w:rPr>
+        <w:t>和</w:t>
+      </w:r>
+      <w:r>
+        <w:rPr>
+          <w:rFonts w:asciiTheme="majorHAnsi" w:eastAsia="SimSun" w:hAnsiTheme="majorHAnsi"/>
+          <w:sz w:val="22"/>
+        </w:rPr>
+        <w:t xml:space="preserve"> </w:t>
+      </w:r>
       <w:hyperlink r:id="rId9" w:history="1">
-        <w:r>
-          <w:rPr>
-            <w:rStyle w:val="Hyperlink"/>
-            <w:rFonts w:asciiTheme="majorHAnsi" w:eastAsia="SimSun" w:hAnsiTheme="majorHAnsi"/>
-            <w:sz w:val="22"/>
-          </w:rPr>
-          <w:t>第</w:t>
-        </w:r>
-        <w:r>
-          <w:rPr>
-            <w:rStyle w:val="Hyperlink"/>
-            <w:rFonts w:asciiTheme="majorHAnsi" w:eastAsia="SimSun" w:hAnsiTheme="majorHAnsi"/>
-            <w:sz w:val="22"/>
-          </w:rPr>
-          <w:t xml:space="preserve"> 14</w:t>
-        </w:r>
-      </w:hyperlink>
-      <w:r>
-        <w:rPr>
-          <w:rFonts w:asciiTheme="majorHAnsi" w:eastAsia="SimSun" w:hAnsiTheme="majorHAnsi"/>
-          <w:sz w:val="22"/>
-        </w:rPr>
-        <w:t>、</w:t>
-      </w:r>
-      <w:hyperlink r:id="rId10" w:history="1">
-        <w:r>
-          <w:rPr>
-            <w:rStyle w:val="Hyperlink"/>
-            <w:rFonts w:asciiTheme="majorHAnsi" w:eastAsia="SimSun" w:hAnsiTheme="majorHAnsi"/>
-            <w:sz w:val="22"/>
-          </w:rPr>
-          <w:t>15</w:t>
-        </w:r>
-      </w:hyperlink>
-      <w:r>
-        <w:rPr>
-          <w:rFonts w:asciiTheme="majorHAnsi" w:eastAsia="SimSun" w:hAnsiTheme="majorHAnsi"/>
-          <w:sz w:val="22"/>
-        </w:rPr>
-        <w:t xml:space="preserve"> </w:t>
-      </w:r>
-      <w:r>
-        <w:rPr>
-          <w:rFonts w:asciiTheme="majorHAnsi" w:eastAsia="SimSun" w:hAnsiTheme="majorHAnsi"/>
-          <w:sz w:val="22"/>
-        </w:rPr>
-        <w:t>和</w:t>
-      </w:r>
-      <w:r>
-        <w:rPr>
-          <w:rFonts w:asciiTheme="majorHAnsi" w:eastAsia="SimSun" w:hAnsiTheme="majorHAnsi"/>
-          <w:sz w:val="22"/>
-        </w:rPr>
-        <w:t xml:space="preserve"> </w:t>
-      </w:r>
-      <w:hyperlink r:id="rId11" w:history="1">
         <w:r>
           <w:rPr>
             <w:rStyle w:val="Hyperlink"/>
@@ -889,7 +960,7 @@
         </w:rPr>
         <w:t xml:space="preserve"> </w:t>
       </w:r>
-      <w:hyperlink r:id="rId12" w:history="1">
+      <w:hyperlink r:id="rId10" w:history="1">
         <w:r>
           <w:rPr>
             <w:rStyle w:val="Hyperlink"/>
@@ -1126,7 +1197,7 @@
           <w:szCs w:val="22"/>
         </w:rPr>
       </w:pPr>
-      <w:hyperlink r:id="rId13" w:history="1">
+      <w:hyperlink r:id="rId11" w:history="1">
         <w:r>
           <w:rPr>
             <w:rStyle w:val="Hyperlink"/>
@@ -1290,7 +1361,7 @@
           <w:szCs w:val="22"/>
         </w:rPr>
       </w:pPr>
-      <w:hyperlink r:id="rId14" w:history="1">
+      <w:hyperlink r:id="rId12" w:history="1">
         <w:r>
           <w:rPr>
             <w:rStyle w:val="Hyperlink"/>
@@ -1552,7 +1623,7 @@
                     <pic:cNvPicPr/>
                   </pic:nvPicPr>
                   <pic:blipFill>
-                    <a:blip r:embed="rId15"/>
+                    <a:blip r:embed="rId13"/>
                     <a:stretch>
                       <a:fillRect/>
                     </a:stretch>
@@ -1791,7 +1862,7 @@
                     <pic:cNvPicPr/>
                   </pic:nvPicPr>
                   <pic:blipFill>
-                    <a:blip r:embed="rId16"/>
+                    <a:blip r:embed="rId14"/>
                     <a:stretch>
                       <a:fillRect/>
                     </a:stretch>
@@ -1880,7 +1951,7 @@
                     <pic:cNvPicPr/>
                   </pic:nvPicPr>
                   <pic:blipFill>
-                    <a:blip r:embed="rId17"/>
+                    <a:blip r:embed="rId15"/>
                     <a:stretch>
                       <a:fillRect/>
                     </a:stretch>
@@ -2032,7 +2103,19 @@
         <w:rPr>
           <w:rFonts w:asciiTheme="minorHAnsi" w:eastAsia="SimSun" w:hAnsiTheme="minorHAnsi"/>
         </w:rPr>
-        <w:t>设置隔离方案</w:t>
+        <w:t>设置</w:t>
+      </w:r>
+      <w:r>
+        <w:rPr>
+          <w:rFonts w:asciiTheme="minorHAnsi" w:eastAsia="SimSun" w:hAnsiTheme="minorHAnsi"/>
+        </w:rPr>
+        <w:t>分离</w:t>
+      </w:r>
+      <w:r>
+        <w:rPr>
+          <w:rFonts w:asciiTheme="minorHAnsi" w:eastAsia="SimSun" w:hAnsiTheme="minorHAnsi"/>
+        </w:rPr>
+        <w:t>方案</w:t>
       </w:r>
     </w:p>
     <w:p>
@@ -2215,6 +2298,7 @@
         </w:rPr>
         <w:t xml:space="preserve"> Skyline </w:t>
       </w:r>
+      <w:proofErr w:type="gramStart"/>
       <w:r>
         <w:rPr>
           <w:rFonts w:asciiTheme="majorHAnsi" w:eastAsia="SimSun" w:hAnsiTheme="majorHAnsi"/>
@@ -2229,12 +2313,20 @@
         </w:rPr>
         <w:t>“</w:t>
       </w:r>
-      <w:r>
-        <w:rPr>
-          <w:rFonts w:asciiTheme="majorHAnsi" w:eastAsia="SimSun" w:hAnsiTheme="majorHAnsi"/>
-          <w:sz w:val="22"/>
-        </w:rPr>
-        <w:t>隔离方案</w:t>
+      <w:proofErr w:type="gramEnd"/>
+      <w:r>
+        <w:rPr>
+          <w:rFonts w:asciiTheme="majorHAnsi" w:eastAsia="SimSun" w:hAnsiTheme="majorHAnsi"/>
+          <w:sz w:val="22"/>
+        </w:rPr>
+        <w:t>分离</w:t>
+      </w:r>
+      <w:r>
+        <w:rPr>
+          <w:rFonts w:asciiTheme="majorHAnsi" w:eastAsia="SimSun" w:hAnsiTheme="majorHAnsi"/>
+          <w:sz w:val="22"/>
+        </w:rPr>
+        <w:t>方案</w:t>
       </w:r>
       <w:r>
         <w:rPr>
@@ -2248,7 +2340,21 @@
           <w:rFonts w:asciiTheme="majorHAnsi" w:eastAsia="SimSun" w:hAnsiTheme="majorHAnsi"/>
           <w:sz w:val="22"/>
         </w:rPr>
-        <w:t>（串联质谱片段的母离子隔离窗口模式）来设置</w:t>
+        <w:t>（串联质谱片段的母离子</w:t>
+      </w:r>
+      <w:r>
+        <w:rPr>
+          <w:rFonts w:asciiTheme="majorHAnsi" w:eastAsia="SimSun" w:hAnsiTheme="majorHAnsi"/>
+          <w:sz w:val="22"/>
+        </w:rPr>
+        <w:t>分离</w:t>
+      </w:r>
+      <w:r>
+        <w:rPr>
+          <w:rFonts w:asciiTheme="majorHAnsi" w:eastAsia="SimSun" w:hAnsiTheme="majorHAnsi"/>
+          <w:sz w:val="22"/>
+        </w:rPr>
+        <w:t>窗口模式）来设置</w:t>
       </w:r>
       <w:r>
         <w:rPr>
@@ -2276,7 +2382,21 @@
           <w:rFonts w:asciiTheme="majorHAnsi" w:eastAsia="SimSun" w:hAnsiTheme="majorHAnsi"/>
           <w:sz w:val="22"/>
         </w:rPr>
-        <w:t>数据，也要定义所用的隔离方案，以便</w:t>
+        <w:t>数据，也要定义所用的</w:t>
+      </w:r>
+      <w:r>
+        <w:rPr>
+          <w:rFonts w:asciiTheme="majorHAnsi" w:eastAsia="SimSun" w:hAnsiTheme="majorHAnsi"/>
+          <w:sz w:val="22"/>
+        </w:rPr>
+        <w:t>分离</w:t>
+      </w:r>
+      <w:r>
+        <w:rPr>
+          <w:rFonts w:asciiTheme="majorHAnsi" w:eastAsia="SimSun" w:hAnsiTheme="majorHAnsi"/>
+          <w:sz w:val="22"/>
+        </w:rPr>
+        <w:t>方案，以便</w:t>
       </w:r>
       <w:r>
         <w:rPr>
@@ -2304,7 +2424,21 @@
           <w:rFonts w:asciiTheme="majorHAnsi" w:eastAsia="SimSun" w:hAnsiTheme="majorHAnsi"/>
           <w:sz w:val="22"/>
         </w:rPr>
-        <w:t>运行。要为本教程实验定义隔离方案，请执行以下步骤：</w:t>
+        <w:t>运行。要为本教程实验定义</w:t>
+      </w:r>
+      <w:r>
+        <w:rPr>
+          <w:rFonts w:asciiTheme="majorHAnsi" w:eastAsia="SimSun" w:hAnsiTheme="majorHAnsi"/>
+          <w:sz w:val="22"/>
+        </w:rPr>
+        <w:t>分离</w:t>
+      </w:r>
+      <w:r>
+        <w:rPr>
+          <w:rFonts w:asciiTheme="majorHAnsi" w:eastAsia="SimSun" w:hAnsiTheme="majorHAnsi"/>
+          <w:sz w:val="22"/>
+        </w:rPr>
+        <w:t>方案，请执行以下步骤：</w:t>
       </w:r>
     </w:p>
     <w:p>
@@ -2807,7 +2941,23 @@
                 <w:rFonts w:asciiTheme="majorHAnsi" w:eastAsia="SimSun" w:hAnsiTheme="majorHAnsi"/>
                 <w:sz w:val="22"/>
               </w:rPr>
-              <w:t xml:space="preserve"> Q-Exactive </w:t>
+              <w:t xml:space="preserve"> Q-</w:t>
+            </w:r>
+            <w:proofErr w:type="spellStart"/>
+            <w:r>
+              <w:rPr>
+                <w:rFonts w:asciiTheme="majorHAnsi" w:eastAsia="SimSun" w:hAnsiTheme="majorHAnsi"/>
+                <w:sz w:val="22"/>
+              </w:rPr>
+              <w:t>Exactive</w:t>
+            </w:r>
+            <w:proofErr w:type="spellEnd"/>
+            <w:r>
+              <w:rPr>
+                <w:rFonts w:asciiTheme="majorHAnsi" w:eastAsia="SimSun" w:hAnsiTheme="majorHAnsi"/>
+                <w:sz w:val="22"/>
+              </w:rPr>
+              <w:t xml:space="preserve"> </w:t>
             </w:r>
             <w:r>
               <w:rPr>
@@ -2997,6 +3147,7 @@
         </w:rPr>
         <w:t>“</w:t>
       </w:r>
+      <w:proofErr w:type="gramStart"/>
       <w:r>
         <w:rPr>
           <w:rFonts w:asciiTheme="majorHAnsi" w:eastAsia="SimSun" w:hAnsiTheme="majorHAnsi"/>
@@ -3020,7 +3171,15 @@
           <w:rFonts w:asciiTheme="majorHAnsi" w:eastAsia="SimSun" w:hAnsiTheme="majorHAnsi"/>
           <w:sz w:val="22"/>
         </w:rPr>
-        <w:t>表单将显示如下：</w:t>
+        <w:t>表单将显示如下</w:t>
+      </w:r>
+      <w:proofErr w:type="gramEnd"/>
+      <w:r>
+        <w:rPr>
+          <w:rFonts w:asciiTheme="majorHAnsi" w:eastAsia="SimSun" w:hAnsiTheme="majorHAnsi"/>
+          <w:sz w:val="22"/>
+        </w:rPr>
+        <w:t>：</w:t>
       </w:r>
     </w:p>
     <w:p>
@@ -3052,7 +3211,7 @@
                     <pic:cNvPicPr/>
                   </pic:nvPicPr>
                   <pic:blipFill>
-                    <a:blip r:embed="rId18"/>
+                    <a:blip r:embed="rId16"/>
                     <a:stretch>
                       <a:fillRect/>
                     </a:stretch>
@@ -3131,7 +3290,6 @@
               </w:rPr>
               <w:t>选项保留为</w:t>
             </w:r>
-            <w:commentRangeStart w:id="3"/>
             <w:r>
               <w:rPr>
                 <w:rFonts w:asciiTheme="majorHAnsi" w:eastAsia="SimSun" w:hAnsiTheme="majorHAnsi"/>
@@ -3141,6 +3299,31 @@
                 <w:szCs w:val="22"/>
               </w:rPr>
               <w:t>仅使用</w:t>
+            </w:r>
+            <w:r>
+              <w:rPr>
+                <w:rFonts w:asciiTheme="majorHAnsi" w:eastAsia="SimSun" w:hAnsiTheme="majorHAnsi"/>
+                <w:b/>
+                <w:sz w:val="22"/>
+              </w:rPr>
+              <w:t xml:space="preserve"> </w:t>
+            </w:r>
+            <w:r>
+              <w:rPr>
+                <w:rFonts w:asciiTheme="majorHAnsi" w:eastAsia="SimSun" w:hAnsiTheme="majorHAnsi"/>
+                <w:b/>
+                <w:sz w:val="22"/>
+              </w:rPr>
+              <w:t>MS/MS ID</w:t>
+            </w:r>
+            <w:r>
+              <w:rPr>
+                <w:rFonts w:asciiTheme="majorHAnsi" w:eastAsia="SimSun" w:hAnsiTheme="majorHAnsi"/>
+                <w:b/>
+                <w:bCs/>
+                <w:sz w:val="22"/>
+              </w:rPr>
+              <w:t xml:space="preserve"> </w:t>
             </w:r>
             <w:r>
               <w:rPr>
@@ -3177,20 +3360,11 @@
             </w:r>
             <w:r>
               <w:rPr>
-                <w:rFonts w:asciiTheme="majorHAnsi" w:eastAsia="SimSun" w:hAnsiTheme="majorHAnsi"/>
+                <w:rFonts w:asciiTheme="majorHAnsi" w:eastAsia="SimSun" w:hAnsiTheme="majorHAnsi" w:hint="eastAsia"/>
                 <w:b/>
                 <w:sz w:val="22"/>
               </w:rPr>
-              <w:t xml:space="preserve"> MS/MS ID</w:t>
-            </w:r>
-            <w:r>
-              <w:rPr>
-                <w:rFonts w:asciiTheme="majorHAnsi" w:eastAsia="SimSun" w:hAnsiTheme="majorHAnsi"/>
-                <w:b/>
-                <w:bCs/>
-                <w:sz w:val="22"/>
-              </w:rPr>
-              <w:t xml:space="preserve"> </w:t>
+              <w:t>之</w:t>
             </w:r>
             <w:r>
               <w:rPr>
@@ -3200,13 +3374,6 @@
                 <w:sz w:val="22"/>
               </w:rPr>
               <w:t>内的扫描</w:t>
-            </w:r>
-            <w:commentRangeEnd w:id="3"/>
-            <w:r>
-              <w:rPr>
-                <w:rStyle w:val="CommentReference"/>
-              </w:rPr>
-              <w:commentReference w:id="3"/>
             </w:r>
             <w:r>
               <w:rPr>
@@ -3369,7 +3536,6 @@
               </w:rPr>
               <w:t>保留时间存储在您建的非冗余库中，稍后会看到。）第二个选项是</w:t>
             </w:r>
-            <w:commentRangeStart w:id="4"/>
             <w:r>
               <w:rPr>
                 <w:rFonts w:asciiTheme="majorHAnsi" w:eastAsia="SimSun" w:hAnsiTheme="majorHAnsi"/>
@@ -3377,6 +3543,24 @@
                 <w:sz w:val="22"/>
               </w:rPr>
               <w:t>仅使用</w:t>
+            </w:r>
+            <w:r>
+              <w:rPr>
+                <w:rFonts w:asciiTheme="majorHAnsi" w:eastAsia="SimSun" w:hAnsiTheme="majorHAnsi"/>
+                <w:b/>
+                <w:sz w:val="22"/>
+                <w:szCs w:val="22"/>
+              </w:rPr>
+              <w:t>预测保留</w:t>
+            </w:r>
+            <w:r>
+              <w:rPr>
+                <w:rFonts w:asciiTheme="majorHAnsi" w:eastAsia="SimSun" w:hAnsiTheme="majorHAnsi" w:hint="eastAsia"/>
+                <w:b/>
+                <w:sz w:val="22"/>
+                <w:szCs w:val="22"/>
+              </w:rPr>
+              <w:t xml:space="preserve"> </w:t>
             </w:r>
             <w:r>
               <w:rPr>
@@ -3392,7 +3576,16 @@
                 <w:sz w:val="22"/>
                 <w:szCs w:val="22"/>
               </w:rPr>
-              <w:t>分钟预测保留</w:t>
+              <w:t>分钟</w:t>
+            </w:r>
+            <w:r>
+              <w:rPr>
+                <w:rFonts w:asciiTheme="majorHAnsi" w:eastAsia="SimSun" w:hAnsiTheme="majorHAnsi" w:hint="eastAsia"/>
+                <w:b/>
+                <w:sz w:val="22"/>
+                <w:szCs w:val="22"/>
+              </w:rPr>
+              <w:t>之</w:t>
             </w:r>
             <w:r>
               <w:rPr>
@@ -3402,13 +3595,6 @@
                 <w:sz w:val="22"/>
               </w:rPr>
               <w:t>内的扫描</w:t>
-            </w:r>
-            <w:commentRangeEnd w:id="4"/>
-            <w:r>
-              <w:rPr>
-                <w:rStyle w:val="CommentReference"/>
-              </w:rPr>
-              <w:commentReference w:id="4"/>
             </w:r>
             <w:r>
               <w:rPr>
@@ -3422,7 +3608,23 @@
                 <w:rFonts w:asciiTheme="majorHAnsi" w:eastAsia="SimSun" w:hAnsiTheme="majorHAnsi"/>
                 <w:sz w:val="22"/>
               </w:rPr>
-              <w:t xml:space="preserve"> SSRCalc </w:t>
+              <w:t xml:space="preserve"> </w:t>
+            </w:r>
+            <w:proofErr w:type="spellStart"/>
+            <w:r>
+              <w:rPr>
+                <w:rFonts w:asciiTheme="majorHAnsi" w:eastAsia="SimSun" w:hAnsiTheme="majorHAnsi"/>
+                <w:sz w:val="22"/>
+              </w:rPr>
+              <w:t>SSRCalc</w:t>
+            </w:r>
+            <w:proofErr w:type="spellEnd"/>
+            <w:r>
+              <w:rPr>
+                <w:rFonts w:asciiTheme="majorHAnsi" w:eastAsia="SimSun" w:hAnsiTheme="majorHAnsi"/>
+                <w:sz w:val="22"/>
+              </w:rPr>
+              <w:t xml:space="preserve"> </w:t>
             </w:r>
             <w:r>
               <w:rPr>
@@ -3436,7 +3638,23 @@
                 <w:rFonts w:asciiTheme="majorHAnsi" w:eastAsia="SimSun" w:hAnsiTheme="majorHAnsi"/>
                 <w:sz w:val="22"/>
               </w:rPr>
-              <w:t xml:space="preserve"> iRT </w:t>
+              <w:t xml:space="preserve"> </w:t>
+            </w:r>
+            <w:proofErr w:type="spellStart"/>
+            <w:r>
+              <w:rPr>
+                <w:rFonts w:asciiTheme="majorHAnsi" w:eastAsia="SimSun" w:hAnsiTheme="majorHAnsi"/>
+                <w:sz w:val="22"/>
+              </w:rPr>
+              <w:t>iRT</w:t>
+            </w:r>
+            <w:proofErr w:type="spellEnd"/>
+            <w:r>
+              <w:rPr>
+                <w:rFonts w:asciiTheme="majorHAnsi" w:eastAsia="SimSun" w:hAnsiTheme="majorHAnsi"/>
+                <w:sz w:val="22"/>
+              </w:rPr>
+              <w:t xml:space="preserve"> </w:t>
             </w:r>
             <w:r>
               <w:rPr>
@@ -3457,7 +3675,7 @@
                 <w:rFonts w:asciiTheme="majorHAnsi" w:eastAsia="SimSun" w:hAnsiTheme="majorHAnsi"/>
                 <w:sz w:val="22"/>
               </w:rPr>
-              <w:t>预测器，但它们在前文提到的其它教程</w:t>
+              <w:t>预测器，但它们在前文提到的其它</w:t>
             </w:r>
             <w:r>
               <w:rPr>
@@ -3465,18 +3683,36 @@
                 <w:sz w:val="22"/>
               </w:rPr>
               <w:lastRenderedPageBreak/>
-              <w:t>和网络研讨会以及</w:t>
+              <w:t>教程和网络研讨会以及</w:t>
             </w:r>
-            <w:hyperlink r:id="rId23" w:history="1">
-              <w:r>
-                <w:rPr>
-                  <w:rStyle w:val="Hyperlink"/>
-                  <w:rFonts w:asciiTheme="majorHAnsi" w:eastAsia="SimSun" w:hAnsiTheme="majorHAnsi"/>
-                  <w:sz w:val="22"/>
-                </w:rPr>
-                <w:t>导入分析库</w:t>
-              </w:r>
-            </w:hyperlink>
+            <w:r>
+              <w:fldChar w:fldCharType="begin"/>
+            </w:r>
+            <w:r>
+              <w:instrText xml:space="preserve"> HYPERLINK "https://skyline.gs.washington.edu/labkey/_webdav/home/software/Skyline/%40files/tutorials/ImportingAssayLibra</w:instrText>
+            </w:r>
+            <w:r>
+              <w:instrText xml:space="preserve">ries-2_6.pdf" </w:instrText>
+            </w:r>
+            <w:r>
+              <w:fldChar w:fldCharType="separate"/>
+            </w:r>
+            <w:r>
+              <w:rPr>
+                <w:rStyle w:val="Hyperlink"/>
+                <w:rFonts w:asciiTheme="majorHAnsi" w:eastAsia="SimSun" w:hAnsiTheme="majorHAnsi"/>
+                <w:sz w:val="22"/>
+              </w:rPr>
+              <w:t>导入分析库</w:t>
+            </w:r>
+            <w:r>
+              <w:rPr>
+                <w:rStyle w:val="Hyperlink"/>
+                <w:rFonts w:asciiTheme="majorHAnsi" w:eastAsia="SimSun" w:hAnsiTheme="majorHAnsi"/>
+                <w:sz w:val="22"/>
+              </w:rPr>
+              <w:fldChar w:fldCharType="end"/>
+            </w:r>
             <w:r>
               <w:rPr>
                 <w:rFonts w:asciiTheme="majorHAnsi" w:eastAsia="SimSun" w:hAnsiTheme="majorHAnsi"/>
@@ -3498,16 +3734,31 @@
               </w:rPr>
               <w:t>网页上的</w:t>
             </w:r>
-            <w:hyperlink r:id="rId24" w:history="1">
-              <w:r>
-                <w:rPr>
-                  <w:rStyle w:val="Hyperlink"/>
-                  <w:rFonts w:asciiTheme="majorHAnsi" w:eastAsia="SimSun" w:hAnsiTheme="majorHAnsi"/>
-                  <w:sz w:val="22"/>
-                </w:rPr>
-                <w:t>提示</w:t>
-              </w:r>
-            </w:hyperlink>
+            <w:r>
+              <w:fldChar w:fldCharType="begin"/>
+            </w:r>
+            <w:r>
+              <w:instrText xml:space="preserve"> HYPERLINK "https://skyline.gs.washington.edu/labkey/wiki/home/software/Skyline/page.view?name=tips" </w:instrText>
+            </w:r>
+            <w:r>
+              <w:fldChar w:fldCharType="separate"/>
+            </w:r>
+            <w:r>
+              <w:rPr>
+                <w:rStyle w:val="Hyperlink"/>
+                <w:rFonts w:asciiTheme="majorHAnsi" w:eastAsia="SimSun" w:hAnsiTheme="majorHAnsi"/>
+                <w:sz w:val="22"/>
+              </w:rPr>
+              <w:t>提示</w:t>
+            </w:r>
+            <w:r>
+              <w:rPr>
+                <w:rStyle w:val="Hyperlink"/>
+                <w:rFonts w:asciiTheme="majorHAnsi" w:eastAsia="SimSun" w:hAnsiTheme="majorHAnsi"/>
+                <w:sz w:val="22"/>
+              </w:rPr>
+              <w:fldChar w:fldCharType="end"/>
+            </w:r>
             <w:r>
               <w:rPr>
                 <w:rFonts w:asciiTheme="majorHAnsi" w:eastAsia="SimSun" w:hAnsiTheme="majorHAnsi"/>
@@ -3515,7 +3766,7 @@
               </w:rPr>
               <w:t xml:space="preserve"> &gt; </w:t>
             </w:r>
-            <w:hyperlink r:id="rId25" w:history="1">
+            <w:hyperlink r:id="rId17" w:history="1">
               <w:r>
                 <w:rPr>
                   <w:rStyle w:val="Hyperlink"/>
@@ -3582,7 +3833,14 @@
           <w:rFonts w:asciiTheme="majorHAnsi" w:eastAsia="SimSun" w:hAnsiTheme="majorHAnsi"/>
           <w:sz w:val="22"/>
         </w:rPr>
-        <w:t>隔离方案，或仪器在执行</w:t>
+        <w:t>分离</w:t>
+      </w:r>
+      <w:r>
+        <w:rPr>
+          <w:rFonts w:asciiTheme="majorHAnsi" w:eastAsia="SimSun" w:hAnsiTheme="majorHAnsi"/>
+          <w:sz w:val="22"/>
+        </w:rPr>
+        <w:t>方案，或仪器在执行</w:t>
       </w:r>
       <w:r>
         <w:rPr>
@@ -3619,7 +3877,23 @@
           <w:rFonts w:asciiTheme="majorHAnsi" w:eastAsia="SimSun" w:hAnsiTheme="majorHAnsi"/>
           <w:sz w:val="22"/>
         </w:rPr>
-        <w:t xml:space="preserve">Q Exactive </w:t>
+        <w:t xml:space="preserve">Q </w:t>
+      </w:r>
+      <w:proofErr w:type="spellStart"/>
+      <w:r>
+        <w:rPr>
+          <w:rFonts w:asciiTheme="majorHAnsi" w:eastAsia="SimSun" w:hAnsiTheme="majorHAnsi"/>
+          <w:sz w:val="22"/>
+        </w:rPr>
+        <w:t>Exactive</w:t>
+      </w:r>
+      <w:proofErr w:type="spellEnd"/>
+      <w:r>
+        <w:rPr>
+          <w:rFonts w:asciiTheme="majorHAnsi" w:eastAsia="SimSun" w:hAnsiTheme="majorHAnsi"/>
+          <w:sz w:val="22"/>
+        </w:rPr>
+        <w:t xml:space="preserve"> </w:t>
       </w:r>
       <w:r>
         <w:rPr>
@@ -3825,7 +4099,21 @@
           <w:rFonts w:asciiTheme="majorHAnsi" w:eastAsia="SimSun" w:hAnsiTheme="majorHAnsi"/>
           <w:sz w:val="22"/>
         </w:rPr>
-        <w:t>中指定隔离方案，请执行以下步骤：</w:t>
+        <w:t>中指定</w:t>
+      </w:r>
+      <w:r>
+        <w:rPr>
+          <w:rFonts w:asciiTheme="majorHAnsi" w:eastAsia="SimSun" w:hAnsiTheme="majorHAnsi"/>
+          <w:sz w:val="22"/>
+        </w:rPr>
+        <w:t>分离</w:t>
+      </w:r>
+      <w:r>
+        <w:rPr>
+          <w:rFonts w:asciiTheme="majorHAnsi" w:eastAsia="SimSun" w:hAnsiTheme="majorHAnsi"/>
+          <w:sz w:val="22"/>
+        </w:rPr>
+        <w:t>方案，请执行以下步骤：</w:t>
       </w:r>
     </w:p>
     <w:p>
@@ -3856,7 +4144,16 @@
           <w:sz w:val="22"/>
           <w:szCs w:val="22"/>
         </w:rPr>
-        <w:t>隔离方案</w:t>
+        <w:t>分离</w:t>
+      </w:r>
+      <w:r>
+        <w:rPr>
+          <w:rFonts w:asciiTheme="majorHAnsi" w:eastAsia="SimSun" w:hAnsiTheme="majorHAnsi"/>
+          <w:b/>
+          <w:sz w:val="22"/>
+          <w:szCs w:val="22"/>
+        </w:rPr>
+        <w:t>方案</w:t>
       </w:r>
       <w:r>
         <w:rPr>
@@ -3917,7 +4214,25 @@
           <w:sz w:val="22"/>
           <w:szCs w:val="22"/>
         </w:rPr>
-        <w:t>编辑隔离方案</w:t>
+        <w:t>编辑</w:t>
+      </w:r>
+      <w:r>
+        <w:rPr>
+          <w:rFonts w:asciiTheme="majorHAnsi" w:eastAsia="SimSun" w:hAnsiTheme="majorHAnsi"/>
+          <w:b/>
+          <w:sz w:val="22"/>
+          <w:szCs w:val="22"/>
+        </w:rPr>
+        <w:t>分离</w:t>
+      </w:r>
+      <w:r>
+        <w:rPr>
+          <w:rFonts w:asciiTheme="majorHAnsi" w:eastAsia="SimSun" w:hAnsiTheme="majorHAnsi"/>
+          <w:b/>
+          <w:sz w:val="22"/>
+          <w:szCs w:val="22"/>
+        </w:rPr>
+        <w:t>方案</w:t>
       </w:r>
       <w:r>
         <w:rPr>
@@ -3956,7 +4271,7 @@
                     <pic:cNvPicPr/>
                   </pic:nvPicPr>
                   <pic:blipFill>
-                    <a:blip r:embed="rId26"/>
+                    <a:blip r:embed="rId18"/>
                     <a:stretch>
                       <a:fillRect/>
                     </a:stretch>
@@ -4005,7 +4320,25 @@
           <w:sz w:val="22"/>
           <w:szCs w:val="22"/>
         </w:rPr>
-        <w:t>预指定隔离窗口</w:t>
+        <w:t>预指定</w:t>
+      </w:r>
+      <w:r>
+        <w:rPr>
+          <w:rFonts w:asciiTheme="majorHAnsi" w:eastAsia="SimSun" w:hAnsiTheme="majorHAnsi"/>
+          <w:b/>
+          <w:sz w:val="22"/>
+          <w:szCs w:val="22"/>
+        </w:rPr>
+        <w:t>分离</w:t>
+      </w:r>
+      <w:r>
+        <w:rPr>
+          <w:rFonts w:asciiTheme="majorHAnsi" w:eastAsia="SimSun" w:hAnsiTheme="majorHAnsi"/>
+          <w:b/>
+          <w:sz w:val="22"/>
+          <w:szCs w:val="22"/>
+        </w:rPr>
+        <w:t>窗口</w:t>
       </w:r>
       <w:r>
         <w:rPr>
@@ -4030,7 +4363,14 @@
           <w:sz w:val="22"/>
         </w:rPr>
         <w:lastRenderedPageBreak/>
-        <w:t>这将启用从中指定隔离</w:t>
+        <w:t>这将启用从中指定</w:t>
+      </w:r>
+      <w:r>
+        <w:rPr>
+          <w:rFonts w:asciiTheme="majorHAnsi" w:eastAsia="SimSun" w:hAnsiTheme="majorHAnsi"/>
+          <w:sz w:val="22"/>
+        </w:rPr>
+        <w:t>分离</w:t>
       </w:r>
       <w:r>
         <w:rPr>
@@ -4151,7 +4491,27 @@
           <w:sz w:val="22"/>
           <w:szCs w:val="22"/>
         </w:rPr>
-        <w:t>筹划隔离方案</w:t>
+        <w:t>计算</w:t>
+      </w:r>
+      <w:r>
+        <w:rPr>
+          <w:rFonts w:asciiTheme="majorHAnsi" w:eastAsia="SimSun" w:hAnsiTheme="majorHAnsi"/>
+          <w:b/>
+          <w:sz w:val="22"/>
+          <w:szCs w:val="22"/>
+          <w:highlight w:val="yellow"/>
+        </w:rPr>
+        <w:t>分离</w:t>
+      </w:r>
+      <w:r>
+        <w:rPr>
+          <w:rFonts w:asciiTheme="majorHAnsi" w:eastAsia="SimSun" w:hAnsiTheme="majorHAnsi"/>
+          <w:b/>
+          <w:sz w:val="22"/>
+          <w:szCs w:val="22"/>
+          <w:highlight w:val="yellow"/>
+        </w:rPr>
+        <w:t>方案</w:t>
       </w:r>
       <w:r>
         <w:rPr>
@@ -4467,7 +4827,14 @@
           <w:rFonts w:asciiTheme="majorHAnsi" w:eastAsia="SimSun" w:hAnsiTheme="majorHAnsi"/>
           <w:sz w:val="22"/>
         </w:rPr>
-        <w:t>隔离在边界</w:t>
+        <w:t>分离</w:t>
+      </w:r>
+      <w:r>
+        <w:rPr>
+          <w:rFonts w:asciiTheme="majorHAnsi" w:eastAsia="SimSun" w:hAnsiTheme="majorHAnsi"/>
+          <w:sz w:val="22"/>
+        </w:rPr>
+        <w:t>在边界</w:t>
       </w:r>
       <w:r>
         <w:rPr>
@@ -4619,7 +4986,7 @@
                     </pic:cNvPicPr>
                   </pic:nvPicPr>
                   <pic:blipFill>
-                    <a:blip r:embed="rId27">
+                    <a:blip r:embed="rId19">
                       <a:extLst>
                         <a:ext uri="{28A0092B-C50C-407E-A947-70E740481C1C}">
                           <a14:useLocalDpi xmlns:a14="http://schemas.microsoft.com/office/drawing/2010/main" val="0"/>
@@ -4768,15 +5135,24 @@
           <w:rFonts w:asciiTheme="majorHAnsi" w:eastAsia="SimSun" w:hAnsiTheme="majorHAnsi"/>
           <w:sz w:val="16"/>
         </w:rPr>
-        <w:t>的峰上可见。标有</w:t>
-      </w:r>
+        <w:t>的峰上可见。</w:t>
+      </w:r>
+      <w:proofErr w:type="gramStart"/>
       <w:r>
         <w:rPr>
           <w:rFonts w:asciiTheme="majorHAnsi" w:eastAsia="SimSun" w:hAnsiTheme="majorHAnsi"/>
           <w:sz w:val="16"/>
         </w:rPr>
+        <w:t>标有</w:t>
+      </w:r>
+      <w:r>
+        <w:rPr>
+          <w:rFonts w:asciiTheme="majorHAnsi" w:eastAsia="SimSun" w:hAnsiTheme="majorHAnsi"/>
+          <w:sz w:val="16"/>
+        </w:rPr>
         <w:t>“</w:t>
       </w:r>
+      <w:proofErr w:type="gramEnd"/>
       <w:r>
         <w:rPr>
           <w:rFonts w:asciiTheme="majorHAnsi" w:eastAsia="SimSun" w:hAnsiTheme="majorHAnsi" w:hint="eastAsia"/>
@@ -4846,7 +5222,7 @@
                     <pic:cNvPicPr/>
                   </pic:nvPicPr>
                   <pic:blipFill>
-                    <a:blip r:embed="rId28"/>
+                    <a:blip r:embed="rId20"/>
                     <a:stretch>
                       <a:fillRect/>
                     </a:stretch>
@@ -4937,13 +5313,27 @@
           <w:rFonts w:asciiTheme="majorHAnsi" w:eastAsia="SimSun" w:hAnsiTheme="majorHAnsi"/>
           <w:sz w:val="16"/>
         </w:rPr>
-        <w:t>显示所定义范围的完美矩形隔离，</w:t>
+        <w:t>显示所定义范围的完美矩形</w:t>
       </w:r>
       <w:r>
         <w:rPr>
           <w:rFonts w:asciiTheme="majorHAnsi" w:eastAsia="SimSun" w:hAnsiTheme="majorHAnsi"/>
           <w:sz w:val="16"/>
         </w:rPr>
+        <w:t>分离</w:t>
+      </w:r>
+      <w:r>
+        <w:rPr>
+          <w:rFonts w:asciiTheme="majorHAnsi" w:eastAsia="SimSun" w:hAnsiTheme="majorHAnsi"/>
+          <w:sz w:val="16"/>
+        </w:rPr>
+        <w:t>，</w:t>
+      </w:r>
+      <w:r>
+        <w:rPr>
+          <w:rFonts w:asciiTheme="majorHAnsi" w:eastAsia="SimSun" w:hAnsiTheme="majorHAnsi"/>
+          <w:sz w:val="16"/>
+        </w:rPr>
         <w:t xml:space="preserve">d) </w:t>
       </w:r>
       <w:r>
@@ -4951,13 +5341,27 @@
           <w:rFonts w:asciiTheme="majorHAnsi" w:eastAsia="SimSun" w:hAnsiTheme="majorHAnsi"/>
           <w:sz w:val="16"/>
         </w:rPr>
-        <w:t>显示在定义的四极隔离范围边缘超过</w:t>
+        <w:t>显示在定义的四极</w:t>
       </w:r>
       <w:r>
         <w:rPr>
           <w:rFonts w:asciiTheme="majorHAnsi" w:eastAsia="SimSun" w:hAnsiTheme="majorHAnsi"/>
           <w:sz w:val="16"/>
         </w:rPr>
+        <w:t>分离</w:t>
+      </w:r>
+      <w:r>
+        <w:rPr>
+          <w:rFonts w:asciiTheme="majorHAnsi" w:eastAsia="SimSun" w:hAnsiTheme="majorHAnsi"/>
+          <w:sz w:val="16"/>
+        </w:rPr>
+        <w:t>范围边缘超过</w:t>
+      </w:r>
+      <w:r>
+        <w:rPr>
+          <w:rFonts w:asciiTheme="majorHAnsi" w:eastAsia="SimSun" w:hAnsiTheme="majorHAnsi"/>
+          <w:sz w:val="16"/>
+        </w:rPr>
         <w:t xml:space="preserve"> 0.5 </w:t>
       </w:r>
       <w:r>
@@ -4993,7 +5397,35 @@
           <w:rFonts w:asciiTheme="majorHAnsi" w:eastAsia="SimSun" w:hAnsiTheme="majorHAnsi"/>
           <w:sz w:val="16"/>
         </w:rPr>
-        <w:t>显示完整的同位素分布如何在带有和没有重叠边缘的窗口之间分割。务必记住，虽只针对单同位素质荷比，但整个同位素分布均被隔离，因此即便单同位素母离子质荷比看似很接近隔离窗口的边缘，但也可以获得很强的碎片离子信号。</w:t>
+        <w:t>显示完整的同位素分布如何在带有和没有重叠边缘的窗口之间分割。务必记住，虽只针对单同位素质荷比，但整个同位素分布均被</w:t>
+      </w:r>
+      <w:r>
+        <w:rPr>
+          <w:rFonts w:asciiTheme="majorHAnsi" w:eastAsia="SimSun" w:hAnsiTheme="majorHAnsi"/>
+          <w:sz w:val="16"/>
+        </w:rPr>
+        <w:t>分离</w:t>
+      </w:r>
+      <w:r>
+        <w:rPr>
+          <w:rFonts w:asciiTheme="majorHAnsi" w:eastAsia="SimSun" w:hAnsiTheme="majorHAnsi"/>
+          <w:sz w:val="16"/>
+        </w:rPr>
+        <w:t>，因此即便单同位素母离子质荷比看似很接近</w:t>
+      </w:r>
+      <w:r>
+        <w:rPr>
+          <w:rFonts w:asciiTheme="majorHAnsi" w:eastAsia="SimSun" w:hAnsiTheme="majorHAnsi"/>
+          <w:sz w:val="16"/>
+        </w:rPr>
+        <w:t>分离</w:t>
+      </w:r>
+      <w:r>
+        <w:rPr>
+          <w:rFonts w:asciiTheme="majorHAnsi" w:eastAsia="SimSun" w:hAnsiTheme="majorHAnsi"/>
+          <w:sz w:val="16"/>
+        </w:rPr>
+        <w:t>窗口的边缘，但也可以获得很强的碎片离子信号。</w:t>
       </w:r>
     </w:p>
     <w:p>
@@ -5024,7 +5456,21 @@
           <w:rFonts w:asciiTheme="majorHAnsi" w:eastAsia="SimSun" w:hAnsiTheme="majorHAnsi"/>
           <w:sz w:val="22"/>
         </w:rPr>
-        <w:t>数据已经被采集，此时定义的隔离方案就必须反映采集时使用的仪器设置。在这种情况下，完全可以单击</w:t>
+        <w:t>数据已经被采集，此时定义的</w:t>
+      </w:r>
+      <w:r>
+        <w:rPr>
+          <w:rFonts w:asciiTheme="majorHAnsi" w:eastAsia="SimSun" w:hAnsiTheme="majorHAnsi"/>
+          <w:sz w:val="22"/>
+        </w:rPr>
+        <w:t>分离</w:t>
+      </w:r>
+      <w:r>
+        <w:rPr>
+          <w:rFonts w:asciiTheme="majorHAnsi" w:eastAsia="SimSun" w:hAnsiTheme="majorHAnsi"/>
+          <w:sz w:val="22"/>
+        </w:rPr>
+        <w:t>方案就必须反映采集时使用的仪器设置。在这种情况下，完全可以单击</w:t>
       </w:r>
       <w:r>
         <w:rPr>
@@ -5076,7 +5522,25 @@
           <w:szCs w:val="22"/>
         </w:rPr>
         <w:lastRenderedPageBreak/>
-        <w:t>筹划隔离方案</w:t>
+        <w:t>计算</w:t>
+      </w:r>
+      <w:r>
+        <w:rPr>
+          <w:rFonts w:asciiTheme="majorHAnsi" w:eastAsia="SimSun" w:hAnsiTheme="majorHAnsi" w:hint="eastAsia"/>
+          <w:b/>
+          <w:sz w:val="22"/>
+          <w:szCs w:val="22"/>
+        </w:rPr>
+        <w:t>分离</w:t>
+      </w:r>
+      <w:r>
+        <w:rPr>
+          <w:rFonts w:asciiTheme="majorHAnsi" w:eastAsia="SimSun" w:hAnsiTheme="majorHAnsi"/>
+          <w:b/>
+          <w:sz w:val="22"/>
+          <w:szCs w:val="22"/>
+        </w:rPr>
+        <w:t>方案</w:t>
       </w:r>
       <w:r>
         <w:rPr>
@@ -5100,10 +5564,10 @@
           <w:noProof/>
         </w:rPr>
         <w:drawing>
-          <wp:inline distT="0" distB="0" distL="0" distR="0" wp14:anchorId="5AE66911" wp14:editId="54598B04">
+          <wp:inline distT="0" distB="0" distL="0" distR="0" wp14:anchorId="64DA2C3C" wp14:editId="20DFF368">
             <wp:extent cx="2962275" cy="3028950"/>
             <wp:effectExtent l="0" t="0" r="9525" b="0"/>
-            <wp:docPr id="8" name="Picture 8" descr="Graphical user interface, application, Word&#10;&#10;Description automatically generated"/>
+            <wp:docPr id="15" name="Picture 15" descr="Graphical user interface, application, Word&#10;&#10;Description automatically generated"/>
             <wp:cNvGraphicFramePr>
               <a:graphicFrameLocks xmlns:a="http://schemas.openxmlformats.org/drawingml/2006/main" noChangeAspect="1"/>
             </wp:cNvGraphicFramePr>
@@ -5111,11 +5575,11 @@
               <a:graphicData uri="http://schemas.openxmlformats.org/drawingml/2006/picture">
                 <pic:pic xmlns:pic="http://schemas.openxmlformats.org/drawingml/2006/picture">
                   <pic:nvPicPr>
-                    <pic:cNvPr id="8" name="Picture 8" descr="Graphical user interface, application, Word&#10;&#10;Description automatically generated"/>
+                    <pic:cNvPr id="15" name="Picture 15" descr="Graphical user interface, application, Word&#10;&#10;Description automatically generated"/>
                     <pic:cNvPicPr/>
                   </pic:nvPicPr>
                   <pic:blipFill>
-                    <a:blip r:embed="rId29"/>
+                    <a:blip r:embed="rId21"/>
                     <a:stretch>
                       <a:fillRect/>
                     </a:stretch>
@@ -5291,7 +5755,25 @@
           <w:szCs w:val="22"/>
         </w:rPr>
         <w:lastRenderedPageBreak/>
-        <w:t>编辑隔离方案</w:t>
+        <w:t>编辑</w:t>
+      </w:r>
+      <w:r>
+        <w:rPr>
+          <w:rFonts w:asciiTheme="majorHAnsi" w:eastAsia="SimSun" w:hAnsiTheme="majorHAnsi"/>
+          <w:b/>
+          <w:sz w:val="22"/>
+          <w:szCs w:val="22"/>
+        </w:rPr>
+        <w:t>分离</w:t>
+      </w:r>
+      <w:r>
+        <w:rPr>
+          <w:rFonts w:asciiTheme="majorHAnsi" w:eastAsia="SimSun" w:hAnsiTheme="majorHAnsi"/>
+          <w:b/>
+          <w:sz w:val="22"/>
+          <w:szCs w:val="22"/>
+        </w:rPr>
+        <w:t>方案</w:t>
       </w:r>
       <w:r>
         <w:rPr>
@@ -5330,7 +5812,7 @@
                     <pic:cNvPicPr/>
                   </pic:nvPicPr>
                   <pic:blipFill>
-                    <a:blip r:embed="rId30"/>
+                    <a:blip r:embed="rId22"/>
                     <a:stretch>
                       <a:fillRect/>
                     </a:stretch>
@@ -5395,7 +5877,21 @@
           <w:rFonts w:asciiTheme="majorHAnsi" w:eastAsia="SimSun" w:hAnsiTheme="majorHAnsi"/>
           <w:sz w:val="22"/>
         </w:rPr>
-        <w:t>范围内随时间变化的隔离情况，用于检查您所输入的信息是否正确。</w:t>
+        <w:t>范围内随时间变化的</w:t>
+      </w:r>
+      <w:r>
+        <w:rPr>
+          <w:rFonts w:asciiTheme="majorHAnsi" w:eastAsia="SimSun" w:hAnsiTheme="majorHAnsi"/>
+          <w:sz w:val="22"/>
+        </w:rPr>
+        <w:t>分离</w:t>
+      </w:r>
+      <w:r>
+        <w:rPr>
+          <w:rFonts w:asciiTheme="majorHAnsi" w:eastAsia="SimSun" w:hAnsiTheme="majorHAnsi"/>
+          <w:sz w:val="22"/>
+        </w:rPr>
+        <w:t>情况，用于检查您所输入的信息是否正确。</w:t>
       </w:r>
     </w:p>
     <w:p>
@@ -5468,7 +5964,21 @@
           <w:sz w:val="22"/>
         </w:rPr>
         <w:lastRenderedPageBreak/>
-        <w:t>您应当看到隔离窗口的周期随时间推移而变化的图形，其中</w:t>
+        <w:t>您应当看到</w:t>
+      </w:r>
+      <w:r>
+        <w:rPr>
+          <w:rFonts w:asciiTheme="majorHAnsi" w:eastAsia="SimSun" w:hAnsiTheme="majorHAnsi"/>
+          <w:sz w:val="22"/>
+        </w:rPr>
+        <w:t>分离</w:t>
+      </w:r>
+      <w:r>
+        <w:rPr>
+          <w:rFonts w:asciiTheme="majorHAnsi" w:eastAsia="SimSun" w:hAnsiTheme="majorHAnsi"/>
+          <w:sz w:val="22"/>
+        </w:rPr>
+        <w:t>窗口的周期随时间推移而变化的图形，其中</w:t>
       </w:r>
       <w:r>
         <w:rPr>
@@ -5558,7 +6068,7 @@
                     <pic:cNvPicPr/>
                   </pic:nvPicPr>
                   <pic:blipFill>
-                    <a:blip r:embed="rId31"/>
+                    <a:blip r:embed="rId23"/>
                     <a:stretch>
                       <a:fillRect/>
                     </a:stretch>
@@ -5652,7 +6162,21 @@
           <w:rFonts w:asciiTheme="majorHAnsi" w:eastAsia="SimSun" w:hAnsiTheme="majorHAnsi"/>
           <w:sz w:val="22"/>
         </w:rPr>
-        <w:t>字段中输入该隔离方案的名称</w:t>
+        <w:t>字段中输入该</w:t>
+      </w:r>
+      <w:r>
+        <w:rPr>
+          <w:rFonts w:asciiTheme="majorHAnsi" w:eastAsia="SimSun" w:hAnsiTheme="majorHAnsi"/>
+          <w:sz w:val="22"/>
+        </w:rPr>
+        <w:t>分离</w:t>
+      </w:r>
+      <w:r>
+        <w:rPr>
+          <w:rFonts w:asciiTheme="majorHAnsi" w:eastAsia="SimSun" w:hAnsiTheme="majorHAnsi"/>
+          <w:sz w:val="22"/>
+        </w:rPr>
+        <w:t>方案的名称</w:t>
       </w:r>
       <w:r>
         <w:rPr>
@@ -5697,7 +6221,25 @@
           <w:sz w:val="22"/>
           <w:szCs w:val="22"/>
         </w:rPr>
-        <w:t>编辑隔离方案</w:t>
+        <w:t>编辑</w:t>
+      </w:r>
+      <w:r>
+        <w:rPr>
+          <w:rFonts w:asciiTheme="majorHAnsi" w:eastAsia="SimSun" w:hAnsiTheme="majorHAnsi"/>
+          <w:b/>
+          <w:sz w:val="22"/>
+          <w:szCs w:val="22"/>
+        </w:rPr>
+        <w:t>分离</w:t>
+      </w:r>
+      <w:r>
+        <w:rPr>
+          <w:rFonts w:asciiTheme="majorHAnsi" w:eastAsia="SimSun" w:hAnsiTheme="majorHAnsi"/>
+          <w:b/>
+          <w:sz w:val="22"/>
+          <w:szCs w:val="22"/>
+        </w:rPr>
+        <w:t>方案</w:t>
       </w:r>
       <w:r>
         <w:rPr>
@@ -5877,7 +6419,14 @@
           <w:rFonts w:asciiTheme="majorHAnsi" w:eastAsia="SimSun" w:hAnsiTheme="majorHAnsi"/>
           <w:sz w:val="22"/>
         </w:rPr>
-        <w:t>隔离方案可按以下方式导出到仪器。</w:t>
+        <w:t>分离</w:t>
+      </w:r>
+      <w:r>
+        <w:rPr>
+          <w:rFonts w:asciiTheme="majorHAnsi" w:eastAsia="SimSun" w:hAnsiTheme="majorHAnsi"/>
+          <w:sz w:val="22"/>
+        </w:rPr>
+        <w:t>方案可按以下方式导出到仪器。</w:t>
       </w:r>
     </w:p>
     <w:p>
@@ -5940,7 +6489,16 @@
           <w:sz w:val="22"/>
           <w:szCs w:val="22"/>
         </w:rPr>
-        <w:t>隔离列表</w:t>
+        <w:t>分离</w:t>
+      </w:r>
+      <w:r>
+        <w:rPr>
+          <w:rFonts w:asciiTheme="majorHAnsi" w:eastAsia="SimSun" w:hAnsiTheme="majorHAnsi"/>
+          <w:b/>
+          <w:sz w:val="22"/>
+          <w:szCs w:val="22"/>
+        </w:rPr>
+        <w:t>列表</w:t>
       </w:r>
       <w:r>
         <w:rPr>
@@ -5966,28 +6524,60 @@
         </w:rPr>
         <w:t>随即出现</w:t>
       </w:r>
-      <w:commentRangeStart w:id="5"/>
       <w:r>
         <w:rPr>
           <w:rFonts w:asciiTheme="majorHAnsi" w:eastAsia="SimSun" w:hAnsiTheme="majorHAnsi"/>
           <w:b/>
           <w:sz w:val="22"/>
         </w:rPr>
-        <w:t>导出隔离列表</w:t>
-      </w:r>
-      <w:commentRangeEnd w:id="5"/>
-      <w:r>
-        <w:rPr>
-          <w:rStyle w:val="CommentReference"/>
-        </w:rPr>
-        <w:commentReference w:id="5"/>
-      </w:r>
-      <w:r>
-        <w:rPr>
-          <w:rFonts w:asciiTheme="majorHAnsi" w:eastAsia="SimSun" w:hAnsiTheme="majorHAnsi"/>
-          <w:sz w:val="22"/>
-        </w:rPr>
-        <w:t>，从中可以选择隔离列表的导出格式。</w:t>
+        <w:t>导出</w:t>
+      </w:r>
+      <w:r>
+        <w:rPr>
+          <w:rFonts w:asciiTheme="majorHAnsi" w:eastAsia="SimSun" w:hAnsiTheme="majorHAnsi"/>
+          <w:b/>
+          <w:sz w:val="22"/>
+          <w:szCs w:val="22"/>
+        </w:rPr>
+        <w:t>分</w:t>
+      </w:r>
+      <w:r>
+        <w:rPr>
+          <w:rFonts w:asciiTheme="majorHAnsi" w:eastAsia="SimSun" w:hAnsiTheme="majorHAnsi"/>
+          <w:b/>
+          <w:sz w:val="22"/>
+          <w:szCs w:val="22"/>
+        </w:rPr>
+        <w:t>离</w:t>
+      </w:r>
+      <w:r>
+        <w:rPr>
+          <w:rFonts w:asciiTheme="majorHAnsi" w:eastAsia="SimSun" w:hAnsiTheme="majorHAnsi"/>
+          <w:b/>
+          <w:sz w:val="22"/>
+        </w:rPr>
+        <w:t>列表</w:t>
+      </w:r>
+      <w:r>
+        <w:rPr>
+          <w:rFonts w:asciiTheme="majorHAnsi" w:eastAsia="SimSun" w:hAnsiTheme="majorHAnsi"/>
+          <w:sz w:val="22"/>
+        </w:rPr>
+        <w:t>，从中可以选择</w:t>
+      </w:r>
+      <w:r>
+        <w:rPr>
+          <w:rFonts w:asciiTheme="majorHAnsi" w:eastAsia="SimSun" w:hAnsiTheme="majorHAnsi"/>
+          <w:sz w:val="22"/>
+        </w:rPr>
+        <w:t>分离</w:t>
+      </w:r>
+      <w:r>
+        <w:rPr>
+          <w:rFonts w:asciiTheme="majorHAnsi" w:eastAsia="SimSun" w:hAnsiTheme="majorHAnsi"/>
+          <w:sz w:val="22"/>
+        </w:rPr>
+        <w:t>列表的导出格式。</w:t>
       </w:r>
     </w:p>
     <w:p>
@@ -6033,8 +6623,18 @@
           <w:b/>
           <w:sz w:val="22"/>
         </w:rPr>
-        <w:t xml:space="preserve"> Thermo Q Exactive</w:t>
-      </w:r>
+        <w:t xml:space="preserve"> Thermo Q </w:t>
+      </w:r>
+      <w:proofErr w:type="spellStart"/>
+      <w:r>
+        <w:rPr>
+          <w:rFonts w:asciiTheme="majorHAnsi" w:eastAsia="SimSun" w:hAnsiTheme="majorHAnsi"/>
+          <w:b/>
+          <w:sz w:val="22"/>
+        </w:rPr>
+        <w:t>Exactive</w:t>
+      </w:r>
+      <w:proofErr w:type="spellEnd"/>
       <w:r>
         <w:rPr>
           <w:rFonts w:asciiTheme="majorHAnsi" w:eastAsia="SimSun" w:hAnsiTheme="majorHAnsi"/>
@@ -6073,14 +6673,13 @@
       </w:pPr>
       <w:r>
         <w:rPr>
-          <w:rFonts w:eastAsia="SimSun"/>
           <w:noProof/>
         </w:rPr>
         <w:drawing>
-          <wp:inline distT="0" distB="0" distL="0" distR="0" wp14:anchorId="67CB5B89" wp14:editId="7F8381B0">
+          <wp:inline distT="0" distB="0" distL="0" distR="0" wp14:anchorId="24840E14" wp14:editId="791CDDA5">
             <wp:extent cx="3343275" cy="3952875"/>
             <wp:effectExtent l="0" t="0" r="9525" b="9525"/>
-            <wp:docPr id="36" name="Picture 36" descr="Graphical user interface, application&#10;&#10;Description automatically generated"/>
+            <wp:docPr id="17" name="Picture 17" descr="Graphical user interface, application&#10;&#10;Description automatically generated"/>
             <wp:cNvGraphicFramePr>
               <a:graphicFrameLocks xmlns:a="http://schemas.openxmlformats.org/drawingml/2006/main" noChangeAspect="1"/>
             </wp:cNvGraphicFramePr>
@@ -6088,11 +6687,11 @@
               <a:graphicData uri="http://schemas.openxmlformats.org/drawingml/2006/picture">
                 <pic:pic xmlns:pic="http://schemas.openxmlformats.org/drawingml/2006/picture">
                   <pic:nvPicPr>
-                    <pic:cNvPr id="36" name="Picture 36" descr="Graphical user interface, application&#10;&#10;Description automatically generated"/>
+                    <pic:cNvPr id="17" name="Picture 17" descr="Graphical user interface, application&#10;&#10;Description automatically generated"/>
                     <pic:cNvPicPr/>
                   </pic:nvPicPr>
                   <pic:blipFill>
-                    <a:blip r:embed="rId32"/>
+                    <a:blip r:embed="rId24"/>
                     <a:stretch>
                       <a:fillRect/>
                     </a:stretch>
@@ -6312,7 +6911,7 @@
                     <pic:cNvPicPr/>
                   </pic:nvPicPr>
                   <pic:blipFill>
-                    <a:blip r:embed="rId33"/>
+                    <a:blip r:embed="rId25"/>
                     <a:stretch>
                       <a:fillRect/>
                     </a:stretch>
@@ -6347,15 +6946,38 @@
           <w:rFonts w:asciiTheme="majorHAnsi" w:eastAsia="SimSun" w:hAnsiTheme="majorHAnsi"/>
           <w:sz w:val="22"/>
         </w:rPr>
-        <w:t>这个隔离方案的格式针对的是</w:t>
-      </w:r>
-      <w:r>
-        <w:rPr>
-          <w:rFonts w:asciiTheme="majorHAnsi" w:eastAsia="SimSun" w:hAnsiTheme="majorHAnsi"/>
-          <w:sz w:val="22"/>
-        </w:rPr>
-        <w:t xml:space="preserve"> Thermo Q Exactive</w:t>
-      </w:r>
+        <w:t>这个</w:t>
+      </w:r>
+      <w:r>
+        <w:rPr>
+          <w:rFonts w:asciiTheme="majorHAnsi" w:eastAsia="SimSun" w:hAnsiTheme="majorHAnsi"/>
+          <w:sz w:val="22"/>
+        </w:rPr>
+        <w:t>分离</w:t>
+      </w:r>
+      <w:r>
+        <w:rPr>
+          <w:rFonts w:asciiTheme="majorHAnsi" w:eastAsia="SimSun" w:hAnsiTheme="majorHAnsi"/>
+          <w:sz w:val="22"/>
+        </w:rPr>
+        <w:t>方案的格式针对的是</w:t>
+      </w:r>
+      <w:r>
+        <w:rPr>
+          <w:rFonts w:asciiTheme="majorHAnsi" w:eastAsia="SimSun" w:hAnsiTheme="majorHAnsi"/>
+          <w:sz w:val="22"/>
+        </w:rPr>
+        <w:t xml:space="preserve"> Thermo Q </w:t>
+      </w:r>
+      <w:proofErr w:type="spellStart"/>
+      <w:r>
+        <w:rPr>
+          <w:rFonts w:asciiTheme="majorHAnsi" w:eastAsia="SimSun" w:hAnsiTheme="majorHAnsi"/>
+          <w:sz w:val="22"/>
+        </w:rPr>
+        <w:t>Exactive</w:t>
+      </w:r>
+      <w:proofErr w:type="spellEnd"/>
       <w:r>
         <w:rPr>
           <w:rFonts w:asciiTheme="majorHAnsi" w:eastAsia="SimSun" w:hAnsiTheme="majorHAnsi"/>
@@ -6406,7 +7028,21 @@
           <w:rFonts w:asciiTheme="majorHAnsi" w:eastAsia="SimSun" w:hAnsiTheme="majorHAnsi"/>
           <w:sz w:val="22"/>
         </w:rPr>
-        <w:t>实验，您将使用此隔离列表文件来在仪器上运行</w:t>
+        <w:t>实验，您将使用此</w:t>
+      </w:r>
+      <w:r>
+        <w:rPr>
+          <w:rFonts w:asciiTheme="majorHAnsi" w:eastAsia="SimSun" w:hAnsiTheme="majorHAnsi"/>
+          <w:sz w:val="22"/>
+        </w:rPr>
+        <w:t>分离</w:t>
+      </w:r>
+      <w:r>
+        <w:rPr>
+          <w:rFonts w:asciiTheme="majorHAnsi" w:eastAsia="SimSun" w:hAnsiTheme="majorHAnsi"/>
+          <w:sz w:val="22"/>
+        </w:rPr>
+        <w:t>列表文件来在仪器上运行</w:t>
       </w:r>
       <w:r>
         <w:rPr>
@@ -6420,7 +7056,35 @@
           <w:rFonts w:asciiTheme="majorHAnsi" w:eastAsia="SimSun" w:hAnsiTheme="majorHAnsi"/>
           <w:sz w:val="22"/>
         </w:rPr>
-        <w:t>采集。另外，也可以简单地在仪器软件中手动指定隔离方案。数据采集的其它方法参数（例如串联质谱隔离宽度和分辨率）需要在方法文件中手动设置。</w:t>
+        <w:t>采集。另外，也可以简单地在仪器软件中手动指定</w:t>
+      </w:r>
+      <w:r>
+        <w:rPr>
+          <w:rFonts w:asciiTheme="majorHAnsi" w:eastAsia="SimSun" w:hAnsiTheme="majorHAnsi"/>
+          <w:sz w:val="22"/>
+        </w:rPr>
+        <w:t>分离</w:t>
+      </w:r>
+      <w:r>
+        <w:rPr>
+          <w:rFonts w:asciiTheme="majorHAnsi" w:eastAsia="SimSun" w:hAnsiTheme="majorHAnsi"/>
+          <w:sz w:val="22"/>
+        </w:rPr>
+        <w:t>方案。数据采集的其它方法参数（例如串联质谱</w:t>
+      </w:r>
+      <w:r>
+        <w:rPr>
+          <w:rFonts w:asciiTheme="majorHAnsi" w:eastAsia="SimSun" w:hAnsiTheme="majorHAnsi"/>
+          <w:sz w:val="22"/>
+        </w:rPr>
+        <w:t>分离</w:t>
+      </w:r>
+      <w:r>
+        <w:rPr>
+          <w:rFonts w:asciiTheme="majorHAnsi" w:eastAsia="SimSun" w:hAnsiTheme="majorHAnsi"/>
+          <w:sz w:val="22"/>
+        </w:rPr>
+        <w:t>宽度和分辨率）需要在方法文件中手动设置。</w:t>
       </w:r>
     </w:p>
     <w:p>
@@ -6532,14 +7196,30 @@
           <w:rFonts w:asciiTheme="majorHAnsi" w:eastAsia="SimSun" w:hAnsiTheme="majorHAnsi"/>
           <w:sz w:val="22"/>
         </w:rPr>
-        <w:t>运行的串联质谱谱图与肽段进行匹配，生成一系列</w:t>
-      </w:r>
-      <w:r>
-        <w:rPr>
-          <w:rFonts w:asciiTheme="majorHAnsi" w:eastAsia="SimSun" w:hAnsiTheme="majorHAnsi"/>
-          <w:sz w:val="22"/>
-        </w:rPr>
-        <w:t xml:space="preserve"> .xtan.xml </w:t>
+        <w:t>运行的串联质谱谱图与肽段进行匹配，</w:t>
+      </w:r>
+      <w:proofErr w:type="gramStart"/>
+      <w:r>
+        <w:rPr>
+          <w:rFonts w:asciiTheme="majorHAnsi" w:eastAsia="SimSun" w:hAnsiTheme="majorHAnsi"/>
+          <w:sz w:val="22"/>
+        </w:rPr>
+        <w:t>生成一系列</w:t>
+      </w:r>
+      <w:r>
+        <w:rPr>
+          <w:rFonts w:asciiTheme="majorHAnsi" w:eastAsia="SimSun" w:hAnsiTheme="majorHAnsi"/>
+          <w:sz w:val="22"/>
+        </w:rPr>
+        <w:t xml:space="preserve"> .</w:t>
+      </w:r>
+      <w:proofErr w:type="gramEnd"/>
+      <w:r>
+        <w:rPr>
+          <w:rFonts w:asciiTheme="majorHAnsi" w:eastAsia="SimSun" w:hAnsiTheme="majorHAnsi"/>
+          <w:sz w:val="22"/>
+        </w:rPr>
+        <w:t xml:space="preserve">xtan.xml </w:t>
       </w:r>
       <w:r>
         <w:rPr>
@@ -6673,7 +7353,23 @@
           <w:rFonts w:asciiTheme="majorHAnsi" w:eastAsia="SimSun" w:hAnsiTheme="majorHAnsi"/>
           <w:sz w:val="22"/>
         </w:rPr>
-        <w:t xml:space="preserve"> .mzXML </w:t>
+        <w:t xml:space="preserve"> .</w:t>
+      </w:r>
+      <w:proofErr w:type="spellStart"/>
+      <w:r>
+        <w:rPr>
+          <w:rFonts w:asciiTheme="majorHAnsi" w:eastAsia="SimSun" w:hAnsiTheme="majorHAnsi"/>
+          <w:sz w:val="22"/>
+        </w:rPr>
+        <w:t>mzXML</w:t>
+      </w:r>
+      <w:proofErr w:type="spellEnd"/>
+      <w:r>
+        <w:rPr>
+          <w:rFonts w:asciiTheme="majorHAnsi" w:eastAsia="SimSun" w:hAnsiTheme="majorHAnsi"/>
+          <w:sz w:val="22"/>
+        </w:rPr>
+        <w:t xml:space="preserve"> </w:t>
       </w:r>
       <w:r>
         <w:rPr>
@@ -7053,7 +7749,7 @@
                     <pic:cNvPicPr/>
                   </pic:nvPicPr>
                   <pic:blipFill>
-                    <a:blip r:embed="rId34"/>
+                    <a:blip r:embed="rId26"/>
                     <a:stretch>
                       <a:fillRect/>
                     </a:stretch>
@@ -7125,7 +7821,23 @@
           <w:rFonts w:asciiTheme="majorHAnsi" w:eastAsia="SimSun" w:hAnsiTheme="majorHAnsi"/>
           <w:sz w:val="22"/>
         </w:rPr>
-        <w:t xml:space="preserve"> PeptideProphet </w:t>
+        <w:t xml:space="preserve"> </w:t>
+      </w:r>
+      <w:proofErr w:type="spellStart"/>
+      <w:r>
+        <w:rPr>
+          <w:rFonts w:asciiTheme="majorHAnsi" w:eastAsia="SimSun" w:hAnsiTheme="majorHAnsi"/>
+          <w:sz w:val="22"/>
+        </w:rPr>
+        <w:t>PeptideProphet</w:t>
+      </w:r>
+      <w:proofErr w:type="spellEnd"/>
+      <w:r>
+        <w:rPr>
+          <w:rFonts w:asciiTheme="majorHAnsi" w:eastAsia="SimSun" w:hAnsiTheme="majorHAnsi"/>
+          <w:sz w:val="22"/>
+        </w:rPr>
+        <w:t xml:space="preserve"> </w:t>
       </w:r>
       <w:r>
         <w:rPr>
@@ -7493,8 +8205,17 @@
           <w:rFonts w:asciiTheme="majorHAnsi" w:eastAsia="SimSun" w:hAnsiTheme="majorHAnsi"/>
           <w:sz w:val="22"/>
         </w:rPr>
-        <w:t xml:space="preserve"> pepXML</w:t>
-      </w:r>
+        <w:t xml:space="preserve"> </w:t>
+      </w:r>
+      <w:proofErr w:type="spellStart"/>
+      <w:r>
+        <w:rPr>
+          <w:rFonts w:asciiTheme="majorHAnsi" w:eastAsia="SimSun" w:hAnsiTheme="majorHAnsi"/>
+          <w:sz w:val="22"/>
+        </w:rPr>
+        <w:t>pepXML</w:t>
+      </w:r>
+      <w:proofErr w:type="spellEnd"/>
       <w:r>
         <w:rPr>
           <w:rFonts w:asciiTheme="majorHAnsi" w:eastAsia="SimSun" w:hAnsiTheme="majorHAnsi"/>
@@ -7521,8 +8242,17 @@
           <w:rFonts w:asciiTheme="majorHAnsi" w:eastAsia="SimSun" w:hAnsiTheme="majorHAnsi"/>
           <w:sz w:val="22"/>
         </w:rPr>
-        <w:t xml:space="preserve"> mzXML</w:t>
-      </w:r>
+        <w:t xml:space="preserve"> </w:t>
+      </w:r>
+      <w:proofErr w:type="spellStart"/>
+      <w:r>
+        <w:rPr>
+          <w:rFonts w:asciiTheme="majorHAnsi" w:eastAsia="SimSun" w:hAnsiTheme="majorHAnsi"/>
+          <w:sz w:val="22"/>
+        </w:rPr>
+        <w:t>mzXML</w:t>
+      </w:r>
+      <w:proofErr w:type="spellEnd"/>
       <w:r>
         <w:rPr>
           <w:rFonts w:asciiTheme="majorHAnsi" w:eastAsia="SimSun" w:hAnsiTheme="majorHAnsi"/>
@@ -7577,7 +8307,23 @@
           <w:rFonts w:asciiTheme="majorHAnsi" w:eastAsia="SimSun" w:hAnsiTheme="majorHAnsi"/>
           <w:sz w:val="22"/>
         </w:rPr>
-        <w:t xml:space="preserve">Proteome Discoverer pdResult </w:t>
+        <w:t xml:space="preserve">Proteome Discoverer </w:t>
+      </w:r>
+      <w:proofErr w:type="spellStart"/>
+      <w:r>
+        <w:rPr>
+          <w:rFonts w:asciiTheme="majorHAnsi" w:eastAsia="SimSun" w:hAnsiTheme="majorHAnsi"/>
+          <w:sz w:val="22"/>
+        </w:rPr>
+        <w:t>pdResult</w:t>
+      </w:r>
+      <w:proofErr w:type="spellEnd"/>
+      <w:r>
+        <w:rPr>
+          <w:rFonts w:asciiTheme="majorHAnsi" w:eastAsia="SimSun" w:hAnsiTheme="majorHAnsi"/>
+          <w:sz w:val="22"/>
+        </w:rPr>
+        <w:t xml:space="preserve"> </w:t>
       </w:r>
       <w:r>
         <w:rPr>
@@ -7628,16 +8374,31 @@
         </w:rPr>
         <w:t>网站上找到</w:t>
       </w:r>
-      <w:hyperlink r:id="rId35" w:history="1">
-        <w:r>
-          <w:rPr>
-            <w:rStyle w:val="Hyperlink"/>
-            <w:rFonts w:asciiTheme="majorHAnsi" w:eastAsia="SimSun" w:hAnsiTheme="majorHAnsi"/>
-            <w:sz w:val="22"/>
-          </w:rPr>
-          <w:t>支持的工具和文件格式的完整列表</w:t>
-        </w:r>
-      </w:hyperlink>
+      <w:r>
+        <w:fldChar w:fldCharType="begin"/>
+      </w:r>
+      <w:r>
+        <w:instrText xml:space="preserve"> HYPERLINK "https://skyline.ms/build-blib.url" </w:instrText>
+      </w:r>
+      <w:r>
+        <w:fldChar w:fldCharType="separate"/>
+      </w:r>
+      <w:r>
+        <w:rPr>
+          <w:rStyle w:val="Hyperlink"/>
+          <w:rFonts w:asciiTheme="majorHAnsi" w:eastAsia="SimSun" w:hAnsiTheme="majorHAnsi"/>
+          <w:sz w:val="22"/>
+        </w:rPr>
+        <w:t>支持的工具和文件格式的完整列表</w:t>
+      </w:r>
+      <w:r>
+        <w:rPr>
+          <w:rStyle w:val="Hyperlink"/>
+          <w:rFonts w:asciiTheme="majorHAnsi" w:eastAsia="SimSun" w:hAnsiTheme="majorHAnsi"/>
+          <w:sz w:val="22"/>
+        </w:rPr>
+        <w:fldChar w:fldCharType="end"/>
+      </w:r>
       <w:r>
         <w:rPr>
           <w:rFonts w:asciiTheme="majorHAnsi" w:eastAsia="SimSun" w:hAnsiTheme="majorHAnsi"/>
@@ -7817,7 +8578,7 @@
                     <pic:cNvPicPr/>
                   </pic:nvPicPr>
                   <pic:blipFill>
-                    <a:blip r:embed="rId36"/>
+                    <a:blip r:embed="rId27"/>
                     <a:stretch>
                       <a:fillRect/>
                     </a:stretch>
@@ -8127,7 +8888,7 @@
                     <pic:cNvPicPr/>
                   </pic:nvPicPr>
                   <pic:blipFill>
-                    <a:blip r:embed="rId37"/>
+                    <a:blip r:embed="rId28"/>
                     <a:stretch>
                       <a:fillRect/>
                     </a:stretch>
@@ -8244,7 +9005,7 @@
                     <pic:cNvPicPr/>
                   </pic:nvPicPr>
                   <pic:blipFill>
-                    <a:blip r:embed="rId38"/>
+                    <a:blip r:embed="rId29"/>
                     <a:stretch>
                       <a:fillRect/>
                     </a:stretch>
@@ -8324,14 +9085,30 @@
           <w:rFonts w:ascii="Calibri" w:eastAsia="SimSun" w:hAnsi="Calibri"/>
           <w:sz w:val="22"/>
         </w:rPr>
-        <w:t>会显示一个表单，询问您是否移除相同前缀</w:t>
-      </w:r>
+        <w:t>会显示一个表单，</w:t>
+      </w:r>
+      <w:proofErr w:type="gramStart"/>
       <w:r>
         <w:rPr>
           <w:rFonts w:ascii="Calibri" w:eastAsia="SimSun" w:hAnsi="Calibri"/>
           <w:sz w:val="22"/>
         </w:rPr>
-        <w:t>“20130311_DIA_Pit0”</w:t>
+        <w:t>询问您是否移除相同前缀</w:t>
+      </w:r>
+      <w:r>
+        <w:rPr>
+          <w:rFonts w:ascii="Calibri" w:eastAsia="SimSun" w:hAnsi="Calibri"/>
+          <w:sz w:val="22"/>
+        </w:rPr>
+        <w:t>“</w:t>
+      </w:r>
+      <w:proofErr w:type="gramEnd"/>
+      <w:r>
+        <w:rPr>
+          <w:rFonts w:ascii="Calibri" w:eastAsia="SimSun" w:hAnsi="Calibri"/>
+          <w:sz w:val="22"/>
+        </w:rPr>
+        <w:t>20130311_DIA_Pit0”</w:t>
       </w:r>
       <w:r>
         <w:rPr>
@@ -8495,7 +9272,7 @@
                     <pic:cNvPicPr/>
                   </pic:nvPicPr>
                   <pic:blipFill>
-                    <a:blip r:embed="rId39"/>
+                    <a:blip r:embed="rId30"/>
                     <a:stretch>
                       <a:fillRect/>
                     </a:stretch>
@@ -8606,7 +9383,23 @@
           <w:rFonts w:asciiTheme="majorHAnsi" w:eastAsia="SimSun" w:hAnsiTheme="majorHAnsi"/>
           <w:sz w:val="22"/>
         </w:rPr>
-        <w:t xml:space="preserve"> Unimod </w:t>
+        <w:t xml:space="preserve"> </w:t>
+      </w:r>
+      <w:proofErr w:type="spellStart"/>
+      <w:r>
+        <w:rPr>
+          <w:rFonts w:asciiTheme="majorHAnsi" w:eastAsia="SimSun" w:hAnsiTheme="majorHAnsi"/>
+          <w:sz w:val="22"/>
+        </w:rPr>
+        <w:t>Unimod</w:t>
+      </w:r>
+      <w:proofErr w:type="spellEnd"/>
+      <w:r>
+        <w:rPr>
+          <w:rFonts w:asciiTheme="majorHAnsi" w:eastAsia="SimSun" w:hAnsiTheme="majorHAnsi"/>
+          <w:sz w:val="22"/>
+        </w:rPr>
+        <w:t xml:space="preserve"> </w:t>
       </w:r>
       <w:r>
         <w:rPr>
@@ -8734,7 +9527,7 @@
                     <pic:cNvPicPr/>
                   </pic:nvPicPr>
                   <pic:blipFill>
-                    <a:blip r:embed="rId40"/>
+                    <a:blip r:embed="rId31"/>
                     <a:stretch>
                       <a:fillRect/>
                     </a:stretch>
@@ -9039,7 +9832,14 @@
           <w:rFonts w:ascii="Calibri" w:eastAsia="SimSun" w:hAnsi="Calibri"/>
           <w:sz w:val="22"/>
         </w:rPr>
-        <w:t>隔离方案定义。</w:t>
+        <w:t>分离</w:t>
+      </w:r>
+      <w:r>
+        <w:rPr>
+          <w:rFonts w:ascii="Calibri" w:eastAsia="SimSun" w:hAnsi="Calibri"/>
+          <w:sz w:val="22"/>
+        </w:rPr>
+        <w:t>方案定义。</w:t>
       </w:r>
     </w:p>
     <w:p>
@@ -9113,7 +9913,14 @@
           <w:rFonts w:asciiTheme="majorHAnsi" w:eastAsia="SimSun" w:hAnsiTheme="majorHAnsi"/>
           <w:sz w:val="22"/>
         </w:rPr>
-        <w:t>隔离窗口内的离子对（例如，如果母离子位于</w:t>
+        <w:t>分离</w:t>
+      </w:r>
+      <w:r>
+        <w:rPr>
+          <w:rFonts w:asciiTheme="majorHAnsi" w:eastAsia="SimSun" w:hAnsiTheme="majorHAnsi"/>
+          <w:sz w:val="22"/>
+        </w:rPr>
+        <w:t>窗口内的离子对（例如，如果母离子位于</w:t>
       </w:r>
       <w:r>
         <w:rPr>
@@ -9188,7 +9995,21 @@
           <w:sz w:val="22"/>
         </w:rPr>
         <w:lastRenderedPageBreak/>
-        <w:t>母离子在原始隔离范围内会导致串联质谱谱图中的噪声增大，并造成潜在干扰，基于该范围内碎片离子的定量结果</w:t>
+        <w:t>母离子在原始</w:t>
+      </w:r>
+      <w:r>
+        <w:rPr>
+          <w:rFonts w:asciiTheme="majorHAnsi" w:eastAsia="SimSun" w:hAnsiTheme="majorHAnsi"/>
+          <w:sz w:val="22"/>
+        </w:rPr>
+        <w:t>分离</w:t>
+      </w:r>
+      <w:r>
+        <w:rPr>
+          <w:rFonts w:asciiTheme="majorHAnsi" w:eastAsia="SimSun" w:hAnsiTheme="majorHAnsi"/>
+          <w:sz w:val="22"/>
+        </w:rPr>
+        <w:t>范围内会导致串联质谱谱图中的噪声增大，并造成潜在干扰，基于该范围内碎片离子的定量结果</w:t>
       </w:r>
       <w:r>
         <w:rPr>
@@ -9423,7 +10244,6 @@
         </w:rPr>
         <w:t>单击</w:t>
       </w:r>
-      <w:commentRangeStart w:id="6"/>
       <w:r>
         <w:rPr>
           <w:rFonts w:ascii="Calibri" w:eastAsia="SimSun" w:hAnsi="Calibri"/>
@@ -9433,13 +10253,6 @@
           <w:szCs w:val="22"/>
         </w:rPr>
         <w:t>下一步</w:t>
-      </w:r>
-      <w:commentRangeEnd w:id="6"/>
-      <w:r>
-        <w:rPr>
-          <w:rStyle w:val="CommentReference"/>
-        </w:rPr>
-        <w:commentReference w:id="6"/>
       </w:r>
       <w:r>
         <w:rPr>
@@ -9514,7 +10327,7 @@
                     <pic:cNvPicPr/>
                   </pic:nvPicPr>
                   <pic:blipFill>
-                    <a:blip r:embed="rId41"/>
+                    <a:blip r:embed="rId32"/>
                     <a:stretch>
                       <a:fillRect/>
                     </a:stretch>
@@ -9606,8 +10419,18 @@
           <w:b/>
           <w:sz w:val="22"/>
         </w:rPr>
-        <w:t xml:space="preserve"> Fasta</w:t>
-      </w:r>
+        <w:t xml:space="preserve"> </w:t>
+      </w:r>
+      <w:proofErr w:type="spellStart"/>
+      <w:r>
+        <w:rPr>
+          <w:rFonts w:ascii="Calibri" w:eastAsia="SimSun" w:hAnsi="Calibri"/>
+          <w:b/>
+          <w:sz w:val="22"/>
+        </w:rPr>
+        <w:t>Fasta</w:t>
+      </w:r>
+      <w:proofErr w:type="spellEnd"/>
       <w:r>
         <w:rPr>
           <w:rFonts w:ascii="Calibri" w:eastAsia="SimSun" w:hAnsi="Calibri"/>
@@ -9724,7 +10547,23 @@
           <w:rFonts w:asciiTheme="majorHAnsi" w:eastAsia="SimSun" w:hAnsiTheme="majorHAnsi"/>
           <w:sz w:val="22"/>
         </w:rPr>
-        <w:t>“pituitary_database.fasta”</w:t>
+        <w:t>“</w:t>
+      </w:r>
+      <w:proofErr w:type="spellStart"/>
+      <w:r>
+        <w:rPr>
+          <w:rFonts w:asciiTheme="majorHAnsi" w:eastAsia="SimSun" w:hAnsiTheme="majorHAnsi"/>
+          <w:sz w:val="22"/>
+        </w:rPr>
+        <w:t>pituitary_database.fasta</w:t>
+      </w:r>
+      <w:proofErr w:type="spellEnd"/>
+      <w:r>
+        <w:rPr>
+          <w:rFonts w:asciiTheme="majorHAnsi" w:eastAsia="SimSun" w:hAnsiTheme="majorHAnsi"/>
+          <w:sz w:val="22"/>
+        </w:rPr>
+        <w:t>”</w:t>
       </w:r>
       <w:r>
         <w:rPr>
@@ -9782,7 +10621,7 @@
                     <pic:cNvPicPr/>
                   </pic:nvPicPr>
                   <pic:blipFill>
-                    <a:blip r:embed="rId42"/>
+                    <a:blip r:embed="rId33"/>
                     <a:stretch>
                       <a:fillRect/>
                     </a:stretch>
@@ -9852,7 +10691,23 @@
           <w:rFonts w:asciiTheme="majorHAnsi" w:eastAsia="SimSun" w:hAnsiTheme="majorHAnsi"/>
           <w:sz w:val="22"/>
         </w:rPr>
-        <w:t xml:space="preserve"> mProphet </w:t>
+        <w:t xml:space="preserve"> </w:t>
+      </w:r>
+      <w:proofErr w:type="spellStart"/>
+      <w:r>
+        <w:rPr>
+          <w:rFonts w:asciiTheme="majorHAnsi" w:eastAsia="SimSun" w:hAnsiTheme="majorHAnsi"/>
+          <w:sz w:val="22"/>
+        </w:rPr>
+        <w:t>mProphet</w:t>
+      </w:r>
+      <w:proofErr w:type="spellEnd"/>
+      <w:r>
+        <w:rPr>
+          <w:rFonts w:asciiTheme="majorHAnsi" w:eastAsia="SimSun" w:hAnsiTheme="majorHAnsi"/>
+          <w:sz w:val="22"/>
+        </w:rPr>
+        <w:t xml:space="preserve"> </w:t>
       </w:r>
       <w:r>
         <w:rPr>
@@ -9868,7 +10723,7 @@
         </w:rPr>
         <w:t xml:space="preserve"> </w:t>
       </w:r>
-      <w:hyperlink r:id="rId43" w:history="1">
+      <w:hyperlink r:id="rId34" w:history="1">
         <w:r>
           <w:rPr>
             <w:rStyle w:val="Hyperlink"/>
@@ -10045,7 +10900,7 @@
                     <pic:cNvPicPr/>
                   </pic:nvPicPr>
                   <pic:blipFill>
-                    <a:blip r:embed="rId44"/>
+                    <a:blip r:embed="rId35"/>
                     <a:stretch>
                       <a:fillRect/>
                     </a:stretch>
@@ -10370,6 +11225,7 @@
         </w:rPr>
         <w:t>“</w:t>
       </w:r>
+      <w:proofErr w:type="gramStart"/>
       <w:r>
         <w:rPr>
           <w:rFonts w:asciiTheme="majorHAnsi" w:eastAsia="SimSun" w:hAnsiTheme="majorHAnsi"/>
@@ -10391,6 +11247,7 @@
         </w:rPr>
         <w:t>或</w:t>
       </w:r>
+      <w:proofErr w:type="gramEnd"/>
       <w:r>
         <w:rPr>
           <w:rFonts w:asciiTheme="majorHAnsi" w:eastAsia="SimSun" w:hAnsiTheme="majorHAnsi"/>
@@ -10481,7 +11338,7 @@
                     </pic:cNvPicPr>
                   </pic:nvPicPr>
                   <pic:blipFill>
-                    <a:blip r:embed="rId45">
+                    <a:blip r:embed="rId36">
                       <a:extLst>
                         <a:ext uri="{28A0092B-C50C-407E-A947-70E740481C1C}">
                           <a14:useLocalDpi xmlns:a14="http://schemas.microsoft.com/office/drawing/2010/main" val="0"/>
@@ -10806,16 +11663,31 @@
         <w:lastRenderedPageBreak/>
         <w:t>也存在诱饵的替代方案（请参阅</w:t>
       </w:r>
-      <w:hyperlink r:id="rId46" w:history="1">
-        <w:r>
-          <w:rPr>
-            <w:rStyle w:val="Hyperlink"/>
-            <w:rFonts w:asciiTheme="majorHAnsi" w:eastAsia="SimSun" w:hAnsiTheme="majorHAnsi"/>
-            <w:sz w:val="22"/>
-          </w:rPr>
-          <w:t>高级峰选择模型</w:t>
-        </w:r>
-      </w:hyperlink>
+      <w:r>
+        <w:fldChar w:fldCharType="begin"/>
+      </w:r>
+      <w:r>
+        <w:instrText xml:space="preserve"> HYPERLINK "https://skyline.gs.washington.edu/labkey/wiki/home/software/Skyline/page.view?name=tutorial_peak_picking" </w:instrText>
+      </w:r>
+      <w:r>
+        <w:fldChar w:fldCharType="separate"/>
+      </w:r>
+      <w:r>
+        <w:rPr>
+          <w:rStyle w:val="Hyperlink"/>
+          <w:rFonts w:asciiTheme="majorHAnsi" w:eastAsia="SimSun" w:hAnsiTheme="majorHAnsi"/>
+          <w:sz w:val="22"/>
+        </w:rPr>
+        <w:t>高级峰选择模型</w:t>
+      </w:r>
+      <w:r>
+        <w:rPr>
+          <w:rStyle w:val="Hyperlink"/>
+          <w:rFonts w:asciiTheme="majorHAnsi" w:eastAsia="SimSun" w:hAnsiTheme="majorHAnsi"/>
+          <w:sz w:val="22"/>
+        </w:rPr>
+        <w:fldChar w:fldCharType="end"/>
+      </w:r>
       <w:r>
         <w:rPr>
           <w:rFonts w:asciiTheme="majorHAnsi" w:eastAsia="SimSun" w:hAnsiTheme="majorHAnsi"/>
@@ -11528,7 +12400,7 @@
                     <pic:cNvPicPr/>
                   </pic:nvPicPr>
                   <pic:blipFill>
-                    <a:blip r:embed="rId47"/>
+                    <a:blip r:embed="rId37"/>
                     <a:stretch>
                       <a:fillRect/>
                     </a:stretch>
@@ -11820,7 +12692,7 @@
                     </pic:cNvPicPr>
                   </pic:nvPicPr>
                   <pic:blipFill>
-                    <a:blip r:embed="rId48">
+                    <a:blip r:embed="rId38">
                       <a:extLst>
                         <a:ext uri="{28A0092B-C50C-407E-A947-70E740481C1C}">
                           <a14:useLocalDpi xmlns:a14="http://schemas.microsoft.com/office/drawing/2010/main" val="0"/>
@@ -12474,7 +13346,7 @@
                     <pic:cNvPicPr/>
                   </pic:nvPicPr>
                   <pic:blipFill>
-                    <a:blip r:embed="rId49"/>
+                    <a:blip r:embed="rId39"/>
                     <a:stretch>
                       <a:fillRect/>
                     </a:stretch>
@@ -12719,7 +13591,23 @@
           <w:rFonts w:asciiTheme="majorHAnsi" w:eastAsia="SimSun" w:hAnsiTheme="majorHAnsi"/>
           <w:sz w:val="22"/>
         </w:rPr>
-        <w:t>“idotp 0.97”</w:t>
+        <w:t>“</w:t>
+      </w:r>
+      <w:proofErr w:type="spellStart"/>
+      <w:r>
+        <w:rPr>
+          <w:rFonts w:asciiTheme="majorHAnsi" w:eastAsia="SimSun" w:hAnsiTheme="majorHAnsi"/>
+          <w:sz w:val="22"/>
+        </w:rPr>
+        <w:t>idotp</w:t>
+      </w:r>
+      <w:proofErr w:type="spellEnd"/>
+      <w:r>
+        <w:rPr>
+          <w:rFonts w:asciiTheme="majorHAnsi" w:eastAsia="SimSun" w:hAnsiTheme="majorHAnsi"/>
+          <w:sz w:val="22"/>
+        </w:rPr>
+        <w:t xml:space="preserve"> 0.97”</w:t>
       </w:r>
       <w:r>
         <w:rPr>
@@ -12786,7 +13674,23 @@
           <w:rFonts w:asciiTheme="majorHAnsi" w:eastAsia="SimSun" w:hAnsiTheme="majorHAnsi"/>
           <w:sz w:val="22"/>
         </w:rPr>
-        <w:t>“dotp 0.88”</w:t>
+        <w:t>“</w:t>
+      </w:r>
+      <w:proofErr w:type="spellStart"/>
+      <w:r>
+        <w:rPr>
+          <w:rFonts w:asciiTheme="majorHAnsi" w:eastAsia="SimSun" w:hAnsiTheme="majorHAnsi"/>
+          <w:sz w:val="22"/>
+        </w:rPr>
+        <w:t>dotp</w:t>
+      </w:r>
+      <w:proofErr w:type="spellEnd"/>
+      <w:r>
+        <w:rPr>
+          <w:rFonts w:asciiTheme="majorHAnsi" w:eastAsia="SimSun" w:hAnsiTheme="majorHAnsi"/>
+          <w:sz w:val="22"/>
+        </w:rPr>
+        <w:t xml:space="preserve"> 0.88”</w:t>
       </w:r>
       <w:r>
         <w:rPr>
@@ -12800,7 +13704,23 @@
           <w:rFonts w:asciiTheme="majorHAnsi" w:eastAsia="SimSun" w:hAnsiTheme="majorHAnsi"/>
           <w:sz w:val="22"/>
         </w:rPr>
-        <w:t>“dotp 0.95”</w:t>
+        <w:t>“</w:t>
+      </w:r>
+      <w:proofErr w:type="spellStart"/>
+      <w:r>
+        <w:rPr>
+          <w:rFonts w:asciiTheme="majorHAnsi" w:eastAsia="SimSun" w:hAnsiTheme="majorHAnsi"/>
+          <w:sz w:val="22"/>
+        </w:rPr>
+        <w:t>dotp</w:t>
+      </w:r>
+      <w:proofErr w:type="spellEnd"/>
+      <w:r>
+        <w:rPr>
+          <w:rFonts w:asciiTheme="majorHAnsi" w:eastAsia="SimSun" w:hAnsiTheme="majorHAnsi"/>
+          <w:sz w:val="22"/>
+        </w:rPr>
+        <w:t xml:space="preserve"> 0.95”</w:t>
       </w:r>
       <w:r>
         <w:rPr>
@@ -13028,7 +13948,7 @@
                     </pic:cNvPicPr>
                   </pic:nvPicPr>
                   <pic:blipFill>
-                    <a:blip r:embed="rId50">
+                    <a:blip r:embed="rId40">
                       <a:extLst>
                         <a:ext uri="{28A0092B-C50C-407E-A947-70E740481C1C}">
                           <a14:useLocalDpi xmlns:a14="http://schemas.microsoft.com/office/drawing/2010/main" val="0"/>
@@ -13254,7 +14174,7 @@
                     <pic:cNvPicPr/>
                   </pic:nvPicPr>
                   <pic:blipFill>
-                    <a:blip r:embed="rId51"/>
+                    <a:blip r:embed="rId41"/>
                     <a:stretch>
                       <a:fillRect/>
                     </a:stretch>
@@ -13540,7 +14460,7 @@
                     </pic:cNvPicPr>
                   </pic:nvPicPr>
                   <pic:blipFill>
-                    <a:blip r:embed="rId52">
+                    <a:blip r:embed="rId42">
                       <a:extLst>
                         <a:ext uri="{28A0092B-C50C-407E-A947-70E740481C1C}">
                           <a14:useLocalDpi xmlns:a14="http://schemas.microsoft.com/office/drawing/2010/main" val="0"/>
@@ -13603,7 +14523,7 @@
                     </pic:cNvPicPr>
                   </pic:nvPicPr>
                   <pic:blipFill>
-                    <a:blip r:embed="rId53">
+                    <a:blip r:embed="rId43">
                       <a:extLst>
                         <a:ext uri="{28A0092B-C50C-407E-A947-70E740481C1C}">
                           <a14:useLocalDpi xmlns:a14="http://schemas.microsoft.com/office/drawing/2010/main" val="0"/>
@@ -14137,7 +15057,21 @@
           <w:rFonts w:asciiTheme="majorHAnsi" w:eastAsia="SimSun" w:hAnsiTheme="majorHAnsi"/>
           <w:sz w:val="22"/>
         </w:rPr>
-        <w:t>由于母离子隔离窗口非常宽（例如</w:t>
+        <w:t>由于母离子</w:t>
+      </w:r>
+      <w:r>
+        <w:rPr>
+          <w:rFonts w:asciiTheme="majorHAnsi" w:eastAsia="SimSun" w:hAnsiTheme="majorHAnsi"/>
+          <w:sz w:val="22"/>
+        </w:rPr>
+        <w:t>分离</w:t>
+      </w:r>
+      <w:r>
+        <w:rPr>
+          <w:rFonts w:asciiTheme="majorHAnsi" w:eastAsia="SimSun" w:hAnsiTheme="majorHAnsi"/>
+          <w:sz w:val="22"/>
+        </w:rPr>
+        <w:t>窗口非常宽（例如</w:t>
       </w:r>
       <w:r>
         <w:rPr>
@@ -14439,7 +15373,7 @@
                     </pic:cNvPicPr>
                   </pic:nvPicPr>
                   <pic:blipFill>
-                    <a:blip r:embed="rId54">
+                    <a:blip r:embed="rId44">
                       <a:extLst>
                         <a:ext uri="{28A0092B-C50C-407E-A947-70E740481C1C}">
                           <a14:useLocalDpi xmlns:a14="http://schemas.microsoft.com/office/drawing/2010/main" val="0"/>
@@ -14559,7 +15493,7 @@
                     </pic:cNvPicPr>
                   </pic:nvPicPr>
                   <pic:blipFill>
-                    <a:blip r:embed="rId55">
+                    <a:blip r:embed="rId45">
                       <a:extLst>
                         <a:ext uri="{28A0092B-C50C-407E-A947-70E740481C1C}">
                           <a14:useLocalDpi xmlns:a14="http://schemas.microsoft.com/office/drawing/2010/main" val="0"/>
@@ -15003,7 +15937,7 @@
                     </pic:cNvPicPr>
                   </pic:nvPicPr>
                   <pic:blipFill>
-                    <a:blip r:embed="rId56">
+                    <a:blip r:embed="rId46">
                       <a:extLst>
                         <a:ext uri="{28A0092B-C50C-407E-A947-70E740481C1C}">
                           <a14:useLocalDpi xmlns:a14="http://schemas.microsoft.com/office/drawing/2010/main" val="0"/>
@@ -15449,7 +16383,7 @@
                     </pic:cNvPicPr>
                   </pic:nvPicPr>
                   <pic:blipFill>
-                    <a:blip r:embed="rId57">
+                    <a:blip r:embed="rId47">
                       <a:extLst>
                         <a:ext uri="{28A0092B-C50C-407E-A947-70E740481C1C}">
                           <a14:useLocalDpi xmlns:a14="http://schemas.microsoft.com/office/drawing/2010/main" val="0"/>
@@ -15606,7 +16540,7 @@
                     </pic:cNvPicPr>
                   </pic:nvPicPr>
                   <pic:blipFill>
-                    <a:blip r:embed="rId58">
+                    <a:blip r:embed="rId48">
                       <a:extLst>
                         <a:ext uri="{28A0092B-C50C-407E-A947-70E740481C1C}">
                           <a14:useLocalDpi xmlns:a14="http://schemas.microsoft.com/office/drawing/2010/main" val="0"/>
@@ -15795,7 +16729,7 @@
                     </pic:cNvPicPr>
                   </pic:nvPicPr>
                   <pic:blipFill>
-                    <a:blip r:embed="rId59">
+                    <a:blip r:embed="rId49">
                       <a:extLst>
                         <a:ext uri="{28A0092B-C50C-407E-A947-70E740481C1C}">
                           <a14:useLocalDpi xmlns:a14="http://schemas.microsoft.com/office/drawing/2010/main" val="0"/>
@@ -16020,29 +16954,7 @@
           <w:rFonts w:asciiTheme="majorHAnsi" w:eastAsia="SimSun" w:hAnsiTheme="majorHAnsi"/>
           <w:sz w:val="22"/>
         </w:rPr>
-        <w:t>视图中应当看到类似这</w:t>
-      </w:r>
-      <w:commentRangeStart w:id="7"/>
-      <w:r>
-        <w:rPr>
-          <w:rFonts w:asciiTheme="majorHAnsi" w:eastAsia="SimSun" w:hAnsiTheme="majorHAnsi"/>
-          <w:sz w:val="22"/>
-        </w:rPr>
-        <w:t>样的图</w:t>
-      </w:r>
-      <w:commentRangeEnd w:id="7"/>
-      <w:r>
-        <w:rPr>
-          <w:rStyle w:val="CommentReference"/>
-        </w:rPr>
-        <w:commentReference w:id="7"/>
-      </w:r>
-      <w:r>
-        <w:rPr>
-          <w:rFonts w:asciiTheme="majorHAnsi" w:eastAsia="SimSun" w:hAnsiTheme="majorHAnsi"/>
-          <w:sz w:val="22"/>
-        </w:rPr>
-        <w:t>。</w:t>
+        <w:t>视图中应当看到类似这样的图。</w:t>
       </w:r>
     </w:p>
     <w:p>
@@ -16079,7 +16991,7 @@
                     </pic:cNvPicPr>
                   </pic:nvPicPr>
                   <pic:blipFill>
-                    <a:blip r:embed="rId60">
+                    <a:blip r:embed="rId50">
                       <a:extLst>
                         <a:ext uri="{28A0092B-C50C-407E-A947-70E740481C1C}">
                           <a14:useLocalDpi xmlns:a14="http://schemas.microsoft.com/office/drawing/2010/main" val="0"/>
@@ -16257,7 +17169,7 @@
                     </pic:cNvPicPr>
                   </pic:nvPicPr>
                   <pic:blipFill>
-                    <a:blip r:embed="rId61">
+                    <a:blip r:embed="rId51">
                       <a:extLst>
                         <a:ext uri="{28A0092B-C50C-407E-A947-70E740481C1C}">
                           <a14:useLocalDpi xmlns:a14="http://schemas.microsoft.com/office/drawing/2010/main" val="0"/>
@@ -16517,7 +17429,7 @@
         </w:rPr>
         <w:t xml:space="preserve"> </w:t>
       </w:r>
-      <w:bookmarkStart w:id="8" w:name="OLE_LINK1"/>
+      <w:bookmarkStart w:id="3" w:name="OLE_LINK1"/>
       <w:r>
         <w:rPr>
           <w:rFonts w:asciiTheme="majorHAnsi" w:eastAsia="SimSun" w:hAnsiTheme="majorHAnsi"/>
@@ -16525,7 +17437,7 @@
         </w:rPr>
         <w:t>K.ELVYETVR.V</w:t>
       </w:r>
-      <w:bookmarkEnd w:id="8"/>
+      <w:bookmarkEnd w:id="3"/>
       <w:r>
         <w:rPr>
           <w:rFonts w:asciiTheme="majorHAnsi" w:eastAsia="SimSun" w:hAnsiTheme="majorHAnsi"/>
@@ -16743,7 +17655,7 @@
                     </pic:cNvPicPr>
                   </pic:nvPicPr>
                   <pic:blipFill>
-                    <a:blip r:embed="rId62">
+                    <a:blip r:embed="rId52">
                       <a:extLst>
                         <a:ext uri="{28A0092B-C50C-407E-A947-70E740481C1C}">
                           <a14:useLocalDpi xmlns:a14="http://schemas.microsoft.com/office/drawing/2010/main" val="0"/>
@@ -16914,7 +17826,7 @@
                     </pic:cNvPicPr>
                   </pic:nvPicPr>
                   <pic:blipFill>
-                    <a:blip r:embed="rId63">
+                    <a:blip r:embed="rId53">
                       <a:extLst>
                         <a:ext uri="{28A0092B-C50C-407E-A947-70E740481C1C}">
                           <a14:useLocalDpi xmlns:a14="http://schemas.microsoft.com/office/drawing/2010/main" val="0"/>
@@ -17016,7 +17928,7 @@
                     </pic:cNvPicPr>
                   </pic:nvPicPr>
                   <pic:blipFill>
-                    <a:blip r:embed="rId64">
+                    <a:blip r:embed="rId54">
                       <a:extLst>
                         <a:ext uri="{28A0092B-C50C-407E-A947-70E740481C1C}">
                           <a14:useLocalDpi xmlns:a14="http://schemas.microsoft.com/office/drawing/2010/main" val="0"/>
@@ -17127,7 +18039,7 @@
                     </pic:cNvPicPr>
                   </pic:nvPicPr>
                   <pic:blipFill>
-                    <a:blip r:embed="rId65">
+                    <a:blip r:embed="rId55">
                       <a:extLst>
                         <a:ext uri="{28A0092B-C50C-407E-A947-70E740481C1C}">
                           <a14:useLocalDpi xmlns:a14="http://schemas.microsoft.com/office/drawing/2010/main" val="0"/>
@@ -17333,7 +18245,7 @@
         </w:rPr>
         <w:t>文档中一样，您最终可以生成目标肽段的峰面积和统计信息。本教程中还提到了其它几部用于进行更高级研究的教程（</w:t>
       </w:r>
-      <w:hyperlink r:id="rId66" w:history="1">
+      <w:hyperlink r:id="rId56" w:history="1">
         <w:r>
           <w:rPr>
             <w:rStyle w:val="Hyperlink"/>
@@ -17350,7 +18262,7 @@
         </w:rPr>
         <w:t>、</w:t>
       </w:r>
-      <w:hyperlink r:id="rId67" w:history="1">
+      <w:hyperlink r:id="rId57" w:history="1">
         <w:r>
           <w:rPr>
             <w:rStyle w:val="Hyperlink"/>
@@ -17367,14 +18279,24 @@
         </w:rPr>
         <w:t>、</w:t>
       </w:r>
-      <w:hyperlink r:id="rId68" w:history="1">
+      <w:hyperlink r:id="rId58" w:history="1">
+        <w:proofErr w:type="spellStart"/>
         <w:r>
           <w:rPr>
             <w:rStyle w:val="Hyperlink"/>
             <w:rFonts w:asciiTheme="majorHAnsi" w:eastAsia="SimSun" w:hAnsiTheme="majorHAnsi"/>
             <w:sz w:val="22"/>
           </w:rPr>
-          <w:t xml:space="preserve">iRT </w:t>
+          <w:t>iRT</w:t>
+        </w:r>
+        <w:proofErr w:type="spellEnd"/>
+        <w:r>
+          <w:rPr>
+            <w:rStyle w:val="Hyperlink"/>
+            <w:rFonts w:asciiTheme="majorHAnsi" w:eastAsia="SimSun" w:hAnsiTheme="majorHAnsi"/>
+            <w:sz w:val="22"/>
+          </w:rPr>
+          <w:t xml:space="preserve"> </w:t>
         </w:r>
         <w:r>
           <w:rPr>
@@ -17392,7 +18314,7 @@
         </w:rPr>
         <w:t>、</w:t>
       </w:r>
-      <w:hyperlink r:id="rId69" w:history="1">
+      <w:hyperlink r:id="rId59" w:history="1">
         <w:r>
           <w:rPr>
             <w:rStyle w:val="Hyperlink"/>
@@ -17409,7 +18331,7 @@
         </w:rPr>
         <w:t>、</w:t>
       </w:r>
-      <w:hyperlink r:id="rId70" w:history="1">
+      <w:hyperlink r:id="rId60" w:history="1">
         <w:r>
           <w:rPr>
             <w:rStyle w:val="Hyperlink"/>
@@ -17433,7 +18355,7 @@
         </w:rPr>
         <w:t xml:space="preserve"> </w:t>
       </w:r>
-      <w:hyperlink r:id="rId71" w:history="1">
+      <w:hyperlink r:id="rId61" w:history="1">
         <w:r>
           <w:rPr>
             <w:rStyle w:val="Hyperlink"/>
@@ -17553,7 +18475,7 @@
         </w:rPr>
         <w:t xml:space="preserve"> </w:t>
       </w:r>
-      <w:hyperlink r:id="rId72" w:history="1">
+      <w:hyperlink r:id="rId62" w:history="1">
         <w:r>
           <w:rPr>
             <w:rStyle w:val="Hyperlink"/>
@@ -17583,7 +18505,23 @@
           <w:rFonts w:asciiTheme="majorHAnsi" w:eastAsia="SimSun" w:hAnsiTheme="majorHAnsi"/>
           <w:sz w:val="22"/>
         </w:rPr>
-        <w:t xml:space="preserve"> iRT </w:t>
+        <w:t xml:space="preserve"> </w:t>
+      </w:r>
+      <w:proofErr w:type="spellStart"/>
+      <w:r>
+        <w:rPr>
+          <w:rFonts w:asciiTheme="majorHAnsi" w:eastAsia="SimSun" w:hAnsiTheme="majorHAnsi"/>
+          <w:sz w:val="22"/>
+        </w:rPr>
+        <w:t>iRT</w:t>
+      </w:r>
+      <w:proofErr w:type="spellEnd"/>
+      <w:r>
+        <w:rPr>
+          <w:rFonts w:asciiTheme="majorHAnsi" w:eastAsia="SimSun" w:hAnsiTheme="majorHAnsi"/>
+          <w:sz w:val="22"/>
+        </w:rPr>
+        <w:t xml:space="preserve"> </w:t>
       </w:r>
       <w:r>
         <w:rPr>
@@ -17597,7 +18535,23 @@
           <w:rFonts w:asciiTheme="majorHAnsi" w:eastAsia="SimSun" w:hAnsiTheme="majorHAnsi"/>
           <w:sz w:val="22"/>
         </w:rPr>
-        <w:t xml:space="preserve"> mProphet </w:t>
+        <w:t xml:space="preserve"> </w:t>
+      </w:r>
+      <w:proofErr w:type="spellStart"/>
+      <w:r>
+        <w:rPr>
+          <w:rFonts w:asciiTheme="majorHAnsi" w:eastAsia="SimSun" w:hAnsiTheme="majorHAnsi"/>
+          <w:sz w:val="22"/>
+        </w:rPr>
+        <w:t>mProphet</w:t>
+      </w:r>
+      <w:proofErr w:type="spellEnd"/>
+      <w:r>
+        <w:rPr>
+          <w:rFonts w:asciiTheme="majorHAnsi" w:eastAsia="SimSun" w:hAnsiTheme="majorHAnsi"/>
+          <w:sz w:val="22"/>
+        </w:rPr>
+        <w:t xml:space="preserve"> </w:t>
       </w:r>
       <w:r>
         <w:rPr>
@@ -18108,7 +19062,7 @@
       </w:r>
     </w:p>
     <w:sectPr>
-      <w:footerReference w:type="default" r:id="rId73"/>
+      <w:footerReference w:type="default" r:id="rId63"/>
       <w:pgSz w:w="12240" w:h="15840"/>
       <w:pgMar w:top="1440" w:right="1800" w:bottom="1440" w:left="1800" w:header="720" w:footer="720" w:gutter="0"/>
       <w:cols w:space="720"/>
@@ -18116,253 +19070,6 @@
     </w:sectPr>
   </w:body>
 </w:document>
-</file>
-
-<file path=word/comments.xml><?xml version="1.0" encoding="utf-8"?>
-<w:comments xmlns:wpc="http://schemas.microsoft.com/office/word/2010/wordprocessingCanvas" xmlns:cx="http://schemas.microsoft.com/office/drawing/2014/chartex" xmlns:cx1="http://schemas.microsoft.com/office/drawing/2015/9/8/chartex" xmlns:cx2="http://schemas.microsoft.com/office/drawing/2015/10/21/chartex" xmlns:cx3="http://schemas.microsoft.com/office/drawing/2016/5/9/chartex" xmlns:cx4="http://schemas.microsoft.com/office/drawing/2016/5/10/chartex" xmlns:cx5="http://schemas.microsoft.com/office/drawing/2016/5/11/chartex" xmlns:cx6="http://schemas.microsoft.com/office/drawing/2016/5/12/chartex" xmlns:cx7="http://schemas.microsoft.com/office/drawing/2016/5/13/chartex" xmlns:cx8="http://schemas.microsoft.com/office/drawing/2016/5/14/chartex" xmlns:mc="http://schemas.openxmlformats.org/markup-compatibility/2006" xmlns:aink="http://schemas.microsoft.com/office/drawing/2016/ink" xmlns:am3d="http://schemas.microsoft.com/office/drawing/2017/model3d" xmlns:o="urn:schemas-microsoft-com:office:office" xmlns:r="http://schemas.openxmlformats.org/officeDocument/2006/relationships" xmlns:m="http://schemas.openxmlformats.org/officeDocument/2006/math" xmlns:v="urn:schemas-microsoft-com:vml" xmlns:wp14="http://schemas.microsoft.com/office/word/2010/wordprocessingDrawing" xmlns:wp="http://schemas.openxmlformats.org/drawingml/2006/wordprocessingDrawing" xmlns:w10="urn:schemas-microsoft-com:office:word" xmlns:w="http://schemas.openxmlformats.org/wordprocessingml/2006/main" xmlns:w14="http://schemas.microsoft.com/office/word/2010/wordml" xmlns:w15="http://schemas.microsoft.com/office/word/2012/wordml" xmlns:w16cex="http://schemas.microsoft.com/office/word/2018/wordml/cex" xmlns:w16cid="http://schemas.microsoft.com/office/word/2016/wordml/cid" xmlns:w16="http://schemas.microsoft.com/office/word/2018/wordml" xmlns:w16sdtdh="http://schemas.microsoft.com/office/word/2020/wordml/sdtdatahash" xmlns:w16se="http://schemas.microsoft.com/office/word/2015/wordml/symex" xmlns:wpg="http://schemas.microsoft.com/office/word/2010/wordprocessingGroup" xmlns:wpi="http://schemas.microsoft.com/office/word/2010/wordprocessingInk" xmlns:wne="http://schemas.microsoft.com/office/word/2006/wordml" xmlns:wps="http://schemas.microsoft.com/office/word/2010/wordprocessingShape" mc:Ignorable="w14 w15 w16se w16cid w16 w16cex w16sdtdh wp14">
-  <w:comment w:id="3" w:author="Lily Sun" w:date="2021-11-14T00:59:00Z" w:initials="LS">
-    <w:p>
-      <w:pPr>
-        <w:pStyle w:val="CommentText"/>
-      </w:pPr>
-      <w:r>
-        <w:rPr>
-          <w:rStyle w:val="CommentReference"/>
-        </w:rPr>
-        <w:annotationRef/>
-      </w:r>
-      <w:r>
-        <w:t xml:space="preserve">We asked that this be changed during while translating the other two DIA files, but it does not look like it has been changed. </w:t>
-      </w:r>
-      <w:r>
-        <w:rPr>
-          <w:rFonts w:hint="eastAsia"/>
-        </w:rPr>
-        <w:t>仅使用</w:t>
-      </w:r>
-      <w:r>
-        <w:t xml:space="preserve"> </w:t>
-      </w:r>
-      <w:r>
-        <w:rPr>
-          <w:rFonts w:hint="eastAsia"/>
-        </w:rPr>
-        <w:t>5 MS/MS ID</w:t>
-      </w:r>
-      <w:r>
-        <w:rPr>
-          <w:rFonts w:hint="eastAsia"/>
-        </w:rPr>
-        <w:t>的分钟</w:t>
-      </w:r>
-      <w:r>
-        <w:rPr>
-          <w:rFonts w:hint="eastAsia"/>
-        </w:rPr>
-        <w:t xml:space="preserve"> </w:t>
-      </w:r>
-      <w:r>
-        <w:t xml:space="preserve">should be </w:t>
-      </w:r>
-      <w:r>
-        <w:rPr>
-          <w:rFonts w:hint="eastAsia"/>
-        </w:rPr>
-        <w:t>仅使用</w:t>
-      </w:r>
-      <w:r>
-        <w:t xml:space="preserve"> 5 </w:t>
-      </w:r>
-      <w:r>
-        <w:rPr>
-          <w:rFonts w:hint="eastAsia"/>
-        </w:rPr>
-        <w:t>分钟</w:t>
-      </w:r>
-      <w:r>
-        <w:t xml:space="preserve">MS/MS ID </w:t>
-      </w:r>
-      <w:r>
-        <w:rPr>
-          <w:rFonts w:hint="eastAsia"/>
-        </w:rPr>
-        <w:t>内的扫描</w:t>
-      </w:r>
-      <w:r>
-        <w:t xml:space="preserve">; </w:t>
-      </w:r>
-      <w:r>
-        <w:rPr>
-          <w:rFonts w:hint="eastAsia"/>
-        </w:rPr>
-        <w:t>仅使用</w:t>
-      </w:r>
-      <w:r>
-        <w:rPr>
-          <w:rFonts w:hint="eastAsia"/>
-        </w:rPr>
-        <w:t xml:space="preserve"> 5 </w:t>
-      </w:r>
-      <w:r>
-        <w:rPr>
-          <w:rFonts w:hint="eastAsia"/>
-        </w:rPr>
-        <w:t>预测保留时间的分钟</w:t>
-      </w:r>
-      <w:r>
-        <w:rPr>
-          <w:rFonts w:hint="eastAsia"/>
-        </w:rPr>
-        <w:t xml:space="preserve"> </w:t>
-      </w:r>
-      <w:r>
-        <w:t xml:space="preserve">should be </w:t>
-      </w:r>
-      <w:r>
-        <w:rPr>
-          <w:rFonts w:hint="eastAsia"/>
-        </w:rPr>
-        <w:t>仅使用</w:t>
-      </w:r>
-      <w:r>
-        <w:t xml:space="preserve"> 5 </w:t>
-      </w:r>
-      <w:r>
-        <w:rPr>
-          <w:rFonts w:hint="eastAsia"/>
-        </w:rPr>
-        <w:t>分钟预测保留内的扫描</w:t>
-      </w:r>
-    </w:p>
-  </w:comment>
-  <w:comment w:id="4" w:author="Lily Sun" w:date="2021-11-14T00:59:00Z" w:initials="LS">
-    <w:p>
-      <w:pPr>
-        <w:pStyle w:val="CommentText"/>
-      </w:pPr>
-      <w:r>
-        <w:rPr>
-          <w:rStyle w:val="CommentReference"/>
-        </w:rPr>
-        <w:annotationRef/>
-      </w:r>
-      <w:r>
-        <w:t>See above comment</w:t>
-      </w:r>
-    </w:p>
-  </w:comment>
-  <w:comment w:id="5" w:author="Lily Sun" w:date="2021-11-14T01:01:00Z" w:initials="LS">
-    <w:p>
-      <w:pPr>
-        <w:pStyle w:val="CommentText"/>
-      </w:pPr>
-      <w:r>
-        <w:rPr>
-          <w:rStyle w:val="CommentReference"/>
-        </w:rPr>
-        <w:annotationRef/>
-      </w:r>
-      <w:r>
-        <w:t xml:space="preserve">In the screenshot below, </w:t>
-      </w:r>
-      <w:r>
-        <w:rPr>
-          <w:rFonts w:hint="eastAsia"/>
-        </w:rPr>
-        <w:t>导出采集列表</w:t>
-      </w:r>
-      <w:r>
-        <w:t xml:space="preserve"> (top of screen) should be </w:t>
-      </w:r>
-      <w:r>
-        <w:rPr>
-          <w:rFonts w:hint="eastAsia"/>
-        </w:rPr>
-        <w:t>导出隔离列表</w:t>
-      </w:r>
-    </w:p>
-  </w:comment>
-  <w:comment w:id="6" w:author="Lily Sun" w:date="2021-11-14T01:02:00Z" w:initials="LS">
-    <w:p>
-      <w:pPr>
-        <w:pStyle w:val="CommentText"/>
-      </w:pPr>
-      <w:r>
-        <w:rPr>
-          <w:rStyle w:val="CommentReference"/>
-        </w:rPr>
-        <w:annotationRef/>
-      </w:r>
-      <w:r>
-        <w:t xml:space="preserve">We asked this be changed previously, too: </w:t>
-      </w:r>
-      <w:r>
-        <w:rPr>
-          <w:rFonts w:hint="eastAsia"/>
-        </w:rPr>
-        <w:t>下一个</w:t>
-      </w:r>
-      <w:r>
-        <w:t xml:space="preserve"> should be </w:t>
-      </w:r>
-      <w:r>
-        <w:rPr>
-          <w:rFonts w:hint="eastAsia"/>
-        </w:rPr>
-        <w:t>下一步</w:t>
-      </w:r>
-      <w:r>
-        <w:t xml:space="preserve"> in all screenshots.</w:t>
-      </w:r>
-    </w:p>
-  </w:comment>
-  <w:comment w:id="7" w:author="Lily Sun" w:date="2021-11-14T01:04:00Z" w:initials="LS">
-    <w:p>
-      <w:pPr>
-        <w:pStyle w:val="CommentText"/>
-      </w:pPr>
-      <w:r>
-        <w:rPr>
-          <w:rStyle w:val="CommentReference"/>
-        </w:rPr>
-        <w:annotationRef/>
-      </w:r>
-      <w:r>
-        <w:t>In the image below, (70.76 is missing a closing ")', this happens in multiple screenshots like this.</w:t>
-      </w:r>
-    </w:p>
-  </w:comment>
-</w:comments>
-</file>
-
-<file path=word/commentsExtended.xml><?xml version="1.0" encoding="utf-8"?>
-<w15:commentsEx xmlns:wpc="http://schemas.microsoft.com/office/word/2010/wordprocessingCanvas" xmlns:cx="http://schemas.microsoft.com/office/drawing/2014/chartex" xmlns:cx1="http://schemas.microsoft.com/office/drawing/2015/9/8/chartex" xmlns:cx2="http://schemas.microsoft.com/office/drawing/2015/10/21/chartex" xmlns:cx3="http://schemas.microsoft.com/office/drawing/2016/5/9/chartex" xmlns:cx4="http://schemas.microsoft.com/office/drawing/2016/5/10/chartex" xmlns:cx5="http://schemas.microsoft.com/office/drawing/2016/5/11/chartex" xmlns:cx6="http://schemas.microsoft.com/office/drawing/2016/5/12/chartex" xmlns:cx7="http://schemas.microsoft.com/office/drawing/2016/5/13/chartex" xmlns:cx8="http://schemas.microsoft.com/office/drawing/2016/5/14/chartex" xmlns:mc="http://schemas.openxmlformats.org/markup-compatibility/2006" xmlns:aink="http://schemas.microsoft.com/office/drawing/2016/ink" xmlns:am3d="http://schemas.microsoft.com/office/drawing/2017/model3d" xmlns:o="urn:schemas-microsoft-com:office:office" xmlns:r="http://schemas.openxmlformats.org/officeDocument/2006/relationships" xmlns:m="http://schemas.openxmlformats.org/officeDocument/2006/math" xmlns:v="urn:schemas-microsoft-com:vml" xmlns:wp14="http://schemas.microsoft.com/office/word/2010/wordprocessingDrawing" xmlns:wp="http://schemas.openxmlformats.org/drawingml/2006/wordprocessingDrawing" xmlns:w10="urn:schemas-microsoft-com:office:word" xmlns:w="http://schemas.openxmlformats.org/wordprocessingml/2006/main" xmlns:w14="http://schemas.microsoft.com/office/word/2010/wordml" xmlns:w15="http://schemas.microsoft.com/office/word/2012/wordml" xmlns:w16cex="http://schemas.microsoft.com/office/word/2018/wordml/cex" xmlns:w16cid="http://schemas.microsoft.com/office/word/2016/wordml/cid" xmlns:w16="http://schemas.microsoft.com/office/word/2018/wordml" xmlns:w16sdtdh="http://schemas.microsoft.com/office/word/2020/wordml/sdtdatahash" xmlns:w16se="http://schemas.microsoft.com/office/word/2015/wordml/symex" xmlns:wpg="http://schemas.microsoft.com/office/word/2010/wordprocessingGroup" xmlns:wpi="http://schemas.microsoft.com/office/word/2010/wordprocessingInk" xmlns:wne="http://schemas.microsoft.com/office/word/2006/wordml" xmlns:wps="http://schemas.microsoft.com/office/word/2010/wordprocessingShape" mc:Ignorable="w14 w15 w16se w16cid w16 w16cex w16sdtdh wp14">
-  <w15:commentEx w15:paraId="775F3027" w15:done="0"/>
-  <w15:commentEx w15:paraId="448EE5A7" w15:done="0"/>
-  <w15:commentEx w15:paraId="725C69D7" w15:done="0"/>
-  <w15:commentEx w15:paraId="6A2FAB62" w15:done="0"/>
-  <w15:commentEx w15:paraId="75C39D79" w15:done="0"/>
-</w15:commentsEx>
-</file>
-
-<file path=word/commentsExtensible.xml><?xml version="1.0" encoding="utf-8"?>
-<w16cex:commentsExtensible xmlns:wpc="http://schemas.microsoft.com/office/word/2010/wordprocessingCanvas" xmlns:cx="http://schemas.microsoft.com/office/drawing/2014/chartex" xmlns:cx1="http://schemas.microsoft.com/office/drawing/2015/9/8/chartex" xmlns:cx2="http://schemas.microsoft.com/office/drawing/2015/10/21/chartex" xmlns:cx3="http://schemas.microsoft.com/office/drawing/2016/5/9/chartex" xmlns:cx4="http://schemas.microsoft.com/office/drawing/2016/5/10/chartex" xmlns:cx5="http://schemas.microsoft.com/office/drawing/2016/5/11/chartex" xmlns:cx6="http://schemas.microsoft.com/office/drawing/2016/5/12/chartex" xmlns:cx7="http://schemas.microsoft.com/office/drawing/2016/5/13/chartex" xmlns:cx8="http://schemas.microsoft.com/office/drawing/2016/5/14/chartex" xmlns:mc="http://schemas.openxmlformats.org/markup-compatibility/2006" xmlns:aink="http://schemas.microsoft.com/office/drawing/2016/ink" xmlns:am3d="http://schemas.microsoft.com/office/drawing/2017/model3d" xmlns:o="urn:schemas-microsoft-com:office:office" xmlns:r="http://schemas.openxmlformats.org/officeDocument/2006/relationships" xmlns:m="http://schemas.openxmlformats.org/officeDocument/2006/math" xmlns:v="urn:schemas-microsoft-com:vml" xmlns:wp14="http://schemas.microsoft.com/office/word/2010/wordprocessingDrawing" xmlns:wp="http://schemas.openxmlformats.org/drawingml/2006/wordprocessingDrawing" xmlns:w10="urn:schemas-microsoft-com:office:word" xmlns:w="http://schemas.openxmlformats.org/wordprocessingml/2006/main" xmlns:w14="http://schemas.microsoft.com/office/word/2010/wordml" xmlns:w15="http://schemas.microsoft.com/office/word/2012/wordml" xmlns:w16cex="http://schemas.microsoft.com/office/word/2018/wordml/cex" xmlns:w16cid="http://schemas.microsoft.com/office/word/2016/wordml/cid" xmlns:w16="http://schemas.microsoft.com/office/word/2018/wordml" xmlns:w16sdtdh="http://schemas.microsoft.com/office/word/2020/wordml/sdtdatahash" xmlns:w16se="http://schemas.microsoft.com/office/word/2015/wordml/symex" xmlns:wpg="http://schemas.microsoft.com/office/word/2010/wordprocessingGroup" xmlns:wpi="http://schemas.microsoft.com/office/word/2010/wordprocessingInk" xmlns:wne="http://schemas.microsoft.com/office/word/2006/wordml" xmlns:wps="http://schemas.microsoft.com/office/word/2010/wordprocessingShape" mc:Ignorable="w14 w15 w16se w16cid w16 w16cex w16sdtdh wp14">
-  <w16cex:commentExtensible w16cex:durableId="253B082B" w16cex:dateUtc="2021-11-14T08:59:00Z"/>
-  <w16cex:commentExtensible w16cex:durableId="253B083C" w16cex:dateUtc="2021-11-14T08:59:00Z"/>
-  <w16cex:commentExtensible w16cex:durableId="253B088F" w16cex:dateUtc="2021-11-14T09:01:00Z"/>
-  <w16cex:commentExtensible w16cex:durableId="253B08CF" w16cex:dateUtc="2021-11-14T09:02:00Z"/>
-  <w16cex:commentExtensible w16cex:durableId="253B0954" w16cex:dateUtc="2021-11-14T09:04:00Z"/>
-</w16cex:commentsExtensible>
-</file>
-
-<file path=word/commentsIds.xml><?xml version="1.0" encoding="utf-8"?>
-<w16cid:commentsIds xmlns:wpc="http://schemas.microsoft.com/office/word/2010/wordprocessingCanvas" xmlns:cx="http://schemas.microsoft.com/office/drawing/2014/chartex" xmlns:cx1="http://schemas.microsoft.com/office/drawing/2015/9/8/chartex" xmlns:cx2="http://schemas.microsoft.com/office/drawing/2015/10/21/chartex" xmlns:cx3="http://schemas.microsoft.com/office/drawing/2016/5/9/chartex" xmlns:cx4="http://schemas.microsoft.com/office/drawing/2016/5/10/chartex" xmlns:cx5="http://schemas.microsoft.com/office/drawing/2016/5/11/chartex" xmlns:cx6="http://schemas.microsoft.com/office/drawing/2016/5/12/chartex" xmlns:cx7="http://schemas.microsoft.com/office/drawing/2016/5/13/chartex" xmlns:cx8="http://schemas.microsoft.com/office/drawing/2016/5/14/chartex" xmlns:mc="http://schemas.openxmlformats.org/markup-compatibility/2006" xmlns:aink="http://schemas.microsoft.com/office/drawing/2016/ink" xmlns:am3d="http://schemas.microsoft.com/office/drawing/2017/model3d" xmlns:o="urn:schemas-microsoft-com:office:office" xmlns:r="http://schemas.openxmlformats.org/officeDocument/2006/relationships" xmlns:m="http://schemas.openxmlformats.org/officeDocument/2006/math" xmlns:v="urn:schemas-microsoft-com:vml" xmlns:wp14="http://schemas.microsoft.com/office/word/2010/wordprocessingDrawing" xmlns:wp="http://schemas.openxmlformats.org/drawingml/2006/wordprocessingDrawing" xmlns:w10="urn:schemas-microsoft-com:office:word" xmlns:w="http://schemas.openxmlformats.org/wordprocessingml/2006/main" xmlns:w14="http://schemas.microsoft.com/office/word/2010/wordml" xmlns:w15="http://schemas.microsoft.com/office/word/2012/wordml" xmlns:w16cex="http://schemas.microsoft.com/office/word/2018/wordml/cex" xmlns:w16cid="http://schemas.microsoft.com/office/word/2016/wordml/cid" xmlns:w16="http://schemas.microsoft.com/office/word/2018/wordml" xmlns:w16sdtdh="http://schemas.microsoft.com/office/word/2020/wordml/sdtdatahash" xmlns:w16se="http://schemas.microsoft.com/office/word/2015/wordml/symex" xmlns:wpg="http://schemas.microsoft.com/office/word/2010/wordprocessingGroup" xmlns:wpi="http://schemas.microsoft.com/office/word/2010/wordprocessingInk" xmlns:wne="http://schemas.microsoft.com/office/word/2006/wordml" xmlns:wps="http://schemas.microsoft.com/office/word/2010/wordprocessingShape" mc:Ignorable="w14 w15 w16se w16cid w16 w16cex w16sdtdh wp14">
-  <w16cid:commentId w16cid:paraId="775F3027" w16cid:durableId="253B082B"/>
-  <w16cid:commentId w16cid:paraId="448EE5A7" w16cid:durableId="253B083C"/>
-  <w16cid:commentId w16cid:paraId="725C69D7" w16cid:durableId="253B088F"/>
-  <w16cid:commentId w16cid:paraId="6A2FAB62" w16cid:durableId="253B08CF"/>
-  <w16cid:commentId w16cid:paraId="75C39D79" w16cid:durableId="253B0954"/>
-</w16cid:commentsIds>
 </file>
 
 <file path=word/endnotes.xml><?xml version="1.0" encoding="utf-8"?>
@@ -23386,14 +24093,6 @@
     <w:abstractNumId w:val="8"/>
   </w:num>
 </w:numbering>
-</file>
-
-<file path=word/people.xml><?xml version="1.0" encoding="utf-8"?>
-<w15:people xmlns:wpc="http://schemas.microsoft.com/office/word/2010/wordprocessingCanvas" xmlns:cx="http://schemas.microsoft.com/office/drawing/2014/chartex" xmlns:cx1="http://schemas.microsoft.com/office/drawing/2015/9/8/chartex" xmlns:cx2="http://schemas.microsoft.com/office/drawing/2015/10/21/chartex" xmlns:cx3="http://schemas.microsoft.com/office/drawing/2016/5/9/chartex" xmlns:cx4="http://schemas.microsoft.com/office/drawing/2016/5/10/chartex" xmlns:cx5="http://schemas.microsoft.com/office/drawing/2016/5/11/chartex" xmlns:cx6="http://schemas.microsoft.com/office/drawing/2016/5/12/chartex" xmlns:cx7="http://schemas.microsoft.com/office/drawing/2016/5/13/chartex" xmlns:cx8="http://schemas.microsoft.com/office/drawing/2016/5/14/chartex" xmlns:mc="http://schemas.openxmlformats.org/markup-compatibility/2006" xmlns:aink="http://schemas.microsoft.com/office/drawing/2016/ink" xmlns:am3d="http://schemas.microsoft.com/office/drawing/2017/model3d" xmlns:o="urn:schemas-microsoft-com:office:office" xmlns:r="http://schemas.openxmlformats.org/officeDocument/2006/relationships" xmlns:m="http://schemas.openxmlformats.org/officeDocument/2006/math" xmlns:v="urn:schemas-microsoft-com:vml" xmlns:wp14="http://schemas.microsoft.com/office/word/2010/wordprocessingDrawing" xmlns:wp="http://schemas.openxmlformats.org/drawingml/2006/wordprocessingDrawing" xmlns:w10="urn:schemas-microsoft-com:office:word" xmlns:w="http://schemas.openxmlformats.org/wordprocessingml/2006/main" xmlns:w14="http://schemas.microsoft.com/office/word/2010/wordml" xmlns:w15="http://schemas.microsoft.com/office/word/2012/wordml" xmlns:w16cex="http://schemas.microsoft.com/office/word/2018/wordml/cex" xmlns:w16cid="http://schemas.microsoft.com/office/word/2016/wordml/cid" xmlns:w16="http://schemas.microsoft.com/office/word/2018/wordml" xmlns:w16sdtdh="http://schemas.microsoft.com/office/word/2020/wordml/sdtdatahash" xmlns:w16se="http://schemas.microsoft.com/office/word/2015/wordml/symex" xmlns:wpg="http://schemas.microsoft.com/office/word/2010/wordprocessingGroup" xmlns:wpi="http://schemas.microsoft.com/office/word/2010/wordprocessingInk" xmlns:wne="http://schemas.microsoft.com/office/word/2006/wordml" xmlns:wps="http://schemas.microsoft.com/office/word/2010/wordprocessingShape" mc:Ignorable="w14 w15 w16se w16cid w16 w16cex w16sdtdh wp14">
-  <w15:person w15:author="Lily Sun">
-    <w15:presenceInfo w15:providerId="AD" w15:userId="S::lsun@langsci.onmicrosoft.com::8d50dd01-4502-4377-bbd7-a42d5090af13"/>
-  </w15:person>
-</w15:people>
 </file>
 
 <file path=word/styles.xml><?xml version="1.0" encoding="utf-8"?>
@@ -24159,6 +24858,16 @@
       <w:shd w:val="clear" w:color="auto" w:fill="E1DFDD"/>
     </w:rPr>
   </w:style>
+  <w:style w:type="character" w:customStyle="1" w:styleId="cf01">
+    <w:name w:val="cf01"/>
+    <w:basedOn w:val="DefaultParagraphFont"/>
+    <w:rsid w:val="00581B16"/>
+    <w:rPr>
+      <w:rFonts w:ascii="Segoe UI" w:hAnsi="Segoe UI" w:cs="Segoe UI" w:hint="default"/>
+      <w:sz w:val="18"/>
+      <w:szCs w:val="18"/>
+    </w:rPr>
+  </w:style>
 </w:styles>
 </file>
 

--- a/pwiz_tools/Skyline/Documentation/Tutorials/Chinese/Skyline Data Independent Acquisition_zh-CHS.docx
+++ b/pwiz_tools/Skyline/Documentation/Tutorials/Chinese/Skyline Data Independent Acquisition_zh-CHS.docx
@@ -3689,10 +3689,7 @@
               <w:fldChar w:fldCharType="begin"/>
             </w:r>
             <w:r>
-              <w:instrText xml:space="preserve"> HYPERLINK "https://skyline.gs.washington.edu/labkey/_webdav/home/software/Skyline/%40files/tutorials/ImportingAssayLibra</w:instrText>
-            </w:r>
-            <w:r>
-              <w:instrText xml:space="preserve">ries-2_6.pdf" </w:instrText>
+              <w:instrText xml:space="preserve"> HYPERLINK "https://skyline.gs.washington.edu/labkey/_webdav/home/software/Skyline/%40files/tutorials/ImportingAssayLibraries-2_6.pdf" </w:instrText>
             </w:r>
             <w:r>
               <w:fldChar w:fldCharType="separate"/>
@@ -4499,7 +4496,6 @@
           <w:b/>
           <w:sz w:val="22"/>
           <w:szCs w:val="22"/>
-          <w:highlight w:val="yellow"/>
         </w:rPr>
         <w:t>分离</w:t>
       </w:r>
@@ -4509,7 +4505,6 @@
           <w:b/>
           <w:sz w:val="22"/>
           <w:szCs w:val="22"/>
-          <w:highlight w:val="yellow"/>
         </w:rPr>
         <w:t>方案</w:t>
       </w:r>

--- a/pwiz_tools/Skyline/Documentation/Tutorials/Chinese/Skyline Data Independent Acquisition_zh-CHS.docx
+++ b/pwiz_tools/Skyline/Documentation/Tutorials/Chinese/Skyline Data Independent Acquisition_zh-CHS.docx
@@ -1,6 +1,6 @@
 
 <file path=word/document.xml><?xml version="1.0" encoding="utf-8"?>
-<w:document xmlns:wpc="http://schemas.microsoft.com/office/word/2010/wordprocessingCanvas" xmlns:cx="http://schemas.microsoft.com/office/drawing/2014/chartex" xmlns:cx1="http://schemas.microsoft.com/office/drawing/2015/9/8/chartex" xmlns:cx2="http://schemas.microsoft.com/office/drawing/2015/10/21/chartex" xmlns:cx3="http://schemas.microsoft.com/office/drawing/2016/5/9/chartex" xmlns:cx4="http://schemas.microsoft.com/office/drawing/2016/5/10/chartex" xmlns:cx5="http://schemas.microsoft.com/office/drawing/2016/5/11/chartex" xmlns:cx6="http://schemas.microsoft.com/office/drawing/2016/5/12/chartex" xmlns:cx7="http://schemas.microsoft.com/office/drawing/2016/5/13/chartex" xmlns:cx8="http://schemas.microsoft.com/office/drawing/2016/5/14/chartex" xmlns:mc="http://schemas.openxmlformats.org/markup-compatibility/2006" xmlns:aink="http://schemas.microsoft.com/office/drawing/2016/ink" xmlns:am3d="http://schemas.microsoft.com/office/drawing/2017/model3d" xmlns:o="urn:schemas-microsoft-com:office:office" xmlns:r="http://schemas.openxmlformats.org/officeDocument/2006/relationships" xmlns:m="http://schemas.openxmlformats.org/officeDocument/2006/math" xmlns:v="urn:schemas-microsoft-com:vml" xmlns:wp14="http://schemas.microsoft.com/office/word/2010/wordprocessingDrawing" xmlns:wp="http://schemas.openxmlformats.org/drawingml/2006/wordprocessingDrawing" xmlns:w10="urn:schemas-microsoft-com:office:word" xmlns:w="http://schemas.openxmlformats.org/wordprocessingml/2006/main" xmlns:w14="http://schemas.microsoft.com/office/word/2010/wordml" xmlns:w15="http://schemas.microsoft.com/office/word/2012/wordml" xmlns:w16cex="http://schemas.microsoft.com/office/word/2018/wordml/cex" xmlns:w16cid="http://schemas.microsoft.com/office/word/2016/wordml/cid" xmlns:w16="http://schemas.microsoft.com/office/word/2018/wordml" xmlns:w16sdtdh="http://schemas.microsoft.com/office/word/2020/wordml/sdtdatahash" xmlns:w16se="http://schemas.microsoft.com/office/word/2015/wordml/symex" xmlns:wpg="http://schemas.microsoft.com/office/word/2010/wordprocessingGroup" xmlns:wpi="http://schemas.microsoft.com/office/word/2010/wordprocessingInk" xmlns:wne="http://schemas.microsoft.com/office/word/2006/wordml" xmlns:wps="http://schemas.microsoft.com/office/word/2010/wordprocessingShape" mc:Ignorable="w14 w15 w16se w16cid w16 w16cex w16sdtdh wp14">
+<w:document xmlns:wpc="http://schemas.microsoft.com/office/word/2010/wordprocessingCanvas" xmlns:cx="http://schemas.microsoft.com/office/drawing/2014/chartex" xmlns:cx1="http://schemas.microsoft.com/office/drawing/2015/9/8/chartex" xmlns:cx2="http://schemas.microsoft.com/office/drawing/2015/10/21/chartex" xmlns:cx3="http://schemas.microsoft.com/office/drawing/2016/5/9/chartex" xmlns:cx4="http://schemas.microsoft.com/office/drawing/2016/5/10/chartex" xmlns:cx5="http://schemas.microsoft.com/office/drawing/2016/5/11/chartex" xmlns:cx6="http://schemas.microsoft.com/office/drawing/2016/5/12/chartex" xmlns:cx7="http://schemas.microsoft.com/office/drawing/2016/5/13/chartex" xmlns:cx8="http://schemas.microsoft.com/office/drawing/2016/5/14/chartex" xmlns:mc="http://schemas.openxmlformats.org/markup-compatibility/2006" xmlns:aink="http://schemas.microsoft.com/office/drawing/2016/ink" xmlns:am3d="http://schemas.microsoft.com/office/drawing/2017/model3d" xmlns:o="urn:schemas-microsoft-com:office:office" xmlns:oel="http://schemas.microsoft.com/office/2019/extlst" xmlns:r="http://schemas.openxmlformats.org/officeDocument/2006/relationships" xmlns:m="http://schemas.openxmlformats.org/officeDocument/2006/math" xmlns:v="urn:schemas-microsoft-com:vml" xmlns:wp14="http://schemas.microsoft.com/office/word/2010/wordprocessingDrawing" xmlns:wp="http://schemas.openxmlformats.org/drawingml/2006/wordprocessingDrawing" xmlns:w10="urn:schemas-microsoft-com:office:word" xmlns:w="http://schemas.openxmlformats.org/wordprocessingml/2006/main" xmlns:w14="http://schemas.microsoft.com/office/word/2010/wordml" xmlns:w15="http://schemas.microsoft.com/office/word/2012/wordml" xmlns:w16cex="http://schemas.microsoft.com/office/word/2018/wordml/cex" xmlns:w16cid="http://schemas.microsoft.com/office/word/2016/wordml/cid" xmlns:w16="http://schemas.microsoft.com/office/word/2018/wordml" xmlns:w16sdtdh="http://schemas.microsoft.com/office/word/2020/wordml/sdtdatahash" xmlns:w16se="http://schemas.microsoft.com/office/word/2015/wordml/symex" xmlns:wpg="http://schemas.microsoft.com/office/word/2010/wordprocessingGroup" xmlns:wpi="http://schemas.microsoft.com/office/word/2010/wordprocessingInk" xmlns:wne="http://schemas.microsoft.com/office/word/2006/wordml" xmlns:wps="http://schemas.microsoft.com/office/word/2010/wordprocessingShape" mc:Ignorable="w14 w15 w16se w16cid w16 w16cex w16sdtdh wp14">
   <w:body>
     <w:p>
       <w:pPr>
@@ -602,38 +602,14 @@
           <w:rFonts w:asciiTheme="majorHAnsi" w:eastAsia="SimSun" w:hAnsiTheme="majorHAnsi"/>
           <w:sz w:val="22"/>
         </w:rPr>
-        <w:t xml:space="preserve"> (</w:t>
-      </w:r>
-      <w:proofErr w:type="spellStart"/>
-      <w:r>
-        <w:rPr>
-          <w:rFonts w:asciiTheme="majorHAnsi" w:eastAsia="SimSun" w:hAnsiTheme="majorHAnsi"/>
-          <w:sz w:val="22"/>
-        </w:rPr>
-        <w:t>iRT</w:t>
-      </w:r>
-      <w:proofErr w:type="spellEnd"/>
-      <w:r>
-        <w:rPr>
-          <w:rFonts w:asciiTheme="majorHAnsi" w:eastAsia="SimSun" w:hAnsiTheme="majorHAnsi"/>
-          <w:sz w:val="22"/>
-        </w:rPr>
-        <w:t xml:space="preserve">) </w:t>
-      </w:r>
-      <w:r>
-        <w:rPr>
-          <w:rFonts w:asciiTheme="majorHAnsi" w:eastAsia="SimSun" w:hAnsiTheme="majorHAnsi"/>
-          <w:sz w:val="22"/>
-        </w:rPr>
-        <w:t>库，或是（在其他工具中）</w:t>
-      </w:r>
-      <w:proofErr w:type="gramStart"/>
-      <w:r>
-        <w:rPr>
-          <w:rFonts w:asciiTheme="majorHAnsi" w:eastAsia="SimSun" w:hAnsiTheme="majorHAnsi"/>
-          <w:sz w:val="22"/>
-        </w:rPr>
-        <w:t>创建叫做</w:t>
+        <w:t xml:space="preserve"> (iRT) </w:t>
+      </w:r>
+      <w:r>
+        <w:rPr>
+          <w:rFonts w:asciiTheme="majorHAnsi" w:eastAsia="SimSun" w:hAnsiTheme="majorHAnsi"/>
+          <w:sz w:val="22"/>
+        </w:rPr>
+        <w:t>库，或是（在其他工具中）创建叫做</w:t>
       </w:r>
       <w:r>
         <w:rPr>
@@ -642,7 +618,6 @@
         </w:rPr>
         <w:t>“</w:t>
       </w:r>
-      <w:proofErr w:type="gramEnd"/>
       <w:r>
         <w:rPr>
           <w:rFonts w:asciiTheme="majorHAnsi" w:eastAsia="SimSun" w:hAnsiTheme="majorHAnsi"/>
@@ -669,23 +644,7 @@
           <w:rFonts w:asciiTheme="majorHAnsi" w:eastAsia="SimSun" w:hAnsiTheme="majorHAnsi"/>
           <w:sz w:val="22"/>
         </w:rPr>
-        <w:t xml:space="preserve"> (</w:t>
-      </w:r>
-      <w:proofErr w:type="spellStart"/>
-      <w:r>
-        <w:rPr>
-          <w:rFonts w:asciiTheme="majorHAnsi" w:eastAsia="SimSun" w:hAnsiTheme="majorHAnsi"/>
-          <w:sz w:val="22"/>
-        </w:rPr>
-        <w:t>iRT</w:t>
-      </w:r>
-      <w:proofErr w:type="spellEnd"/>
-      <w:r>
-        <w:rPr>
-          <w:rFonts w:asciiTheme="majorHAnsi" w:eastAsia="SimSun" w:hAnsiTheme="majorHAnsi"/>
-          <w:sz w:val="22"/>
-        </w:rPr>
-        <w:t xml:space="preserve">) </w:t>
+        <w:t xml:space="preserve"> (iRT) </w:t>
       </w:r>
       <w:r>
         <w:rPr>
@@ -842,39 +801,24 @@
         </w:rPr>
         <w:t>，此后在</w:t>
       </w:r>
-      <w:r>
-        <w:fldChar w:fldCharType="begin"/>
-      </w:r>
-      <w:r>
-        <w:instrText xml:space="preserve"> HYPERLINK "https://skyline.ms/webinar14.url" </w:instrText>
-      </w:r>
-      <w:r>
-        <w:fldChar w:fldCharType="separate"/>
-      </w:r>
-      <w:r>
-        <w:rPr>
-          <w:rStyle w:val="Hyperlink"/>
-          <w:rFonts w:asciiTheme="majorHAnsi" w:eastAsia="SimSun" w:hAnsiTheme="majorHAnsi"/>
-          <w:sz w:val="22"/>
-        </w:rPr>
-        <w:t>第</w:t>
-      </w:r>
-      <w:r>
-        <w:rPr>
-          <w:rStyle w:val="Hyperlink"/>
-          <w:rFonts w:asciiTheme="majorHAnsi" w:eastAsia="SimSun" w:hAnsiTheme="majorHAnsi"/>
-          <w:sz w:val="22"/>
-        </w:rPr>
-        <w:t xml:space="preserve"> 14</w:t>
-      </w:r>
-      <w:r>
-        <w:rPr>
-          <w:rStyle w:val="Hyperlink"/>
-          <w:rFonts w:asciiTheme="majorHAnsi" w:eastAsia="SimSun" w:hAnsiTheme="majorHAnsi"/>
-          <w:sz w:val="22"/>
-        </w:rPr>
-        <w:fldChar w:fldCharType="end"/>
-      </w:r>
+      <w:hyperlink r:id="rId9" w:history="1">
+        <w:r>
+          <w:rPr>
+            <w:rStyle w:val="Hyperlink"/>
+            <w:rFonts w:asciiTheme="majorHAnsi" w:eastAsia="SimSun" w:hAnsiTheme="majorHAnsi"/>
+            <w:sz w:val="22"/>
+          </w:rPr>
+          <w:t>第</w:t>
+        </w:r>
+        <w:r>
+          <w:rPr>
+            <w:rStyle w:val="Hyperlink"/>
+            <w:rFonts w:asciiTheme="majorHAnsi" w:eastAsia="SimSun" w:hAnsiTheme="majorHAnsi"/>
+            <w:sz w:val="22"/>
+          </w:rPr>
+          <w:t xml:space="preserve"> 14</w:t>
+        </w:r>
+      </w:hyperlink>
       <w:r>
         <w:rPr>
           <w:rFonts w:asciiTheme="majorHAnsi" w:eastAsia="SimSun" w:hAnsiTheme="majorHAnsi"/>
@@ -882,31 +826,16 @@
         </w:rPr>
         <w:t>、</w:t>
       </w:r>
-      <w:r>
-        <w:fldChar w:fldCharType="begin"/>
-      </w:r>
-      <w:r>
-        <w:instrText xml:space="preserve"> HYPERLINK "https://skyline.ms/webinar15.url" </w:instrText>
-      </w:r>
-      <w:r>
-        <w:fldChar w:fldCharType="separate"/>
-      </w:r>
-      <w:r>
-        <w:rPr>
-          <w:rStyle w:val="Hyperlink"/>
-          <w:rFonts w:asciiTheme="majorHAnsi" w:eastAsia="SimSun" w:hAnsiTheme="majorHAnsi"/>
-          <w:sz w:val="22"/>
-        </w:rPr>
-        <w:t>15</w:t>
-      </w:r>
-      <w:r>
-        <w:rPr>
-          <w:rStyle w:val="Hyperlink"/>
-          <w:rFonts w:asciiTheme="majorHAnsi" w:eastAsia="SimSun" w:hAnsiTheme="majorHAnsi"/>
-          <w:sz w:val="22"/>
-        </w:rPr>
-        <w:fldChar w:fldCharType="end"/>
-      </w:r>
+      <w:hyperlink r:id="rId10" w:history="1">
+        <w:r>
+          <w:rPr>
+            <w:rStyle w:val="Hyperlink"/>
+            <w:rFonts w:asciiTheme="majorHAnsi" w:eastAsia="SimSun" w:hAnsiTheme="majorHAnsi"/>
+            <w:sz w:val="22"/>
+          </w:rPr>
+          <w:t>15</w:t>
+        </w:r>
+      </w:hyperlink>
       <w:r>
         <w:rPr>
           <w:rFonts w:asciiTheme="majorHAnsi" w:eastAsia="SimSun" w:hAnsiTheme="majorHAnsi"/>
@@ -928,7 +857,7 @@
         </w:rPr>
         <w:t xml:space="preserve"> </w:t>
       </w:r>
-      <w:hyperlink r:id="rId9" w:history="1">
+      <w:hyperlink r:id="rId11" w:history="1">
         <w:r>
           <w:rPr>
             <w:rStyle w:val="Hyperlink"/>
@@ -960,7 +889,7 @@
         </w:rPr>
         <w:t xml:space="preserve"> </w:t>
       </w:r>
-      <w:hyperlink r:id="rId10" w:history="1">
+      <w:hyperlink r:id="rId12" w:history="1">
         <w:r>
           <w:rPr>
             <w:rStyle w:val="Hyperlink"/>
@@ -1197,7 +1126,7 @@
           <w:szCs w:val="22"/>
         </w:rPr>
       </w:pPr>
-      <w:hyperlink r:id="rId11" w:history="1">
+      <w:hyperlink r:id="rId13" w:history="1">
         <w:r>
           <w:rPr>
             <w:rStyle w:val="Hyperlink"/>
@@ -1361,7 +1290,7 @@
           <w:szCs w:val="22"/>
         </w:rPr>
       </w:pPr>
-      <w:hyperlink r:id="rId12" w:history="1">
+      <w:hyperlink r:id="rId14" w:history="1">
         <w:r>
           <w:rPr>
             <w:rStyle w:val="Hyperlink"/>
@@ -1623,7 +1552,7 @@
                     <pic:cNvPicPr/>
                   </pic:nvPicPr>
                   <pic:blipFill>
-                    <a:blip r:embed="rId13"/>
+                    <a:blip r:embed="rId15"/>
                     <a:stretch>
                       <a:fillRect/>
                     </a:stretch>
@@ -1862,7 +1791,7 @@
                     <pic:cNvPicPr/>
                   </pic:nvPicPr>
                   <pic:blipFill>
-                    <a:blip r:embed="rId14"/>
+                    <a:blip r:embed="rId16"/>
                     <a:stretch>
                       <a:fillRect/>
                     </a:stretch>
@@ -1951,7 +1880,7 @@
                     <pic:cNvPicPr/>
                   </pic:nvPicPr>
                   <pic:blipFill>
-                    <a:blip r:embed="rId15"/>
+                    <a:blip r:embed="rId17"/>
                     <a:stretch>
                       <a:fillRect/>
                     </a:stretch>
@@ -2298,7 +2227,6 @@
         </w:rPr>
         <w:t xml:space="preserve"> Skyline </w:t>
       </w:r>
-      <w:proofErr w:type="gramStart"/>
       <w:r>
         <w:rPr>
           <w:rFonts w:asciiTheme="majorHAnsi" w:eastAsia="SimSun" w:hAnsiTheme="majorHAnsi"/>
@@ -2313,7 +2241,6 @@
         </w:rPr>
         <w:t>“</w:t>
       </w:r>
-      <w:proofErr w:type="gramEnd"/>
       <w:r>
         <w:rPr>
           <w:rFonts w:asciiTheme="majorHAnsi" w:eastAsia="SimSun" w:hAnsiTheme="majorHAnsi"/>
@@ -2941,23 +2868,7 @@
                 <w:rFonts w:asciiTheme="majorHAnsi" w:eastAsia="SimSun" w:hAnsiTheme="majorHAnsi"/>
                 <w:sz w:val="22"/>
               </w:rPr>
-              <w:t xml:space="preserve"> Q-</w:t>
-            </w:r>
-            <w:proofErr w:type="spellStart"/>
-            <w:r>
-              <w:rPr>
-                <w:rFonts w:asciiTheme="majorHAnsi" w:eastAsia="SimSun" w:hAnsiTheme="majorHAnsi"/>
-                <w:sz w:val="22"/>
-              </w:rPr>
-              <w:t>Exactive</w:t>
-            </w:r>
-            <w:proofErr w:type="spellEnd"/>
-            <w:r>
-              <w:rPr>
-                <w:rFonts w:asciiTheme="majorHAnsi" w:eastAsia="SimSun" w:hAnsiTheme="majorHAnsi"/>
-                <w:sz w:val="22"/>
-              </w:rPr>
-              <w:t xml:space="preserve"> </w:t>
+              <w:t xml:space="preserve"> Q-Exactive </w:t>
             </w:r>
             <w:r>
               <w:rPr>
@@ -3147,7 +3058,6 @@
         </w:rPr>
         <w:t>“</w:t>
       </w:r>
-      <w:proofErr w:type="gramStart"/>
       <w:r>
         <w:rPr>
           <w:rFonts w:asciiTheme="majorHAnsi" w:eastAsia="SimSun" w:hAnsiTheme="majorHAnsi"/>
@@ -3171,15 +3081,7 @@
           <w:rFonts w:asciiTheme="majorHAnsi" w:eastAsia="SimSun" w:hAnsiTheme="majorHAnsi"/>
           <w:sz w:val="22"/>
         </w:rPr>
-        <w:t>表单将显示如下</w:t>
-      </w:r>
-      <w:proofErr w:type="gramEnd"/>
-      <w:r>
-        <w:rPr>
-          <w:rFonts w:asciiTheme="majorHAnsi" w:eastAsia="SimSun" w:hAnsiTheme="majorHAnsi"/>
-          <w:sz w:val="22"/>
-        </w:rPr>
-        <w:t>：</w:t>
+        <w:t>表单将显示如下：</w:t>
       </w:r>
     </w:p>
     <w:p>
@@ -3211,7 +3113,7 @@
                     <pic:cNvPicPr/>
                   </pic:nvPicPr>
                   <pic:blipFill>
-                    <a:blip r:embed="rId16"/>
+                    <a:blip r:embed="rId18"/>
                     <a:stretch>
                       <a:fillRect/>
                     </a:stretch>
@@ -3608,23 +3510,7 @@
                 <w:rFonts w:asciiTheme="majorHAnsi" w:eastAsia="SimSun" w:hAnsiTheme="majorHAnsi"/>
                 <w:sz w:val="22"/>
               </w:rPr>
-              <w:t xml:space="preserve"> </w:t>
-            </w:r>
-            <w:proofErr w:type="spellStart"/>
-            <w:r>
-              <w:rPr>
-                <w:rFonts w:asciiTheme="majorHAnsi" w:eastAsia="SimSun" w:hAnsiTheme="majorHAnsi"/>
-                <w:sz w:val="22"/>
-              </w:rPr>
-              <w:t>SSRCalc</w:t>
-            </w:r>
-            <w:proofErr w:type="spellEnd"/>
-            <w:r>
-              <w:rPr>
-                <w:rFonts w:asciiTheme="majorHAnsi" w:eastAsia="SimSun" w:hAnsiTheme="majorHAnsi"/>
-                <w:sz w:val="22"/>
-              </w:rPr>
-              <w:t xml:space="preserve"> </w:t>
+              <w:t xml:space="preserve"> SSRCalc </w:t>
             </w:r>
             <w:r>
               <w:rPr>
@@ -3638,23 +3524,7 @@
                 <w:rFonts w:asciiTheme="majorHAnsi" w:eastAsia="SimSun" w:hAnsiTheme="majorHAnsi"/>
                 <w:sz w:val="22"/>
               </w:rPr>
-              <w:t xml:space="preserve"> </w:t>
-            </w:r>
-            <w:proofErr w:type="spellStart"/>
-            <w:r>
-              <w:rPr>
-                <w:rFonts w:asciiTheme="majorHAnsi" w:eastAsia="SimSun" w:hAnsiTheme="majorHAnsi"/>
-                <w:sz w:val="22"/>
-              </w:rPr>
-              <w:t>iRT</w:t>
-            </w:r>
-            <w:proofErr w:type="spellEnd"/>
-            <w:r>
-              <w:rPr>
-                <w:rFonts w:asciiTheme="majorHAnsi" w:eastAsia="SimSun" w:hAnsiTheme="majorHAnsi"/>
-                <w:sz w:val="22"/>
-              </w:rPr>
-              <w:t xml:space="preserve"> </w:t>
+              <w:t xml:space="preserve"> iRT </w:t>
             </w:r>
             <w:r>
               <w:rPr>
@@ -3685,31 +3555,16 @@
               <w:lastRenderedPageBreak/>
               <w:t>教程和网络研讨会以及</w:t>
             </w:r>
-            <w:r>
-              <w:fldChar w:fldCharType="begin"/>
-            </w:r>
-            <w:r>
-              <w:instrText xml:space="preserve"> HYPERLINK "https://skyline.gs.washington.edu/labkey/_webdav/home/software/Skyline/%40files/tutorials/ImportingAssayLibraries-2_6.pdf" </w:instrText>
-            </w:r>
-            <w:r>
-              <w:fldChar w:fldCharType="separate"/>
-            </w:r>
-            <w:r>
-              <w:rPr>
-                <w:rStyle w:val="Hyperlink"/>
-                <w:rFonts w:asciiTheme="majorHAnsi" w:eastAsia="SimSun" w:hAnsiTheme="majorHAnsi"/>
-                <w:sz w:val="22"/>
-              </w:rPr>
-              <w:t>导入分析库</w:t>
-            </w:r>
-            <w:r>
-              <w:rPr>
-                <w:rStyle w:val="Hyperlink"/>
-                <w:rFonts w:asciiTheme="majorHAnsi" w:eastAsia="SimSun" w:hAnsiTheme="majorHAnsi"/>
-                <w:sz w:val="22"/>
-              </w:rPr>
-              <w:fldChar w:fldCharType="end"/>
-            </w:r>
+            <w:hyperlink r:id="rId19" w:history="1">
+              <w:r>
+                <w:rPr>
+                  <w:rStyle w:val="Hyperlink"/>
+                  <w:rFonts w:asciiTheme="majorHAnsi" w:eastAsia="SimSun" w:hAnsiTheme="majorHAnsi"/>
+                  <w:sz w:val="22"/>
+                </w:rPr>
+                <w:t>导入分析库</w:t>
+              </w:r>
+            </w:hyperlink>
             <w:r>
               <w:rPr>
                 <w:rFonts w:asciiTheme="majorHAnsi" w:eastAsia="SimSun" w:hAnsiTheme="majorHAnsi"/>
@@ -3731,31 +3586,16 @@
               </w:rPr>
               <w:t>网页上的</w:t>
             </w:r>
-            <w:r>
-              <w:fldChar w:fldCharType="begin"/>
-            </w:r>
-            <w:r>
-              <w:instrText xml:space="preserve"> HYPERLINK "https://skyline.gs.washington.edu/labkey/wiki/home/software/Skyline/page.view?name=tips" </w:instrText>
-            </w:r>
-            <w:r>
-              <w:fldChar w:fldCharType="separate"/>
-            </w:r>
-            <w:r>
-              <w:rPr>
-                <w:rStyle w:val="Hyperlink"/>
-                <w:rFonts w:asciiTheme="majorHAnsi" w:eastAsia="SimSun" w:hAnsiTheme="majorHAnsi"/>
-                <w:sz w:val="22"/>
-              </w:rPr>
-              <w:t>提示</w:t>
-            </w:r>
-            <w:r>
-              <w:rPr>
-                <w:rStyle w:val="Hyperlink"/>
-                <w:rFonts w:asciiTheme="majorHAnsi" w:eastAsia="SimSun" w:hAnsiTheme="majorHAnsi"/>
-                <w:sz w:val="22"/>
-              </w:rPr>
-              <w:fldChar w:fldCharType="end"/>
-            </w:r>
+            <w:hyperlink r:id="rId20" w:history="1">
+              <w:r>
+                <w:rPr>
+                  <w:rStyle w:val="Hyperlink"/>
+                  <w:rFonts w:asciiTheme="majorHAnsi" w:eastAsia="SimSun" w:hAnsiTheme="majorHAnsi"/>
+                  <w:sz w:val="22"/>
+                </w:rPr>
+                <w:t>提示</w:t>
+              </w:r>
+            </w:hyperlink>
             <w:r>
               <w:rPr>
                 <w:rFonts w:asciiTheme="majorHAnsi" w:eastAsia="SimSun" w:hAnsiTheme="majorHAnsi"/>
@@ -3763,7 +3603,7 @@
               </w:rPr>
               <w:t xml:space="preserve"> &gt; </w:t>
             </w:r>
-            <w:hyperlink r:id="rId17" w:history="1">
+            <w:hyperlink r:id="rId21" w:history="1">
               <w:r>
                 <w:rPr>
                   <w:rStyle w:val="Hyperlink"/>
@@ -3874,23 +3714,7 @@
           <w:rFonts w:asciiTheme="majorHAnsi" w:eastAsia="SimSun" w:hAnsiTheme="majorHAnsi"/>
           <w:sz w:val="22"/>
         </w:rPr>
-        <w:t xml:space="preserve">Q </w:t>
-      </w:r>
-      <w:proofErr w:type="spellStart"/>
-      <w:r>
-        <w:rPr>
-          <w:rFonts w:asciiTheme="majorHAnsi" w:eastAsia="SimSun" w:hAnsiTheme="majorHAnsi"/>
-          <w:sz w:val="22"/>
-        </w:rPr>
-        <w:t>Exactive</w:t>
-      </w:r>
-      <w:proofErr w:type="spellEnd"/>
-      <w:r>
-        <w:rPr>
-          <w:rFonts w:asciiTheme="majorHAnsi" w:eastAsia="SimSun" w:hAnsiTheme="majorHAnsi"/>
-          <w:sz w:val="22"/>
-        </w:rPr>
-        <w:t xml:space="preserve"> </w:t>
+        <w:t xml:space="preserve">Q Exactive </w:t>
       </w:r>
       <w:r>
         <w:rPr>
@@ -4268,7 +4092,7 @@
                     <pic:cNvPicPr/>
                   </pic:nvPicPr>
                   <pic:blipFill>
-                    <a:blip r:embed="rId18"/>
+                    <a:blip r:embed="rId22"/>
                     <a:stretch>
                       <a:fillRect/>
                     </a:stretch>
@@ -4981,7 +4805,7 @@
                     </pic:cNvPicPr>
                   </pic:nvPicPr>
                   <pic:blipFill>
-                    <a:blip r:embed="rId19">
+                    <a:blip r:embed="rId23">
                       <a:extLst>
                         <a:ext uri="{28A0092B-C50C-407E-A947-70E740481C1C}">
                           <a14:useLocalDpi xmlns:a14="http://schemas.microsoft.com/office/drawing/2010/main" val="0"/>
@@ -5130,24 +4954,15 @@
           <w:rFonts w:asciiTheme="majorHAnsi" w:eastAsia="SimSun" w:hAnsiTheme="majorHAnsi"/>
           <w:sz w:val="16"/>
         </w:rPr>
-        <w:t>的峰上可见。</w:t>
-      </w:r>
-      <w:proofErr w:type="gramStart"/>
+        <w:t>的峰上可见。标有</w:t>
+      </w:r>
       <w:r>
         <w:rPr>
           <w:rFonts w:asciiTheme="majorHAnsi" w:eastAsia="SimSun" w:hAnsiTheme="majorHAnsi"/>
           <w:sz w:val="16"/>
         </w:rPr>
-        <w:t>标有</w:t>
-      </w:r>
-      <w:r>
-        <w:rPr>
-          <w:rFonts w:asciiTheme="majorHAnsi" w:eastAsia="SimSun" w:hAnsiTheme="majorHAnsi"/>
-          <w:sz w:val="16"/>
-        </w:rPr>
         <w:t>“</w:t>
       </w:r>
-      <w:proofErr w:type="gramEnd"/>
       <w:r>
         <w:rPr>
           <w:rFonts w:asciiTheme="majorHAnsi" w:eastAsia="SimSun" w:hAnsiTheme="majorHAnsi" w:hint="eastAsia"/>
@@ -5217,7 +5032,7 @@
                     <pic:cNvPicPr/>
                   </pic:nvPicPr>
                   <pic:blipFill>
-                    <a:blip r:embed="rId20"/>
+                    <a:blip r:embed="rId24"/>
                     <a:stretch>
                       <a:fillRect/>
                     </a:stretch>
@@ -5574,7 +5389,7 @@
                     <pic:cNvPicPr/>
                   </pic:nvPicPr>
                   <pic:blipFill>
-                    <a:blip r:embed="rId21"/>
+                    <a:blip r:embed="rId25"/>
                     <a:stretch>
                       <a:fillRect/>
                     </a:stretch>
@@ -5807,7 +5622,7 @@
                     <pic:cNvPicPr/>
                   </pic:nvPicPr>
                   <pic:blipFill>
-                    <a:blip r:embed="rId22"/>
+                    <a:blip r:embed="rId26"/>
                     <a:stretch>
                       <a:fillRect/>
                     </a:stretch>
@@ -6063,7 +5878,7 @@
                     <pic:cNvPicPr/>
                   </pic:nvPicPr>
                   <pic:blipFill>
-                    <a:blip r:embed="rId23"/>
+                    <a:blip r:embed="rId27"/>
                     <a:stretch>
                       <a:fillRect/>
                     </a:stretch>
@@ -6618,18 +6433,8 @@
           <w:b/>
           <w:sz w:val="22"/>
         </w:rPr>
-        <w:t xml:space="preserve"> Thermo Q </w:t>
-      </w:r>
-      <w:proofErr w:type="spellStart"/>
-      <w:r>
-        <w:rPr>
-          <w:rFonts w:asciiTheme="majorHAnsi" w:eastAsia="SimSun" w:hAnsiTheme="majorHAnsi"/>
-          <w:b/>
-          <w:sz w:val="22"/>
-        </w:rPr>
-        <w:t>Exactive</w:t>
-      </w:r>
-      <w:proofErr w:type="spellEnd"/>
+        <w:t xml:space="preserve"> Thermo Q Exactive</w:t>
+      </w:r>
       <w:r>
         <w:rPr>
           <w:rFonts w:asciiTheme="majorHAnsi" w:eastAsia="SimSun" w:hAnsiTheme="majorHAnsi"/>
@@ -6686,7 +6491,7 @@
                     <pic:cNvPicPr/>
                   </pic:nvPicPr>
                   <pic:blipFill>
-                    <a:blip r:embed="rId24"/>
+                    <a:blip r:embed="rId28"/>
                     <a:stretch>
                       <a:fillRect/>
                     </a:stretch>
@@ -6906,7 +6711,7 @@
                     <pic:cNvPicPr/>
                   </pic:nvPicPr>
                   <pic:blipFill>
-                    <a:blip r:embed="rId25"/>
+                    <a:blip r:embed="rId29"/>
                     <a:stretch>
                       <a:fillRect/>
                     </a:stretch>
@@ -6962,17 +6767,8 @@
           <w:rFonts w:asciiTheme="majorHAnsi" w:eastAsia="SimSun" w:hAnsiTheme="majorHAnsi"/>
           <w:sz w:val="22"/>
         </w:rPr>
-        <w:t xml:space="preserve"> Thermo Q </w:t>
-      </w:r>
-      <w:proofErr w:type="spellStart"/>
-      <w:r>
-        <w:rPr>
-          <w:rFonts w:asciiTheme="majorHAnsi" w:eastAsia="SimSun" w:hAnsiTheme="majorHAnsi"/>
-          <w:sz w:val="22"/>
-        </w:rPr>
-        <w:t>Exactive</w:t>
-      </w:r>
-      <w:proofErr w:type="spellEnd"/>
+        <w:t xml:space="preserve"> Thermo Q Exactive</w:t>
+      </w:r>
       <w:r>
         <w:rPr>
           <w:rFonts w:asciiTheme="majorHAnsi" w:eastAsia="SimSun" w:hAnsiTheme="majorHAnsi"/>
@@ -7191,30 +6987,14 @@
           <w:rFonts w:asciiTheme="majorHAnsi" w:eastAsia="SimSun" w:hAnsiTheme="majorHAnsi"/>
           <w:sz w:val="22"/>
         </w:rPr>
-        <w:t>运行的串联质谱谱图与肽段进行匹配，</w:t>
-      </w:r>
-      <w:proofErr w:type="gramStart"/>
-      <w:r>
-        <w:rPr>
-          <w:rFonts w:asciiTheme="majorHAnsi" w:eastAsia="SimSun" w:hAnsiTheme="majorHAnsi"/>
-          <w:sz w:val="22"/>
-        </w:rPr>
-        <w:t>生成一系列</w:t>
-      </w:r>
-      <w:r>
-        <w:rPr>
-          <w:rFonts w:asciiTheme="majorHAnsi" w:eastAsia="SimSun" w:hAnsiTheme="majorHAnsi"/>
-          <w:sz w:val="22"/>
-        </w:rPr>
-        <w:t xml:space="preserve"> .</w:t>
-      </w:r>
-      <w:proofErr w:type="gramEnd"/>
-      <w:r>
-        <w:rPr>
-          <w:rFonts w:asciiTheme="majorHAnsi" w:eastAsia="SimSun" w:hAnsiTheme="majorHAnsi"/>
-          <w:sz w:val="22"/>
-        </w:rPr>
-        <w:t xml:space="preserve">xtan.xml </w:t>
+        <w:t>运行的串联质谱谱图与肽段进行匹配，生成一系列</w:t>
+      </w:r>
+      <w:r>
+        <w:rPr>
+          <w:rFonts w:asciiTheme="majorHAnsi" w:eastAsia="SimSun" w:hAnsiTheme="majorHAnsi"/>
+          <w:sz w:val="22"/>
+        </w:rPr>
+        <w:t xml:space="preserve"> .xtan.xml </w:t>
       </w:r>
       <w:r>
         <w:rPr>
@@ -7348,23 +7128,7 @@
           <w:rFonts w:asciiTheme="majorHAnsi" w:eastAsia="SimSun" w:hAnsiTheme="majorHAnsi"/>
           <w:sz w:val="22"/>
         </w:rPr>
-        <w:t xml:space="preserve"> .</w:t>
-      </w:r>
-      <w:proofErr w:type="spellStart"/>
-      <w:r>
-        <w:rPr>
-          <w:rFonts w:asciiTheme="majorHAnsi" w:eastAsia="SimSun" w:hAnsiTheme="majorHAnsi"/>
-          <w:sz w:val="22"/>
-        </w:rPr>
-        <w:t>mzXML</w:t>
-      </w:r>
-      <w:proofErr w:type="spellEnd"/>
-      <w:r>
-        <w:rPr>
-          <w:rFonts w:asciiTheme="majorHAnsi" w:eastAsia="SimSun" w:hAnsiTheme="majorHAnsi"/>
-          <w:sz w:val="22"/>
-        </w:rPr>
-        <w:t xml:space="preserve"> </w:t>
+        <w:t xml:space="preserve"> .mzXML </w:t>
       </w:r>
       <w:r>
         <w:rPr>
@@ -7744,7 +7508,7 @@
                     <pic:cNvPicPr/>
                   </pic:nvPicPr>
                   <pic:blipFill>
-                    <a:blip r:embed="rId26"/>
+                    <a:blip r:embed="rId30"/>
                     <a:stretch>
                       <a:fillRect/>
                     </a:stretch>
@@ -7816,23 +7580,7 @@
           <w:rFonts w:asciiTheme="majorHAnsi" w:eastAsia="SimSun" w:hAnsiTheme="majorHAnsi"/>
           <w:sz w:val="22"/>
         </w:rPr>
-        <w:t xml:space="preserve"> </w:t>
-      </w:r>
-      <w:proofErr w:type="spellStart"/>
-      <w:r>
-        <w:rPr>
-          <w:rFonts w:asciiTheme="majorHAnsi" w:eastAsia="SimSun" w:hAnsiTheme="majorHAnsi"/>
-          <w:sz w:val="22"/>
-        </w:rPr>
-        <w:t>PeptideProphet</w:t>
-      </w:r>
-      <w:proofErr w:type="spellEnd"/>
-      <w:r>
-        <w:rPr>
-          <w:rFonts w:asciiTheme="majorHAnsi" w:eastAsia="SimSun" w:hAnsiTheme="majorHAnsi"/>
-          <w:sz w:val="22"/>
-        </w:rPr>
-        <w:t xml:space="preserve"> </w:t>
+        <w:t xml:space="preserve"> PeptideProphet </w:t>
       </w:r>
       <w:r>
         <w:rPr>
@@ -8200,17 +7948,8 @@
           <w:rFonts w:asciiTheme="majorHAnsi" w:eastAsia="SimSun" w:hAnsiTheme="majorHAnsi"/>
           <w:sz w:val="22"/>
         </w:rPr>
-        <w:t xml:space="preserve"> </w:t>
-      </w:r>
-      <w:proofErr w:type="spellStart"/>
-      <w:r>
-        <w:rPr>
-          <w:rFonts w:asciiTheme="majorHAnsi" w:eastAsia="SimSun" w:hAnsiTheme="majorHAnsi"/>
-          <w:sz w:val="22"/>
-        </w:rPr>
-        <w:t>pepXML</w:t>
-      </w:r>
-      <w:proofErr w:type="spellEnd"/>
+        <w:t xml:space="preserve"> pepXML</w:t>
+      </w:r>
       <w:r>
         <w:rPr>
           <w:rFonts w:asciiTheme="majorHAnsi" w:eastAsia="SimSun" w:hAnsiTheme="majorHAnsi"/>
@@ -8237,17 +7976,8 @@
           <w:rFonts w:asciiTheme="majorHAnsi" w:eastAsia="SimSun" w:hAnsiTheme="majorHAnsi"/>
           <w:sz w:val="22"/>
         </w:rPr>
-        <w:t xml:space="preserve"> </w:t>
-      </w:r>
-      <w:proofErr w:type="spellStart"/>
-      <w:r>
-        <w:rPr>
-          <w:rFonts w:asciiTheme="majorHAnsi" w:eastAsia="SimSun" w:hAnsiTheme="majorHAnsi"/>
-          <w:sz w:val="22"/>
-        </w:rPr>
-        <w:t>mzXML</w:t>
-      </w:r>
-      <w:proofErr w:type="spellEnd"/>
+        <w:t xml:space="preserve"> mzXML</w:t>
+      </w:r>
       <w:r>
         <w:rPr>
           <w:rFonts w:asciiTheme="majorHAnsi" w:eastAsia="SimSun" w:hAnsiTheme="majorHAnsi"/>
@@ -8302,23 +8032,7 @@
           <w:rFonts w:asciiTheme="majorHAnsi" w:eastAsia="SimSun" w:hAnsiTheme="majorHAnsi"/>
           <w:sz w:val="22"/>
         </w:rPr>
-        <w:t xml:space="preserve">Proteome Discoverer </w:t>
-      </w:r>
-      <w:proofErr w:type="spellStart"/>
-      <w:r>
-        <w:rPr>
-          <w:rFonts w:asciiTheme="majorHAnsi" w:eastAsia="SimSun" w:hAnsiTheme="majorHAnsi"/>
-          <w:sz w:val="22"/>
-        </w:rPr>
-        <w:t>pdResult</w:t>
-      </w:r>
-      <w:proofErr w:type="spellEnd"/>
-      <w:r>
-        <w:rPr>
-          <w:rFonts w:asciiTheme="majorHAnsi" w:eastAsia="SimSun" w:hAnsiTheme="majorHAnsi"/>
-          <w:sz w:val="22"/>
-        </w:rPr>
-        <w:t xml:space="preserve"> </w:t>
+        <w:t xml:space="preserve">Proteome Discoverer pdResult </w:t>
       </w:r>
       <w:r>
         <w:rPr>
@@ -8369,31 +8083,16 @@
         </w:rPr>
         <w:t>网站上找到</w:t>
       </w:r>
-      <w:r>
-        <w:fldChar w:fldCharType="begin"/>
-      </w:r>
-      <w:r>
-        <w:instrText xml:space="preserve"> HYPERLINK "https://skyline.ms/build-blib.url" </w:instrText>
-      </w:r>
-      <w:r>
-        <w:fldChar w:fldCharType="separate"/>
-      </w:r>
-      <w:r>
-        <w:rPr>
-          <w:rStyle w:val="Hyperlink"/>
-          <w:rFonts w:asciiTheme="majorHAnsi" w:eastAsia="SimSun" w:hAnsiTheme="majorHAnsi"/>
-          <w:sz w:val="22"/>
-        </w:rPr>
-        <w:t>支持的工具和文件格式的完整列表</w:t>
-      </w:r>
-      <w:r>
-        <w:rPr>
-          <w:rStyle w:val="Hyperlink"/>
-          <w:rFonts w:asciiTheme="majorHAnsi" w:eastAsia="SimSun" w:hAnsiTheme="majorHAnsi"/>
-          <w:sz w:val="22"/>
-        </w:rPr>
-        <w:fldChar w:fldCharType="end"/>
-      </w:r>
+      <w:hyperlink r:id="rId31" w:history="1">
+        <w:r>
+          <w:rPr>
+            <w:rStyle w:val="Hyperlink"/>
+            <w:rFonts w:asciiTheme="majorHAnsi" w:eastAsia="SimSun" w:hAnsiTheme="majorHAnsi"/>
+            <w:sz w:val="22"/>
+          </w:rPr>
+          <w:t>支持的工具和文件格式的完整列表</w:t>
+        </w:r>
+      </w:hyperlink>
       <w:r>
         <w:rPr>
           <w:rFonts w:asciiTheme="majorHAnsi" w:eastAsia="SimSun" w:hAnsiTheme="majorHAnsi"/>
@@ -8573,7 +8272,7 @@
                     <pic:cNvPicPr/>
                   </pic:nvPicPr>
                   <pic:blipFill>
-                    <a:blip r:embed="rId27"/>
+                    <a:blip r:embed="rId32"/>
                     <a:stretch>
                       <a:fillRect/>
                     </a:stretch>
@@ -8883,7 +8582,7 @@
                     <pic:cNvPicPr/>
                   </pic:nvPicPr>
                   <pic:blipFill>
-                    <a:blip r:embed="rId28"/>
+                    <a:blip r:embed="rId33"/>
                     <a:stretch>
                       <a:fillRect/>
                     </a:stretch>
@@ -9000,7 +8699,7 @@
                     <pic:cNvPicPr/>
                   </pic:nvPicPr>
                   <pic:blipFill>
-                    <a:blip r:embed="rId29"/>
+                    <a:blip r:embed="rId34"/>
                     <a:stretch>
                       <a:fillRect/>
                     </a:stretch>
@@ -9080,30 +8779,14 @@
           <w:rFonts w:ascii="Calibri" w:eastAsia="SimSun" w:hAnsi="Calibri"/>
           <w:sz w:val="22"/>
         </w:rPr>
-        <w:t>会显示一个表单，</w:t>
-      </w:r>
-      <w:proofErr w:type="gramStart"/>
+        <w:t>会显示一个表单，询问您是否移除相同前缀</w:t>
+      </w:r>
       <w:r>
         <w:rPr>
           <w:rFonts w:ascii="Calibri" w:eastAsia="SimSun" w:hAnsi="Calibri"/>
           <w:sz w:val="22"/>
         </w:rPr>
-        <w:t>询问您是否移除相同前缀</w:t>
-      </w:r>
-      <w:r>
-        <w:rPr>
-          <w:rFonts w:ascii="Calibri" w:eastAsia="SimSun" w:hAnsi="Calibri"/>
-          <w:sz w:val="22"/>
-        </w:rPr>
-        <w:t>“</w:t>
-      </w:r>
-      <w:proofErr w:type="gramEnd"/>
-      <w:r>
-        <w:rPr>
-          <w:rFonts w:ascii="Calibri" w:eastAsia="SimSun" w:hAnsi="Calibri"/>
-          <w:sz w:val="22"/>
-        </w:rPr>
-        <w:t>20130311_DIA_Pit0”</w:t>
+        <w:t>“20130311_DIA_Pit0”</w:t>
       </w:r>
       <w:r>
         <w:rPr>
@@ -9267,7 +8950,7 @@
                     <pic:cNvPicPr/>
                   </pic:nvPicPr>
                   <pic:blipFill>
-                    <a:blip r:embed="rId30"/>
+                    <a:blip r:embed="rId35"/>
                     <a:stretch>
                       <a:fillRect/>
                     </a:stretch>
@@ -9378,23 +9061,7 @@
           <w:rFonts w:asciiTheme="majorHAnsi" w:eastAsia="SimSun" w:hAnsiTheme="majorHAnsi"/>
           <w:sz w:val="22"/>
         </w:rPr>
-        <w:t xml:space="preserve"> </w:t>
-      </w:r>
-      <w:proofErr w:type="spellStart"/>
-      <w:r>
-        <w:rPr>
-          <w:rFonts w:asciiTheme="majorHAnsi" w:eastAsia="SimSun" w:hAnsiTheme="majorHAnsi"/>
-          <w:sz w:val="22"/>
-        </w:rPr>
-        <w:t>Unimod</w:t>
-      </w:r>
-      <w:proofErr w:type="spellEnd"/>
-      <w:r>
-        <w:rPr>
-          <w:rFonts w:asciiTheme="majorHAnsi" w:eastAsia="SimSun" w:hAnsiTheme="majorHAnsi"/>
-          <w:sz w:val="22"/>
-        </w:rPr>
-        <w:t xml:space="preserve"> </w:t>
+        <w:t xml:space="preserve"> Unimod </w:t>
       </w:r>
       <w:r>
         <w:rPr>
@@ -9522,7 +9189,7 @@
                     <pic:cNvPicPr/>
                   </pic:nvPicPr>
                   <pic:blipFill>
-                    <a:blip r:embed="rId31"/>
+                    <a:blip r:embed="rId36"/>
                     <a:stretch>
                       <a:fillRect/>
                     </a:stretch>
@@ -10322,7 +9989,7 @@
                     <pic:cNvPicPr/>
                   </pic:nvPicPr>
                   <pic:blipFill>
-                    <a:blip r:embed="rId32"/>
+                    <a:blip r:embed="rId37"/>
                     <a:stretch>
                       <a:fillRect/>
                     </a:stretch>
@@ -10414,18 +10081,8 @@
           <w:b/>
           <w:sz w:val="22"/>
         </w:rPr>
-        <w:t xml:space="preserve"> </w:t>
-      </w:r>
-      <w:proofErr w:type="spellStart"/>
-      <w:r>
-        <w:rPr>
-          <w:rFonts w:ascii="Calibri" w:eastAsia="SimSun" w:hAnsi="Calibri"/>
-          <w:b/>
-          <w:sz w:val="22"/>
-        </w:rPr>
-        <w:t>Fasta</w:t>
-      </w:r>
-      <w:proofErr w:type="spellEnd"/>
+        <w:t xml:space="preserve"> Fasta</w:t>
+      </w:r>
       <w:r>
         <w:rPr>
           <w:rFonts w:ascii="Calibri" w:eastAsia="SimSun" w:hAnsi="Calibri"/>
@@ -10542,23 +10199,7 @@
           <w:rFonts w:asciiTheme="majorHAnsi" w:eastAsia="SimSun" w:hAnsiTheme="majorHAnsi"/>
           <w:sz w:val="22"/>
         </w:rPr>
-        <w:t>“</w:t>
-      </w:r>
-      <w:proofErr w:type="spellStart"/>
-      <w:r>
-        <w:rPr>
-          <w:rFonts w:asciiTheme="majorHAnsi" w:eastAsia="SimSun" w:hAnsiTheme="majorHAnsi"/>
-          <w:sz w:val="22"/>
-        </w:rPr>
-        <w:t>pituitary_database.fasta</w:t>
-      </w:r>
-      <w:proofErr w:type="spellEnd"/>
-      <w:r>
-        <w:rPr>
-          <w:rFonts w:asciiTheme="majorHAnsi" w:eastAsia="SimSun" w:hAnsiTheme="majorHAnsi"/>
-          <w:sz w:val="22"/>
-        </w:rPr>
-        <w:t>”</w:t>
+        <w:t>“pituitary_database.fasta”</w:t>
       </w:r>
       <w:r>
         <w:rPr>
@@ -10616,7 +10257,7 @@
                     <pic:cNvPicPr/>
                   </pic:nvPicPr>
                   <pic:blipFill>
-                    <a:blip r:embed="rId33"/>
+                    <a:blip r:embed="rId38"/>
                     <a:stretch>
                       <a:fillRect/>
                     </a:stretch>
@@ -10686,39 +10327,23 @@
           <w:rFonts w:asciiTheme="majorHAnsi" w:eastAsia="SimSun" w:hAnsiTheme="majorHAnsi"/>
           <w:sz w:val="22"/>
         </w:rPr>
+        <w:t xml:space="preserve"> mProphet </w:t>
+      </w:r>
+      <w:r>
+        <w:rPr>
+          <w:rFonts w:asciiTheme="majorHAnsi" w:eastAsia="SimSun" w:hAnsiTheme="majorHAnsi"/>
+          <w:sz w:val="22"/>
+        </w:rPr>
+        <w:t>算法生成的动态峰选择模型。有关这些选项的详细信息，请查阅</w:t>
+      </w:r>
+      <w:r>
+        <w:rPr>
+          <w:rFonts w:asciiTheme="majorHAnsi" w:eastAsia="SimSun" w:hAnsiTheme="majorHAnsi"/>
+          <w:sz w:val="22"/>
+        </w:rPr>
         <w:t xml:space="preserve"> </w:t>
       </w:r>
-      <w:proofErr w:type="spellStart"/>
-      <w:r>
-        <w:rPr>
-          <w:rFonts w:asciiTheme="majorHAnsi" w:eastAsia="SimSun" w:hAnsiTheme="majorHAnsi"/>
-          <w:sz w:val="22"/>
-        </w:rPr>
-        <w:t>mProphet</w:t>
-      </w:r>
-      <w:proofErr w:type="spellEnd"/>
-      <w:r>
-        <w:rPr>
-          <w:rFonts w:asciiTheme="majorHAnsi" w:eastAsia="SimSun" w:hAnsiTheme="majorHAnsi"/>
-          <w:sz w:val="22"/>
-        </w:rPr>
-        <w:t xml:space="preserve"> </w:t>
-      </w:r>
-      <w:r>
-        <w:rPr>
-          <w:rFonts w:asciiTheme="majorHAnsi" w:eastAsia="SimSun" w:hAnsiTheme="majorHAnsi"/>
-          <w:sz w:val="22"/>
-        </w:rPr>
-        <w:t>算法生成的动态峰选择模型。有关这些选项的详细信息，请查阅</w:t>
-      </w:r>
-      <w:r>
-        <w:rPr>
-          <w:rFonts w:asciiTheme="majorHAnsi" w:eastAsia="SimSun" w:hAnsiTheme="majorHAnsi"/>
-          <w:sz w:val="22"/>
-        </w:rPr>
-        <w:t xml:space="preserve"> </w:t>
-      </w:r>
-      <w:hyperlink r:id="rId34" w:history="1">
+      <w:hyperlink r:id="rId39" w:history="1">
         <w:r>
           <w:rPr>
             <w:rStyle w:val="Hyperlink"/>
@@ -10895,7 +10520,7 @@
                     <pic:cNvPicPr/>
                   </pic:nvPicPr>
                   <pic:blipFill>
-                    <a:blip r:embed="rId35"/>
+                    <a:blip r:embed="rId40"/>
                     <a:stretch>
                       <a:fillRect/>
                     </a:stretch>
@@ -11220,7 +10845,6 @@
         </w:rPr>
         <w:t>“</w:t>
       </w:r>
-      <w:proofErr w:type="gramStart"/>
       <w:r>
         <w:rPr>
           <w:rFonts w:asciiTheme="majorHAnsi" w:eastAsia="SimSun" w:hAnsiTheme="majorHAnsi"/>
@@ -11242,7 +10866,6 @@
         </w:rPr>
         <w:t>或</w:t>
       </w:r>
-      <w:proofErr w:type="gramEnd"/>
       <w:r>
         <w:rPr>
           <w:rFonts w:asciiTheme="majorHAnsi" w:eastAsia="SimSun" w:hAnsiTheme="majorHAnsi"/>
@@ -11316,10 +10939,10 @@
           <w:szCs w:val="22"/>
         </w:rPr>
         <w:drawing>
-          <wp:inline distT="0" distB="0" distL="0" distR="0" wp14:anchorId="7D8E94D7" wp14:editId="3C1DFD65">
-            <wp:extent cx="3069590" cy="5617210"/>
+          <wp:inline distT="0" distB="0" distL="0" distR="0" wp14:anchorId="1041F995" wp14:editId="6A5EC5DF">
+            <wp:extent cx="3108960" cy="5669280"/>
             <wp:effectExtent l="0" t="0" r="0" b="0"/>
-            <wp:docPr id="2" name="Picture 2"/>
+            <wp:docPr id="8" name="Picture 8"/>
             <wp:cNvGraphicFramePr>
               <a:graphicFrameLocks xmlns:a="http://schemas.openxmlformats.org/drawingml/2006/main" noChangeAspect="1"/>
             </wp:cNvGraphicFramePr>
@@ -11333,7 +10956,7 @@
                     </pic:cNvPicPr>
                   </pic:nvPicPr>
                   <pic:blipFill>
-                    <a:blip r:embed="rId36">
+                    <a:blip r:embed="rId41">
                       <a:extLst>
                         <a:ext uri="{28A0092B-C50C-407E-A947-70E740481C1C}">
                           <a14:useLocalDpi xmlns:a14="http://schemas.microsoft.com/office/drawing/2010/main" val="0"/>
@@ -11348,7 +10971,7 @@
                   <pic:spPr bwMode="auto">
                     <a:xfrm>
                       <a:off x="0" y="0"/>
-                      <a:ext cx="3069590" cy="5617210"/>
+                      <a:ext cx="3108960" cy="5669280"/>
                     </a:xfrm>
                     <a:prstGeom prst="rect">
                       <a:avLst/>
@@ -11658,31 +11281,16 @@
         <w:lastRenderedPageBreak/>
         <w:t>也存在诱饵的替代方案（请参阅</w:t>
       </w:r>
-      <w:r>
-        <w:fldChar w:fldCharType="begin"/>
-      </w:r>
-      <w:r>
-        <w:instrText xml:space="preserve"> HYPERLINK "https://skyline.gs.washington.edu/labkey/wiki/home/software/Skyline/page.view?name=tutorial_peak_picking" </w:instrText>
-      </w:r>
-      <w:r>
-        <w:fldChar w:fldCharType="separate"/>
-      </w:r>
-      <w:r>
-        <w:rPr>
-          <w:rStyle w:val="Hyperlink"/>
-          <w:rFonts w:asciiTheme="majorHAnsi" w:eastAsia="SimSun" w:hAnsiTheme="majorHAnsi"/>
-          <w:sz w:val="22"/>
-        </w:rPr>
-        <w:t>高级峰选择模型</w:t>
-      </w:r>
-      <w:r>
-        <w:rPr>
-          <w:rStyle w:val="Hyperlink"/>
-          <w:rFonts w:asciiTheme="majorHAnsi" w:eastAsia="SimSun" w:hAnsiTheme="majorHAnsi"/>
-          <w:sz w:val="22"/>
-        </w:rPr>
-        <w:fldChar w:fldCharType="end"/>
-      </w:r>
+      <w:hyperlink r:id="rId42" w:history="1">
+        <w:r>
+          <w:rPr>
+            <w:rStyle w:val="Hyperlink"/>
+            <w:rFonts w:asciiTheme="majorHAnsi" w:eastAsia="SimSun" w:hAnsiTheme="majorHAnsi"/>
+            <w:sz w:val="22"/>
+          </w:rPr>
+          <w:t>高级峰选择模型</w:t>
+        </w:r>
+      </w:hyperlink>
       <w:r>
         <w:rPr>
           <w:rFonts w:asciiTheme="majorHAnsi" w:eastAsia="SimSun" w:hAnsiTheme="majorHAnsi"/>
@@ -12395,7 +12003,7 @@
                     <pic:cNvPicPr/>
                   </pic:nvPicPr>
                   <pic:blipFill>
-                    <a:blip r:embed="rId37"/>
+                    <a:blip r:embed="rId43"/>
                     <a:stretch>
                       <a:fillRect/>
                     </a:stretch>
@@ -12687,7 +12295,7 @@
                     </pic:cNvPicPr>
                   </pic:nvPicPr>
                   <pic:blipFill>
-                    <a:blip r:embed="rId38">
+                    <a:blip r:embed="rId44">
                       <a:extLst>
                         <a:ext uri="{28A0092B-C50C-407E-A947-70E740481C1C}">
                           <a14:useLocalDpi xmlns:a14="http://schemas.microsoft.com/office/drawing/2010/main" val="0"/>
@@ -13341,7 +12949,7 @@
                     <pic:cNvPicPr/>
                   </pic:nvPicPr>
                   <pic:blipFill>
-                    <a:blip r:embed="rId39"/>
+                    <a:blip r:embed="rId45"/>
                     <a:stretch>
                       <a:fillRect/>
                     </a:stretch>
@@ -13586,23 +13194,7 @@
           <w:rFonts w:asciiTheme="majorHAnsi" w:eastAsia="SimSun" w:hAnsiTheme="majorHAnsi"/>
           <w:sz w:val="22"/>
         </w:rPr>
-        <w:t>“</w:t>
-      </w:r>
-      <w:proofErr w:type="spellStart"/>
-      <w:r>
-        <w:rPr>
-          <w:rFonts w:asciiTheme="majorHAnsi" w:eastAsia="SimSun" w:hAnsiTheme="majorHAnsi"/>
-          <w:sz w:val="22"/>
-        </w:rPr>
-        <w:t>idotp</w:t>
-      </w:r>
-      <w:proofErr w:type="spellEnd"/>
-      <w:r>
-        <w:rPr>
-          <w:rFonts w:asciiTheme="majorHAnsi" w:eastAsia="SimSun" w:hAnsiTheme="majorHAnsi"/>
-          <w:sz w:val="22"/>
-        </w:rPr>
-        <w:t xml:space="preserve"> 0.97”</w:t>
+        <w:t>“idotp 0.97”</w:t>
       </w:r>
       <w:r>
         <w:rPr>
@@ -13669,23 +13261,7 @@
           <w:rFonts w:asciiTheme="majorHAnsi" w:eastAsia="SimSun" w:hAnsiTheme="majorHAnsi"/>
           <w:sz w:val="22"/>
         </w:rPr>
-        <w:t>“</w:t>
-      </w:r>
-      <w:proofErr w:type="spellStart"/>
-      <w:r>
-        <w:rPr>
-          <w:rFonts w:asciiTheme="majorHAnsi" w:eastAsia="SimSun" w:hAnsiTheme="majorHAnsi"/>
-          <w:sz w:val="22"/>
-        </w:rPr>
-        <w:t>dotp</w:t>
-      </w:r>
-      <w:proofErr w:type="spellEnd"/>
-      <w:r>
-        <w:rPr>
-          <w:rFonts w:asciiTheme="majorHAnsi" w:eastAsia="SimSun" w:hAnsiTheme="majorHAnsi"/>
-          <w:sz w:val="22"/>
-        </w:rPr>
-        <w:t xml:space="preserve"> 0.88”</w:t>
+        <w:t>“dotp 0.88”</w:t>
       </w:r>
       <w:r>
         <w:rPr>
@@ -13699,23 +13275,7 @@
           <w:rFonts w:asciiTheme="majorHAnsi" w:eastAsia="SimSun" w:hAnsiTheme="majorHAnsi"/>
           <w:sz w:val="22"/>
         </w:rPr>
-        <w:t>“</w:t>
-      </w:r>
-      <w:proofErr w:type="spellStart"/>
-      <w:r>
-        <w:rPr>
-          <w:rFonts w:asciiTheme="majorHAnsi" w:eastAsia="SimSun" w:hAnsiTheme="majorHAnsi"/>
-          <w:sz w:val="22"/>
-        </w:rPr>
-        <w:t>dotp</w:t>
-      </w:r>
-      <w:proofErr w:type="spellEnd"/>
-      <w:r>
-        <w:rPr>
-          <w:rFonts w:asciiTheme="majorHAnsi" w:eastAsia="SimSun" w:hAnsiTheme="majorHAnsi"/>
-          <w:sz w:val="22"/>
-        </w:rPr>
-        <w:t xml:space="preserve"> 0.95”</w:t>
+        <w:t>“dotp 0.95”</w:t>
       </w:r>
       <w:r>
         <w:rPr>
@@ -13943,7 +13503,7 @@
                     </pic:cNvPicPr>
                   </pic:nvPicPr>
                   <pic:blipFill>
-                    <a:blip r:embed="rId40">
+                    <a:blip r:embed="rId46">
                       <a:extLst>
                         <a:ext uri="{28A0092B-C50C-407E-A947-70E740481C1C}">
                           <a14:useLocalDpi xmlns:a14="http://schemas.microsoft.com/office/drawing/2010/main" val="0"/>
@@ -14169,7 +13729,7 @@
                     <pic:cNvPicPr/>
                   </pic:nvPicPr>
                   <pic:blipFill>
-                    <a:blip r:embed="rId41"/>
+                    <a:blip r:embed="rId47"/>
                     <a:stretch>
                       <a:fillRect/>
                     </a:stretch>
@@ -14455,7 +14015,7 @@
                     </pic:cNvPicPr>
                   </pic:nvPicPr>
                   <pic:blipFill>
-                    <a:blip r:embed="rId42">
+                    <a:blip r:embed="rId48">
                       <a:extLst>
                         <a:ext uri="{28A0092B-C50C-407E-A947-70E740481C1C}">
                           <a14:useLocalDpi xmlns:a14="http://schemas.microsoft.com/office/drawing/2010/main" val="0"/>
@@ -14518,7 +14078,7 @@
                     </pic:cNvPicPr>
                   </pic:nvPicPr>
                   <pic:blipFill>
-                    <a:blip r:embed="rId43">
+                    <a:blip r:embed="rId49">
                       <a:extLst>
                         <a:ext uri="{28A0092B-C50C-407E-A947-70E740481C1C}">
                           <a14:useLocalDpi xmlns:a14="http://schemas.microsoft.com/office/drawing/2010/main" val="0"/>
@@ -15368,7 +14928,7 @@
                     </pic:cNvPicPr>
                   </pic:nvPicPr>
                   <pic:blipFill>
-                    <a:blip r:embed="rId44">
+                    <a:blip r:embed="rId50">
                       <a:extLst>
                         <a:ext uri="{28A0092B-C50C-407E-A947-70E740481C1C}">
                           <a14:useLocalDpi xmlns:a14="http://schemas.microsoft.com/office/drawing/2010/main" val="0"/>
@@ -15488,7 +15048,7 @@
                     </pic:cNvPicPr>
                   </pic:nvPicPr>
                   <pic:blipFill>
-                    <a:blip r:embed="rId45">
+                    <a:blip r:embed="rId51">
                       <a:extLst>
                         <a:ext uri="{28A0092B-C50C-407E-A947-70E740481C1C}">
                           <a14:useLocalDpi xmlns:a14="http://schemas.microsoft.com/office/drawing/2010/main" val="0"/>
@@ -15932,7 +15492,7 @@
                     </pic:cNvPicPr>
                   </pic:nvPicPr>
                   <pic:blipFill>
-                    <a:blip r:embed="rId46">
+                    <a:blip r:embed="rId52">
                       <a:extLst>
                         <a:ext uri="{28A0092B-C50C-407E-A947-70E740481C1C}">
                           <a14:useLocalDpi xmlns:a14="http://schemas.microsoft.com/office/drawing/2010/main" val="0"/>
@@ -16378,7 +15938,7 @@
                     </pic:cNvPicPr>
                   </pic:nvPicPr>
                   <pic:blipFill>
-                    <a:blip r:embed="rId47">
+                    <a:blip r:embed="rId53">
                       <a:extLst>
                         <a:ext uri="{28A0092B-C50C-407E-A947-70E740481C1C}">
                           <a14:useLocalDpi xmlns:a14="http://schemas.microsoft.com/office/drawing/2010/main" val="0"/>
@@ -16535,7 +16095,7 @@
                     </pic:cNvPicPr>
                   </pic:nvPicPr>
                   <pic:blipFill>
-                    <a:blip r:embed="rId48">
+                    <a:blip r:embed="rId54">
                       <a:extLst>
                         <a:ext uri="{28A0092B-C50C-407E-A947-70E740481C1C}">
                           <a14:useLocalDpi xmlns:a14="http://schemas.microsoft.com/office/drawing/2010/main" val="0"/>
@@ -16724,7 +16284,7 @@
                     </pic:cNvPicPr>
                   </pic:nvPicPr>
                   <pic:blipFill>
-                    <a:blip r:embed="rId49">
+                    <a:blip r:embed="rId55">
                       <a:extLst>
                         <a:ext uri="{28A0092B-C50C-407E-A947-70E740481C1C}">
                           <a14:useLocalDpi xmlns:a14="http://schemas.microsoft.com/office/drawing/2010/main" val="0"/>
@@ -16986,7 +16546,7 @@
                     </pic:cNvPicPr>
                   </pic:nvPicPr>
                   <pic:blipFill>
-                    <a:blip r:embed="rId50">
+                    <a:blip r:embed="rId56">
                       <a:extLst>
                         <a:ext uri="{28A0092B-C50C-407E-A947-70E740481C1C}">
                           <a14:useLocalDpi xmlns:a14="http://schemas.microsoft.com/office/drawing/2010/main" val="0"/>
@@ -17164,7 +16724,7 @@
                     </pic:cNvPicPr>
                   </pic:nvPicPr>
                   <pic:blipFill>
-                    <a:blip r:embed="rId51">
+                    <a:blip r:embed="rId57">
                       <a:extLst>
                         <a:ext uri="{28A0092B-C50C-407E-A947-70E740481C1C}">
                           <a14:useLocalDpi xmlns:a14="http://schemas.microsoft.com/office/drawing/2010/main" val="0"/>
@@ -17650,7 +17210,7 @@
                     </pic:cNvPicPr>
                   </pic:nvPicPr>
                   <pic:blipFill>
-                    <a:blip r:embed="rId52">
+                    <a:blip r:embed="rId58">
                       <a:extLst>
                         <a:ext uri="{28A0092B-C50C-407E-A947-70E740481C1C}">
                           <a14:useLocalDpi xmlns:a14="http://schemas.microsoft.com/office/drawing/2010/main" val="0"/>
@@ -17821,7 +17381,7 @@
                     </pic:cNvPicPr>
                   </pic:nvPicPr>
                   <pic:blipFill>
-                    <a:blip r:embed="rId53">
+                    <a:blip r:embed="rId59">
                       <a:extLst>
                         <a:ext uri="{28A0092B-C50C-407E-A947-70E740481C1C}">
                           <a14:useLocalDpi xmlns:a14="http://schemas.microsoft.com/office/drawing/2010/main" val="0"/>
@@ -17923,7 +17483,7 @@
                     </pic:cNvPicPr>
                   </pic:nvPicPr>
                   <pic:blipFill>
-                    <a:blip r:embed="rId54">
+                    <a:blip r:embed="rId60">
                       <a:extLst>
                         <a:ext uri="{28A0092B-C50C-407E-A947-70E740481C1C}">
                           <a14:useLocalDpi xmlns:a14="http://schemas.microsoft.com/office/drawing/2010/main" val="0"/>
@@ -18034,7 +17594,7 @@
                     </pic:cNvPicPr>
                   </pic:nvPicPr>
                   <pic:blipFill>
-                    <a:blip r:embed="rId55">
+                    <a:blip r:embed="rId61">
                       <a:extLst>
                         <a:ext uri="{28A0092B-C50C-407E-A947-70E740481C1C}">
                           <a14:useLocalDpi xmlns:a14="http://schemas.microsoft.com/office/drawing/2010/main" val="0"/>
@@ -18240,7 +17800,7 @@
         </w:rPr>
         <w:t>文档中一样，您最终可以生成目标肽段的峰面积和统计信息。本教程中还提到了其它几部用于进行更高级研究的教程（</w:t>
       </w:r>
-      <w:hyperlink r:id="rId56" w:history="1">
+      <w:hyperlink r:id="rId62" w:history="1">
         <w:r>
           <w:rPr>
             <w:rStyle w:val="Hyperlink"/>
@@ -18257,7 +17817,7 @@
         </w:rPr>
         <w:t>、</w:t>
       </w:r>
-      <w:hyperlink r:id="rId57" w:history="1">
+      <w:hyperlink r:id="rId63" w:history="1">
         <w:r>
           <w:rPr>
             <w:rStyle w:val="Hyperlink"/>
@@ -18274,24 +17834,14 @@
         </w:rPr>
         <w:t>、</w:t>
       </w:r>
-      <w:hyperlink r:id="rId58" w:history="1">
-        <w:proofErr w:type="spellStart"/>
+      <w:hyperlink r:id="rId64" w:history="1">
         <w:r>
           <w:rPr>
             <w:rStyle w:val="Hyperlink"/>
             <w:rFonts w:asciiTheme="majorHAnsi" w:eastAsia="SimSun" w:hAnsiTheme="majorHAnsi"/>
             <w:sz w:val="22"/>
           </w:rPr>
-          <w:t>iRT</w:t>
-        </w:r>
-        <w:proofErr w:type="spellEnd"/>
-        <w:r>
-          <w:rPr>
-            <w:rStyle w:val="Hyperlink"/>
-            <w:rFonts w:asciiTheme="majorHAnsi" w:eastAsia="SimSun" w:hAnsiTheme="majorHAnsi"/>
-            <w:sz w:val="22"/>
-          </w:rPr>
-          <w:t xml:space="preserve"> </w:t>
+          <w:t xml:space="preserve">iRT </w:t>
         </w:r>
         <w:r>
           <w:rPr>
@@ -18309,7 +17859,7 @@
         </w:rPr>
         <w:t>、</w:t>
       </w:r>
-      <w:hyperlink r:id="rId59" w:history="1">
+      <w:hyperlink r:id="rId65" w:history="1">
         <w:r>
           <w:rPr>
             <w:rStyle w:val="Hyperlink"/>
@@ -18326,7 +17876,7 @@
         </w:rPr>
         <w:t>、</w:t>
       </w:r>
-      <w:hyperlink r:id="rId60" w:history="1">
+      <w:hyperlink r:id="rId66" w:history="1">
         <w:r>
           <w:rPr>
             <w:rStyle w:val="Hyperlink"/>
@@ -18350,7 +17900,7 @@
         </w:rPr>
         <w:t xml:space="preserve"> </w:t>
       </w:r>
-      <w:hyperlink r:id="rId61" w:history="1">
+      <w:hyperlink r:id="rId67" w:history="1">
         <w:r>
           <w:rPr>
             <w:rStyle w:val="Hyperlink"/>
@@ -18470,7 +18020,7 @@
         </w:rPr>
         <w:t xml:space="preserve"> </w:t>
       </w:r>
-      <w:hyperlink r:id="rId62" w:history="1">
+      <w:hyperlink r:id="rId68" w:history="1">
         <w:r>
           <w:rPr>
             <w:rStyle w:val="Hyperlink"/>
@@ -18500,23 +18050,7 @@
           <w:rFonts w:asciiTheme="majorHAnsi" w:eastAsia="SimSun" w:hAnsiTheme="majorHAnsi"/>
           <w:sz w:val="22"/>
         </w:rPr>
-        <w:t xml:space="preserve"> </w:t>
-      </w:r>
-      <w:proofErr w:type="spellStart"/>
-      <w:r>
-        <w:rPr>
-          <w:rFonts w:asciiTheme="majorHAnsi" w:eastAsia="SimSun" w:hAnsiTheme="majorHAnsi"/>
-          <w:sz w:val="22"/>
-        </w:rPr>
-        <w:t>iRT</w:t>
-      </w:r>
-      <w:proofErr w:type="spellEnd"/>
-      <w:r>
-        <w:rPr>
-          <w:rFonts w:asciiTheme="majorHAnsi" w:eastAsia="SimSun" w:hAnsiTheme="majorHAnsi"/>
-          <w:sz w:val="22"/>
-        </w:rPr>
-        <w:t xml:space="preserve"> </w:t>
+        <w:t xml:space="preserve"> iRT </w:t>
       </w:r>
       <w:r>
         <w:rPr>
@@ -18530,23 +18064,7 @@
           <w:rFonts w:asciiTheme="majorHAnsi" w:eastAsia="SimSun" w:hAnsiTheme="majorHAnsi"/>
           <w:sz w:val="22"/>
         </w:rPr>
-        <w:t xml:space="preserve"> </w:t>
-      </w:r>
-      <w:proofErr w:type="spellStart"/>
-      <w:r>
-        <w:rPr>
-          <w:rFonts w:asciiTheme="majorHAnsi" w:eastAsia="SimSun" w:hAnsiTheme="majorHAnsi"/>
-          <w:sz w:val="22"/>
-        </w:rPr>
-        <w:t>mProphet</w:t>
-      </w:r>
-      <w:proofErr w:type="spellEnd"/>
-      <w:r>
-        <w:rPr>
-          <w:rFonts w:asciiTheme="majorHAnsi" w:eastAsia="SimSun" w:hAnsiTheme="majorHAnsi"/>
-          <w:sz w:val="22"/>
-        </w:rPr>
-        <w:t xml:space="preserve"> </w:t>
+        <w:t xml:space="preserve"> mProphet </w:t>
       </w:r>
       <w:r>
         <w:rPr>
@@ -19057,7 +18575,7 @@
       </w:r>
     </w:p>
     <w:sectPr>
-      <w:footerReference w:type="default" r:id="rId63"/>
+      <w:footerReference w:type="default" r:id="rId69"/>
       <w:pgSz w:w="12240" w:h="15840"/>
       <w:pgMar w:top="1440" w:right="1800" w:bottom="1440" w:left="1800" w:header="720" w:footer="720" w:gutter="0"/>
       <w:cols w:space="720"/>
@@ -19068,7 +18586,7 @@
 </file>
 
 <file path=word/endnotes.xml><?xml version="1.0" encoding="utf-8"?>
-<w:endnotes xmlns:wpc="http://schemas.microsoft.com/office/word/2010/wordprocessingCanvas" xmlns:cx="http://schemas.microsoft.com/office/drawing/2014/chartex" xmlns:cx1="http://schemas.microsoft.com/office/drawing/2015/9/8/chartex" xmlns:cx2="http://schemas.microsoft.com/office/drawing/2015/10/21/chartex" xmlns:cx3="http://schemas.microsoft.com/office/drawing/2016/5/9/chartex" xmlns:cx4="http://schemas.microsoft.com/office/drawing/2016/5/10/chartex" xmlns:cx5="http://schemas.microsoft.com/office/drawing/2016/5/11/chartex" xmlns:cx6="http://schemas.microsoft.com/office/drawing/2016/5/12/chartex" xmlns:cx7="http://schemas.microsoft.com/office/drawing/2016/5/13/chartex" xmlns:cx8="http://schemas.microsoft.com/office/drawing/2016/5/14/chartex" xmlns:mc="http://schemas.openxmlformats.org/markup-compatibility/2006" xmlns:aink="http://schemas.microsoft.com/office/drawing/2016/ink" xmlns:am3d="http://schemas.microsoft.com/office/drawing/2017/model3d" xmlns:o="urn:schemas-microsoft-com:office:office" xmlns:r="http://schemas.openxmlformats.org/officeDocument/2006/relationships" xmlns:m="http://schemas.openxmlformats.org/officeDocument/2006/math" xmlns:v="urn:schemas-microsoft-com:vml" xmlns:wp14="http://schemas.microsoft.com/office/word/2010/wordprocessingDrawing" xmlns:wp="http://schemas.openxmlformats.org/drawingml/2006/wordprocessingDrawing" xmlns:w10="urn:schemas-microsoft-com:office:word" xmlns:w="http://schemas.openxmlformats.org/wordprocessingml/2006/main" xmlns:w14="http://schemas.microsoft.com/office/word/2010/wordml" xmlns:w15="http://schemas.microsoft.com/office/word/2012/wordml" xmlns:w16cex="http://schemas.microsoft.com/office/word/2018/wordml/cex" xmlns:w16cid="http://schemas.microsoft.com/office/word/2016/wordml/cid" xmlns:w16="http://schemas.microsoft.com/office/word/2018/wordml" xmlns:w16sdtdh="http://schemas.microsoft.com/office/word/2020/wordml/sdtdatahash" xmlns:w16se="http://schemas.microsoft.com/office/word/2015/wordml/symex" xmlns:wpg="http://schemas.microsoft.com/office/word/2010/wordprocessingGroup" xmlns:wpi="http://schemas.microsoft.com/office/word/2010/wordprocessingInk" xmlns:wne="http://schemas.microsoft.com/office/word/2006/wordml" xmlns:wps="http://schemas.microsoft.com/office/word/2010/wordprocessingShape" mc:Ignorable="w14 w15 w16se w16cid w16 w16cex w16sdtdh wp14">
+<w:endnotes xmlns:wpc="http://schemas.microsoft.com/office/word/2010/wordprocessingCanvas" xmlns:cx="http://schemas.microsoft.com/office/drawing/2014/chartex" xmlns:cx1="http://schemas.microsoft.com/office/drawing/2015/9/8/chartex" xmlns:cx2="http://schemas.microsoft.com/office/drawing/2015/10/21/chartex" xmlns:cx3="http://schemas.microsoft.com/office/drawing/2016/5/9/chartex" xmlns:cx4="http://schemas.microsoft.com/office/drawing/2016/5/10/chartex" xmlns:cx5="http://schemas.microsoft.com/office/drawing/2016/5/11/chartex" xmlns:cx6="http://schemas.microsoft.com/office/drawing/2016/5/12/chartex" xmlns:cx7="http://schemas.microsoft.com/office/drawing/2016/5/13/chartex" xmlns:cx8="http://schemas.microsoft.com/office/drawing/2016/5/14/chartex" xmlns:mc="http://schemas.openxmlformats.org/markup-compatibility/2006" xmlns:aink="http://schemas.microsoft.com/office/drawing/2016/ink" xmlns:am3d="http://schemas.microsoft.com/office/drawing/2017/model3d" xmlns:o="urn:schemas-microsoft-com:office:office" xmlns:oel="http://schemas.microsoft.com/office/2019/extlst" xmlns:r="http://schemas.openxmlformats.org/officeDocument/2006/relationships" xmlns:m="http://schemas.openxmlformats.org/officeDocument/2006/math" xmlns:v="urn:schemas-microsoft-com:vml" xmlns:wp14="http://schemas.microsoft.com/office/word/2010/wordprocessingDrawing" xmlns:wp="http://schemas.openxmlformats.org/drawingml/2006/wordprocessingDrawing" xmlns:w10="urn:schemas-microsoft-com:office:word" xmlns:w="http://schemas.openxmlformats.org/wordprocessingml/2006/main" xmlns:w14="http://schemas.microsoft.com/office/word/2010/wordml" xmlns:w15="http://schemas.microsoft.com/office/word/2012/wordml" xmlns:w16cex="http://schemas.microsoft.com/office/word/2018/wordml/cex" xmlns:w16cid="http://schemas.microsoft.com/office/word/2016/wordml/cid" xmlns:w16="http://schemas.microsoft.com/office/word/2018/wordml" xmlns:w16sdtdh="http://schemas.microsoft.com/office/word/2020/wordml/sdtdatahash" xmlns:w16se="http://schemas.microsoft.com/office/word/2015/wordml/symex" xmlns:wpg="http://schemas.microsoft.com/office/word/2010/wordprocessingGroup" xmlns:wpi="http://schemas.microsoft.com/office/word/2010/wordprocessingInk" xmlns:wne="http://schemas.microsoft.com/office/word/2006/wordml" xmlns:wps="http://schemas.microsoft.com/office/word/2010/wordprocessingShape" mc:Ignorable="w14 w15 w16se w16cid w16 w16cex w16sdtdh wp14">
   <w:endnote w:type="separator" w:id="-1">
     <w:p>
       <w:r>
@@ -19087,7 +18605,7 @@
 </file>
 
 <file path=word/footer1.xml><?xml version="1.0" encoding="utf-8"?>
-<w:ftr xmlns:wpc="http://schemas.microsoft.com/office/word/2010/wordprocessingCanvas" xmlns:cx="http://schemas.microsoft.com/office/drawing/2014/chartex" xmlns:cx1="http://schemas.microsoft.com/office/drawing/2015/9/8/chartex" xmlns:cx2="http://schemas.microsoft.com/office/drawing/2015/10/21/chartex" xmlns:cx3="http://schemas.microsoft.com/office/drawing/2016/5/9/chartex" xmlns:cx4="http://schemas.microsoft.com/office/drawing/2016/5/10/chartex" xmlns:cx5="http://schemas.microsoft.com/office/drawing/2016/5/11/chartex" xmlns:cx6="http://schemas.microsoft.com/office/drawing/2016/5/12/chartex" xmlns:cx7="http://schemas.microsoft.com/office/drawing/2016/5/13/chartex" xmlns:cx8="http://schemas.microsoft.com/office/drawing/2016/5/14/chartex" xmlns:mc="http://schemas.openxmlformats.org/markup-compatibility/2006" xmlns:aink="http://schemas.microsoft.com/office/drawing/2016/ink" xmlns:am3d="http://schemas.microsoft.com/office/drawing/2017/model3d" xmlns:o="urn:schemas-microsoft-com:office:office" xmlns:r="http://schemas.openxmlformats.org/officeDocument/2006/relationships" xmlns:m="http://schemas.openxmlformats.org/officeDocument/2006/math" xmlns:v="urn:schemas-microsoft-com:vml" xmlns:wp14="http://schemas.microsoft.com/office/word/2010/wordprocessingDrawing" xmlns:wp="http://schemas.openxmlformats.org/drawingml/2006/wordprocessingDrawing" xmlns:w10="urn:schemas-microsoft-com:office:word" xmlns:w="http://schemas.openxmlformats.org/wordprocessingml/2006/main" xmlns:w14="http://schemas.microsoft.com/office/word/2010/wordml" xmlns:w15="http://schemas.microsoft.com/office/word/2012/wordml" xmlns:w16cex="http://schemas.microsoft.com/office/word/2018/wordml/cex" xmlns:w16cid="http://schemas.microsoft.com/office/word/2016/wordml/cid" xmlns:w16="http://schemas.microsoft.com/office/word/2018/wordml" xmlns:w16sdtdh="http://schemas.microsoft.com/office/word/2020/wordml/sdtdatahash" xmlns:w16se="http://schemas.microsoft.com/office/word/2015/wordml/symex" xmlns:wpg="http://schemas.microsoft.com/office/word/2010/wordprocessingGroup" xmlns:wpi="http://schemas.microsoft.com/office/word/2010/wordprocessingInk" xmlns:wne="http://schemas.microsoft.com/office/word/2006/wordml" xmlns:wps="http://schemas.microsoft.com/office/word/2010/wordprocessingShape" mc:Ignorable="w14 w15 w16se w16cid w16 w16cex w16sdtdh wp14">
+<w:ftr xmlns:wpc="http://schemas.microsoft.com/office/word/2010/wordprocessingCanvas" xmlns:cx="http://schemas.microsoft.com/office/drawing/2014/chartex" xmlns:cx1="http://schemas.microsoft.com/office/drawing/2015/9/8/chartex" xmlns:cx2="http://schemas.microsoft.com/office/drawing/2015/10/21/chartex" xmlns:cx3="http://schemas.microsoft.com/office/drawing/2016/5/9/chartex" xmlns:cx4="http://schemas.microsoft.com/office/drawing/2016/5/10/chartex" xmlns:cx5="http://schemas.microsoft.com/office/drawing/2016/5/11/chartex" xmlns:cx6="http://schemas.microsoft.com/office/drawing/2016/5/12/chartex" xmlns:cx7="http://schemas.microsoft.com/office/drawing/2016/5/13/chartex" xmlns:cx8="http://schemas.microsoft.com/office/drawing/2016/5/14/chartex" xmlns:mc="http://schemas.openxmlformats.org/markup-compatibility/2006" xmlns:aink="http://schemas.microsoft.com/office/drawing/2016/ink" xmlns:am3d="http://schemas.microsoft.com/office/drawing/2017/model3d" xmlns:o="urn:schemas-microsoft-com:office:office" xmlns:oel="http://schemas.microsoft.com/office/2019/extlst" xmlns:r="http://schemas.openxmlformats.org/officeDocument/2006/relationships" xmlns:m="http://schemas.openxmlformats.org/officeDocument/2006/math" xmlns:v="urn:schemas-microsoft-com:vml" xmlns:wp14="http://schemas.microsoft.com/office/word/2010/wordprocessingDrawing" xmlns:wp="http://schemas.openxmlformats.org/drawingml/2006/wordprocessingDrawing" xmlns:w10="urn:schemas-microsoft-com:office:word" xmlns:w="http://schemas.openxmlformats.org/wordprocessingml/2006/main" xmlns:w14="http://schemas.microsoft.com/office/word/2010/wordml" xmlns:w15="http://schemas.microsoft.com/office/word/2012/wordml" xmlns:w16cex="http://schemas.microsoft.com/office/word/2018/wordml/cex" xmlns:w16cid="http://schemas.microsoft.com/office/word/2016/wordml/cid" xmlns:w16="http://schemas.microsoft.com/office/word/2018/wordml" xmlns:w16sdtdh="http://schemas.microsoft.com/office/word/2020/wordml/sdtdatahash" xmlns:w16se="http://schemas.microsoft.com/office/word/2015/wordml/symex" xmlns:wpg="http://schemas.microsoft.com/office/word/2010/wordprocessingGroup" xmlns:wpi="http://schemas.microsoft.com/office/word/2010/wordprocessingInk" xmlns:wne="http://schemas.microsoft.com/office/word/2006/wordml" xmlns:wps="http://schemas.microsoft.com/office/word/2010/wordprocessingShape" mc:Ignorable="w14 w15 w16se w16cid w16 w16cex w16sdtdh wp14">
   <w:sdt>
     <w:sdtPr>
       <w:id w:val="1169832899"/>
@@ -19096,7 +18614,6 @@
         <w:docPartUnique/>
       </w:docPartObj>
     </w:sdtPr>
-    <w:sdtEndPr/>
     <w:sdtContent>
       <w:p>
         <w:pPr>
@@ -19133,7 +18650,7 @@
 </file>
 
 <file path=word/footnotes.xml><?xml version="1.0" encoding="utf-8"?>
-<w:footnotes xmlns:wpc="http://schemas.microsoft.com/office/word/2010/wordprocessingCanvas" xmlns:cx="http://schemas.microsoft.com/office/drawing/2014/chartex" xmlns:cx1="http://schemas.microsoft.com/office/drawing/2015/9/8/chartex" xmlns:cx2="http://schemas.microsoft.com/office/drawing/2015/10/21/chartex" xmlns:cx3="http://schemas.microsoft.com/office/drawing/2016/5/9/chartex" xmlns:cx4="http://schemas.microsoft.com/office/drawing/2016/5/10/chartex" xmlns:cx5="http://schemas.microsoft.com/office/drawing/2016/5/11/chartex" xmlns:cx6="http://schemas.microsoft.com/office/drawing/2016/5/12/chartex" xmlns:cx7="http://schemas.microsoft.com/office/drawing/2016/5/13/chartex" xmlns:cx8="http://schemas.microsoft.com/office/drawing/2016/5/14/chartex" xmlns:mc="http://schemas.openxmlformats.org/markup-compatibility/2006" xmlns:aink="http://schemas.microsoft.com/office/drawing/2016/ink" xmlns:am3d="http://schemas.microsoft.com/office/drawing/2017/model3d" xmlns:o="urn:schemas-microsoft-com:office:office" xmlns:r="http://schemas.openxmlformats.org/officeDocument/2006/relationships" xmlns:m="http://schemas.openxmlformats.org/officeDocument/2006/math" xmlns:v="urn:schemas-microsoft-com:vml" xmlns:wp14="http://schemas.microsoft.com/office/word/2010/wordprocessingDrawing" xmlns:wp="http://schemas.openxmlformats.org/drawingml/2006/wordprocessingDrawing" xmlns:w10="urn:schemas-microsoft-com:office:word" xmlns:w="http://schemas.openxmlformats.org/wordprocessingml/2006/main" xmlns:w14="http://schemas.microsoft.com/office/word/2010/wordml" xmlns:w15="http://schemas.microsoft.com/office/word/2012/wordml" xmlns:w16cex="http://schemas.microsoft.com/office/word/2018/wordml/cex" xmlns:w16cid="http://schemas.microsoft.com/office/word/2016/wordml/cid" xmlns:w16="http://schemas.microsoft.com/office/word/2018/wordml" xmlns:w16sdtdh="http://schemas.microsoft.com/office/word/2020/wordml/sdtdatahash" xmlns:w16se="http://schemas.microsoft.com/office/word/2015/wordml/symex" xmlns:wpg="http://schemas.microsoft.com/office/word/2010/wordprocessingGroup" xmlns:wpi="http://schemas.microsoft.com/office/word/2010/wordprocessingInk" xmlns:wne="http://schemas.microsoft.com/office/word/2006/wordml" xmlns:wps="http://schemas.microsoft.com/office/word/2010/wordprocessingShape" mc:Ignorable="w14 w15 w16se w16cid w16 w16cex w16sdtdh wp14">
+<w:footnotes xmlns:wpc="http://schemas.microsoft.com/office/word/2010/wordprocessingCanvas" xmlns:cx="http://schemas.microsoft.com/office/drawing/2014/chartex" xmlns:cx1="http://schemas.microsoft.com/office/drawing/2015/9/8/chartex" xmlns:cx2="http://schemas.microsoft.com/office/drawing/2015/10/21/chartex" xmlns:cx3="http://schemas.microsoft.com/office/drawing/2016/5/9/chartex" xmlns:cx4="http://schemas.microsoft.com/office/drawing/2016/5/10/chartex" xmlns:cx5="http://schemas.microsoft.com/office/drawing/2016/5/11/chartex" xmlns:cx6="http://schemas.microsoft.com/office/drawing/2016/5/12/chartex" xmlns:cx7="http://schemas.microsoft.com/office/drawing/2016/5/13/chartex" xmlns:cx8="http://schemas.microsoft.com/office/drawing/2016/5/14/chartex" xmlns:mc="http://schemas.openxmlformats.org/markup-compatibility/2006" xmlns:aink="http://schemas.microsoft.com/office/drawing/2016/ink" xmlns:am3d="http://schemas.microsoft.com/office/drawing/2017/model3d" xmlns:o="urn:schemas-microsoft-com:office:office" xmlns:oel="http://schemas.microsoft.com/office/2019/extlst" xmlns:r="http://schemas.openxmlformats.org/officeDocument/2006/relationships" xmlns:m="http://schemas.openxmlformats.org/officeDocument/2006/math" xmlns:v="urn:schemas-microsoft-com:vml" xmlns:wp14="http://schemas.microsoft.com/office/word/2010/wordprocessingDrawing" xmlns:wp="http://schemas.openxmlformats.org/drawingml/2006/wordprocessingDrawing" xmlns:w10="urn:schemas-microsoft-com:office:word" xmlns:w="http://schemas.openxmlformats.org/wordprocessingml/2006/main" xmlns:w14="http://schemas.microsoft.com/office/word/2010/wordml" xmlns:w15="http://schemas.microsoft.com/office/word/2012/wordml" xmlns:w16cex="http://schemas.microsoft.com/office/word/2018/wordml/cex" xmlns:w16cid="http://schemas.microsoft.com/office/word/2016/wordml/cid" xmlns:w16="http://schemas.microsoft.com/office/word/2018/wordml" xmlns:w16sdtdh="http://schemas.microsoft.com/office/word/2020/wordml/sdtdatahash" xmlns:w16se="http://schemas.microsoft.com/office/word/2015/wordml/symex" xmlns:wpg="http://schemas.microsoft.com/office/word/2010/wordprocessingGroup" xmlns:wpi="http://schemas.microsoft.com/office/word/2010/wordprocessingInk" xmlns:wne="http://schemas.microsoft.com/office/word/2006/wordml" xmlns:wps="http://schemas.microsoft.com/office/word/2010/wordprocessingShape" mc:Ignorable="w14 w15 w16se w16cid w16 w16cex w16sdtdh wp14">
   <w:footnote w:type="separator" w:id="-1">
     <w:p>
       <w:r>
@@ -19152,7 +18669,7 @@
 </file>
 
 <file path=word/numbering.xml><?xml version="1.0" encoding="utf-8"?>
-<w:numbering xmlns:wpc="http://schemas.microsoft.com/office/word/2010/wordprocessingCanvas" xmlns:cx="http://schemas.microsoft.com/office/drawing/2014/chartex" xmlns:cx1="http://schemas.microsoft.com/office/drawing/2015/9/8/chartex" xmlns:cx2="http://schemas.microsoft.com/office/drawing/2015/10/21/chartex" xmlns:cx3="http://schemas.microsoft.com/office/drawing/2016/5/9/chartex" xmlns:cx4="http://schemas.microsoft.com/office/drawing/2016/5/10/chartex" xmlns:cx5="http://schemas.microsoft.com/office/drawing/2016/5/11/chartex" xmlns:cx6="http://schemas.microsoft.com/office/drawing/2016/5/12/chartex" xmlns:cx7="http://schemas.microsoft.com/office/drawing/2016/5/13/chartex" xmlns:cx8="http://schemas.microsoft.com/office/drawing/2016/5/14/chartex" xmlns:mc="http://schemas.openxmlformats.org/markup-compatibility/2006" xmlns:aink="http://schemas.microsoft.com/office/drawing/2016/ink" xmlns:am3d="http://schemas.microsoft.com/office/drawing/2017/model3d" xmlns:o="urn:schemas-microsoft-com:office:office" xmlns:r="http://schemas.openxmlformats.org/officeDocument/2006/relationships" xmlns:m="http://schemas.openxmlformats.org/officeDocument/2006/math" xmlns:v="urn:schemas-microsoft-com:vml" xmlns:wp14="http://schemas.microsoft.com/office/word/2010/wordprocessingDrawing" xmlns:wp="http://schemas.openxmlformats.org/drawingml/2006/wordprocessingDrawing" xmlns:w10="urn:schemas-microsoft-com:office:word" xmlns:w="http://schemas.openxmlformats.org/wordprocessingml/2006/main" xmlns:w14="http://schemas.microsoft.com/office/word/2010/wordml" xmlns:w15="http://schemas.microsoft.com/office/word/2012/wordml" xmlns:w16cex="http://schemas.microsoft.com/office/word/2018/wordml/cex" xmlns:w16cid="http://schemas.microsoft.com/office/word/2016/wordml/cid" xmlns:w16="http://schemas.microsoft.com/office/word/2018/wordml" xmlns:w16sdtdh="http://schemas.microsoft.com/office/word/2020/wordml/sdtdatahash" xmlns:w16se="http://schemas.microsoft.com/office/word/2015/wordml/symex" xmlns:wpg="http://schemas.microsoft.com/office/word/2010/wordprocessingGroup" xmlns:wpi="http://schemas.microsoft.com/office/word/2010/wordprocessingInk" xmlns:wne="http://schemas.microsoft.com/office/word/2006/wordml" xmlns:wps="http://schemas.microsoft.com/office/word/2010/wordprocessingShape" mc:Ignorable="w14 w15 w16se w16cid w16 w16cex w16sdtdh wp14">
+<w:numbering xmlns:wpc="http://schemas.microsoft.com/office/word/2010/wordprocessingCanvas" xmlns:cx="http://schemas.microsoft.com/office/drawing/2014/chartex" xmlns:cx1="http://schemas.microsoft.com/office/drawing/2015/9/8/chartex" xmlns:cx2="http://schemas.microsoft.com/office/drawing/2015/10/21/chartex" xmlns:cx3="http://schemas.microsoft.com/office/drawing/2016/5/9/chartex" xmlns:cx4="http://schemas.microsoft.com/office/drawing/2016/5/10/chartex" xmlns:cx5="http://schemas.microsoft.com/office/drawing/2016/5/11/chartex" xmlns:cx6="http://schemas.microsoft.com/office/drawing/2016/5/12/chartex" xmlns:cx7="http://schemas.microsoft.com/office/drawing/2016/5/13/chartex" xmlns:cx8="http://schemas.microsoft.com/office/drawing/2016/5/14/chartex" xmlns:mc="http://schemas.openxmlformats.org/markup-compatibility/2006" xmlns:aink="http://schemas.microsoft.com/office/drawing/2016/ink" xmlns:am3d="http://schemas.microsoft.com/office/drawing/2017/model3d" xmlns:o="urn:schemas-microsoft-com:office:office" xmlns:oel="http://schemas.microsoft.com/office/2019/extlst" xmlns:r="http://schemas.openxmlformats.org/officeDocument/2006/relationships" xmlns:m="http://schemas.openxmlformats.org/officeDocument/2006/math" xmlns:v="urn:schemas-microsoft-com:vml" xmlns:wp14="http://schemas.microsoft.com/office/word/2010/wordprocessingDrawing" xmlns:wp="http://schemas.openxmlformats.org/drawingml/2006/wordprocessingDrawing" xmlns:w10="urn:schemas-microsoft-com:office:word" xmlns:w="http://schemas.openxmlformats.org/wordprocessingml/2006/main" xmlns:w14="http://schemas.microsoft.com/office/word/2010/wordml" xmlns:w15="http://schemas.microsoft.com/office/word/2012/wordml" xmlns:w16cex="http://schemas.microsoft.com/office/word/2018/wordml/cex" xmlns:w16cid="http://schemas.microsoft.com/office/word/2016/wordml/cid" xmlns:w16="http://schemas.microsoft.com/office/word/2018/wordml" xmlns:w16sdtdh="http://schemas.microsoft.com/office/word/2020/wordml/sdtdatahash" xmlns:w16se="http://schemas.microsoft.com/office/word/2015/wordml/symex" xmlns:wpg="http://schemas.microsoft.com/office/word/2010/wordprocessingGroup" xmlns:wpi="http://schemas.microsoft.com/office/word/2010/wordprocessingInk" xmlns:wne="http://schemas.microsoft.com/office/word/2006/wordml" xmlns:wps="http://schemas.microsoft.com/office/word/2010/wordprocessingShape" mc:Ignorable="w14 w15 w16se w16cid w16 w16cex w16sdtdh wp14">
   <w:abstractNum w:abstractNumId="0" w15:restartNumberingAfterBreak="0">
     <w:nsid w:val="00E92463"/>
     <w:multiLevelType w:val="hybridMultilevel"/>
@@ -23958,133 +23475,133 @@
       </w:rPr>
     </w:lvl>
   </w:abstractNum>
-  <w:num w:numId="1">
+  <w:num w:numId="1" w16cid:durableId="850529511">
     <w:abstractNumId w:val="31"/>
   </w:num>
-  <w:num w:numId="2">
+  <w:num w:numId="2" w16cid:durableId="1745251401">
     <w:abstractNumId w:val="18"/>
   </w:num>
-  <w:num w:numId="3">
+  <w:num w:numId="3" w16cid:durableId="398479560">
     <w:abstractNumId w:val="38"/>
   </w:num>
-  <w:num w:numId="4">
+  <w:num w:numId="4" w16cid:durableId="1937790060">
     <w:abstractNumId w:val="1"/>
   </w:num>
-  <w:num w:numId="5">
+  <w:num w:numId="5" w16cid:durableId="1835099900">
     <w:abstractNumId w:val="15"/>
   </w:num>
-  <w:num w:numId="6">
+  <w:num w:numId="6" w16cid:durableId="1991324757">
     <w:abstractNumId w:val="22"/>
   </w:num>
-  <w:num w:numId="7">
+  <w:num w:numId="7" w16cid:durableId="893393360">
     <w:abstractNumId w:val="32"/>
   </w:num>
-  <w:num w:numId="8">
+  <w:num w:numId="8" w16cid:durableId="1951275612">
     <w:abstractNumId w:val="11"/>
   </w:num>
-  <w:num w:numId="9">
+  <w:num w:numId="9" w16cid:durableId="2065105137">
     <w:abstractNumId w:val="12"/>
   </w:num>
-  <w:num w:numId="10">
+  <w:num w:numId="10" w16cid:durableId="1836650217">
     <w:abstractNumId w:val="37"/>
   </w:num>
-  <w:num w:numId="11">
+  <w:num w:numId="11" w16cid:durableId="1971157878">
     <w:abstractNumId w:val="40"/>
   </w:num>
-  <w:num w:numId="12">
+  <w:num w:numId="12" w16cid:durableId="1021976227">
     <w:abstractNumId w:val="20"/>
   </w:num>
-  <w:num w:numId="13">
+  <w:num w:numId="13" w16cid:durableId="2043360695">
     <w:abstractNumId w:val="24"/>
   </w:num>
-  <w:num w:numId="14">
+  <w:num w:numId="14" w16cid:durableId="1214343319">
     <w:abstractNumId w:val="14"/>
   </w:num>
-  <w:num w:numId="15">
+  <w:num w:numId="15" w16cid:durableId="1142582477">
     <w:abstractNumId w:val="28"/>
   </w:num>
-  <w:num w:numId="16">
+  <w:num w:numId="16" w16cid:durableId="2093233090">
     <w:abstractNumId w:val="19"/>
   </w:num>
-  <w:num w:numId="17">
+  <w:num w:numId="17" w16cid:durableId="311951825">
     <w:abstractNumId w:val="27"/>
   </w:num>
-  <w:num w:numId="18">
+  <w:num w:numId="18" w16cid:durableId="478425280">
     <w:abstractNumId w:val="30"/>
   </w:num>
-  <w:num w:numId="19">
+  <w:num w:numId="19" w16cid:durableId="1202598991">
     <w:abstractNumId w:val="21"/>
   </w:num>
-  <w:num w:numId="20">
+  <w:num w:numId="20" w16cid:durableId="1621064137">
     <w:abstractNumId w:val="25"/>
   </w:num>
-  <w:num w:numId="21">
+  <w:num w:numId="21" w16cid:durableId="2092387198">
     <w:abstractNumId w:val="39"/>
   </w:num>
-  <w:num w:numId="22">
+  <w:num w:numId="22" w16cid:durableId="1057054082">
     <w:abstractNumId w:val="13"/>
   </w:num>
-  <w:num w:numId="23">
+  <w:num w:numId="23" w16cid:durableId="1129324284">
     <w:abstractNumId w:val="33"/>
   </w:num>
-  <w:num w:numId="24">
+  <w:num w:numId="24" w16cid:durableId="1674332675">
     <w:abstractNumId w:val="17"/>
   </w:num>
-  <w:num w:numId="25">
+  <w:num w:numId="25" w16cid:durableId="437524231">
     <w:abstractNumId w:val="2"/>
   </w:num>
-  <w:num w:numId="26">
+  <w:num w:numId="26" w16cid:durableId="1409617053">
     <w:abstractNumId w:val="0"/>
   </w:num>
-  <w:num w:numId="27">
+  <w:num w:numId="27" w16cid:durableId="786892656">
     <w:abstractNumId w:val="42"/>
   </w:num>
-  <w:num w:numId="28">
+  <w:num w:numId="28" w16cid:durableId="135730664">
     <w:abstractNumId w:val="29"/>
   </w:num>
-  <w:num w:numId="29">
+  <w:num w:numId="29" w16cid:durableId="2105304287">
     <w:abstractNumId w:val="36"/>
   </w:num>
-  <w:num w:numId="30">
+  <w:num w:numId="30" w16cid:durableId="2089112770">
     <w:abstractNumId w:val="4"/>
   </w:num>
-  <w:num w:numId="31">
+  <w:num w:numId="31" w16cid:durableId="355814363">
     <w:abstractNumId w:val="16"/>
   </w:num>
-  <w:num w:numId="32">
+  <w:num w:numId="32" w16cid:durableId="670958703">
     <w:abstractNumId w:val="6"/>
   </w:num>
-  <w:num w:numId="33">
+  <w:num w:numId="33" w16cid:durableId="1663778765">
     <w:abstractNumId w:val="26"/>
   </w:num>
-  <w:num w:numId="34">
+  <w:num w:numId="34" w16cid:durableId="988362981">
     <w:abstractNumId w:val="10"/>
   </w:num>
-  <w:num w:numId="35">
+  <w:num w:numId="35" w16cid:durableId="1149860661">
     <w:abstractNumId w:val="9"/>
   </w:num>
-  <w:num w:numId="36">
+  <w:num w:numId="36" w16cid:durableId="200635213">
     <w:abstractNumId w:val="3"/>
   </w:num>
-  <w:num w:numId="37">
+  <w:num w:numId="37" w16cid:durableId="860779783">
     <w:abstractNumId w:val="7"/>
   </w:num>
-  <w:num w:numId="38">
+  <w:num w:numId="38" w16cid:durableId="1960799153">
     <w:abstractNumId w:val="5"/>
   </w:num>
-  <w:num w:numId="39">
+  <w:num w:numId="39" w16cid:durableId="334458237">
     <w:abstractNumId w:val="41"/>
   </w:num>
-  <w:num w:numId="40">
+  <w:num w:numId="40" w16cid:durableId="858592645">
     <w:abstractNumId w:val="34"/>
   </w:num>
-  <w:num w:numId="41">
+  <w:num w:numId="41" w16cid:durableId="1341618811">
     <w:abstractNumId w:val="35"/>
   </w:num>
-  <w:num w:numId="42">
+  <w:num w:numId="42" w16cid:durableId="1662923872">
     <w:abstractNumId w:val="23"/>
   </w:num>
-  <w:num w:numId="43">
+  <w:num w:numId="43" w16cid:durableId="1881819684">
     <w:abstractNumId w:val="8"/>
   </w:num>
 </w:numbering>

--- a/pwiz_tools/Skyline/Documentation/Tutorials/Chinese/Skyline Data Independent Acquisition_zh-CHS.docx
+++ b/pwiz_tools/Skyline/Documentation/Tutorials/Chinese/Skyline Data Independent Acquisition_zh-CHS.docx
@@ -1,6 +1,6 @@
 
 <file path=word/document.xml><?xml version="1.0" encoding="utf-8"?>
-<w:document xmlns:wpc="http://schemas.microsoft.com/office/word/2010/wordprocessingCanvas" xmlns:cx="http://schemas.microsoft.com/office/drawing/2014/chartex" xmlns:cx1="http://schemas.microsoft.com/office/drawing/2015/9/8/chartex" xmlns:cx2="http://schemas.microsoft.com/office/drawing/2015/10/21/chartex" xmlns:cx3="http://schemas.microsoft.com/office/drawing/2016/5/9/chartex" xmlns:cx4="http://schemas.microsoft.com/office/drawing/2016/5/10/chartex" xmlns:cx5="http://schemas.microsoft.com/office/drawing/2016/5/11/chartex" xmlns:cx6="http://schemas.microsoft.com/office/drawing/2016/5/12/chartex" xmlns:cx7="http://schemas.microsoft.com/office/drawing/2016/5/13/chartex" xmlns:cx8="http://schemas.microsoft.com/office/drawing/2016/5/14/chartex" xmlns:mc="http://schemas.openxmlformats.org/markup-compatibility/2006" xmlns:aink="http://schemas.microsoft.com/office/drawing/2016/ink" xmlns:am3d="http://schemas.microsoft.com/office/drawing/2017/model3d" xmlns:o="urn:schemas-microsoft-com:office:office" xmlns:oel="http://schemas.microsoft.com/office/2019/extlst" xmlns:r="http://schemas.openxmlformats.org/officeDocument/2006/relationships" xmlns:m="http://schemas.openxmlformats.org/officeDocument/2006/math" xmlns:v="urn:schemas-microsoft-com:vml" xmlns:wp14="http://schemas.microsoft.com/office/word/2010/wordprocessingDrawing" xmlns:wp="http://schemas.openxmlformats.org/drawingml/2006/wordprocessingDrawing" xmlns:w10="urn:schemas-microsoft-com:office:word" xmlns:w="http://schemas.openxmlformats.org/wordprocessingml/2006/main" xmlns:w14="http://schemas.microsoft.com/office/word/2010/wordml" xmlns:w15="http://schemas.microsoft.com/office/word/2012/wordml" xmlns:w16cex="http://schemas.microsoft.com/office/word/2018/wordml/cex" xmlns:w16cid="http://schemas.microsoft.com/office/word/2016/wordml/cid" xmlns:w16="http://schemas.microsoft.com/office/word/2018/wordml" xmlns:w16sdtdh="http://schemas.microsoft.com/office/word/2020/wordml/sdtdatahash" xmlns:w16se="http://schemas.microsoft.com/office/word/2015/wordml/symex" xmlns:wpg="http://schemas.microsoft.com/office/word/2010/wordprocessingGroup" xmlns:wpi="http://schemas.microsoft.com/office/word/2010/wordprocessingInk" xmlns:wne="http://schemas.microsoft.com/office/word/2006/wordml" xmlns:wps="http://schemas.microsoft.com/office/word/2010/wordprocessingShape" mc:Ignorable="w14 w15 w16se w16cid w16 w16cex w16sdtdh wp14">
+<w:document xmlns:wpc="http://schemas.microsoft.com/office/word/2010/wordprocessingCanvas" xmlns:cx="http://schemas.microsoft.com/office/drawing/2014/chartex" xmlns:cx1="http://schemas.microsoft.com/office/drawing/2015/9/8/chartex" xmlns:cx2="http://schemas.microsoft.com/office/drawing/2015/10/21/chartex" xmlns:cx3="http://schemas.microsoft.com/office/drawing/2016/5/9/chartex" xmlns:cx4="http://schemas.microsoft.com/office/drawing/2016/5/10/chartex" xmlns:cx5="http://schemas.microsoft.com/office/drawing/2016/5/11/chartex" xmlns:cx6="http://schemas.microsoft.com/office/drawing/2016/5/12/chartex" xmlns:cx7="http://schemas.microsoft.com/office/drawing/2016/5/13/chartex" xmlns:cx8="http://schemas.microsoft.com/office/drawing/2016/5/14/chartex" xmlns:mc="http://schemas.openxmlformats.org/markup-compatibility/2006" xmlns:aink="http://schemas.microsoft.com/office/drawing/2016/ink" xmlns:am3d="http://schemas.microsoft.com/office/drawing/2017/model3d" xmlns:o="urn:schemas-microsoft-com:office:office" xmlns:oel="http://schemas.microsoft.com/office/2019/extlst" xmlns:r="http://schemas.openxmlformats.org/officeDocument/2006/relationships" xmlns:m="http://schemas.openxmlformats.org/officeDocument/2006/math" xmlns:v="urn:schemas-microsoft-com:vml" xmlns:wp14="http://schemas.microsoft.com/office/word/2010/wordprocessingDrawing" xmlns:wp="http://schemas.openxmlformats.org/drawingml/2006/wordprocessingDrawing" xmlns:w10="urn:schemas-microsoft-com:office:word" xmlns:w="http://schemas.openxmlformats.org/wordprocessingml/2006/main" xmlns:w14="http://schemas.microsoft.com/office/word/2010/wordml" xmlns:w15="http://schemas.microsoft.com/office/word/2012/wordml" xmlns:w16cex="http://schemas.microsoft.com/office/word/2018/wordml/cex" xmlns:w16cid="http://schemas.microsoft.com/office/word/2016/wordml/cid" xmlns:w16="http://schemas.microsoft.com/office/word/2018/wordml" xmlns:w16du="http://schemas.microsoft.com/office/word/2023/wordml/word16du" xmlns:w16sdtdh="http://schemas.microsoft.com/office/word/2020/wordml/sdtdatahash" xmlns:w16se="http://schemas.microsoft.com/office/word/2015/wordml/symex" xmlns:wpg="http://schemas.microsoft.com/office/word/2010/wordprocessingGroup" xmlns:wpi="http://schemas.microsoft.com/office/word/2010/wordprocessingInk" xmlns:wne="http://schemas.microsoft.com/office/word/2006/wordml" xmlns:wps="http://schemas.microsoft.com/office/word/2010/wordprocessingShape" mc:Ignorable="w14 w15 w16se w16cid w16 w16cex w16sdtdh w16du wp14">
   <w:body>
     <w:p>
       <w:pPr>
@@ -26,207 +26,85 @@
     </w:p>
     <w:p>
       <w:pPr>
-        <w:pStyle w:val="Heading1"/>
-        <w:spacing w:after="240"/>
-        <w:rPr>
-          <w:rFonts w:eastAsia="SimSun"/>
-          <w:b w:val="0"/>
-          <w:color w:val="000000" w:themeColor="text1"/>
-          <w:sz w:val="22"/>
-          <w:szCs w:val="22"/>
-        </w:rPr>
-      </w:pPr>
-      <w:r>
-        <w:rPr>
-          <w:rFonts w:eastAsia="SimSun"/>
-          <w:b w:val="0"/>
-          <w:color w:val="000000" w:themeColor="text1"/>
-          <w:sz w:val="22"/>
-        </w:rPr>
+        <w:spacing w:after="240" w:line="276" w:lineRule="auto"/>
+        <w:rPr>
+          <w:rFonts w:asciiTheme="majorHAnsi" w:eastAsia="SimSun" w:hAnsiTheme="majorHAnsi"/>
+        </w:rPr>
+      </w:pPr>
+      <w:r>
         <w:t>数据非依赖性采集</w:t>
       </w:r>
       <w:r>
-        <w:rPr>
-          <w:rFonts w:eastAsia="SimSun"/>
-          <w:b w:val="0"/>
-          <w:color w:val="000000" w:themeColor="text1"/>
-          <w:sz w:val="22"/>
-        </w:rPr>
         <w:t xml:space="preserve"> (DIA)</w:t>
       </w:r>
       <w:r>
         <w:rPr>
-          <w:rFonts w:eastAsia="SimSun"/>
-          <w:b w:val="0"/>
-          <w:color w:val="000000" w:themeColor="text1"/>
-          <w:sz w:val="22"/>
-          <w:szCs w:val="22"/>
+          <w:b/>
         </w:rPr>
         <w:fldChar w:fldCharType="begin"/>
       </w:r>
       <w:r>
-        <w:rPr>
-          <w:rFonts w:eastAsia="SimSun"/>
-          <w:b w:val="0"/>
-          <w:color w:val="000000" w:themeColor="text1"/>
-          <w:sz w:val="22"/>
-          <w:szCs w:val="22"/>
-        </w:rPr>
         <w:instrText xml:space="preserve"> ADDIN ZOTERO_ITEM CSL_CITATION {"citationID":"12np96hibf","properties":{"formattedCitation":"{\\rtf \\super 1,2\\nosupersub{}}","plainCitation":"1,2"},"citationItems":[{"id":61,"uris":["http://zotero.org/users/916000/items/CH54DRQE"],"uri":["http://zotero.org/users/916000/items/CH54DRQE"],"itemData":{"id":61,"type":"article-journal","title":"Automated approach for quantitative analysis of complex peptide mixtures from tandem mass spectra","container-title":"Nature Methods","page":"39-45","volume":"1","issue":"1","source":"NCBI PubMed","abstract":"To take advantage of the potential quantitative benefits offered by tandem mass spectrometry, we have modified the method in which tandem mass spectrum data are acquired in 'shotgun' proteomic analyses. The proposed method is not data dependent and is based on the sequential isolation and fragmentation of precursor windows (of 10 m/z) within the ion trap until a desired mass range has been covered. We compared the quantitative figures of merit for this method to those for existing strategies by performing an analysis of the soluble fraction of whole-cell lysates from yeast metabolically labeled in vivo with (15)N. To automate this analysis, we modified software (RelEx) previously written in the Yates lab to generate chromatograms directly from tandem mass spectra. These chromatograms showed improvements in signal-to-noise ratio of approximately three- to fivefold over corresponding chromatograms generated from mass spectrometry scans. In addition, to demonstrate the utility of the data-independent acquisition strategy coupled with chromatogram reconstruction from tandem mass spectra, we measured protein expression levels in two developmental stages of Caenorhabditis elegans.","DOI":"10.1038/nmeth705","ISSN":"1548-7091","note":"PMID: 15782151","journalAbbreviation":"Nat. Methods","language":"eng","author":[{"family":"Venable","given":"John D."},{"family":"Dong","given":"Meng-Qiu"},{"family":"Wohlschlegel","given":"James"},{"family":"Dillin","given":"Andrew"},{"family":"Yates","given":"John R."}],"issued":{"date-parts":[["2004",10]]},"PMID":"15782151"}},{"id":63,"uris":["http://zotero.org/users/916000/items/HEWPWZAN"],"uri":["http://zotero.org/users/916000/items/HEWPWZAN"],"itemData":{"id":63,"type":"article-journal","title":"Targeted data extraction of the MS/MS spectra generated by data-independent acquisition: a new concept for consistent and accurate proteome analysis","container-title":"Molecular &amp; cellular proteomics: MCP","page":"O111.016717","volume":"11","issue":"6","source":"NCBI PubMed","abstract":"Most proteomic studies use liquid chromatography coupled to tandem mass spectrometry to identify and quantify the peptides generated by the proteolysis of a biological sample. However, with the current methods it remains challenging to rapidly, consistently, reproducibly, accurately, and sensitively detect and quantify large fractions of proteomes across multiple samples. Here we present a new strategy that systematically queries sample sets for the presence and quantity of essentially any protein of interest. It consists of using the information available in fragment ion spectral libraries to mine the complete fragment ion maps generated using a data-independent acquisition method. For this study, the data were acquired on a fast, high resolution quadrupole-quadrupole time-of-flight (TOF) instrument by repeatedly cycling through 32 consecutive 25-Da precursor isolation windows (swaths). This SWATH MS acquisition setup generates, in a single sample injection, time-resolved fragment ion spectra for all the analytes detectable within the 400-1200 m/z precursor range and the user-defined retention time window. We show that suitable combinations of fragment ions extracted from these data sets are sufficiently specific to confidently identify query peptides over a dynamic range of 4 orders of magnitude, even if the precursors of the queried peptides are not detectable in the survey scans. We also show that queried peptides are quantified with a consistency and accuracy comparable with that of selected reaction monitoring, the gold standard proteomic quantification method. Moreover, targeted data extraction enables ad libitum quantification refinement and dynamic extension of protein probing by iterative re-mining of the once-and-forever acquired data sets. This combination of unbiased, broad range precursor ion fragmentation and targeted data extraction alleviates most constraints of present proteomic methods and should be equally applicable to the comprehensive analysis of other classes of analytes, beyond proteomics.","DOI":"10.1074/mcp.O111.016717","ISSN":"1535-9484","note":"PMID: 22261725 \nPMCID: PMC3433915","shortTitle":"Targeted data extraction of the MS/MS spectra generated by data-independent acquisition","journalAbbreviation":"Mol. Cell Proteomics","language":"eng","author":[{"family":"Gillet","given":"Ludovic C."},{"family":"Navarro","given":"Pedro"},{"family":"Tate","given":"Stephen"},{"family":"Röst","given":"Hannes"},{"family":"Selevsek","given":"Nathalie"},{"family":"Reiter","given":"Lukas"},{"family":"Bonner","given":"Ron"},{"family":"Aebersold","given":"Ruedi"}],"issued":{"date-parts":[["2012",6]]},"PMID":"22261725","PMCID":"PMC3433915"}}],"schema":"https://github.com/citation-style-language/schema/raw/master/csl-citation.json"} </w:instrText>
       </w:r>
       <w:r>
         <w:rPr>
-          <w:rFonts w:eastAsia="SimSun"/>
-          <w:b w:val="0"/>
-          <w:color w:val="000000" w:themeColor="text1"/>
-          <w:sz w:val="22"/>
-          <w:szCs w:val="22"/>
+          <w:b/>
         </w:rPr>
         <w:fldChar w:fldCharType="separate"/>
       </w:r>
       <w:r>
         <w:rPr>
-          <w:rFonts w:ascii="Calibri" w:eastAsia="SimSun" w:hAnsi="Calibri" w:cs="Times New Roman"/>
-          <w:sz w:val="22"/>
-          <w:szCs w:val="24"/>
+          <w:rFonts w:ascii="Calibri" w:hAnsi="Calibri" w:cs="Times New Roman"/>
           <w:vertAlign w:val="superscript"/>
         </w:rPr>
         <w:t>1,2</w:t>
       </w:r>
       <w:r>
         <w:rPr>
-          <w:rFonts w:eastAsia="SimSun"/>
-          <w:b w:val="0"/>
-          <w:color w:val="000000" w:themeColor="text1"/>
-          <w:sz w:val="22"/>
-          <w:szCs w:val="22"/>
+          <w:b/>
         </w:rPr>
         <w:fldChar w:fldCharType="end"/>
       </w:r>
       <w:r>
-        <w:rPr>
-          <w:rFonts w:eastAsia="SimSun"/>
-          <w:b w:val="0"/>
-          <w:color w:val="000000" w:themeColor="text1"/>
-          <w:sz w:val="22"/>
-        </w:rPr>
         <w:t xml:space="preserve"> </w:t>
       </w:r>
       <w:r>
-        <w:rPr>
-          <w:rFonts w:eastAsia="SimSun"/>
-          <w:b w:val="0"/>
-          <w:color w:val="000000" w:themeColor="text1"/>
-          <w:sz w:val="22"/>
-        </w:rPr>
         <w:t>是一种用于大型靶向蛋白质组学实验的先进技术。在没有采集预定的情况下，选择反应监测</w:t>
       </w:r>
       <w:r>
-        <w:rPr>
-          <w:rFonts w:eastAsia="SimSun"/>
-          <w:b w:val="0"/>
-          <w:color w:val="000000" w:themeColor="text1"/>
-          <w:sz w:val="22"/>
-        </w:rPr>
         <w:t xml:space="preserve"> (SRM) </w:t>
       </w:r>
       <w:r>
-        <w:rPr>
-          <w:rFonts w:eastAsia="SimSun"/>
-          <w:b w:val="0"/>
-          <w:color w:val="000000" w:themeColor="text1"/>
-          <w:sz w:val="22"/>
-        </w:rPr>
         <w:t>和平行反应监测</w:t>
       </w:r>
       <w:r>
-        <w:rPr>
-          <w:rFonts w:eastAsia="SimSun"/>
-          <w:b w:val="0"/>
-          <w:color w:val="000000" w:themeColor="text1"/>
-          <w:sz w:val="22"/>
-        </w:rPr>
         <w:t xml:space="preserve"> (PRM) </w:t>
       </w:r>
       <w:r>
-        <w:rPr>
-          <w:rFonts w:eastAsia="SimSun"/>
-          <w:b w:val="0"/>
-          <w:color w:val="000000" w:themeColor="text1"/>
-          <w:sz w:val="22"/>
-        </w:rPr>
         <w:t>等靶向采集方法仅能测量少量肽段；在每次质谱运行进行预定的情况下，这些采集方法可测量数十到数百个肽段。而使用</w:t>
       </w:r>
       <w:r>
-        <w:rPr>
-          <w:rFonts w:eastAsia="SimSun"/>
-          <w:b w:val="0"/>
-          <w:color w:val="000000" w:themeColor="text1"/>
-          <w:sz w:val="22"/>
-        </w:rPr>
         <w:t xml:space="preserve"> DIA </w:t>
       </w:r>
       <w:r>
-        <w:rPr>
-          <w:rFonts w:eastAsia="SimSun"/>
-          <w:b w:val="0"/>
-          <w:color w:val="000000" w:themeColor="text1"/>
-          <w:sz w:val="22"/>
-        </w:rPr>
         <w:t>时可以测量更多的肽段（数千个乃至整个蛋白质组），相对于</w:t>
       </w:r>
       <w:r>
-        <w:rPr>
-          <w:rFonts w:eastAsia="SimSun"/>
-          <w:b w:val="0"/>
-          <w:color w:val="000000" w:themeColor="text1"/>
-          <w:sz w:val="22"/>
-        </w:rPr>
         <w:t xml:space="preserve"> SRM</w:t>
       </w:r>
       <w:r>
-        <w:rPr>
-          <w:rFonts w:eastAsia="SimSun"/>
-          <w:b w:val="0"/>
-          <w:color w:val="000000" w:themeColor="text1"/>
-          <w:sz w:val="22"/>
-        </w:rPr>
         <w:t>，采用这种方法时在灵敏度、选择性和再现性方面的牺牲并不大。</w:t>
       </w:r>
       <w:r>
-        <w:rPr>
-          <w:rFonts w:eastAsia="SimSun"/>
-          <w:b w:val="0"/>
-          <w:color w:val="000000" w:themeColor="text1"/>
-          <w:sz w:val="22"/>
-        </w:rPr>
         <w:t xml:space="preserve">DIA </w:t>
       </w:r>
       <w:r>
-        <w:rPr>
-          <w:rFonts w:eastAsia="SimSun"/>
-          <w:b w:val="0"/>
-          <w:color w:val="000000" w:themeColor="text1"/>
-          <w:sz w:val="22"/>
-        </w:rPr>
         <w:t>的另一个优点是无需预先指定或预定所要测量的肽段，而是可以在运行</w:t>
       </w:r>
       <w:r>
-        <w:rPr>
-          <w:rFonts w:eastAsia="SimSun"/>
-          <w:b w:val="0"/>
-          <w:color w:val="000000" w:themeColor="text1"/>
-          <w:sz w:val="22"/>
-        </w:rPr>
         <w:t xml:space="preserve"> DIA </w:t>
       </w:r>
       <w:r>
-        <w:rPr>
-          <w:rFonts w:eastAsia="SimSun"/>
-          <w:b w:val="0"/>
-          <w:color w:val="000000" w:themeColor="text1"/>
-          <w:sz w:val="22"/>
-        </w:rPr>
         <w:t>进行采集后，提取广泛的母离子质荷比范围内任何所需肽段的子离子色谱图。</w:t>
       </w:r>
     </w:p>
@@ -445,7 +323,23 @@
           <w:rFonts w:asciiTheme="majorHAnsi" w:eastAsia="SimSun" w:hAnsiTheme="majorHAnsi"/>
           <w:sz w:val="22"/>
         </w:rPr>
-        <w:t xml:space="preserve"> Thermo </w:t>
+        <w:t xml:space="preserve"> </w:t>
+      </w:r>
+      <w:proofErr w:type="spellStart"/>
+      <w:r>
+        <w:rPr>
+          <w:rFonts w:asciiTheme="majorHAnsi" w:eastAsia="SimSun" w:hAnsiTheme="majorHAnsi"/>
+          <w:sz w:val="22"/>
+        </w:rPr>
+        <w:t>Thermo</w:t>
+      </w:r>
+      <w:proofErr w:type="spellEnd"/>
+      <w:r>
+        <w:rPr>
+          <w:rFonts w:asciiTheme="majorHAnsi" w:eastAsia="SimSun" w:hAnsiTheme="majorHAnsi"/>
+          <w:sz w:val="22"/>
+        </w:rPr>
+        <w:t xml:space="preserve"> </w:t>
       </w:r>
       <w:r>
         <w:rPr>
@@ -474,8 +368,6 @@
         <w:spacing w:after="240" w:line="276" w:lineRule="auto"/>
         <w:rPr>
           <w:rFonts w:asciiTheme="majorHAnsi" w:eastAsia="SimSun" w:hAnsiTheme="majorHAnsi"/>
-          <w:sz w:val="22"/>
-          <w:szCs w:val="22"/>
         </w:rPr>
       </w:pPr>
       <w:r>
@@ -602,14 +494,38 @@
           <w:rFonts w:asciiTheme="majorHAnsi" w:eastAsia="SimSun" w:hAnsiTheme="majorHAnsi"/>
           <w:sz w:val="22"/>
         </w:rPr>
-        <w:t xml:space="preserve"> (iRT) </w:t>
-      </w:r>
-      <w:r>
-        <w:rPr>
-          <w:rFonts w:asciiTheme="majorHAnsi" w:eastAsia="SimSun" w:hAnsiTheme="majorHAnsi"/>
-          <w:sz w:val="22"/>
-        </w:rPr>
-        <w:t>库，或是（在其他工具中）创建叫做</w:t>
+        <w:t xml:space="preserve"> (</w:t>
+      </w:r>
+      <w:proofErr w:type="spellStart"/>
+      <w:r>
+        <w:rPr>
+          <w:rFonts w:asciiTheme="majorHAnsi" w:eastAsia="SimSun" w:hAnsiTheme="majorHAnsi"/>
+          <w:sz w:val="22"/>
+        </w:rPr>
+        <w:t>iRT</w:t>
+      </w:r>
+      <w:proofErr w:type="spellEnd"/>
+      <w:r>
+        <w:rPr>
+          <w:rFonts w:asciiTheme="majorHAnsi" w:eastAsia="SimSun" w:hAnsiTheme="majorHAnsi"/>
+          <w:sz w:val="22"/>
+        </w:rPr>
+        <w:t xml:space="preserve">) </w:t>
+      </w:r>
+      <w:r>
+        <w:rPr>
+          <w:rFonts w:asciiTheme="majorHAnsi" w:eastAsia="SimSun" w:hAnsiTheme="majorHAnsi"/>
+          <w:sz w:val="22"/>
+        </w:rPr>
+        <w:t>库，或是（在其他工具中）</w:t>
+      </w:r>
+      <w:proofErr w:type="gramStart"/>
+      <w:r>
+        <w:rPr>
+          <w:rFonts w:asciiTheme="majorHAnsi" w:eastAsia="SimSun" w:hAnsiTheme="majorHAnsi"/>
+          <w:sz w:val="22"/>
+        </w:rPr>
+        <w:t>创建叫做</w:t>
       </w:r>
       <w:r>
         <w:rPr>
@@ -618,6 +534,7 @@
         </w:rPr>
         <w:t>“</w:t>
       </w:r>
+      <w:proofErr w:type="gramEnd"/>
       <w:r>
         <w:rPr>
           <w:rFonts w:asciiTheme="majorHAnsi" w:eastAsia="SimSun" w:hAnsiTheme="majorHAnsi"/>
@@ -644,7 +561,23 @@
           <w:rFonts w:asciiTheme="majorHAnsi" w:eastAsia="SimSun" w:hAnsiTheme="majorHAnsi"/>
           <w:sz w:val="22"/>
         </w:rPr>
-        <w:t xml:space="preserve"> (iRT) </w:t>
+        <w:t xml:space="preserve"> (</w:t>
+      </w:r>
+      <w:proofErr w:type="spellStart"/>
+      <w:r>
+        <w:rPr>
+          <w:rFonts w:asciiTheme="majorHAnsi" w:eastAsia="SimSun" w:hAnsiTheme="majorHAnsi"/>
+          <w:sz w:val="22"/>
+        </w:rPr>
+        <w:t>iRT</w:t>
+      </w:r>
+      <w:proofErr w:type="spellEnd"/>
+      <w:r>
+        <w:rPr>
+          <w:rFonts w:asciiTheme="majorHAnsi" w:eastAsia="SimSun" w:hAnsiTheme="majorHAnsi"/>
+          <w:sz w:val="22"/>
+        </w:rPr>
+        <w:t xml:space="preserve">) </w:t>
       </w:r>
       <w:r>
         <w:rPr>
@@ -801,63 +734,93 @@
         </w:rPr>
         <w:t>，此后在</w:t>
       </w:r>
+      <w:r>
+        <w:fldChar w:fldCharType="begin"/>
+      </w:r>
+      <w:r>
+        <w:instrText>HYPERLINK "https://skyline.ms/webinar14.url"</w:instrText>
+      </w:r>
+      <w:r>
+        <w:fldChar w:fldCharType="separate"/>
+      </w:r>
+      <w:r>
+        <w:rPr>
+          <w:rStyle w:val="Hyperlink"/>
+          <w:rFonts w:asciiTheme="majorHAnsi" w:eastAsia="SimSun" w:hAnsiTheme="majorHAnsi"/>
+          <w:sz w:val="22"/>
+        </w:rPr>
+        <w:t>第</w:t>
+      </w:r>
+      <w:r>
+        <w:rPr>
+          <w:rStyle w:val="Hyperlink"/>
+          <w:rFonts w:asciiTheme="majorHAnsi" w:eastAsia="SimSun" w:hAnsiTheme="majorHAnsi"/>
+          <w:sz w:val="22"/>
+        </w:rPr>
+        <w:t xml:space="preserve"> 14</w:t>
+      </w:r>
+      <w:r>
+        <w:rPr>
+          <w:rStyle w:val="Hyperlink"/>
+          <w:rFonts w:asciiTheme="majorHAnsi" w:eastAsia="SimSun" w:hAnsiTheme="majorHAnsi"/>
+          <w:sz w:val="22"/>
+        </w:rPr>
+        <w:fldChar w:fldCharType="end"/>
+      </w:r>
+      <w:r>
+        <w:rPr>
+          <w:rFonts w:asciiTheme="majorHAnsi" w:eastAsia="SimSun" w:hAnsiTheme="majorHAnsi"/>
+          <w:sz w:val="22"/>
+        </w:rPr>
+        <w:t>、</w:t>
+      </w:r>
+      <w:r>
+        <w:fldChar w:fldCharType="begin"/>
+      </w:r>
+      <w:r>
+        <w:instrText>HYPERLINK "https://skyline.ms/webinar15.url"</w:instrText>
+      </w:r>
+      <w:r>
+        <w:fldChar w:fldCharType="separate"/>
+      </w:r>
+      <w:r>
+        <w:rPr>
+          <w:rStyle w:val="Hyperlink"/>
+          <w:rFonts w:asciiTheme="majorHAnsi" w:eastAsia="SimSun" w:hAnsiTheme="majorHAnsi"/>
+          <w:sz w:val="22"/>
+        </w:rPr>
+        <w:t>15</w:t>
+      </w:r>
+      <w:r>
+        <w:rPr>
+          <w:rStyle w:val="Hyperlink"/>
+          <w:rFonts w:asciiTheme="majorHAnsi" w:eastAsia="SimSun" w:hAnsiTheme="majorHAnsi"/>
+          <w:sz w:val="22"/>
+        </w:rPr>
+        <w:fldChar w:fldCharType="end"/>
+      </w:r>
+      <w:r>
+        <w:rPr>
+          <w:rFonts w:asciiTheme="majorHAnsi" w:eastAsia="SimSun" w:hAnsiTheme="majorHAnsi"/>
+          <w:sz w:val="22"/>
+        </w:rPr>
+        <w:t xml:space="preserve"> </w:t>
+      </w:r>
+      <w:r>
+        <w:rPr>
+          <w:rFonts w:asciiTheme="majorHAnsi" w:eastAsia="SimSun" w:hAnsiTheme="majorHAnsi"/>
+          <w:sz w:val="22"/>
+        </w:rPr>
+        <w:t>和</w:t>
+      </w:r>
+      <w:r>
+        <w:rPr>
+          <w:rFonts w:asciiTheme="majorHAnsi" w:eastAsia="SimSun" w:hAnsiTheme="majorHAnsi"/>
+          <w:sz w:val="22"/>
+        </w:rPr>
+        <w:t xml:space="preserve"> </w:t>
+      </w:r>
       <w:hyperlink r:id="rId9" w:history="1">
-        <w:r>
-          <w:rPr>
-            <w:rStyle w:val="Hyperlink"/>
-            <w:rFonts w:asciiTheme="majorHAnsi" w:eastAsia="SimSun" w:hAnsiTheme="majorHAnsi"/>
-            <w:sz w:val="22"/>
-          </w:rPr>
-          <w:t>第</w:t>
-        </w:r>
-        <w:r>
-          <w:rPr>
-            <w:rStyle w:val="Hyperlink"/>
-            <w:rFonts w:asciiTheme="majorHAnsi" w:eastAsia="SimSun" w:hAnsiTheme="majorHAnsi"/>
-            <w:sz w:val="22"/>
-          </w:rPr>
-          <w:t xml:space="preserve"> 14</w:t>
-        </w:r>
-      </w:hyperlink>
-      <w:r>
-        <w:rPr>
-          <w:rFonts w:asciiTheme="majorHAnsi" w:eastAsia="SimSun" w:hAnsiTheme="majorHAnsi"/>
-          <w:sz w:val="22"/>
-        </w:rPr>
-        <w:t>、</w:t>
-      </w:r>
-      <w:hyperlink r:id="rId10" w:history="1">
-        <w:r>
-          <w:rPr>
-            <w:rStyle w:val="Hyperlink"/>
-            <w:rFonts w:asciiTheme="majorHAnsi" w:eastAsia="SimSun" w:hAnsiTheme="majorHAnsi"/>
-            <w:sz w:val="22"/>
-          </w:rPr>
-          <w:t>15</w:t>
-        </w:r>
-      </w:hyperlink>
-      <w:r>
-        <w:rPr>
-          <w:rFonts w:asciiTheme="majorHAnsi" w:eastAsia="SimSun" w:hAnsiTheme="majorHAnsi"/>
-          <w:sz w:val="22"/>
-        </w:rPr>
-        <w:t xml:space="preserve"> </w:t>
-      </w:r>
-      <w:r>
-        <w:rPr>
-          <w:rFonts w:asciiTheme="majorHAnsi" w:eastAsia="SimSun" w:hAnsiTheme="majorHAnsi"/>
-          <w:sz w:val="22"/>
-        </w:rPr>
-        <w:t>和</w:t>
-      </w:r>
-      <w:r>
-        <w:rPr>
-          <w:rFonts w:asciiTheme="majorHAnsi" w:eastAsia="SimSun" w:hAnsiTheme="majorHAnsi"/>
-          <w:sz w:val="22"/>
-        </w:rPr>
-        <w:t xml:space="preserve"> </w:t>
-      </w:r>
-      <w:hyperlink r:id="rId11" w:history="1">
         <w:r>
           <w:rPr>
             <w:rStyle w:val="Hyperlink"/>
@@ -889,7 +852,7 @@
         </w:rPr>
         <w:t xml:space="preserve"> </w:t>
       </w:r>
-      <w:hyperlink r:id="rId12" w:history="1">
+      <w:hyperlink r:id="rId10" w:history="1">
         <w:r>
           <w:rPr>
             <w:rStyle w:val="Hyperlink"/>
@@ -995,11 +958,9 @@
     </w:p>
     <w:p>
       <w:pPr>
-        <w:spacing w:line="276" w:lineRule="auto"/>
-        <w:rPr>
-          <w:rFonts w:asciiTheme="majorHAnsi" w:eastAsia="SimSun" w:hAnsiTheme="majorHAnsi"/>
-          <w:sz w:val="22"/>
-          <w:szCs w:val="22"/>
+        <w:spacing w:after="240" w:line="276" w:lineRule="auto"/>
+        <w:rPr>
+          <w:rFonts w:asciiTheme="majorHAnsi" w:eastAsia="SimSun" w:hAnsiTheme="majorHAnsi"/>
         </w:rPr>
       </w:pPr>
       <w:r>
@@ -1126,7 +1087,7 @@
           <w:szCs w:val="22"/>
         </w:rPr>
       </w:pPr>
-      <w:hyperlink r:id="rId13" w:history="1">
+      <w:hyperlink r:id="rId11" w:history="1">
         <w:r>
           <w:rPr>
             <w:rStyle w:val="Hyperlink"/>
@@ -1290,7 +1251,7 @@
           <w:szCs w:val="22"/>
         </w:rPr>
       </w:pPr>
-      <w:hyperlink r:id="rId14" w:history="1">
+      <w:hyperlink r:id="rId12" w:history="1">
         <w:r>
           <w:rPr>
             <w:rStyle w:val="Hyperlink"/>
@@ -1552,7 +1513,7 @@
                     <pic:cNvPicPr/>
                   </pic:nvPicPr>
                   <pic:blipFill>
-                    <a:blip r:embed="rId15"/>
+                    <a:blip r:embed="rId13"/>
                     <a:stretch>
                       <a:fillRect/>
                     </a:stretch>
@@ -1791,7 +1752,7 @@
                     <pic:cNvPicPr/>
                   </pic:nvPicPr>
                   <pic:blipFill>
-                    <a:blip r:embed="rId16"/>
+                    <a:blip r:embed="rId14"/>
                     <a:stretch>
                       <a:fillRect/>
                     </a:stretch>
@@ -1880,7 +1841,7 @@
                     <pic:cNvPicPr/>
                   </pic:nvPicPr>
                   <pic:blipFill>
-                    <a:blip r:embed="rId17"/>
+                    <a:blip r:embed="rId15"/>
                     <a:stretch>
                       <a:fillRect/>
                     </a:stretch>
@@ -2227,6 +2188,7 @@
         </w:rPr>
         <w:t xml:space="preserve"> Skyline </w:t>
       </w:r>
+      <w:proofErr w:type="gramStart"/>
       <w:r>
         <w:rPr>
           <w:rFonts w:asciiTheme="majorHAnsi" w:eastAsia="SimSun" w:hAnsiTheme="majorHAnsi"/>
@@ -2241,6 +2203,7 @@
         </w:rPr>
         <w:t>“</w:t>
       </w:r>
+      <w:proofErr w:type="gramEnd"/>
       <w:r>
         <w:rPr>
           <w:rFonts w:asciiTheme="majorHAnsi" w:eastAsia="SimSun" w:hAnsiTheme="majorHAnsi"/>
@@ -2868,7 +2831,23 @@
                 <w:rFonts w:asciiTheme="majorHAnsi" w:eastAsia="SimSun" w:hAnsiTheme="majorHAnsi"/>
                 <w:sz w:val="22"/>
               </w:rPr>
-              <w:t xml:space="preserve"> Q-Exactive </w:t>
+              <w:t xml:space="preserve"> Q-</w:t>
+            </w:r>
+            <w:proofErr w:type="spellStart"/>
+            <w:r>
+              <w:rPr>
+                <w:rFonts w:asciiTheme="majorHAnsi" w:eastAsia="SimSun" w:hAnsiTheme="majorHAnsi"/>
+                <w:sz w:val="22"/>
+              </w:rPr>
+              <w:t>Exactive</w:t>
+            </w:r>
+            <w:proofErr w:type="spellEnd"/>
+            <w:r>
+              <w:rPr>
+                <w:rFonts w:asciiTheme="majorHAnsi" w:eastAsia="SimSun" w:hAnsiTheme="majorHAnsi"/>
+                <w:sz w:val="22"/>
+              </w:rPr>
+              <w:t xml:space="preserve"> </w:t>
             </w:r>
             <w:r>
               <w:rPr>
@@ -3058,6 +3037,7 @@
         </w:rPr>
         <w:t>“</w:t>
       </w:r>
+      <w:proofErr w:type="gramStart"/>
       <w:r>
         <w:rPr>
           <w:rFonts w:asciiTheme="majorHAnsi" w:eastAsia="SimSun" w:hAnsiTheme="majorHAnsi"/>
@@ -3081,7 +3061,15 @@
           <w:rFonts w:asciiTheme="majorHAnsi" w:eastAsia="SimSun" w:hAnsiTheme="majorHAnsi"/>
           <w:sz w:val="22"/>
         </w:rPr>
-        <w:t>表单将显示如下：</w:t>
+        <w:t>表单将显示如下</w:t>
+      </w:r>
+      <w:proofErr w:type="gramEnd"/>
+      <w:r>
+        <w:rPr>
+          <w:rFonts w:asciiTheme="majorHAnsi" w:eastAsia="SimSun" w:hAnsiTheme="majorHAnsi"/>
+          <w:sz w:val="22"/>
+        </w:rPr>
+        <w:t>：</w:t>
       </w:r>
     </w:p>
     <w:p>
@@ -3113,7 +3101,7 @@
                     <pic:cNvPicPr/>
                   </pic:nvPicPr>
                   <pic:blipFill>
-                    <a:blip r:embed="rId18"/>
+                    <a:blip r:embed="rId16"/>
                     <a:stretch>
                       <a:fillRect/>
                     </a:stretch>
@@ -3510,7 +3498,23 @@
                 <w:rFonts w:asciiTheme="majorHAnsi" w:eastAsia="SimSun" w:hAnsiTheme="majorHAnsi"/>
                 <w:sz w:val="22"/>
               </w:rPr>
-              <w:t xml:space="preserve"> SSRCalc </w:t>
+              <w:t xml:space="preserve"> </w:t>
+            </w:r>
+            <w:proofErr w:type="spellStart"/>
+            <w:r>
+              <w:rPr>
+                <w:rFonts w:asciiTheme="majorHAnsi" w:eastAsia="SimSun" w:hAnsiTheme="majorHAnsi"/>
+                <w:sz w:val="22"/>
+              </w:rPr>
+              <w:t>SSRCalc</w:t>
+            </w:r>
+            <w:proofErr w:type="spellEnd"/>
+            <w:r>
+              <w:rPr>
+                <w:rFonts w:asciiTheme="majorHAnsi" w:eastAsia="SimSun" w:hAnsiTheme="majorHAnsi"/>
+                <w:sz w:val="22"/>
+              </w:rPr>
+              <w:t xml:space="preserve"> </w:t>
             </w:r>
             <w:r>
               <w:rPr>
@@ -3524,7 +3528,23 @@
                 <w:rFonts w:asciiTheme="majorHAnsi" w:eastAsia="SimSun" w:hAnsiTheme="majorHAnsi"/>
                 <w:sz w:val="22"/>
               </w:rPr>
-              <w:t xml:space="preserve"> iRT </w:t>
+              <w:t xml:space="preserve"> </w:t>
+            </w:r>
+            <w:proofErr w:type="spellStart"/>
+            <w:r>
+              <w:rPr>
+                <w:rFonts w:asciiTheme="majorHAnsi" w:eastAsia="SimSun" w:hAnsiTheme="majorHAnsi"/>
+                <w:sz w:val="22"/>
+              </w:rPr>
+              <w:t>iRT</w:t>
+            </w:r>
+            <w:proofErr w:type="spellEnd"/>
+            <w:r>
+              <w:rPr>
+                <w:rFonts w:asciiTheme="majorHAnsi" w:eastAsia="SimSun" w:hAnsiTheme="majorHAnsi"/>
+                <w:sz w:val="22"/>
+              </w:rPr>
+              <w:t xml:space="preserve"> </w:t>
             </w:r>
             <w:r>
               <w:rPr>
@@ -3555,16 +3575,31 @@
               <w:lastRenderedPageBreak/>
               <w:t>教程和网络研讨会以及</w:t>
             </w:r>
-            <w:hyperlink r:id="rId19" w:history="1">
-              <w:r>
-                <w:rPr>
-                  <w:rStyle w:val="Hyperlink"/>
-                  <w:rFonts w:asciiTheme="majorHAnsi" w:eastAsia="SimSun" w:hAnsiTheme="majorHAnsi"/>
-                  <w:sz w:val="22"/>
-                </w:rPr>
-                <w:t>导入分析库</w:t>
-              </w:r>
-            </w:hyperlink>
+            <w:r>
+              <w:fldChar w:fldCharType="begin"/>
+            </w:r>
+            <w:r>
+              <w:instrText>HYPERLINK "https://skyline.gs.washington.edu/labkey/_webdav/home/software/Skyline/%40files/tutorials/ImportingAssayLibraries-2_6.pdf"</w:instrText>
+            </w:r>
+            <w:r>
+              <w:fldChar w:fldCharType="separate"/>
+            </w:r>
+            <w:r>
+              <w:rPr>
+                <w:rStyle w:val="Hyperlink"/>
+                <w:rFonts w:asciiTheme="majorHAnsi" w:eastAsia="SimSun" w:hAnsiTheme="majorHAnsi"/>
+                <w:sz w:val="22"/>
+              </w:rPr>
+              <w:t>导入分析库</w:t>
+            </w:r>
+            <w:r>
+              <w:rPr>
+                <w:rStyle w:val="Hyperlink"/>
+                <w:rFonts w:asciiTheme="majorHAnsi" w:eastAsia="SimSun" w:hAnsiTheme="majorHAnsi"/>
+                <w:sz w:val="22"/>
+              </w:rPr>
+              <w:fldChar w:fldCharType="end"/>
+            </w:r>
             <w:r>
               <w:rPr>
                 <w:rFonts w:asciiTheme="majorHAnsi" w:eastAsia="SimSun" w:hAnsiTheme="majorHAnsi"/>
@@ -3586,16 +3621,31 @@
               </w:rPr>
               <w:t>网页上的</w:t>
             </w:r>
-            <w:hyperlink r:id="rId20" w:history="1">
-              <w:r>
-                <w:rPr>
-                  <w:rStyle w:val="Hyperlink"/>
-                  <w:rFonts w:asciiTheme="majorHAnsi" w:eastAsia="SimSun" w:hAnsiTheme="majorHAnsi"/>
-                  <w:sz w:val="22"/>
-                </w:rPr>
-                <w:t>提示</w:t>
-              </w:r>
-            </w:hyperlink>
+            <w:r>
+              <w:fldChar w:fldCharType="begin"/>
+            </w:r>
+            <w:r>
+              <w:instrText>HYPERLINK "https://skyline.gs.washington.edu/labkey/wiki/home/software/Skyline/page.view?name=tips"</w:instrText>
+            </w:r>
+            <w:r>
+              <w:fldChar w:fldCharType="separate"/>
+            </w:r>
+            <w:r>
+              <w:rPr>
+                <w:rStyle w:val="Hyperlink"/>
+                <w:rFonts w:asciiTheme="majorHAnsi" w:eastAsia="SimSun" w:hAnsiTheme="majorHAnsi"/>
+                <w:sz w:val="22"/>
+              </w:rPr>
+              <w:t>提示</w:t>
+            </w:r>
+            <w:r>
+              <w:rPr>
+                <w:rStyle w:val="Hyperlink"/>
+                <w:rFonts w:asciiTheme="majorHAnsi" w:eastAsia="SimSun" w:hAnsiTheme="majorHAnsi"/>
+                <w:sz w:val="22"/>
+              </w:rPr>
+              <w:fldChar w:fldCharType="end"/>
+            </w:r>
             <w:r>
               <w:rPr>
                 <w:rFonts w:asciiTheme="majorHAnsi" w:eastAsia="SimSun" w:hAnsiTheme="majorHAnsi"/>
@@ -3603,7 +3653,7 @@
               </w:rPr>
               <w:t xml:space="preserve"> &gt; </w:t>
             </w:r>
-            <w:hyperlink r:id="rId21" w:history="1">
+            <w:hyperlink r:id="rId17" w:history="1">
               <w:r>
                 <w:rPr>
                   <w:rStyle w:val="Hyperlink"/>
@@ -3714,7 +3764,23 @@
           <w:rFonts w:asciiTheme="majorHAnsi" w:eastAsia="SimSun" w:hAnsiTheme="majorHAnsi"/>
           <w:sz w:val="22"/>
         </w:rPr>
-        <w:t xml:space="preserve">Q Exactive </w:t>
+        <w:t xml:space="preserve">Q </w:t>
+      </w:r>
+      <w:proofErr w:type="spellStart"/>
+      <w:r>
+        <w:rPr>
+          <w:rFonts w:asciiTheme="majorHAnsi" w:eastAsia="SimSun" w:hAnsiTheme="majorHAnsi"/>
+          <w:sz w:val="22"/>
+        </w:rPr>
+        <w:t>Exactive</w:t>
+      </w:r>
+      <w:proofErr w:type="spellEnd"/>
+      <w:r>
+        <w:rPr>
+          <w:rFonts w:asciiTheme="majorHAnsi" w:eastAsia="SimSun" w:hAnsiTheme="majorHAnsi"/>
+          <w:sz w:val="22"/>
+        </w:rPr>
+        <w:t xml:space="preserve"> </w:t>
       </w:r>
       <w:r>
         <w:rPr>
@@ -4092,7 +4158,7 @@
                     <pic:cNvPicPr/>
                   </pic:nvPicPr>
                   <pic:blipFill>
-                    <a:blip r:embed="rId22"/>
+                    <a:blip r:embed="rId18"/>
                     <a:stretch>
                       <a:fillRect/>
                     </a:stretch>
@@ -4805,7 +4871,7 @@
                     </pic:cNvPicPr>
                   </pic:nvPicPr>
                   <pic:blipFill>
-                    <a:blip r:embed="rId23">
+                    <a:blip r:embed="rId19">
                       <a:extLst>
                         <a:ext uri="{28A0092B-C50C-407E-A947-70E740481C1C}">
                           <a14:useLocalDpi xmlns:a14="http://schemas.microsoft.com/office/drawing/2010/main" val="0"/>
@@ -4954,15 +5020,24 @@
           <w:rFonts w:asciiTheme="majorHAnsi" w:eastAsia="SimSun" w:hAnsiTheme="majorHAnsi"/>
           <w:sz w:val="16"/>
         </w:rPr>
-        <w:t>的峰上可见。标有</w:t>
-      </w:r>
+        <w:t>的峰上可见。</w:t>
+      </w:r>
+      <w:proofErr w:type="gramStart"/>
       <w:r>
         <w:rPr>
           <w:rFonts w:asciiTheme="majorHAnsi" w:eastAsia="SimSun" w:hAnsiTheme="majorHAnsi"/>
           <w:sz w:val="16"/>
         </w:rPr>
+        <w:t>标有</w:t>
+      </w:r>
+      <w:r>
+        <w:rPr>
+          <w:rFonts w:asciiTheme="majorHAnsi" w:eastAsia="SimSun" w:hAnsiTheme="majorHAnsi"/>
+          <w:sz w:val="16"/>
+        </w:rPr>
         <w:t>“</w:t>
       </w:r>
+      <w:proofErr w:type="gramEnd"/>
       <w:r>
         <w:rPr>
           <w:rFonts w:asciiTheme="majorHAnsi" w:eastAsia="SimSun" w:hAnsiTheme="majorHAnsi" w:hint="eastAsia"/>
@@ -5032,7 +5107,7 @@
                     <pic:cNvPicPr/>
                   </pic:nvPicPr>
                   <pic:blipFill>
-                    <a:blip r:embed="rId24"/>
+                    <a:blip r:embed="rId20"/>
                     <a:stretch>
                       <a:fillRect/>
                     </a:stretch>
@@ -5389,7 +5464,7 @@
                     <pic:cNvPicPr/>
                   </pic:nvPicPr>
                   <pic:blipFill>
-                    <a:blip r:embed="rId25"/>
+                    <a:blip r:embed="rId21"/>
                     <a:stretch>
                       <a:fillRect/>
                     </a:stretch>
@@ -5622,7 +5697,7 @@
                     <pic:cNvPicPr/>
                   </pic:nvPicPr>
                   <pic:blipFill>
-                    <a:blip r:embed="rId26"/>
+                    <a:blip r:embed="rId22"/>
                     <a:stretch>
                       <a:fillRect/>
                     </a:stretch>
@@ -5878,7 +5953,7 @@
                     <pic:cNvPicPr/>
                   </pic:nvPicPr>
                   <pic:blipFill>
-                    <a:blip r:embed="rId27"/>
+                    <a:blip r:embed="rId23"/>
                     <a:stretch>
                       <a:fillRect/>
                     </a:stretch>
@@ -6433,8 +6508,36 @@
           <w:b/>
           <w:sz w:val="22"/>
         </w:rPr>
-        <w:t xml:space="preserve"> Thermo Q Exactive</w:t>
-      </w:r>
+        <w:t xml:space="preserve"> </w:t>
+      </w:r>
+      <w:proofErr w:type="spellStart"/>
+      <w:r>
+        <w:rPr>
+          <w:rFonts w:asciiTheme="majorHAnsi" w:eastAsia="SimSun" w:hAnsiTheme="majorHAnsi"/>
+          <w:b/>
+          <w:sz w:val="22"/>
+        </w:rPr>
+        <w:t>Thermo</w:t>
+      </w:r>
+      <w:proofErr w:type="spellEnd"/>
+      <w:r>
+        <w:rPr>
+          <w:rFonts w:asciiTheme="majorHAnsi" w:eastAsia="SimSun" w:hAnsiTheme="majorHAnsi"/>
+          <w:b/>
+          <w:sz w:val="22"/>
+        </w:rPr>
+        <w:t xml:space="preserve"> Q </w:t>
+      </w:r>
+      <w:proofErr w:type="spellStart"/>
+      <w:r>
+        <w:rPr>
+          <w:rFonts w:asciiTheme="majorHAnsi" w:eastAsia="SimSun" w:hAnsiTheme="majorHAnsi"/>
+          <w:b/>
+          <w:sz w:val="22"/>
+        </w:rPr>
+        <w:t>Exactive</w:t>
+      </w:r>
+      <w:proofErr w:type="spellEnd"/>
       <w:r>
         <w:rPr>
           <w:rFonts w:asciiTheme="majorHAnsi" w:eastAsia="SimSun" w:hAnsiTheme="majorHAnsi"/>
@@ -6491,7 +6594,7 @@
                     <pic:cNvPicPr/>
                   </pic:nvPicPr>
                   <pic:blipFill>
-                    <a:blip r:embed="rId28"/>
+                    <a:blip r:embed="rId24"/>
                     <a:stretch>
                       <a:fillRect/>
                     </a:stretch>
@@ -6711,7 +6814,7 @@
                     <pic:cNvPicPr/>
                   </pic:nvPicPr>
                   <pic:blipFill>
-                    <a:blip r:embed="rId29"/>
+                    <a:blip r:embed="rId25"/>
                     <a:stretch>
                       <a:fillRect/>
                     </a:stretch>
@@ -6767,8 +6870,33 @@
           <w:rFonts w:asciiTheme="majorHAnsi" w:eastAsia="SimSun" w:hAnsiTheme="majorHAnsi"/>
           <w:sz w:val="22"/>
         </w:rPr>
-        <w:t xml:space="preserve"> Thermo Q Exactive</w:t>
-      </w:r>
+        <w:t xml:space="preserve"> </w:t>
+      </w:r>
+      <w:proofErr w:type="spellStart"/>
+      <w:r>
+        <w:rPr>
+          <w:rFonts w:asciiTheme="majorHAnsi" w:eastAsia="SimSun" w:hAnsiTheme="majorHAnsi"/>
+          <w:sz w:val="22"/>
+        </w:rPr>
+        <w:t>Thermo</w:t>
+      </w:r>
+      <w:proofErr w:type="spellEnd"/>
+      <w:r>
+        <w:rPr>
+          <w:rFonts w:asciiTheme="majorHAnsi" w:eastAsia="SimSun" w:hAnsiTheme="majorHAnsi"/>
+          <w:sz w:val="22"/>
+        </w:rPr>
+        <w:t xml:space="preserve"> Q </w:t>
+      </w:r>
+      <w:proofErr w:type="spellStart"/>
+      <w:r>
+        <w:rPr>
+          <w:rFonts w:asciiTheme="majorHAnsi" w:eastAsia="SimSun" w:hAnsiTheme="majorHAnsi"/>
+          <w:sz w:val="22"/>
+        </w:rPr>
+        <w:t>Exactive</w:t>
+      </w:r>
+      <w:proofErr w:type="spellEnd"/>
       <w:r>
         <w:rPr>
           <w:rFonts w:asciiTheme="majorHAnsi" w:eastAsia="SimSun" w:hAnsiTheme="majorHAnsi"/>
@@ -6987,14 +7115,30 @@
           <w:rFonts w:asciiTheme="majorHAnsi" w:eastAsia="SimSun" w:hAnsiTheme="majorHAnsi"/>
           <w:sz w:val="22"/>
         </w:rPr>
-        <w:t>运行的串联质谱谱图与肽段进行匹配，生成一系列</w:t>
-      </w:r>
-      <w:r>
-        <w:rPr>
-          <w:rFonts w:asciiTheme="majorHAnsi" w:eastAsia="SimSun" w:hAnsiTheme="majorHAnsi"/>
-          <w:sz w:val="22"/>
-        </w:rPr>
-        <w:t xml:space="preserve"> .xtan.xml </w:t>
+        <w:t>运行的串联质谱谱图与肽段进行匹配，</w:t>
+      </w:r>
+      <w:proofErr w:type="gramStart"/>
+      <w:r>
+        <w:rPr>
+          <w:rFonts w:asciiTheme="majorHAnsi" w:eastAsia="SimSun" w:hAnsiTheme="majorHAnsi"/>
+          <w:sz w:val="22"/>
+        </w:rPr>
+        <w:t>生成一系列</w:t>
+      </w:r>
+      <w:r>
+        <w:rPr>
+          <w:rFonts w:asciiTheme="majorHAnsi" w:eastAsia="SimSun" w:hAnsiTheme="majorHAnsi"/>
+          <w:sz w:val="22"/>
+        </w:rPr>
+        <w:t xml:space="preserve"> .</w:t>
+      </w:r>
+      <w:proofErr w:type="gramEnd"/>
+      <w:r>
+        <w:rPr>
+          <w:rFonts w:asciiTheme="majorHAnsi" w:eastAsia="SimSun" w:hAnsiTheme="majorHAnsi"/>
+          <w:sz w:val="22"/>
+        </w:rPr>
+        <w:t xml:space="preserve">xtan.xml </w:t>
       </w:r>
       <w:r>
         <w:rPr>
@@ -7128,7 +7272,23 @@
           <w:rFonts w:asciiTheme="majorHAnsi" w:eastAsia="SimSun" w:hAnsiTheme="majorHAnsi"/>
           <w:sz w:val="22"/>
         </w:rPr>
-        <w:t xml:space="preserve"> .mzXML </w:t>
+        <w:t xml:space="preserve"> .</w:t>
+      </w:r>
+      <w:proofErr w:type="spellStart"/>
+      <w:r>
+        <w:rPr>
+          <w:rFonts w:asciiTheme="majorHAnsi" w:eastAsia="SimSun" w:hAnsiTheme="majorHAnsi"/>
+          <w:sz w:val="22"/>
+        </w:rPr>
+        <w:t>mzXML</w:t>
+      </w:r>
+      <w:proofErr w:type="spellEnd"/>
+      <w:r>
+        <w:rPr>
+          <w:rFonts w:asciiTheme="majorHAnsi" w:eastAsia="SimSun" w:hAnsiTheme="majorHAnsi"/>
+          <w:sz w:val="22"/>
+        </w:rPr>
+        <w:t xml:space="preserve"> </w:t>
       </w:r>
       <w:r>
         <w:rPr>
@@ -7508,7 +7668,7 @@
                     <pic:cNvPicPr/>
                   </pic:nvPicPr>
                   <pic:blipFill>
-                    <a:blip r:embed="rId30"/>
+                    <a:blip r:embed="rId26"/>
                     <a:stretch>
                       <a:fillRect/>
                     </a:stretch>
@@ -7580,7 +7740,23 @@
           <w:rFonts w:asciiTheme="majorHAnsi" w:eastAsia="SimSun" w:hAnsiTheme="majorHAnsi"/>
           <w:sz w:val="22"/>
         </w:rPr>
-        <w:t xml:space="preserve"> PeptideProphet </w:t>
+        <w:t xml:space="preserve"> </w:t>
+      </w:r>
+      <w:proofErr w:type="spellStart"/>
+      <w:r>
+        <w:rPr>
+          <w:rFonts w:asciiTheme="majorHAnsi" w:eastAsia="SimSun" w:hAnsiTheme="majorHAnsi"/>
+          <w:sz w:val="22"/>
+        </w:rPr>
+        <w:t>PeptideProphet</w:t>
+      </w:r>
+      <w:proofErr w:type="spellEnd"/>
+      <w:r>
+        <w:rPr>
+          <w:rFonts w:asciiTheme="majorHAnsi" w:eastAsia="SimSun" w:hAnsiTheme="majorHAnsi"/>
+          <w:sz w:val="22"/>
+        </w:rPr>
+        <w:t xml:space="preserve"> </w:t>
       </w:r>
       <w:r>
         <w:rPr>
@@ -7948,8 +8124,17 @@
           <w:rFonts w:asciiTheme="majorHAnsi" w:eastAsia="SimSun" w:hAnsiTheme="majorHAnsi"/>
           <w:sz w:val="22"/>
         </w:rPr>
-        <w:t xml:space="preserve"> pepXML</w:t>
-      </w:r>
+        <w:t xml:space="preserve"> </w:t>
+      </w:r>
+      <w:proofErr w:type="spellStart"/>
+      <w:r>
+        <w:rPr>
+          <w:rFonts w:asciiTheme="majorHAnsi" w:eastAsia="SimSun" w:hAnsiTheme="majorHAnsi"/>
+          <w:sz w:val="22"/>
+        </w:rPr>
+        <w:t>pepXML</w:t>
+      </w:r>
+      <w:proofErr w:type="spellEnd"/>
       <w:r>
         <w:rPr>
           <w:rFonts w:asciiTheme="majorHAnsi" w:eastAsia="SimSun" w:hAnsiTheme="majorHAnsi"/>
@@ -7976,8 +8161,17 @@
           <w:rFonts w:asciiTheme="majorHAnsi" w:eastAsia="SimSun" w:hAnsiTheme="majorHAnsi"/>
           <w:sz w:val="22"/>
         </w:rPr>
-        <w:t xml:space="preserve"> mzXML</w:t>
-      </w:r>
+        <w:t xml:space="preserve"> </w:t>
+      </w:r>
+      <w:proofErr w:type="spellStart"/>
+      <w:r>
+        <w:rPr>
+          <w:rFonts w:asciiTheme="majorHAnsi" w:eastAsia="SimSun" w:hAnsiTheme="majorHAnsi"/>
+          <w:sz w:val="22"/>
+        </w:rPr>
+        <w:t>mzXML</w:t>
+      </w:r>
+      <w:proofErr w:type="spellEnd"/>
       <w:r>
         <w:rPr>
           <w:rFonts w:asciiTheme="majorHAnsi" w:eastAsia="SimSun" w:hAnsiTheme="majorHAnsi"/>
@@ -8032,7 +8226,23 @@
           <w:rFonts w:asciiTheme="majorHAnsi" w:eastAsia="SimSun" w:hAnsiTheme="majorHAnsi"/>
           <w:sz w:val="22"/>
         </w:rPr>
-        <w:t xml:space="preserve">Proteome Discoverer pdResult </w:t>
+        <w:t xml:space="preserve">Proteome Discoverer </w:t>
+      </w:r>
+      <w:proofErr w:type="spellStart"/>
+      <w:r>
+        <w:rPr>
+          <w:rFonts w:asciiTheme="majorHAnsi" w:eastAsia="SimSun" w:hAnsiTheme="majorHAnsi"/>
+          <w:sz w:val="22"/>
+        </w:rPr>
+        <w:t>pdResult</w:t>
+      </w:r>
+      <w:proofErr w:type="spellEnd"/>
+      <w:r>
+        <w:rPr>
+          <w:rFonts w:asciiTheme="majorHAnsi" w:eastAsia="SimSun" w:hAnsiTheme="majorHAnsi"/>
+          <w:sz w:val="22"/>
+        </w:rPr>
+        <w:t xml:space="preserve"> </w:t>
       </w:r>
       <w:r>
         <w:rPr>
@@ -8083,16 +8293,31 @@
         </w:rPr>
         <w:t>网站上找到</w:t>
       </w:r>
-      <w:hyperlink r:id="rId31" w:history="1">
-        <w:r>
-          <w:rPr>
-            <w:rStyle w:val="Hyperlink"/>
-            <w:rFonts w:asciiTheme="majorHAnsi" w:eastAsia="SimSun" w:hAnsiTheme="majorHAnsi"/>
-            <w:sz w:val="22"/>
-          </w:rPr>
-          <w:t>支持的工具和文件格式的完整列表</w:t>
-        </w:r>
-      </w:hyperlink>
+      <w:r>
+        <w:fldChar w:fldCharType="begin"/>
+      </w:r>
+      <w:r>
+        <w:instrText>HYPERLINK "https://skyline.ms/build-blib.url"</w:instrText>
+      </w:r>
+      <w:r>
+        <w:fldChar w:fldCharType="separate"/>
+      </w:r>
+      <w:r>
+        <w:rPr>
+          <w:rStyle w:val="Hyperlink"/>
+          <w:rFonts w:asciiTheme="majorHAnsi" w:eastAsia="SimSun" w:hAnsiTheme="majorHAnsi"/>
+          <w:sz w:val="22"/>
+        </w:rPr>
+        <w:t>支持的工具和文件格式的完整列表</w:t>
+      </w:r>
+      <w:r>
+        <w:rPr>
+          <w:rStyle w:val="Hyperlink"/>
+          <w:rFonts w:asciiTheme="majorHAnsi" w:eastAsia="SimSun" w:hAnsiTheme="majorHAnsi"/>
+          <w:sz w:val="22"/>
+        </w:rPr>
+        <w:fldChar w:fldCharType="end"/>
+      </w:r>
       <w:r>
         <w:rPr>
           <w:rFonts w:asciiTheme="majorHAnsi" w:eastAsia="SimSun" w:hAnsiTheme="majorHAnsi"/>
@@ -8272,7 +8497,7 @@
                     <pic:cNvPicPr/>
                   </pic:nvPicPr>
                   <pic:blipFill>
-                    <a:blip r:embed="rId32"/>
+                    <a:blip r:embed="rId27"/>
                     <a:stretch>
                       <a:fillRect/>
                     </a:stretch>
@@ -8582,7 +8807,7 @@
                     <pic:cNvPicPr/>
                   </pic:nvPicPr>
                   <pic:blipFill>
-                    <a:blip r:embed="rId33"/>
+                    <a:blip r:embed="rId28"/>
                     <a:stretch>
                       <a:fillRect/>
                     </a:stretch>
@@ -8699,7 +8924,7 @@
                     <pic:cNvPicPr/>
                   </pic:nvPicPr>
                   <pic:blipFill>
-                    <a:blip r:embed="rId34"/>
+                    <a:blip r:embed="rId29"/>
                     <a:stretch>
                       <a:fillRect/>
                     </a:stretch>
@@ -8779,14 +9004,30 @@
           <w:rFonts w:ascii="Calibri" w:eastAsia="SimSun" w:hAnsi="Calibri"/>
           <w:sz w:val="22"/>
         </w:rPr>
-        <w:t>会显示一个表单，询问您是否移除相同前缀</w:t>
-      </w:r>
+        <w:t>会显示一个表单，</w:t>
+      </w:r>
+      <w:proofErr w:type="gramStart"/>
       <w:r>
         <w:rPr>
           <w:rFonts w:ascii="Calibri" w:eastAsia="SimSun" w:hAnsi="Calibri"/>
           <w:sz w:val="22"/>
         </w:rPr>
-        <w:t>“20130311_DIA_Pit0”</w:t>
+        <w:t>询问您是否移除相同前缀</w:t>
+      </w:r>
+      <w:r>
+        <w:rPr>
+          <w:rFonts w:ascii="Calibri" w:eastAsia="SimSun" w:hAnsi="Calibri"/>
+          <w:sz w:val="22"/>
+        </w:rPr>
+        <w:t>“</w:t>
+      </w:r>
+      <w:proofErr w:type="gramEnd"/>
+      <w:r>
+        <w:rPr>
+          <w:rFonts w:ascii="Calibri" w:eastAsia="SimSun" w:hAnsi="Calibri"/>
+          <w:sz w:val="22"/>
+        </w:rPr>
+        <w:t>20130311_DIA_Pit0”</w:t>
       </w:r>
       <w:r>
         <w:rPr>
@@ -8950,7 +9191,7 @@
                     <pic:cNvPicPr/>
                   </pic:nvPicPr>
                   <pic:blipFill>
-                    <a:blip r:embed="rId35"/>
+                    <a:blip r:embed="rId30"/>
                     <a:stretch>
                       <a:fillRect/>
                     </a:stretch>
@@ -9061,7 +9302,23 @@
           <w:rFonts w:asciiTheme="majorHAnsi" w:eastAsia="SimSun" w:hAnsiTheme="majorHAnsi"/>
           <w:sz w:val="22"/>
         </w:rPr>
-        <w:t xml:space="preserve"> Unimod </w:t>
+        <w:t xml:space="preserve"> </w:t>
+      </w:r>
+      <w:proofErr w:type="spellStart"/>
+      <w:r>
+        <w:rPr>
+          <w:rFonts w:asciiTheme="majorHAnsi" w:eastAsia="SimSun" w:hAnsiTheme="majorHAnsi"/>
+          <w:sz w:val="22"/>
+        </w:rPr>
+        <w:t>Unimod</w:t>
+      </w:r>
+      <w:proofErr w:type="spellEnd"/>
+      <w:r>
+        <w:rPr>
+          <w:rFonts w:asciiTheme="majorHAnsi" w:eastAsia="SimSun" w:hAnsiTheme="majorHAnsi"/>
+          <w:sz w:val="22"/>
+        </w:rPr>
+        <w:t xml:space="preserve"> </w:t>
       </w:r>
       <w:r>
         <w:rPr>
@@ -9189,7 +9446,7 @@
                     <pic:cNvPicPr/>
                   </pic:nvPicPr>
                   <pic:blipFill>
-                    <a:blip r:embed="rId36"/>
+                    <a:blip r:embed="rId31"/>
                     <a:stretch>
                       <a:fillRect/>
                     </a:stretch>
@@ -9989,7 +10246,7 @@
                     <pic:cNvPicPr/>
                   </pic:nvPicPr>
                   <pic:blipFill>
-                    <a:blip r:embed="rId37"/>
+                    <a:blip r:embed="rId32"/>
                     <a:stretch>
                       <a:fillRect/>
                     </a:stretch>
@@ -10081,8 +10338,18 @@
           <w:b/>
           <w:sz w:val="22"/>
         </w:rPr>
-        <w:t xml:space="preserve"> Fasta</w:t>
-      </w:r>
+        <w:t xml:space="preserve"> </w:t>
+      </w:r>
+      <w:proofErr w:type="spellStart"/>
+      <w:r>
+        <w:rPr>
+          <w:rFonts w:ascii="Calibri" w:eastAsia="SimSun" w:hAnsi="Calibri"/>
+          <w:b/>
+          <w:sz w:val="22"/>
+        </w:rPr>
+        <w:t>Fasta</w:t>
+      </w:r>
+      <w:proofErr w:type="spellEnd"/>
       <w:r>
         <w:rPr>
           <w:rFonts w:ascii="Calibri" w:eastAsia="SimSun" w:hAnsi="Calibri"/>
@@ -10199,7 +10466,23 @@
           <w:rFonts w:asciiTheme="majorHAnsi" w:eastAsia="SimSun" w:hAnsiTheme="majorHAnsi"/>
           <w:sz w:val="22"/>
         </w:rPr>
-        <w:t>“pituitary_database.fasta”</w:t>
+        <w:t>“</w:t>
+      </w:r>
+      <w:proofErr w:type="spellStart"/>
+      <w:r>
+        <w:rPr>
+          <w:rFonts w:asciiTheme="majorHAnsi" w:eastAsia="SimSun" w:hAnsiTheme="majorHAnsi"/>
+          <w:sz w:val="22"/>
+        </w:rPr>
+        <w:t>pituitary_database.fasta</w:t>
+      </w:r>
+      <w:proofErr w:type="spellEnd"/>
+      <w:r>
+        <w:rPr>
+          <w:rFonts w:asciiTheme="majorHAnsi" w:eastAsia="SimSun" w:hAnsiTheme="majorHAnsi"/>
+          <w:sz w:val="22"/>
+        </w:rPr>
+        <w:t>”</w:t>
       </w:r>
       <w:r>
         <w:rPr>
@@ -10257,7 +10540,7 @@
                     <pic:cNvPicPr/>
                   </pic:nvPicPr>
                   <pic:blipFill>
-                    <a:blip r:embed="rId38"/>
+                    <a:blip r:embed="rId33"/>
                     <a:stretch>
                       <a:fillRect/>
                     </a:stretch>
@@ -10327,7 +10610,23 @@
           <w:rFonts w:asciiTheme="majorHAnsi" w:eastAsia="SimSun" w:hAnsiTheme="majorHAnsi"/>
           <w:sz w:val="22"/>
         </w:rPr>
-        <w:t xml:space="preserve"> mProphet </w:t>
+        <w:t xml:space="preserve"> </w:t>
+      </w:r>
+      <w:proofErr w:type="spellStart"/>
+      <w:r>
+        <w:rPr>
+          <w:rFonts w:asciiTheme="majorHAnsi" w:eastAsia="SimSun" w:hAnsiTheme="majorHAnsi"/>
+          <w:sz w:val="22"/>
+        </w:rPr>
+        <w:t>mProphet</w:t>
+      </w:r>
+      <w:proofErr w:type="spellEnd"/>
+      <w:r>
+        <w:rPr>
+          <w:rFonts w:asciiTheme="majorHAnsi" w:eastAsia="SimSun" w:hAnsiTheme="majorHAnsi"/>
+          <w:sz w:val="22"/>
+        </w:rPr>
+        <w:t xml:space="preserve"> </w:t>
       </w:r>
       <w:r>
         <w:rPr>
@@ -10343,7 +10642,7 @@
         </w:rPr>
         <w:t xml:space="preserve"> </w:t>
       </w:r>
-      <w:hyperlink r:id="rId39" w:history="1">
+      <w:hyperlink r:id="rId34" w:history="1">
         <w:r>
           <w:rPr>
             <w:rStyle w:val="Hyperlink"/>
@@ -10520,7 +10819,7 @@
                     <pic:cNvPicPr/>
                   </pic:nvPicPr>
                   <pic:blipFill>
-                    <a:blip r:embed="rId40"/>
+                    <a:blip r:embed="rId35"/>
                     <a:stretch>
                       <a:fillRect/>
                     </a:stretch>
@@ -10845,6 +11144,7 @@
         </w:rPr>
         <w:t>“</w:t>
       </w:r>
+      <w:proofErr w:type="gramStart"/>
       <w:r>
         <w:rPr>
           <w:rFonts w:asciiTheme="majorHAnsi" w:eastAsia="SimSun" w:hAnsiTheme="majorHAnsi"/>
@@ -10866,6 +11166,7 @@
         </w:rPr>
         <w:t>或</w:t>
       </w:r>
+      <w:proofErr w:type="gramEnd"/>
       <w:r>
         <w:rPr>
           <w:rFonts w:asciiTheme="majorHAnsi" w:eastAsia="SimSun" w:hAnsiTheme="majorHAnsi"/>
@@ -10956,7 +11257,7 @@
                     </pic:cNvPicPr>
                   </pic:nvPicPr>
                   <pic:blipFill>
-                    <a:blip r:embed="rId41">
+                    <a:blip r:embed="rId36">
                       <a:extLst>
                         <a:ext uri="{28A0092B-C50C-407E-A947-70E740481C1C}">
                           <a14:useLocalDpi xmlns:a14="http://schemas.microsoft.com/office/drawing/2010/main" val="0"/>
@@ -11281,16 +11582,31 @@
         <w:lastRenderedPageBreak/>
         <w:t>也存在诱饵的替代方案（请参阅</w:t>
       </w:r>
-      <w:hyperlink r:id="rId42" w:history="1">
-        <w:r>
-          <w:rPr>
-            <w:rStyle w:val="Hyperlink"/>
-            <w:rFonts w:asciiTheme="majorHAnsi" w:eastAsia="SimSun" w:hAnsiTheme="majorHAnsi"/>
-            <w:sz w:val="22"/>
-          </w:rPr>
-          <w:t>高级峰选择模型</w:t>
-        </w:r>
-      </w:hyperlink>
+      <w:r>
+        <w:fldChar w:fldCharType="begin"/>
+      </w:r>
+      <w:r>
+        <w:instrText>HYPERLINK "https://skyline.gs.washington.edu/labkey/wiki/home/software/Skyline/page.view?name=tutorial_peak_picking"</w:instrText>
+      </w:r>
+      <w:r>
+        <w:fldChar w:fldCharType="separate"/>
+      </w:r>
+      <w:r>
+        <w:rPr>
+          <w:rStyle w:val="Hyperlink"/>
+          <w:rFonts w:asciiTheme="majorHAnsi" w:eastAsia="SimSun" w:hAnsiTheme="majorHAnsi"/>
+          <w:sz w:val="22"/>
+        </w:rPr>
+        <w:t>高级峰选择模型</w:t>
+      </w:r>
+      <w:r>
+        <w:rPr>
+          <w:rStyle w:val="Hyperlink"/>
+          <w:rFonts w:asciiTheme="majorHAnsi" w:eastAsia="SimSun" w:hAnsiTheme="majorHAnsi"/>
+          <w:sz w:val="22"/>
+        </w:rPr>
+        <w:fldChar w:fldCharType="end"/>
+      </w:r>
       <w:r>
         <w:rPr>
           <w:rFonts w:asciiTheme="majorHAnsi" w:eastAsia="SimSun" w:hAnsiTheme="majorHAnsi"/>
@@ -12003,7 +12319,7 @@
                     <pic:cNvPicPr/>
                   </pic:nvPicPr>
                   <pic:blipFill>
-                    <a:blip r:embed="rId43"/>
+                    <a:blip r:embed="rId37"/>
                     <a:stretch>
                       <a:fillRect/>
                     </a:stretch>
@@ -12295,7 +12611,7 @@
                     </pic:cNvPicPr>
                   </pic:nvPicPr>
                   <pic:blipFill>
-                    <a:blip r:embed="rId44">
+                    <a:blip r:embed="rId38">
                       <a:extLst>
                         <a:ext uri="{28A0092B-C50C-407E-A947-70E740481C1C}">
                           <a14:useLocalDpi xmlns:a14="http://schemas.microsoft.com/office/drawing/2010/main" val="0"/>
@@ -12949,7 +13265,7 @@
                     <pic:cNvPicPr/>
                   </pic:nvPicPr>
                   <pic:blipFill>
-                    <a:blip r:embed="rId45"/>
+                    <a:blip r:embed="rId39"/>
                     <a:stretch>
                       <a:fillRect/>
                     </a:stretch>
@@ -13194,7 +13510,23 @@
           <w:rFonts w:asciiTheme="majorHAnsi" w:eastAsia="SimSun" w:hAnsiTheme="majorHAnsi"/>
           <w:sz w:val="22"/>
         </w:rPr>
-        <w:t>“idotp 0.97”</w:t>
+        <w:t>“</w:t>
+      </w:r>
+      <w:proofErr w:type="spellStart"/>
+      <w:r>
+        <w:rPr>
+          <w:rFonts w:asciiTheme="majorHAnsi" w:eastAsia="SimSun" w:hAnsiTheme="majorHAnsi"/>
+          <w:sz w:val="22"/>
+        </w:rPr>
+        <w:t>idotp</w:t>
+      </w:r>
+      <w:proofErr w:type="spellEnd"/>
+      <w:r>
+        <w:rPr>
+          <w:rFonts w:asciiTheme="majorHAnsi" w:eastAsia="SimSun" w:hAnsiTheme="majorHAnsi"/>
+          <w:sz w:val="22"/>
+        </w:rPr>
+        <w:t xml:space="preserve"> 0.97”</w:t>
       </w:r>
       <w:r>
         <w:rPr>
@@ -13261,7 +13593,23 @@
           <w:rFonts w:asciiTheme="majorHAnsi" w:eastAsia="SimSun" w:hAnsiTheme="majorHAnsi"/>
           <w:sz w:val="22"/>
         </w:rPr>
-        <w:t>“dotp 0.88”</w:t>
+        <w:t>“</w:t>
+      </w:r>
+      <w:proofErr w:type="spellStart"/>
+      <w:r>
+        <w:rPr>
+          <w:rFonts w:asciiTheme="majorHAnsi" w:eastAsia="SimSun" w:hAnsiTheme="majorHAnsi"/>
+          <w:sz w:val="22"/>
+        </w:rPr>
+        <w:t>dotp</w:t>
+      </w:r>
+      <w:proofErr w:type="spellEnd"/>
+      <w:r>
+        <w:rPr>
+          <w:rFonts w:asciiTheme="majorHAnsi" w:eastAsia="SimSun" w:hAnsiTheme="majorHAnsi"/>
+          <w:sz w:val="22"/>
+        </w:rPr>
+        <w:t xml:space="preserve"> 0.88”</w:t>
       </w:r>
       <w:r>
         <w:rPr>
@@ -13275,7 +13623,23 @@
           <w:rFonts w:asciiTheme="majorHAnsi" w:eastAsia="SimSun" w:hAnsiTheme="majorHAnsi"/>
           <w:sz w:val="22"/>
         </w:rPr>
-        <w:t>“dotp 0.95”</w:t>
+        <w:t>“</w:t>
+      </w:r>
+      <w:proofErr w:type="spellStart"/>
+      <w:r>
+        <w:rPr>
+          <w:rFonts w:asciiTheme="majorHAnsi" w:eastAsia="SimSun" w:hAnsiTheme="majorHAnsi"/>
+          <w:sz w:val="22"/>
+        </w:rPr>
+        <w:t>dotp</w:t>
+      </w:r>
+      <w:proofErr w:type="spellEnd"/>
+      <w:r>
+        <w:rPr>
+          <w:rFonts w:asciiTheme="majorHAnsi" w:eastAsia="SimSun" w:hAnsiTheme="majorHAnsi"/>
+          <w:sz w:val="22"/>
+        </w:rPr>
+        <w:t xml:space="preserve"> 0.95”</w:t>
       </w:r>
       <w:r>
         <w:rPr>
@@ -13503,7 +13867,7 @@
                     </pic:cNvPicPr>
                   </pic:nvPicPr>
                   <pic:blipFill>
-                    <a:blip r:embed="rId46">
+                    <a:blip r:embed="rId40">
                       <a:extLst>
                         <a:ext uri="{28A0092B-C50C-407E-A947-70E740481C1C}">
                           <a14:useLocalDpi xmlns:a14="http://schemas.microsoft.com/office/drawing/2010/main" val="0"/>
@@ -13729,7 +14093,7 @@
                     <pic:cNvPicPr/>
                   </pic:nvPicPr>
                   <pic:blipFill>
-                    <a:blip r:embed="rId47"/>
+                    <a:blip r:embed="rId41"/>
                     <a:stretch>
                       <a:fillRect/>
                     </a:stretch>
@@ -14015,7 +14379,7 @@
                     </pic:cNvPicPr>
                   </pic:nvPicPr>
                   <pic:blipFill>
-                    <a:blip r:embed="rId48">
+                    <a:blip r:embed="rId42">
                       <a:extLst>
                         <a:ext uri="{28A0092B-C50C-407E-A947-70E740481C1C}">
                           <a14:useLocalDpi xmlns:a14="http://schemas.microsoft.com/office/drawing/2010/main" val="0"/>
@@ -14078,7 +14442,7 @@
                     </pic:cNvPicPr>
                   </pic:nvPicPr>
                   <pic:blipFill>
-                    <a:blip r:embed="rId49">
+                    <a:blip r:embed="rId43">
                       <a:extLst>
                         <a:ext uri="{28A0092B-C50C-407E-A947-70E740481C1C}">
                           <a14:useLocalDpi xmlns:a14="http://schemas.microsoft.com/office/drawing/2010/main" val="0"/>
@@ -14928,7 +15292,7 @@
                     </pic:cNvPicPr>
                   </pic:nvPicPr>
                   <pic:blipFill>
-                    <a:blip r:embed="rId50">
+                    <a:blip r:embed="rId44">
                       <a:extLst>
                         <a:ext uri="{28A0092B-C50C-407E-A947-70E740481C1C}">
                           <a14:useLocalDpi xmlns:a14="http://schemas.microsoft.com/office/drawing/2010/main" val="0"/>
@@ -15048,7 +15412,7 @@
                     </pic:cNvPicPr>
                   </pic:nvPicPr>
                   <pic:blipFill>
-                    <a:blip r:embed="rId51">
+                    <a:blip r:embed="rId45">
                       <a:extLst>
                         <a:ext uri="{28A0092B-C50C-407E-A947-70E740481C1C}">
                           <a14:useLocalDpi xmlns:a14="http://schemas.microsoft.com/office/drawing/2010/main" val="0"/>
@@ -15492,7 +15856,7 @@
                     </pic:cNvPicPr>
                   </pic:nvPicPr>
                   <pic:blipFill>
-                    <a:blip r:embed="rId52">
+                    <a:blip r:embed="rId46">
                       <a:extLst>
                         <a:ext uri="{28A0092B-C50C-407E-A947-70E740481C1C}">
                           <a14:useLocalDpi xmlns:a14="http://schemas.microsoft.com/office/drawing/2010/main" val="0"/>
@@ -15938,7 +16302,7 @@
                     </pic:cNvPicPr>
                   </pic:nvPicPr>
                   <pic:blipFill>
-                    <a:blip r:embed="rId53">
+                    <a:blip r:embed="rId47">
                       <a:extLst>
                         <a:ext uri="{28A0092B-C50C-407E-A947-70E740481C1C}">
                           <a14:useLocalDpi xmlns:a14="http://schemas.microsoft.com/office/drawing/2010/main" val="0"/>
@@ -16095,7 +16459,7 @@
                     </pic:cNvPicPr>
                   </pic:nvPicPr>
                   <pic:blipFill>
-                    <a:blip r:embed="rId54">
+                    <a:blip r:embed="rId48">
                       <a:extLst>
                         <a:ext uri="{28A0092B-C50C-407E-A947-70E740481C1C}">
                           <a14:useLocalDpi xmlns:a14="http://schemas.microsoft.com/office/drawing/2010/main" val="0"/>
@@ -16284,7 +16648,7 @@
                     </pic:cNvPicPr>
                   </pic:nvPicPr>
                   <pic:blipFill>
-                    <a:blip r:embed="rId55">
+                    <a:blip r:embed="rId49">
                       <a:extLst>
                         <a:ext uri="{28A0092B-C50C-407E-A947-70E740481C1C}">
                           <a14:useLocalDpi xmlns:a14="http://schemas.microsoft.com/office/drawing/2010/main" val="0"/>
@@ -16546,7 +16910,7 @@
                     </pic:cNvPicPr>
                   </pic:nvPicPr>
                   <pic:blipFill>
-                    <a:blip r:embed="rId56">
+                    <a:blip r:embed="rId50">
                       <a:extLst>
                         <a:ext uri="{28A0092B-C50C-407E-A947-70E740481C1C}">
                           <a14:useLocalDpi xmlns:a14="http://schemas.microsoft.com/office/drawing/2010/main" val="0"/>
@@ -16724,7 +17088,7 @@
                     </pic:cNvPicPr>
                   </pic:nvPicPr>
                   <pic:blipFill>
-                    <a:blip r:embed="rId57">
+                    <a:blip r:embed="rId51">
                       <a:extLst>
                         <a:ext uri="{28A0092B-C50C-407E-A947-70E740481C1C}">
                           <a14:useLocalDpi xmlns:a14="http://schemas.microsoft.com/office/drawing/2010/main" val="0"/>
@@ -17210,7 +17574,7 @@
                     </pic:cNvPicPr>
                   </pic:nvPicPr>
                   <pic:blipFill>
-                    <a:blip r:embed="rId58">
+                    <a:blip r:embed="rId52">
                       <a:extLst>
                         <a:ext uri="{28A0092B-C50C-407E-A947-70E740481C1C}">
                           <a14:useLocalDpi xmlns:a14="http://schemas.microsoft.com/office/drawing/2010/main" val="0"/>
@@ -17381,7 +17745,7 @@
                     </pic:cNvPicPr>
                   </pic:nvPicPr>
                   <pic:blipFill>
-                    <a:blip r:embed="rId59">
+                    <a:blip r:embed="rId53">
                       <a:extLst>
                         <a:ext uri="{28A0092B-C50C-407E-A947-70E740481C1C}">
                           <a14:useLocalDpi xmlns:a14="http://schemas.microsoft.com/office/drawing/2010/main" val="0"/>
@@ -17483,7 +17847,7 @@
                     </pic:cNvPicPr>
                   </pic:nvPicPr>
                   <pic:blipFill>
-                    <a:blip r:embed="rId60">
+                    <a:blip r:embed="rId54">
                       <a:extLst>
                         <a:ext uri="{28A0092B-C50C-407E-A947-70E740481C1C}">
                           <a14:useLocalDpi xmlns:a14="http://schemas.microsoft.com/office/drawing/2010/main" val="0"/>
@@ -17594,7 +17958,7 @@
                     </pic:cNvPicPr>
                   </pic:nvPicPr>
                   <pic:blipFill>
-                    <a:blip r:embed="rId61">
+                    <a:blip r:embed="rId55">
                       <a:extLst>
                         <a:ext uri="{28A0092B-C50C-407E-A947-70E740481C1C}">
                           <a14:useLocalDpi xmlns:a14="http://schemas.microsoft.com/office/drawing/2010/main" val="0"/>
@@ -17661,7 +18025,23 @@
           <w:rFonts w:asciiTheme="majorHAnsi" w:eastAsia="SimSun" w:hAnsiTheme="majorHAnsi"/>
           <w:sz w:val="22"/>
         </w:rPr>
-        <w:t xml:space="preserve"> Thermo Orbitrap </w:t>
+        <w:t xml:space="preserve"> </w:t>
+      </w:r>
+      <w:proofErr w:type="spellStart"/>
+      <w:r>
+        <w:rPr>
+          <w:rFonts w:asciiTheme="majorHAnsi" w:eastAsia="SimSun" w:hAnsiTheme="majorHAnsi"/>
+          <w:sz w:val="22"/>
+        </w:rPr>
+        <w:t>Thermo</w:t>
+      </w:r>
+      <w:proofErr w:type="spellEnd"/>
+      <w:r>
+        <w:rPr>
+          <w:rFonts w:asciiTheme="majorHAnsi" w:eastAsia="SimSun" w:hAnsiTheme="majorHAnsi"/>
+          <w:sz w:val="22"/>
+        </w:rPr>
+        <w:t xml:space="preserve"> Orbitrap </w:t>
       </w:r>
       <w:r>
         <w:rPr>
@@ -17800,16 +18180,31 @@
         </w:rPr>
         <w:t>文档中一样，您最终可以生成目标肽段的峰面积和统计信息。本教程中还提到了其它几部用于进行更高级研究的教程（</w:t>
       </w:r>
-      <w:hyperlink r:id="rId62" w:history="1">
-        <w:r>
-          <w:rPr>
-            <w:rStyle w:val="Hyperlink"/>
-            <w:rFonts w:asciiTheme="majorHAnsi" w:eastAsia="SimSun" w:hAnsiTheme="majorHAnsi"/>
-            <w:sz w:val="22"/>
-          </w:rPr>
-          <w:t>靶向方法编辑</w:t>
-        </w:r>
-      </w:hyperlink>
+      <w:r>
+        <w:fldChar w:fldCharType="begin"/>
+      </w:r>
+      <w:r>
+        <w:instrText>HYPERLINK "https://skyline.ms/tutorial_method_edit.url"</w:instrText>
+      </w:r>
+      <w:r>
+        <w:fldChar w:fldCharType="separate"/>
+      </w:r>
+      <w:r>
+        <w:rPr>
+          <w:rStyle w:val="Hyperlink"/>
+          <w:rFonts w:asciiTheme="majorHAnsi" w:eastAsia="SimSun" w:hAnsiTheme="majorHAnsi"/>
+          <w:sz w:val="22"/>
+        </w:rPr>
+        <w:t>靶向方法编辑</w:t>
+      </w:r>
+      <w:r>
+        <w:rPr>
+          <w:rStyle w:val="Hyperlink"/>
+          <w:rFonts w:asciiTheme="majorHAnsi" w:eastAsia="SimSun" w:hAnsiTheme="majorHAnsi"/>
+          <w:sz w:val="22"/>
+        </w:rPr>
+        <w:fldChar w:fldCharType="end"/>
+      </w:r>
       <w:r>
         <w:rPr>
           <w:rFonts w:asciiTheme="majorHAnsi" w:eastAsia="SimSun" w:hAnsiTheme="majorHAnsi"/>
@@ -17817,7 +18212,7 @@
         </w:rPr>
         <w:t>、</w:t>
       </w:r>
-      <w:hyperlink r:id="rId63" w:history="1">
+      <w:hyperlink r:id="rId56" w:history="1">
         <w:r>
           <w:rPr>
             <w:rStyle w:val="Hyperlink"/>
@@ -17834,14 +18229,24 @@
         </w:rPr>
         <w:t>、</w:t>
       </w:r>
-      <w:hyperlink r:id="rId64" w:history="1">
+      <w:hyperlink r:id="rId57" w:history="1">
+        <w:proofErr w:type="spellStart"/>
         <w:r>
           <w:rPr>
             <w:rStyle w:val="Hyperlink"/>
             <w:rFonts w:asciiTheme="majorHAnsi" w:eastAsia="SimSun" w:hAnsiTheme="majorHAnsi"/>
             <w:sz w:val="22"/>
           </w:rPr>
-          <w:t xml:space="preserve">iRT </w:t>
+          <w:t>iRT</w:t>
+        </w:r>
+        <w:proofErr w:type="spellEnd"/>
+        <w:r>
+          <w:rPr>
+            <w:rStyle w:val="Hyperlink"/>
+            <w:rFonts w:asciiTheme="majorHAnsi" w:eastAsia="SimSun" w:hAnsiTheme="majorHAnsi"/>
+            <w:sz w:val="22"/>
+          </w:rPr>
+          <w:t xml:space="preserve"> </w:t>
         </w:r>
         <w:r>
           <w:rPr>
@@ -17859,7 +18264,7 @@
         </w:rPr>
         <w:t>、</w:t>
       </w:r>
-      <w:hyperlink r:id="rId65" w:history="1">
+      <w:hyperlink r:id="rId58" w:history="1">
         <w:r>
           <w:rPr>
             <w:rStyle w:val="Hyperlink"/>
@@ -17876,7 +18281,7 @@
         </w:rPr>
         <w:t>、</w:t>
       </w:r>
-      <w:hyperlink r:id="rId66" w:history="1">
+      <w:hyperlink r:id="rId59" w:history="1">
         <w:r>
           <w:rPr>
             <w:rStyle w:val="Hyperlink"/>
@@ -17900,7 +18305,7 @@
         </w:rPr>
         <w:t xml:space="preserve"> </w:t>
       </w:r>
-      <w:hyperlink r:id="rId67" w:history="1">
+      <w:hyperlink r:id="rId60" w:history="1">
         <w:r>
           <w:rPr>
             <w:rStyle w:val="Hyperlink"/>
@@ -18020,7 +18425,7 @@
         </w:rPr>
         <w:t xml:space="preserve"> </w:t>
       </w:r>
-      <w:hyperlink r:id="rId68" w:history="1">
+      <w:hyperlink r:id="rId61" w:history="1">
         <w:r>
           <w:rPr>
             <w:rStyle w:val="Hyperlink"/>
@@ -18050,7 +18455,23 @@
           <w:rFonts w:asciiTheme="majorHAnsi" w:eastAsia="SimSun" w:hAnsiTheme="majorHAnsi"/>
           <w:sz w:val="22"/>
         </w:rPr>
-        <w:t xml:space="preserve"> iRT </w:t>
+        <w:t xml:space="preserve"> </w:t>
+      </w:r>
+      <w:proofErr w:type="spellStart"/>
+      <w:r>
+        <w:rPr>
+          <w:rFonts w:asciiTheme="majorHAnsi" w:eastAsia="SimSun" w:hAnsiTheme="majorHAnsi"/>
+          <w:sz w:val="22"/>
+        </w:rPr>
+        <w:t>iRT</w:t>
+      </w:r>
+      <w:proofErr w:type="spellEnd"/>
+      <w:r>
+        <w:rPr>
+          <w:rFonts w:asciiTheme="majorHAnsi" w:eastAsia="SimSun" w:hAnsiTheme="majorHAnsi"/>
+          <w:sz w:val="22"/>
+        </w:rPr>
+        <w:t xml:space="preserve"> </w:t>
       </w:r>
       <w:r>
         <w:rPr>
@@ -18064,7 +18485,23 @@
           <w:rFonts w:asciiTheme="majorHAnsi" w:eastAsia="SimSun" w:hAnsiTheme="majorHAnsi"/>
           <w:sz w:val="22"/>
         </w:rPr>
-        <w:t xml:space="preserve"> mProphet </w:t>
+        <w:t xml:space="preserve"> </w:t>
+      </w:r>
+      <w:proofErr w:type="spellStart"/>
+      <w:r>
+        <w:rPr>
+          <w:rFonts w:asciiTheme="majorHAnsi" w:eastAsia="SimSun" w:hAnsiTheme="majorHAnsi"/>
+          <w:sz w:val="22"/>
+        </w:rPr>
+        <w:t>mProphet</w:t>
+      </w:r>
+      <w:proofErr w:type="spellEnd"/>
+      <w:r>
+        <w:rPr>
+          <w:rFonts w:asciiTheme="majorHAnsi" w:eastAsia="SimSun" w:hAnsiTheme="majorHAnsi"/>
+          <w:sz w:val="22"/>
+        </w:rPr>
+        <w:t xml:space="preserve"> </w:t>
       </w:r>
       <w:r>
         <w:rPr>
@@ -18575,7 +19012,7 @@
       </w:r>
     </w:p>
     <w:sectPr>
-      <w:footerReference w:type="default" r:id="rId69"/>
+      <w:footerReference w:type="default" r:id="rId62"/>
       <w:pgSz w:w="12240" w:h="15840"/>
       <w:pgMar w:top="1440" w:right="1800" w:bottom="1440" w:left="1800" w:header="720" w:footer="720" w:gutter="0"/>
       <w:cols w:space="720"/>
@@ -18586,7 +19023,7 @@
 </file>
 
 <file path=word/endnotes.xml><?xml version="1.0" encoding="utf-8"?>
-<w:endnotes xmlns:wpc="http://schemas.microsoft.com/office/word/2010/wordprocessingCanvas" xmlns:cx="http://schemas.microsoft.com/office/drawing/2014/chartex" xmlns:cx1="http://schemas.microsoft.com/office/drawing/2015/9/8/chartex" xmlns:cx2="http://schemas.microsoft.com/office/drawing/2015/10/21/chartex" xmlns:cx3="http://schemas.microsoft.com/office/drawing/2016/5/9/chartex" xmlns:cx4="http://schemas.microsoft.com/office/drawing/2016/5/10/chartex" xmlns:cx5="http://schemas.microsoft.com/office/drawing/2016/5/11/chartex" xmlns:cx6="http://schemas.microsoft.com/office/drawing/2016/5/12/chartex" xmlns:cx7="http://schemas.microsoft.com/office/drawing/2016/5/13/chartex" xmlns:cx8="http://schemas.microsoft.com/office/drawing/2016/5/14/chartex" xmlns:mc="http://schemas.openxmlformats.org/markup-compatibility/2006" xmlns:aink="http://schemas.microsoft.com/office/drawing/2016/ink" xmlns:am3d="http://schemas.microsoft.com/office/drawing/2017/model3d" xmlns:o="urn:schemas-microsoft-com:office:office" xmlns:oel="http://schemas.microsoft.com/office/2019/extlst" xmlns:r="http://schemas.openxmlformats.org/officeDocument/2006/relationships" xmlns:m="http://schemas.openxmlformats.org/officeDocument/2006/math" xmlns:v="urn:schemas-microsoft-com:vml" xmlns:wp14="http://schemas.microsoft.com/office/word/2010/wordprocessingDrawing" xmlns:wp="http://schemas.openxmlformats.org/drawingml/2006/wordprocessingDrawing" xmlns:w10="urn:schemas-microsoft-com:office:word" xmlns:w="http://schemas.openxmlformats.org/wordprocessingml/2006/main" xmlns:w14="http://schemas.microsoft.com/office/word/2010/wordml" xmlns:w15="http://schemas.microsoft.com/office/word/2012/wordml" xmlns:w16cex="http://schemas.microsoft.com/office/word/2018/wordml/cex" xmlns:w16cid="http://schemas.microsoft.com/office/word/2016/wordml/cid" xmlns:w16="http://schemas.microsoft.com/office/word/2018/wordml" xmlns:w16sdtdh="http://schemas.microsoft.com/office/word/2020/wordml/sdtdatahash" xmlns:w16se="http://schemas.microsoft.com/office/word/2015/wordml/symex" xmlns:wpg="http://schemas.microsoft.com/office/word/2010/wordprocessingGroup" xmlns:wpi="http://schemas.microsoft.com/office/word/2010/wordprocessingInk" xmlns:wne="http://schemas.microsoft.com/office/word/2006/wordml" xmlns:wps="http://schemas.microsoft.com/office/word/2010/wordprocessingShape" mc:Ignorable="w14 w15 w16se w16cid w16 w16cex w16sdtdh wp14">
+<w:endnotes xmlns:wpc="http://schemas.microsoft.com/office/word/2010/wordprocessingCanvas" xmlns:cx="http://schemas.microsoft.com/office/drawing/2014/chartex" xmlns:cx1="http://schemas.microsoft.com/office/drawing/2015/9/8/chartex" xmlns:cx2="http://schemas.microsoft.com/office/drawing/2015/10/21/chartex" xmlns:cx3="http://schemas.microsoft.com/office/drawing/2016/5/9/chartex" xmlns:cx4="http://schemas.microsoft.com/office/drawing/2016/5/10/chartex" xmlns:cx5="http://schemas.microsoft.com/office/drawing/2016/5/11/chartex" xmlns:cx6="http://schemas.microsoft.com/office/drawing/2016/5/12/chartex" xmlns:cx7="http://schemas.microsoft.com/office/drawing/2016/5/13/chartex" xmlns:cx8="http://schemas.microsoft.com/office/drawing/2016/5/14/chartex" xmlns:mc="http://schemas.openxmlformats.org/markup-compatibility/2006" xmlns:aink="http://schemas.microsoft.com/office/drawing/2016/ink" xmlns:am3d="http://schemas.microsoft.com/office/drawing/2017/model3d" xmlns:o="urn:schemas-microsoft-com:office:office" xmlns:oel="http://schemas.microsoft.com/office/2019/extlst" xmlns:r="http://schemas.openxmlformats.org/officeDocument/2006/relationships" xmlns:m="http://schemas.openxmlformats.org/officeDocument/2006/math" xmlns:v="urn:schemas-microsoft-com:vml" xmlns:wp14="http://schemas.microsoft.com/office/word/2010/wordprocessingDrawing" xmlns:wp="http://schemas.openxmlformats.org/drawingml/2006/wordprocessingDrawing" xmlns:w10="urn:schemas-microsoft-com:office:word" xmlns:w="http://schemas.openxmlformats.org/wordprocessingml/2006/main" xmlns:w14="http://schemas.microsoft.com/office/word/2010/wordml" xmlns:w15="http://schemas.microsoft.com/office/word/2012/wordml" xmlns:w16cex="http://schemas.microsoft.com/office/word/2018/wordml/cex" xmlns:w16cid="http://schemas.microsoft.com/office/word/2016/wordml/cid" xmlns:w16="http://schemas.microsoft.com/office/word/2018/wordml" xmlns:w16du="http://schemas.microsoft.com/office/word/2023/wordml/word16du" xmlns:w16sdtdh="http://schemas.microsoft.com/office/word/2020/wordml/sdtdatahash" xmlns:w16se="http://schemas.microsoft.com/office/word/2015/wordml/symex" xmlns:wpg="http://schemas.microsoft.com/office/word/2010/wordprocessingGroup" xmlns:wpi="http://schemas.microsoft.com/office/word/2010/wordprocessingInk" xmlns:wne="http://schemas.microsoft.com/office/word/2006/wordml" xmlns:wps="http://schemas.microsoft.com/office/word/2010/wordprocessingShape" mc:Ignorable="w14 w15 w16se w16cid w16 w16cex w16sdtdh w16du wp14">
   <w:endnote w:type="separator" w:id="-1">
     <w:p>
       <w:r>
@@ -18605,7 +19042,7 @@
 </file>
 
 <file path=word/footer1.xml><?xml version="1.0" encoding="utf-8"?>
-<w:ftr xmlns:wpc="http://schemas.microsoft.com/office/word/2010/wordprocessingCanvas" xmlns:cx="http://schemas.microsoft.com/office/drawing/2014/chartex" xmlns:cx1="http://schemas.microsoft.com/office/drawing/2015/9/8/chartex" xmlns:cx2="http://schemas.microsoft.com/office/drawing/2015/10/21/chartex" xmlns:cx3="http://schemas.microsoft.com/office/drawing/2016/5/9/chartex" xmlns:cx4="http://schemas.microsoft.com/office/drawing/2016/5/10/chartex" xmlns:cx5="http://schemas.microsoft.com/office/drawing/2016/5/11/chartex" xmlns:cx6="http://schemas.microsoft.com/office/drawing/2016/5/12/chartex" xmlns:cx7="http://schemas.microsoft.com/office/drawing/2016/5/13/chartex" xmlns:cx8="http://schemas.microsoft.com/office/drawing/2016/5/14/chartex" xmlns:mc="http://schemas.openxmlformats.org/markup-compatibility/2006" xmlns:aink="http://schemas.microsoft.com/office/drawing/2016/ink" xmlns:am3d="http://schemas.microsoft.com/office/drawing/2017/model3d" xmlns:o="urn:schemas-microsoft-com:office:office" xmlns:oel="http://schemas.microsoft.com/office/2019/extlst" xmlns:r="http://schemas.openxmlformats.org/officeDocument/2006/relationships" xmlns:m="http://schemas.openxmlformats.org/officeDocument/2006/math" xmlns:v="urn:schemas-microsoft-com:vml" xmlns:wp14="http://schemas.microsoft.com/office/word/2010/wordprocessingDrawing" xmlns:wp="http://schemas.openxmlformats.org/drawingml/2006/wordprocessingDrawing" xmlns:w10="urn:schemas-microsoft-com:office:word" xmlns:w="http://schemas.openxmlformats.org/wordprocessingml/2006/main" xmlns:w14="http://schemas.microsoft.com/office/word/2010/wordml" xmlns:w15="http://schemas.microsoft.com/office/word/2012/wordml" xmlns:w16cex="http://schemas.microsoft.com/office/word/2018/wordml/cex" xmlns:w16cid="http://schemas.microsoft.com/office/word/2016/wordml/cid" xmlns:w16="http://schemas.microsoft.com/office/word/2018/wordml" xmlns:w16sdtdh="http://schemas.microsoft.com/office/word/2020/wordml/sdtdatahash" xmlns:w16se="http://schemas.microsoft.com/office/word/2015/wordml/symex" xmlns:wpg="http://schemas.microsoft.com/office/word/2010/wordprocessingGroup" xmlns:wpi="http://schemas.microsoft.com/office/word/2010/wordprocessingInk" xmlns:wne="http://schemas.microsoft.com/office/word/2006/wordml" xmlns:wps="http://schemas.microsoft.com/office/word/2010/wordprocessingShape" mc:Ignorable="w14 w15 w16se w16cid w16 w16cex w16sdtdh wp14">
+<w:ftr xmlns:wpc="http://schemas.microsoft.com/office/word/2010/wordprocessingCanvas" xmlns:cx="http://schemas.microsoft.com/office/drawing/2014/chartex" xmlns:cx1="http://schemas.microsoft.com/office/drawing/2015/9/8/chartex" xmlns:cx2="http://schemas.microsoft.com/office/drawing/2015/10/21/chartex" xmlns:cx3="http://schemas.microsoft.com/office/drawing/2016/5/9/chartex" xmlns:cx4="http://schemas.microsoft.com/office/drawing/2016/5/10/chartex" xmlns:cx5="http://schemas.microsoft.com/office/drawing/2016/5/11/chartex" xmlns:cx6="http://schemas.microsoft.com/office/drawing/2016/5/12/chartex" xmlns:cx7="http://schemas.microsoft.com/office/drawing/2016/5/13/chartex" xmlns:cx8="http://schemas.microsoft.com/office/drawing/2016/5/14/chartex" xmlns:mc="http://schemas.openxmlformats.org/markup-compatibility/2006" xmlns:aink="http://schemas.microsoft.com/office/drawing/2016/ink" xmlns:am3d="http://schemas.microsoft.com/office/drawing/2017/model3d" xmlns:o="urn:schemas-microsoft-com:office:office" xmlns:oel="http://schemas.microsoft.com/office/2019/extlst" xmlns:r="http://schemas.openxmlformats.org/officeDocument/2006/relationships" xmlns:m="http://schemas.openxmlformats.org/officeDocument/2006/math" xmlns:v="urn:schemas-microsoft-com:vml" xmlns:wp14="http://schemas.microsoft.com/office/word/2010/wordprocessingDrawing" xmlns:wp="http://schemas.openxmlformats.org/drawingml/2006/wordprocessingDrawing" xmlns:w10="urn:schemas-microsoft-com:office:word" xmlns:w="http://schemas.openxmlformats.org/wordprocessingml/2006/main" xmlns:w14="http://schemas.microsoft.com/office/word/2010/wordml" xmlns:w15="http://schemas.microsoft.com/office/word/2012/wordml" xmlns:w16cex="http://schemas.microsoft.com/office/word/2018/wordml/cex" xmlns:w16cid="http://schemas.microsoft.com/office/word/2016/wordml/cid" xmlns:w16="http://schemas.microsoft.com/office/word/2018/wordml" xmlns:w16du="http://schemas.microsoft.com/office/word/2023/wordml/word16du" xmlns:w16sdtdh="http://schemas.microsoft.com/office/word/2020/wordml/sdtdatahash" xmlns:w16se="http://schemas.microsoft.com/office/word/2015/wordml/symex" xmlns:wpg="http://schemas.microsoft.com/office/word/2010/wordprocessingGroup" xmlns:wpi="http://schemas.microsoft.com/office/word/2010/wordprocessingInk" xmlns:wne="http://schemas.microsoft.com/office/word/2006/wordml" xmlns:wps="http://schemas.microsoft.com/office/word/2010/wordprocessingShape" mc:Ignorable="w14 w15 w16se w16cid w16 w16cex w16sdtdh w16du wp14">
   <w:sdt>
     <w:sdtPr>
       <w:id w:val="1169832899"/>
@@ -18650,7 +19087,7 @@
 </file>
 
 <file path=word/footnotes.xml><?xml version="1.0" encoding="utf-8"?>
-<w:footnotes xmlns:wpc="http://schemas.microsoft.com/office/word/2010/wordprocessingCanvas" xmlns:cx="http://schemas.microsoft.com/office/drawing/2014/chartex" xmlns:cx1="http://schemas.microsoft.com/office/drawing/2015/9/8/chartex" xmlns:cx2="http://schemas.microsoft.com/office/drawing/2015/10/21/chartex" xmlns:cx3="http://schemas.microsoft.com/office/drawing/2016/5/9/chartex" xmlns:cx4="http://schemas.microsoft.com/office/drawing/2016/5/10/chartex" xmlns:cx5="http://schemas.microsoft.com/office/drawing/2016/5/11/chartex" xmlns:cx6="http://schemas.microsoft.com/office/drawing/2016/5/12/chartex" xmlns:cx7="http://schemas.microsoft.com/office/drawing/2016/5/13/chartex" xmlns:cx8="http://schemas.microsoft.com/office/drawing/2016/5/14/chartex" xmlns:mc="http://schemas.openxmlformats.org/markup-compatibility/2006" xmlns:aink="http://schemas.microsoft.com/office/drawing/2016/ink" xmlns:am3d="http://schemas.microsoft.com/office/drawing/2017/model3d" xmlns:o="urn:schemas-microsoft-com:office:office" xmlns:oel="http://schemas.microsoft.com/office/2019/extlst" xmlns:r="http://schemas.openxmlformats.org/officeDocument/2006/relationships" xmlns:m="http://schemas.openxmlformats.org/officeDocument/2006/math" xmlns:v="urn:schemas-microsoft-com:vml" xmlns:wp14="http://schemas.microsoft.com/office/word/2010/wordprocessingDrawing" xmlns:wp="http://schemas.openxmlformats.org/drawingml/2006/wordprocessingDrawing" xmlns:w10="urn:schemas-microsoft-com:office:word" xmlns:w="http://schemas.openxmlformats.org/wordprocessingml/2006/main" xmlns:w14="http://schemas.microsoft.com/office/word/2010/wordml" xmlns:w15="http://schemas.microsoft.com/office/word/2012/wordml" xmlns:w16cex="http://schemas.microsoft.com/office/word/2018/wordml/cex" xmlns:w16cid="http://schemas.microsoft.com/office/word/2016/wordml/cid" xmlns:w16="http://schemas.microsoft.com/office/word/2018/wordml" xmlns:w16sdtdh="http://schemas.microsoft.com/office/word/2020/wordml/sdtdatahash" xmlns:w16se="http://schemas.microsoft.com/office/word/2015/wordml/symex" xmlns:wpg="http://schemas.microsoft.com/office/word/2010/wordprocessingGroup" xmlns:wpi="http://schemas.microsoft.com/office/word/2010/wordprocessingInk" xmlns:wne="http://schemas.microsoft.com/office/word/2006/wordml" xmlns:wps="http://schemas.microsoft.com/office/word/2010/wordprocessingShape" mc:Ignorable="w14 w15 w16se w16cid w16 w16cex w16sdtdh wp14">
+<w:footnotes xmlns:wpc="http://schemas.microsoft.com/office/word/2010/wordprocessingCanvas" xmlns:cx="http://schemas.microsoft.com/office/drawing/2014/chartex" xmlns:cx1="http://schemas.microsoft.com/office/drawing/2015/9/8/chartex" xmlns:cx2="http://schemas.microsoft.com/office/drawing/2015/10/21/chartex" xmlns:cx3="http://schemas.microsoft.com/office/drawing/2016/5/9/chartex" xmlns:cx4="http://schemas.microsoft.com/office/drawing/2016/5/10/chartex" xmlns:cx5="http://schemas.microsoft.com/office/drawing/2016/5/11/chartex" xmlns:cx6="http://schemas.microsoft.com/office/drawing/2016/5/12/chartex" xmlns:cx7="http://schemas.microsoft.com/office/drawing/2016/5/13/chartex" xmlns:cx8="http://schemas.microsoft.com/office/drawing/2016/5/14/chartex" xmlns:mc="http://schemas.openxmlformats.org/markup-compatibility/2006" xmlns:aink="http://schemas.microsoft.com/office/drawing/2016/ink" xmlns:am3d="http://schemas.microsoft.com/office/drawing/2017/model3d" xmlns:o="urn:schemas-microsoft-com:office:office" xmlns:oel="http://schemas.microsoft.com/office/2019/extlst" xmlns:r="http://schemas.openxmlformats.org/officeDocument/2006/relationships" xmlns:m="http://schemas.openxmlformats.org/officeDocument/2006/math" xmlns:v="urn:schemas-microsoft-com:vml" xmlns:wp14="http://schemas.microsoft.com/office/word/2010/wordprocessingDrawing" xmlns:wp="http://schemas.openxmlformats.org/drawingml/2006/wordprocessingDrawing" xmlns:w10="urn:schemas-microsoft-com:office:word" xmlns:w="http://schemas.openxmlformats.org/wordprocessingml/2006/main" xmlns:w14="http://schemas.microsoft.com/office/word/2010/wordml" xmlns:w15="http://schemas.microsoft.com/office/word/2012/wordml" xmlns:w16cex="http://schemas.microsoft.com/office/word/2018/wordml/cex" xmlns:w16cid="http://schemas.microsoft.com/office/word/2016/wordml/cid" xmlns:w16="http://schemas.microsoft.com/office/word/2018/wordml" xmlns:w16du="http://schemas.microsoft.com/office/word/2023/wordml/word16du" xmlns:w16sdtdh="http://schemas.microsoft.com/office/word/2020/wordml/sdtdatahash" xmlns:w16se="http://schemas.microsoft.com/office/word/2015/wordml/symex" xmlns:wpg="http://schemas.microsoft.com/office/word/2010/wordprocessingGroup" xmlns:wpi="http://schemas.microsoft.com/office/word/2010/wordprocessingInk" xmlns:wne="http://schemas.microsoft.com/office/word/2006/wordml" xmlns:wps="http://schemas.microsoft.com/office/word/2010/wordprocessingShape" mc:Ignorable="w14 w15 w16se w16cid w16 w16cex w16sdtdh w16du wp14">
   <w:footnote w:type="separator" w:id="-1">
     <w:p>
       <w:r>
@@ -18669,7 +19106,7 @@
 </file>
 
 <file path=word/numbering.xml><?xml version="1.0" encoding="utf-8"?>
-<w:numbering xmlns:wpc="http://schemas.microsoft.com/office/word/2010/wordprocessingCanvas" xmlns:cx="http://schemas.microsoft.com/office/drawing/2014/chartex" xmlns:cx1="http://schemas.microsoft.com/office/drawing/2015/9/8/chartex" xmlns:cx2="http://schemas.microsoft.com/office/drawing/2015/10/21/chartex" xmlns:cx3="http://schemas.microsoft.com/office/drawing/2016/5/9/chartex" xmlns:cx4="http://schemas.microsoft.com/office/drawing/2016/5/10/chartex" xmlns:cx5="http://schemas.microsoft.com/office/drawing/2016/5/11/chartex" xmlns:cx6="http://schemas.microsoft.com/office/drawing/2016/5/12/chartex" xmlns:cx7="http://schemas.microsoft.com/office/drawing/2016/5/13/chartex" xmlns:cx8="http://schemas.microsoft.com/office/drawing/2016/5/14/chartex" xmlns:mc="http://schemas.openxmlformats.org/markup-compatibility/2006" xmlns:aink="http://schemas.microsoft.com/office/drawing/2016/ink" xmlns:am3d="http://schemas.microsoft.com/office/drawing/2017/model3d" xmlns:o="urn:schemas-microsoft-com:office:office" xmlns:oel="http://schemas.microsoft.com/office/2019/extlst" xmlns:r="http://schemas.openxmlformats.org/officeDocument/2006/relationships" xmlns:m="http://schemas.openxmlformats.org/officeDocument/2006/math" xmlns:v="urn:schemas-microsoft-com:vml" xmlns:wp14="http://schemas.microsoft.com/office/word/2010/wordprocessingDrawing" xmlns:wp="http://schemas.openxmlformats.org/drawingml/2006/wordprocessingDrawing" xmlns:w10="urn:schemas-microsoft-com:office:word" xmlns:w="http://schemas.openxmlformats.org/wordprocessingml/2006/main" xmlns:w14="http://schemas.microsoft.com/office/word/2010/wordml" xmlns:w15="http://schemas.microsoft.com/office/word/2012/wordml" xmlns:w16cex="http://schemas.microsoft.com/office/word/2018/wordml/cex" xmlns:w16cid="http://schemas.microsoft.com/office/word/2016/wordml/cid" xmlns:w16="http://schemas.microsoft.com/office/word/2018/wordml" xmlns:w16sdtdh="http://schemas.microsoft.com/office/word/2020/wordml/sdtdatahash" xmlns:w16se="http://schemas.microsoft.com/office/word/2015/wordml/symex" xmlns:wpg="http://schemas.microsoft.com/office/word/2010/wordprocessingGroup" xmlns:wpi="http://schemas.microsoft.com/office/word/2010/wordprocessingInk" xmlns:wne="http://schemas.microsoft.com/office/word/2006/wordml" xmlns:wps="http://schemas.microsoft.com/office/word/2010/wordprocessingShape" mc:Ignorable="w14 w15 w16se w16cid w16 w16cex w16sdtdh wp14">
+<w:numbering xmlns:wpc="http://schemas.microsoft.com/office/word/2010/wordprocessingCanvas" xmlns:cx="http://schemas.microsoft.com/office/drawing/2014/chartex" xmlns:cx1="http://schemas.microsoft.com/office/drawing/2015/9/8/chartex" xmlns:cx2="http://schemas.microsoft.com/office/drawing/2015/10/21/chartex" xmlns:cx3="http://schemas.microsoft.com/office/drawing/2016/5/9/chartex" xmlns:cx4="http://schemas.microsoft.com/office/drawing/2016/5/10/chartex" xmlns:cx5="http://schemas.microsoft.com/office/drawing/2016/5/11/chartex" xmlns:cx6="http://schemas.microsoft.com/office/drawing/2016/5/12/chartex" xmlns:cx7="http://schemas.microsoft.com/office/drawing/2016/5/13/chartex" xmlns:cx8="http://schemas.microsoft.com/office/drawing/2016/5/14/chartex" xmlns:mc="http://schemas.openxmlformats.org/markup-compatibility/2006" xmlns:aink="http://schemas.microsoft.com/office/drawing/2016/ink" xmlns:am3d="http://schemas.microsoft.com/office/drawing/2017/model3d" xmlns:o="urn:schemas-microsoft-com:office:office" xmlns:oel="http://schemas.microsoft.com/office/2019/extlst" xmlns:r="http://schemas.openxmlformats.org/officeDocument/2006/relationships" xmlns:m="http://schemas.openxmlformats.org/officeDocument/2006/math" xmlns:v="urn:schemas-microsoft-com:vml" xmlns:wp14="http://schemas.microsoft.com/office/word/2010/wordprocessingDrawing" xmlns:wp="http://schemas.openxmlformats.org/drawingml/2006/wordprocessingDrawing" xmlns:w10="urn:schemas-microsoft-com:office:word" xmlns:w="http://schemas.openxmlformats.org/wordprocessingml/2006/main" xmlns:w14="http://schemas.microsoft.com/office/word/2010/wordml" xmlns:w15="http://schemas.microsoft.com/office/word/2012/wordml" xmlns:w16cex="http://schemas.microsoft.com/office/word/2018/wordml/cex" xmlns:w16cid="http://schemas.microsoft.com/office/word/2016/wordml/cid" xmlns:w16="http://schemas.microsoft.com/office/word/2018/wordml" xmlns:w16du="http://schemas.microsoft.com/office/word/2023/wordml/word16du" xmlns:w16sdtdh="http://schemas.microsoft.com/office/word/2020/wordml/sdtdatahash" xmlns:w16se="http://schemas.microsoft.com/office/word/2015/wordml/symex" xmlns:wpg="http://schemas.microsoft.com/office/word/2010/wordprocessingGroup" xmlns:wpi="http://schemas.microsoft.com/office/word/2010/wordprocessingInk" xmlns:wne="http://schemas.microsoft.com/office/word/2006/wordml" xmlns:wps="http://schemas.microsoft.com/office/word/2010/wordprocessingShape" mc:Ignorable="w14 w15 w16se w16cid w16 w16cex w16sdtdh w16du wp14">
   <w:abstractNum w:abstractNumId="0" w15:restartNumberingAfterBreak="0">
     <w:nsid w:val="00E92463"/>
     <w:multiLevelType w:val="hybridMultilevel"/>
@@ -23608,7 +24045,7 @@
 </file>
 
 <file path=word/styles.xml><?xml version="1.0" encoding="utf-8"?>
-<w:styles xmlns:mc="http://schemas.openxmlformats.org/markup-compatibility/2006" xmlns:r="http://schemas.openxmlformats.org/officeDocument/2006/relationships" xmlns:w="http://schemas.openxmlformats.org/wordprocessingml/2006/main" xmlns:w14="http://schemas.microsoft.com/office/word/2010/wordml" xmlns:w15="http://schemas.microsoft.com/office/word/2012/wordml" xmlns:w16cex="http://schemas.microsoft.com/office/word/2018/wordml/cex" xmlns:w16cid="http://schemas.microsoft.com/office/word/2016/wordml/cid" xmlns:w16="http://schemas.microsoft.com/office/word/2018/wordml" xmlns:w16sdtdh="http://schemas.microsoft.com/office/word/2020/wordml/sdtdatahash" xmlns:w16se="http://schemas.microsoft.com/office/word/2015/wordml/symex" mc:Ignorable="w14 w15 w16se w16cid w16 w16cex w16sdtdh">
+<w:styles xmlns:mc="http://schemas.openxmlformats.org/markup-compatibility/2006" xmlns:r="http://schemas.openxmlformats.org/officeDocument/2006/relationships" xmlns:w="http://schemas.openxmlformats.org/wordprocessingml/2006/main" xmlns:w14="http://schemas.microsoft.com/office/word/2010/wordml" xmlns:w15="http://schemas.microsoft.com/office/word/2012/wordml" xmlns:w16cex="http://schemas.microsoft.com/office/word/2018/wordml/cex" xmlns:w16cid="http://schemas.microsoft.com/office/word/2016/wordml/cid" xmlns:w16="http://schemas.microsoft.com/office/word/2018/wordml" xmlns:w16du="http://schemas.microsoft.com/office/word/2023/wordml/word16du" xmlns:w16sdtdh="http://schemas.microsoft.com/office/word/2020/wordml/sdtdatahash" xmlns:w16se="http://schemas.microsoft.com/office/word/2015/wordml/symex" mc:Ignorable="w14 w15 w16se w16cid w16 w16cex w16sdtdh w16du">
   <w:docDefaults>
     <w:rPrDefault>
       <w:rPr>

--- a/pwiz_tools/Skyline/Documentation/Tutorials/Chinese/Skyline Data Independent Acquisition_zh-CHS.docx
+++ b/pwiz_tools/Skyline/Documentation/Tutorials/Chinese/Skyline Data Independent Acquisition_zh-CHS.docx
@@ -323,23 +323,7 @@
           <w:rFonts w:asciiTheme="majorHAnsi" w:eastAsia="SimSun" w:hAnsiTheme="majorHAnsi"/>
           <w:sz w:val="22"/>
         </w:rPr>
-        <w:t xml:space="preserve"> </w:t>
-      </w:r>
-      <w:proofErr w:type="spellStart"/>
-      <w:r>
-        <w:rPr>
-          <w:rFonts w:asciiTheme="majorHAnsi" w:eastAsia="SimSun" w:hAnsiTheme="majorHAnsi"/>
-          <w:sz w:val="22"/>
-        </w:rPr>
-        <w:t>Thermo</w:t>
-      </w:r>
-      <w:proofErr w:type="spellEnd"/>
-      <w:r>
-        <w:rPr>
-          <w:rFonts w:asciiTheme="majorHAnsi" w:eastAsia="SimSun" w:hAnsiTheme="majorHAnsi"/>
-          <w:sz w:val="22"/>
-        </w:rPr>
-        <w:t xml:space="preserve"> </w:t>
+        <w:t xml:space="preserve"> Thermo </w:t>
       </w:r>
       <w:r>
         <w:rPr>
@@ -494,38 +478,14 @@
           <w:rFonts w:asciiTheme="majorHAnsi" w:eastAsia="SimSun" w:hAnsiTheme="majorHAnsi"/>
           <w:sz w:val="22"/>
         </w:rPr>
-        <w:t xml:space="preserve"> (</w:t>
-      </w:r>
-      <w:proofErr w:type="spellStart"/>
-      <w:r>
-        <w:rPr>
-          <w:rFonts w:asciiTheme="majorHAnsi" w:eastAsia="SimSun" w:hAnsiTheme="majorHAnsi"/>
-          <w:sz w:val="22"/>
-        </w:rPr>
-        <w:t>iRT</w:t>
-      </w:r>
-      <w:proofErr w:type="spellEnd"/>
-      <w:r>
-        <w:rPr>
-          <w:rFonts w:asciiTheme="majorHAnsi" w:eastAsia="SimSun" w:hAnsiTheme="majorHAnsi"/>
-          <w:sz w:val="22"/>
-        </w:rPr>
-        <w:t xml:space="preserve">) </w:t>
-      </w:r>
-      <w:r>
-        <w:rPr>
-          <w:rFonts w:asciiTheme="majorHAnsi" w:eastAsia="SimSun" w:hAnsiTheme="majorHAnsi"/>
-          <w:sz w:val="22"/>
-        </w:rPr>
-        <w:t>库，或是（在其他工具中）</w:t>
-      </w:r>
-      <w:proofErr w:type="gramStart"/>
-      <w:r>
-        <w:rPr>
-          <w:rFonts w:asciiTheme="majorHAnsi" w:eastAsia="SimSun" w:hAnsiTheme="majorHAnsi"/>
-          <w:sz w:val="22"/>
-        </w:rPr>
-        <w:t>创建叫做</w:t>
+        <w:t xml:space="preserve"> (iRT) </w:t>
+      </w:r>
+      <w:r>
+        <w:rPr>
+          <w:rFonts w:asciiTheme="majorHAnsi" w:eastAsia="SimSun" w:hAnsiTheme="majorHAnsi"/>
+          <w:sz w:val="22"/>
+        </w:rPr>
+        <w:t>库，或是（在其他工具中）创建叫做</w:t>
       </w:r>
       <w:r>
         <w:rPr>
@@ -534,7 +494,6 @@
         </w:rPr>
         <w:t>“</w:t>
       </w:r>
-      <w:proofErr w:type="gramEnd"/>
       <w:r>
         <w:rPr>
           <w:rFonts w:asciiTheme="majorHAnsi" w:eastAsia="SimSun" w:hAnsiTheme="majorHAnsi"/>
@@ -561,23 +520,7 @@
           <w:rFonts w:asciiTheme="majorHAnsi" w:eastAsia="SimSun" w:hAnsiTheme="majorHAnsi"/>
           <w:sz w:val="22"/>
         </w:rPr>
-        <w:t xml:space="preserve"> (</w:t>
-      </w:r>
-      <w:proofErr w:type="spellStart"/>
-      <w:r>
-        <w:rPr>
-          <w:rFonts w:asciiTheme="majorHAnsi" w:eastAsia="SimSun" w:hAnsiTheme="majorHAnsi"/>
-          <w:sz w:val="22"/>
-        </w:rPr>
-        <w:t>iRT</w:t>
-      </w:r>
-      <w:proofErr w:type="spellEnd"/>
-      <w:r>
-        <w:rPr>
-          <w:rFonts w:asciiTheme="majorHAnsi" w:eastAsia="SimSun" w:hAnsiTheme="majorHAnsi"/>
-          <w:sz w:val="22"/>
-        </w:rPr>
-        <w:t xml:space="preserve">) </w:t>
+        <w:t xml:space="preserve"> (iRT) </w:t>
       </w:r>
       <w:r>
         <w:rPr>
@@ -734,39 +677,24 @@
         </w:rPr>
         <w:t>，此后在</w:t>
       </w:r>
-      <w:r>
-        <w:fldChar w:fldCharType="begin"/>
-      </w:r>
-      <w:r>
-        <w:instrText>HYPERLINK "https://skyline.ms/webinar14.url"</w:instrText>
-      </w:r>
-      <w:r>
-        <w:fldChar w:fldCharType="separate"/>
-      </w:r>
-      <w:r>
-        <w:rPr>
-          <w:rStyle w:val="Hyperlink"/>
-          <w:rFonts w:asciiTheme="majorHAnsi" w:eastAsia="SimSun" w:hAnsiTheme="majorHAnsi"/>
-          <w:sz w:val="22"/>
-        </w:rPr>
-        <w:t>第</w:t>
-      </w:r>
-      <w:r>
-        <w:rPr>
-          <w:rStyle w:val="Hyperlink"/>
-          <w:rFonts w:asciiTheme="majorHAnsi" w:eastAsia="SimSun" w:hAnsiTheme="majorHAnsi"/>
-          <w:sz w:val="22"/>
-        </w:rPr>
-        <w:t xml:space="preserve"> 14</w:t>
-      </w:r>
-      <w:r>
-        <w:rPr>
-          <w:rStyle w:val="Hyperlink"/>
-          <w:rFonts w:asciiTheme="majorHAnsi" w:eastAsia="SimSun" w:hAnsiTheme="majorHAnsi"/>
-          <w:sz w:val="22"/>
-        </w:rPr>
-        <w:fldChar w:fldCharType="end"/>
-      </w:r>
+      <w:hyperlink r:id="rId9" w:history="1">
+        <w:r>
+          <w:rPr>
+            <w:rStyle w:val="Hyperlink"/>
+            <w:rFonts w:asciiTheme="majorHAnsi" w:eastAsia="SimSun" w:hAnsiTheme="majorHAnsi"/>
+            <w:sz w:val="22"/>
+          </w:rPr>
+          <w:t>第</w:t>
+        </w:r>
+        <w:r>
+          <w:rPr>
+            <w:rStyle w:val="Hyperlink"/>
+            <w:rFonts w:asciiTheme="majorHAnsi" w:eastAsia="SimSun" w:hAnsiTheme="majorHAnsi"/>
+            <w:sz w:val="22"/>
+          </w:rPr>
+          <w:t xml:space="preserve"> 14</w:t>
+        </w:r>
+      </w:hyperlink>
       <w:r>
         <w:rPr>
           <w:rFonts w:asciiTheme="majorHAnsi" w:eastAsia="SimSun" w:hAnsiTheme="majorHAnsi"/>
@@ -774,31 +702,16 @@
         </w:rPr>
         <w:t>、</w:t>
       </w:r>
-      <w:r>
-        <w:fldChar w:fldCharType="begin"/>
-      </w:r>
-      <w:r>
-        <w:instrText>HYPERLINK "https://skyline.ms/webinar15.url"</w:instrText>
-      </w:r>
-      <w:r>
-        <w:fldChar w:fldCharType="separate"/>
-      </w:r>
-      <w:r>
-        <w:rPr>
-          <w:rStyle w:val="Hyperlink"/>
-          <w:rFonts w:asciiTheme="majorHAnsi" w:eastAsia="SimSun" w:hAnsiTheme="majorHAnsi"/>
-          <w:sz w:val="22"/>
-        </w:rPr>
-        <w:t>15</w:t>
-      </w:r>
-      <w:r>
-        <w:rPr>
-          <w:rStyle w:val="Hyperlink"/>
-          <w:rFonts w:asciiTheme="majorHAnsi" w:eastAsia="SimSun" w:hAnsiTheme="majorHAnsi"/>
-          <w:sz w:val="22"/>
-        </w:rPr>
-        <w:fldChar w:fldCharType="end"/>
-      </w:r>
+      <w:hyperlink r:id="rId10" w:history="1">
+        <w:r>
+          <w:rPr>
+            <w:rStyle w:val="Hyperlink"/>
+            <w:rFonts w:asciiTheme="majorHAnsi" w:eastAsia="SimSun" w:hAnsiTheme="majorHAnsi"/>
+            <w:sz w:val="22"/>
+          </w:rPr>
+          <w:t>15</w:t>
+        </w:r>
+      </w:hyperlink>
       <w:r>
         <w:rPr>
           <w:rFonts w:asciiTheme="majorHAnsi" w:eastAsia="SimSun" w:hAnsiTheme="majorHAnsi"/>
@@ -820,7 +733,7 @@
         </w:rPr>
         <w:t xml:space="preserve"> </w:t>
       </w:r>
-      <w:hyperlink r:id="rId9" w:history="1">
+      <w:hyperlink r:id="rId11" w:history="1">
         <w:r>
           <w:rPr>
             <w:rStyle w:val="Hyperlink"/>
@@ -852,7 +765,7 @@
         </w:rPr>
         <w:t xml:space="preserve"> </w:t>
       </w:r>
-      <w:hyperlink r:id="rId10" w:history="1">
+      <w:hyperlink r:id="rId12" w:history="1">
         <w:r>
           <w:rPr>
             <w:rStyle w:val="Hyperlink"/>
@@ -1087,7 +1000,7 @@
           <w:szCs w:val="22"/>
         </w:rPr>
       </w:pPr>
-      <w:hyperlink r:id="rId11" w:history="1">
+      <w:hyperlink r:id="rId13" w:history="1">
         <w:r>
           <w:rPr>
             <w:rStyle w:val="Hyperlink"/>
@@ -1251,7 +1164,7 @@
           <w:szCs w:val="22"/>
         </w:rPr>
       </w:pPr>
-      <w:hyperlink r:id="rId12" w:history="1">
+      <w:hyperlink r:id="rId14" w:history="1">
         <w:r>
           <w:rPr>
             <w:rStyle w:val="Hyperlink"/>
@@ -1513,7 +1426,7 @@
                     <pic:cNvPicPr/>
                   </pic:nvPicPr>
                   <pic:blipFill>
-                    <a:blip r:embed="rId13"/>
+                    <a:blip r:embed="rId15"/>
                     <a:stretch>
                       <a:fillRect/>
                     </a:stretch>
@@ -1687,7 +1600,6 @@
           <w:rFonts w:asciiTheme="majorHAnsi" w:eastAsia="SimSun" w:hAnsiTheme="majorHAnsi"/>
           <w:sz w:val="22"/>
         </w:rPr>
-        <w:lastRenderedPageBreak/>
         <w:t>单击</w:t>
       </w:r>
       <w:r>
@@ -1752,7 +1664,7 @@
                     <pic:cNvPicPr/>
                   </pic:nvPicPr>
                   <pic:blipFill>
-                    <a:blip r:embed="rId14"/>
+                    <a:blip r:embed="rId16"/>
                     <a:stretch>
                       <a:fillRect/>
                     </a:stretch>
@@ -1841,7 +1753,7 @@
                     <pic:cNvPicPr/>
                   </pic:nvPicPr>
                   <pic:blipFill>
-                    <a:blip r:embed="rId15"/>
+                    <a:blip r:embed="rId17"/>
                     <a:stretch>
                       <a:fillRect/>
                     </a:stretch>
@@ -2188,7 +2100,6 @@
         </w:rPr>
         <w:t xml:space="preserve"> Skyline </w:t>
       </w:r>
-      <w:proofErr w:type="gramStart"/>
       <w:r>
         <w:rPr>
           <w:rFonts w:asciiTheme="majorHAnsi" w:eastAsia="SimSun" w:hAnsiTheme="majorHAnsi"/>
@@ -2203,7 +2114,6 @@
         </w:rPr>
         <w:t>“</w:t>
       </w:r>
-      <w:proofErr w:type="gramEnd"/>
       <w:r>
         <w:rPr>
           <w:rFonts w:asciiTheme="majorHAnsi" w:eastAsia="SimSun" w:hAnsiTheme="majorHAnsi"/>
@@ -2831,23 +2741,7 @@
                 <w:rFonts w:asciiTheme="majorHAnsi" w:eastAsia="SimSun" w:hAnsiTheme="majorHAnsi"/>
                 <w:sz w:val="22"/>
               </w:rPr>
-              <w:t xml:space="preserve"> Q-</w:t>
-            </w:r>
-            <w:proofErr w:type="spellStart"/>
-            <w:r>
-              <w:rPr>
-                <w:rFonts w:asciiTheme="majorHAnsi" w:eastAsia="SimSun" w:hAnsiTheme="majorHAnsi"/>
-                <w:sz w:val="22"/>
-              </w:rPr>
-              <w:t>Exactive</w:t>
-            </w:r>
-            <w:proofErr w:type="spellEnd"/>
-            <w:r>
-              <w:rPr>
-                <w:rFonts w:asciiTheme="majorHAnsi" w:eastAsia="SimSun" w:hAnsiTheme="majorHAnsi"/>
-                <w:sz w:val="22"/>
-              </w:rPr>
-              <w:t xml:space="preserve"> </w:t>
+              <w:t xml:space="preserve"> Q-Exactive </w:t>
             </w:r>
             <w:r>
               <w:rPr>
@@ -2935,7 +2829,6 @@
           <w:rFonts w:asciiTheme="majorHAnsi" w:eastAsia="SimSun" w:hAnsiTheme="majorHAnsi"/>
           <w:sz w:val="22"/>
         </w:rPr>
-        <w:lastRenderedPageBreak/>
         <w:t>在</w:t>
       </w:r>
       <w:r>
@@ -3037,7 +2930,6 @@
         </w:rPr>
         <w:t>“</w:t>
       </w:r>
-      <w:proofErr w:type="gramStart"/>
       <w:r>
         <w:rPr>
           <w:rFonts w:asciiTheme="majorHAnsi" w:eastAsia="SimSun" w:hAnsiTheme="majorHAnsi"/>
@@ -3061,15 +2953,7 @@
           <w:rFonts w:asciiTheme="majorHAnsi" w:eastAsia="SimSun" w:hAnsiTheme="majorHAnsi"/>
           <w:sz w:val="22"/>
         </w:rPr>
-        <w:t>表单将显示如下</w:t>
-      </w:r>
-      <w:proofErr w:type="gramEnd"/>
-      <w:r>
-        <w:rPr>
-          <w:rFonts w:asciiTheme="majorHAnsi" w:eastAsia="SimSun" w:hAnsiTheme="majorHAnsi"/>
-          <w:sz w:val="22"/>
-        </w:rPr>
-        <w:t>：</w:t>
+        <w:t>表单将显示如下：</w:t>
       </w:r>
     </w:p>
     <w:p>
@@ -3101,7 +2985,7 @@
                     <pic:cNvPicPr/>
                   </pic:nvPicPr>
                   <pic:blipFill>
-                    <a:blip r:embed="rId16"/>
+                    <a:blip r:embed="rId18"/>
                     <a:stretch>
                       <a:fillRect/>
                     </a:stretch>
@@ -3498,23 +3382,7 @@
                 <w:rFonts w:asciiTheme="majorHAnsi" w:eastAsia="SimSun" w:hAnsiTheme="majorHAnsi"/>
                 <w:sz w:val="22"/>
               </w:rPr>
-              <w:t xml:space="preserve"> </w:t>
-            </w:r>
-            <w:proofErr w:type="spellStart"/>
-            <w:r>
-              <w:rPr>
-                <w:rFonts w:asciiTheme="majorHAnsi" w:eastAsia="SimSun" w:hAnsiTheme="majorHAnsi"/>
-                <w:sz w:val="22"/>
-              </w:rPr>
-              <w:t>SSRCalc</w:t>
-            </w:r>
-            <w:proofErr w:type="spellEnd"/>
-            <w:r>
-              <w:rPr>
-                <w:rFonts w:asciiTheme="majorHAnsi" w:eastAsia="SimSun" w:hAnsiTheme="majorHAnsi"/>
-                <w:sz w:val="22"/>
-              </w:rPr>
-              <w:t xml:space="preserve"> </w:t>
+              <w:t xml:space="preserve"> SSRCalc </w:t>
             </w:r>
             <w:r>
               <w:rPr>
@@ -3528,23 +3396,7 @@
                 <w:rFonts w:asciiTheme="majorHAnsi" w:eastAsia="SimSun" w:hAnsiTheme="majorHAnsi"/>
                 <w:sz w:val="22"/>
               </w:rPr>
-              <w:t xml:space="preserve"> </w:t>
-            </w:r>
-            <w:proofErr w:type="spellStart"/>
-            <w:r>
-              <w:rPr>
-                <w:rFonts w:asciiTheme="majorHAnsi" w:eastAsia="SimSun" w:hAnsiTheme="majorHAnsi"/>
-                <w:sz w:val="22"/>
-              </w:rPr>
-              <w:t>iRT</w:t>
-            </w:r>
-            <w:proofErr w:type="spellEnd"/>
-            <w:r>
-              <w:rPr>
-                <w:rFonts w:asciiTheme="majorHAnsi" w:eastAsia="SimSun" w:hAnsiTheme="majorHAnsi"/>
-                <w:sz w:val="22"/>
-              </w:rPr>
-              <w:t xml:space="preserve"> </w:t>
+              <w:t xml:space="preserve"> iRT </w:t>
             </w:r>
             <w:r>
               <w:rPr>
@@ -3565,41 +3417,18 @@
                 <w:rFonts w:asciiTheme="majorHAnsi" w:eastAsia="SimSun" w:hAnsiTheme="majorHAnsi"/>
                 <w:sz w:val="22"/>
               </w:rPr>
-              <w:t>预测器，但它们在前文提到的其它</w:t>
+              <w:t>预测器，但它们在前文提到的其它教程和网络研讨会以及</w:t>
             </w:r>
-            <w:r>
-              <w:rPr>
-                <w:rFonts w:asciiTheme="majorHAnsi" w:eastAsia="SimSun" w:hAnsiTheme="majorHAnsi"/>
-                <w:sz w:val="22"/>
-              </w:rPr>
-              <w:lastRenderedPageBreak/>
-              <w:t>教程和网络研讨会以及</w:t>
-            </w:r>
-            <w:r>
-              <w:fldChar w:fldCharType="begin"/>
-            </w:r>
-            <w:r>
-              <w:instrText>HYPERLINK "https://skyline.gs.washington.edu/labkey/_webdav/home/software/Skyline/%40files/tutorials/ImportingAssayLibraries-2_6.pdf"</w:instrText>
-            </w:r>
-            <w:r>
-              <w:fldChar w:fldCharType="separate"/>
-            </w:r>
-            <w:r>
-              <w:rPr>
-                <w:rStyle w:val="Hyperlink"/>
-                <w:rFonts w:asciiTheme="majorHAnsi" w:eastAsia="SimSun" w:hAnsiTheme="majorHAnsi"/>
-                <w:sz w:val="22"/>
-              </w:rPr>
-              <w:t>导入分析库</w:t>
-            </w:r>
-            <w:r>
-              <w:rPr>
-                <w:rStyle w:val="Hyperlink"/>
-                <w:rFonts w:asciiTheme="majorHAnsi" w:eastAsia="SimSun" w:hAnsiTheme="majorHAnsi"/>
-                <w:sz w:val="22"/>
-              </w:rPr>
-              <w:fldChar w:fldCharType="end"/>
-            </w:r>
+            <w:hyperlink r:id="rId19" w:history="1">
+              <w:r>
+                <w:rPr>
+                  <w:rStyle w:val="Hyperlink"/>
+                  <w:rFonts w:asciiTheme="majorHAnsi" w:eastAsia="SimSun" w:hAnsiTheme="majorHAnsi"/>
+                  <w:sz w:val="22"/>
+                </w:rPr>
+                <w:t>导入分析库</w:t>
+              </w:r>
+            </w:hyperlink>
             <w:r>
               <w:rPr>
                 <w:rFonts w:asciiTheme="majorHAnsi" w:eastAsia="SimSun" w:hAnsiTheme="majorHAnsi"/>
@@ -3621,31 +3450,16 @@
               </w:rPr>
               <w:t>网页上的</w:t>
             </w:r>
-            <w:r>
-              <w:fldChar w:fldCharType="begin"/>
-            </w:r>
-            <w:r>
-              <w:instrText>HYPERLINK "https://skyline.gs.washington.edu/labkey/wiki/home/software/Skyline/page.view?name=tips"</w:instrText>
-            </w:r>
-            <w:r>
-              <w:fldChar w:fldCharType="separate"/>
-            </w:r>
-            <w:r>
-              <w:rPr>
-                <w:rStyle w:val="Hyperlink"/>
-                <w:rFonts w:asciiTheme="majorHAnsi" w:eastAsia="SimSun" w:hAnsiTheme="majorHAnsi"/>
-                <w:sz w:val="22"/>
-              </w:rPr>
-              <w:t>提示</w:t>
-            </w:r>
-            <w:r>
-              <w:rPr>
-                <w:rStyle w:val="Hyperlink"/>
-                <w:rFonts w:asciiTheme="majorHAnsi" w:eastAsia="SimSun" w:hAnsiTheme="majorHAnsi"/>
-                <w:sz w:val="22"/>
-              </w:rPr>
-              <w:fldChar w:fldCharType="end"/>
-            </w:r>
+            <w:hyperlink r:id="rId20" w:history="1">
+              <w:r>
+                <w:rPr>
+                  <w:rStyle w:val="Hyperlink"/>
+                  <w:rFonts w:asciiTheme="majorHAnsi" w:eastAsia="SimSun" w:hAnsiTheme="majorHAnsi"/>
+                  <w:sz w:val="22"/>
+                </w:rPr>
+                <w:t>提示</w:t>
+              </w:r>
+            </w:hyperlink>
             <w:r>
               <w:rPr>
                 <w:rFonts w:asciiTheme="majorHAnsi" w:eastAsia="SimSun" w:hAnsiTheme="majorHAnsi"/>
@@ -3653,7 +3467,7 @@
               </w:rPr>
               <w:t xml:space="preserve"> &gt; </w:t>
             </w:r>
-            <w:hyperlink r:id="rId17" w:history="1">
+            <w:hyperlink r:id="rId21" w:history="1">
               <w:r>
                 <w:rPr>
                   <w:rStyle w:val="Hyperlink"/>
@@ -3705,7 +3519,6 @@
           <w:rFonts w:asciiTheme="majorHAnsi" w:eastAsia="SimSun" w:hAnsiTheme="majorHAnsi"/>
           <w:sz w:val="22"/>
         </w:rPr>
-        <w:lastRenderedPageBreak/>
         <w:t>您已设置全扫描仪器的基本参数。接下来将指定</w:t>
       </w:r>
       <w:r>
@@ -3764,23 +3577,7 @@
           <w:rFonts w:asciiTheme="majorHAnsi" w:eastAsia="SimSun" w:hAnsiTheme="majorHAnsi"/>
           <w:sz w:val="22"/>
         </w:rPr>
-        <w:t xml:space="preserve">Q </w:t>
-      </w:r>
-      <w:proofErr w:type="spellStart"/>
-      <w:r>
-        <w:rPr>
-          <w:rFonts w:asciiTheme="majorHAnsi" w:eastAsia="SimSun" w:hAnsiTheme="majorHAnsi"/>
-          <w:sz w:val="22"/>
-        </w:rPr>
-        <w:t>Exactive</w:t>
-      </w:r>
-      <w:proofErr w:type="spellEnd"/>
-      <w:r>
-        <w:rPr>
-          <w:rFonts w:asciiTheme="majorHAnsi" w:eastAsia="SimSun" w:hAnsiTheme="majorHAnsi"/>
-          <w:sz w:val="22"/>
-        </w:rPr>
-        <w:t xml:space="preserve"> </w:t>
+        <w:t xml:space="preserve">Q Exactive </w:t>
       </w:r>
       <w:r>
         <w:rPr>
@@ -4158,7 +3955,7 @@
                     <pic:cNvPicPr/>
                   </pic:nvPicPr>
                   <pic:blipFill>
-                    <a:blip r:embed="rId18"/>
+                    <a:blip r:embed="rId22"/>
                     <a:stretch>
                       <a:fillRect/>
                     </a:stretch>
@@ -4249,7 +4046,6 @@
           <w:rFonts w:asciiTheme="majorHAnsi" w:eastAsia="SimSun" w:hAnsiTheme="majorHAnsi"/>
           <w:sz w:val="22"/>
         </w:rPr>
-        <w:lastRenderedPageBreak/>
         <w:t>这将启用从中指定</w:t>
       </w:r>
       <w:r>
@@ -4871,7 +4667,7 @@
                     </pic:cNvPicPr>
                   </pic:nvPicPr>
                   <pic:blipFill>
-                    <a:blip r:embed="rId19">
+                    <a:blip r:embed="rId23">
                       <a:extLst>
                         <a:ext uri="{28A0092B-C50C-407E-A947-70E740481C1C}">
                           <a14:useLocalDpi xmlns:a14="http://schemas.microsoft.com/office/drawing/2010/main" val="0"/>
@@ -5020,24 +4816,15 @@
           <w:rFonts w:asciiTheme="majorHAnsi" w:eastAsia="SimSun" w:hAnsiTheme="majorHAnsi"/>
           <w:sz w:val="16"/>
         </w:rPr>
-        <w:t>的峰上可见。</w:t>
-      </w:r>
-      <w:proofErr w:type="gramStart"/>
+        <w:t>的峰上可见。标有</w:t>
+      </w:r>
       <w:r>
         <w:rPr>
           <w:rFonts w:asciiTheme="majorHAnsi" w:eastAsia="SimSun" w:hAnsiTheme="majorHAnsi"/>
           <w:sz w:val="16"/>
         </w:rPr>
-        <w:t>标有</w:t>
-      </w:r>
-      <w:r>
-        <w:rPr>
-          <w:rFonts w:asciiTheme="majorHAnsi" w:eastAsia="SimSun" w:hAnsiTheme="majorHAnsi"/>
-          <w:sz w:val="16"/>
-        </w:rPr>
         <w:t>“</w:t>
       </w:r>
-      <w:proofErr w:type="gramEnd"/>
       <w:r>
         <w:rPr>
           <w:rFonts w:asciiTheme="majorHAnsi" w:eastAsia="SimSun" w:hAnsiTheme="majorHAnsi" w:hint="eastAsia"/>
@@ -5090,7 +4877,6 @@
           <w:sz w:val="16"/>
           <w:szCs w:val="16"/>
         </w:rPr>
-        <w:lastRenderedPageBreak/>
         <w:drawing>
           <wp:inline distT="0" distB="0" distL="0" distR="0" wp14:anchorId="6EFAED96" wp14:editId="2B799292">
             <wp:extent cx="5391902" cy="5039428"/>
@@ -5107,7 +4893,7 @@
                     <pic:cNvPicPr/>
                   </pic:nvPicPr>
                   <pic:blipFill>
-                    <a:blip r:embed="rId20"/>
+                    <a:blip r:embed="rId24"/>
                     <a:stretch>
                       <a:fillRect/>
                     </a:stretch>
@@ -5406,7 +5192,6 @@
           <w:sz w:val="22"/>
           <w:szCs w:val="22"/>
         </w:rPr>
-        <w:lastRenderedPageBreak/>
         <w:t>计算</w:t>
       </w:r>
       <w:r>
@@ -5464,7 +5249,7 @@
                     <pic:cNvPicPr/>
                   </pic:nvPicPr>
                   <pic:blipFill>
-                    <a:blip r:embed="rId21"/>
+                    <a:blip r:embed="rId25"/>
                     <a:stretch>
                       <a:fillRect/>
                     </a:stretch>
@@ -5639,7 +5424,6 @@
           <w:sz w:val="22"/>
           <w:szCs w:val="22"/>
         </w:rPr>
-        <w:lastRenderedPageBreak/>
         <w:t>编辑</w:t>
       </w:r>
       <w:r>
@@ -5697,7 +5481,7 @@
                     <pic:cNvPicPr/>
                   </pic:nvPicPr>
                   <pic:blipFill>
-                    <a:blip r:embed="rId22"/>
+                    <a:blip r:embed="rId26"/>
                     <a:stretch>
                       <a:fillRect/>
                     </a:stretch>
@@ -5848,7 +5632,6 @@
           <w:rFonts w:asciiTheme="majorHAnsi" w:eastAsia="SimSun" w:hAnsiTheme="majorHAnsi"/>
           <w:sz w:val="22"/>
         </w:rPr>
-        <w:lastRenderedPageBreak/>
         <w:t>您应当看到</w:t>
       </w:r>
       <w:r>
@@ -5953,7 +5736,7 @@
                     <pic:cNvPicPr/>
                   </pic:nvPicPr>
                   <pic:blipFill>
-                    <a:blip r:embed="rId23"/>
+                    <a:blip r:embed="rId27"/>
                     <a:stretch>
                       <a:fillRect/>
                     </a:stretch>
@@ -6508,36 +6291,8 @@
           <w:b/>
           <w:sz w:val="22"/>
         </w:rPr>
-        <w:t xml:space="preserve"> </w:t>
-      </w:r>
-      <w:proofErr w:type="spellStart"/>
-      <w:r>
-        <w:rPr>
-          <w:rFonts w:asciiTheme="majorHAnsi" w:eastAsia="SimSun" w:hAnsiTheme="majorHAnsi"/>
-          <w:b/>
-          <w:sz w:val="22"/>
-        </w:rPr>
-        <w:t>Thermo</w:t>
-      </w:r>
-      <w:proofErr w:type="spellEnd"/>
-      <w:r>
-        <w:rPr>
-          <w:rFonts w:asciiTheme="majorHAnsi" w:eastAsia="SimSun" w:hAnsiTheme="majorHAnsi"/>
-          <w:b/>
-          <w:sz w:val="22"/>
-        </w:rPr>
-        <w:t xml:space="preserve"> Q </w:t>
-      </w:r>
-      <w:proofErr w:type="spellStart"/>
-      <w:r>
-        <w:rPr>
-          <w:rFonts w:asciiTheme="majorHAnsi" w:eastAsia="SimSun" w:hAnsiTheme="majorHAnsi"/>
-          <w:b/>
-          <w:sz w:val="22"/>
-        </w:rPr>
-        <w:t>Exactive</w:t>
-      </w:r>
-      <w:proofErr w:type="spellEnd"/>
+        <w:t xml:space="preserve"> Thermo Q Exactive</w:t>
+      </w:r>
       <w:r>
         <w:rPr>
           <w:rFonts w:asciiTheme="majorHAnsi" w:eastAsia="SimSun" w:hAnsiTheme="majorHAnsi"/>
@@ -6561,7 +6316,6 @@
           <w:rFonts w:asciiTheme="majorHAnsi" w:eastAsia="SimSun" w:hAnsiTheme="majorHAnsi"/>
           <w:sz w:val="22"/>
         </w:rPr>
-        <w:lastRenderedPageBreak/>
         <w:t>该表单应显示如下：</w:t>
       </w:r>
     </w:p>
@@ -6594,7 +6348,7 @@
                     <pic:cNvPicPr/>
                   </pic:nvPicPr>
                   <pic:blipFill>
-                    <a:blip r:embed="rId24"/>
+                    <a:blip r:embed="rId28"/>
                     <a:stretch>
                       <a:fillRect/>
                     </a:stretch>
@@ -6780,7 +6534,6 @@
           <w:rFonts w:asciiTheme="majorHAnsi" w:eastAsia="SimSun" w:hAnsiTheme="majorHAnsi"/>
           <w:sz w:val="22"/>
         </w:rPr>
-        <w:lastRenderedPageBreak/>
         <w:t>打开您保存的文件。该文件显示如下：</w:t>
       </w:r>
     </w:p>
@@ -6814,7 +6567,7 @@
                     <pic:cNvPicPr/>
                   </pic:nvPicPr>
                   <pic:blipFill>
-                    <a:blip r:embed="rId25"/>
+                    <a:blip r:embed="rId29"/>
                     <a:stretch>
                       <a:fillRect/>
                     </a:stretch>
@@ -6870,33 +6623,8 @@
           <w:rFonts w:asciiTheme="majorHAnsi" w:eastAsia="SimSun" w:hAnsiTheme="majorHAnsi"/>
           <w:sz w:val="22"/>
         </w:rPr>
-        <w:t xml:space="preserve"> </w:t>
-      </w:r>
-      <w:proofErr w:type="spellStart"/>
-      <w:r>
-        <w:rPr>
-          <w:rFonts w:asciiTheme="majorHAnsi" w:eastAsia="SimSun" w:hAnsiTheme="majorHAnsi"/>
-          <w:sz w:val="22"/>
-        </w:rPr>
-        <w:t>Thermo</w:t>
-      </w:r>
-      <w:proofErr w:type="spellEnd"/>
-      <w:r>
-        <w:rPr>
-          <w:rFonts w:asciiTheme="majorHAnsi" w:eastAsia="SimSun" w:hAnsiTheme="majorHAnsi"/>
-          <w:sz w:val="22"/>
-        </w:rPr>
-        <w:t xml:space="preserve"> Q </w:t>
-      </w:r>
-      <w:proofErr w:type="spellStart"/>
-      <w:r>
-        <w:rPr>
-          <w:rFonts w:asciiTheme="majorHAnsi" w:eastAsia="SimSun" w:hAnsiTheme="majorHAnsi"/>
-          <w:sz w:val="22"/>
-        </w:rPr>
-        <w:t>Exactive</w:t>
-      </w:r>
-      <w:proofErr w:type="spellEnd"/>
+        <w:t xml:space="preserve"> Thermo Q Exactive</w:t>
+      </w:r>
       <w:r>
         <w:rPr>
           <w:rFonts w:asciiTheme="majorHAnsi" w:eastAsia="SimSun" w:hAnsiTheme="majorHAnsi"/>
@@ -7115,30 +6843,14 @@
           <w:rFonts w:asciiTheme="majorHAnsi" w:eastAsia="SimSun" w:hAnsiTheme="majorHAnsi"/>
           <w:sz w:val="22"/>
         </w:rPr>
-        <w:t>运行的串联质谱谱图与肽段进行匹配，</w:t>
-      </w:r>
-      <w:proofErr w:type="gramStart"/>
-      <w:r>
-        <w:rPr>
-          <w:rFonts w:asciiTheme="majorHAnsi" w:eastAsia="SimSun" w:hAnsiTheme="majorHAnsi"/>
-          <w:sz w:val="22"/>
-        </w:rPr>
-        <w:t>生成一系列</w:t>
-      </w:r>
-      <w:r>
-        <w:rPr>
-          <w:rFonts w:asciiTheme="majorHAnsi" w:eastAsia="SimSun" w:hAnsiTheme="majorHAnsi"/>
-          <w:sz w:val="22"/>
-        </w:rPr>
-        <w:t xml:space="preserve"> .</w:t>
-      </w:r>
-      <w:proofErr w:type="gramEnd"/>
-      <w:r>
-        <w:rPr>
-          <w:rFonts w:asciiTheme="majorHAnsi" w:eastAsia="SimSun" w:hAnsiTheme="majorHAnsi"/>
-          <w:sz w:val="22"/>
-        </w:rPr>
-        <w:t xml:space="preserve">xtan.xml </w:t>
+        <w:t>运行的串联质谱谱图与肽段进行匹配，生成一系列</w:t>
+      </w:r>
+      <w:r>
+        <w:rPr>
+          <w:rFonts w:asciiTheme="majorHAnsi" w:eastAsia="SimSun" w:hAnsiTheme="majorHAnsi"/>
+          <w:sz w:val="22"/>
+        </w:rPr>
+        <w:t xml:space="preserve"> .xtan.xml </w:t>
       </w:r>
       <w:r>
         <w:rPr>
@@ -7173,15 +6885,7 @@
           <w:rFonts w:asciiTheme="majorHAnsi" w:eastAsia="SimSun" w:hAnsiTheme="majorHAnsi"/>
           <w:sz w:val="22"/>
         </w:rPr>
-        <w:t>，</w:t>
-      </w:r>
-      <w:r>
-        <w:rPr>
-          <w:rFonts w:asciiTheme="majorHAnsi" w:eastAsia="SimSun" w:hAnsiTheme="majorHAnsi"/>
-          <w:sz w:val="22"/>
-        </w:rPr>
-        <w:lastRenderedPageBreak/>
-        <w:t>则生成</w:t>
+        <w:t>，则生成</w:t>
       </w:r>
       <w:r>
         <w:rPr>
@@ -7272,23 +6976,7 @@
           <w:rFonts w:asciiTheme="majorHAnsi" w:eastAsia="SimSun" w:hAnsiTheme="majorHAnsi"/>
           <w:sz w:val="22"/>
         </w:rPr>
-        <w:t xml:space="preserve"> .</w:t>
-      </w:r>
-      <w:proofErr w:type="spellStart"/>
-      <w:r>
-        <w:rPr>
-          <w:rFonts w:asciiTheme="majorHAnsi" w:eastAsia="SimSun" w:hAnsiTheme="majorHAnsi"/>
-          <w:sz w:val="22"/>
-        </w:rPr>
-        <w:t>mzXML</w:t>
-      </w:r>
-      <w:proofErr w:type="spellEnd"/>
-      <w:r>
-        <w:rPr>
-          <w:rFonts w:asciiTheme="majorHAnsi" w:eastAsia="SimSun" w:hAnsiTheme="majorHAnsi"/>
-          <w:sz w:val="22"/>
-        </w:rPr>
-        <w:t xml:space="preserve"> </w:t>
+        <w:t xml:space="preserve"> .mzXML </w:t>
       </w:r>
       <w:r>
         <w:rPr>
@@ -7629,7 +7317,6 @@
           <w:sz w:val="22"/>
           <w:szCs w:val="22"/>
         </w:rPr>
-        <w:lastRenderedPageBreak/>
         <w:t>导入肽段搜索</w:t>
       </w:r>
       <w:r>
@@ -7668,7 +7355,7 @@
                     <pic:cNvPicPr/>
                   </pic:nvPicPr>
                   <pic:blipFill>
-                    <a:blip r:embed="rId26"/>
+                    <a:blip r:embed="rId30"/>
                     <a:stretch>
                       <a:fillRect/>
                     </a:stretch>
@@ -7740,23 +7427,7 @@
           <w:rFonts w:asciiTheme="majorHAnsi" w:eastAsia="SimSun" w:hAnsiTheme="majorHAnsi"/>
           <w:sz w:val="22"/>
         </w:rPr>
-        <w:t xml:space="preserve"> </w:t>
-      </w:r>
-      <w:proofErr w:type="spellStart"/>
-      <w:r>
-        <w:rPr>
-          <w:rFonts w:asciiTheme="majorHAnsi" w:eastAsia="SimSun" w:hAnsiTheme="majorHAnsi"/>
-          <w:sz w:val="22"/>
-        </w:rPr>
-        <w:t>PeptideProphet</w:t>
-      </w:r>
-      <w:proofErr w:type="spellEnd"/>
-      <w:r>
-        <w:rPr>
-          <w:rFonts w:asciiTheme="majorHAnsi" w:eastAsia="SimSun" w:hAnsiTheme="majorHAnsi"/>
-          <w:sz w:val="22"/>
-        </w:rPr>
-        <w:t xml:space="preserve"> </w:t>
+        <w:t xml:space="preserve"> PeptideProphet </w:t>
       </w:r>
       <w:r>
         <w:rPr>
@@ -8074,7 +7745,6 @@
           <w:rFonts w:asciiTheme="majorHAnsi" w:eastAsia="SimSun" w:hAnsiTheme="majorHAnsi"/>
           <w:sz w:val="22"/>
         </w:rPr>
-        <w:lastRenderedPageBreak/>
         <w:t>此文件包含单次</w:t>
       </w:r>
       <w:r>
@@ -8124,17 +7794,8 @@
           <w:rFonts w:asciiTheme="majorHAnsi" w:eastAsia="SimSun" w:hAnsiTheme="majorHAnsi"/>
           <w:sz w:val="22"/>
         </w:rPr>
-        <w:t xml:space="preserve"> </w:t>
-      </w:r>
-      <w:proofErr w:type="spellStart"/>
-      <w:r>
-        <w:rPr>
-          <w:rFonts w:asciiTheme="majorHAnsi" w:eastAsia="SimSun" w:hAnsiTheme="majorHAnsi"/>
-          <w:sz w:val="22"/>
-        </w:rPr>
-        <w:t>pepXML</w:t>
-      </w:r>
-      <w:proofErr w:type="spellEnd"/>
+        <w:t xml:space="preserve"> pepXML</w:t>
+      </w:r>
       <w:r>
         <w:rPr>
           <w:rFonts w:asciiTheme="majorHAnsi" w:eastAsia="SimSun" w:hAnsiTheme="majorHAnsi"/>
@@ -8161,17 +7822,8 @@
           <w:rFonts w:asciiTheme="majorHAnsi" w:eastAsia="SimSun" w:hAnsiTheme="majorHAnsi"/>
           <w:sz w:val="22"/>
         </w:rPr>
-        <w:t xml:space="preserve"> </w:t>
-      </w:r>
-      <w:proofErr w:type="spellStart"/>
-      <w:r>
-        <w:rPr>
-          <w:rFonts w:asciiTheme="majorHAnsi" w:eastAsia="SimSun" w:hAnsiTheme="majorHAnsi"/>
-          <w:sz w:val="22"/>
-        </w:rPr>
-        <w:t>mzXML</w:t>
-      </w:r>
-      <w:proofErr w:type="spellEnd"/>
+        <w:t xml:space="preserve"> mzXML</w:t>
+      </w:r>
       <w:r>
         <w:rPr>
           <w:rFonts w:asciiTheme="majorHAnsi" w:eastAsia="SimSun" w:hAnsiTheme="majorHAnsi"/>
@@ -8226,23 +7878,7 @@
           <w:rFonts w:asciiTheme="majorHAnsi" w:eastAsia="SimSun" w:hAnsiTheme="majorHAnsi"/>
           <w:sz w:val="22"/>
         </w:rPr>
-        <w:t xml:space="preserve">Proteome Discoverer </w:t>
-      </w:r>
-      <w:proofErr w:type="spellStart"/>
-      <w:r>
-        <w:rPr>
-          <w:rFonts w:asciiTheme="majorHAnsi" w:eastAsia="SimSun" w:hAnsiTheme="majorHAnsi"/>
-          <w:sz w:val="22"/>
-        </w:rPr>
-        <w:t>pdResult</w:t>
-      </w:r>
-      <w:proofErr w:type="spellEnd"/>
-      <w:r>
-        <w:rPr>
-          <w:rFonts w:asciiTheme="majorHAnsi" w:eastAsia="SimSun" w:hAnsiTheme="majorHAnsi"/>
-          <w:sz w:val="22"/>
-        </w:rPr>
-        <w:t xml:space="preserve"> </w:t>
+        <w:t xml:space="preserve">Proteome Discoverer pdResult </w:t>
       </w:r>
       <w:r>
         <w:rPr>
@@ -8293,31 +7929,16 @@
         </w:rPr>
         <w:t>网站上找到</w:t>
       </w:r>
-      <w:r>
-        <w:fldChar w:fldCharType="begin"/>
-      </w:r>
-      <w:r>
-        <w:instrText>HYPERLINK "https://skyline.ms/build-blib.url"</w:instrText>
-      </w:r>
-      <w:r>
-        <w:fldChar w:fldCharType="separate"/>
-      </w:r>
-      <w:r>
-        <w:rPr>
-          <w:rStyle w:val="Hyperlink"/>
-          <w:rFonts w:asciiTheme="majorHAnsi" w:eastAsia="SimSun" w:hAnsiTheme="majorHAnsi"/>
-          <w:sz w:val="22"/>
-        </w:rPr>
-        <w:t>支持的工具和文件格式的完整列表</w:t>
-      </w:r>
-      <w:r>
-        <w:rPr>
-          <w:rStyle w:val="Hyperlink"/>
-          <w:rFonts w:asciiTheme="majorHAnsi" w:eastAsia="SimSun" w:hAnsiTheme="majorHAnsi"/>
-          <w:sz w:val="22"/>
-        </w:rPr>
-        <w:fldChar w:fldCharType="end"/>
-      </w:r>
+      <w:hyperlink r:id="rId31" w:history="1">
+        <w:r>
+          <w:rPr>
+            <w:rStyle w:val="Hyperlink"/>
+            <w:rFonts w:asciiTheme="majorHAnsi" w:eastAsia="SimSun" w:hAnsiTheme="majorHAnsi"/>
+            <w:sz w:val="22"/>
+          </w:rPr>
+          <w:t>支持的工具和文件格式的完整列表</w:t>
+        </w:r>
+      </w:hyperlink>
       <w:r>
         <w:rPr>
           <w:rFonts w:asciiTheme="majorHAnsi" w:eastAsia="SimSun" w:hAnsiTheme="majorHAnsi"/>
@@ -8448,7 +8069,6 @@
           <w:rFonts w:ascii="Calibri" w:eastAsia="SimSun" w:hAnsi="Calibri"/>
           <w:sz w:val="22"/>
         </w:rPr>
-        <w:lastRenderedPageBreak/>
         <w:t>向导中的</w:t>
       </w:r>
       <w:r>
@@ -8497,7 +8117,7 @@
                     <pic:cNvPicPr/>
                   </pic:nvPicPr>
                   <pic:blipFill>
-                    <a:blip r:embed="rId27"/>
+                    <a:blip r:embed="rId32"/>
                     <a:stretch>
                       <a:fillRect/>
                     </a:stretch>
@@ -8765,7 +8385,6 @@
           <w:sz w:val="22"/>
           <w:szCs w:val="22"/>
         </w:rPr>
-        <w:lastRenderedPageBreak/>
         <w:t>浏览结果文件</w:t>
       </w:r>
       <w:r>
@@ -8807,7 +8426,7 @@
                     <pic:cNvPicPr/>
                   </pic:nvPicPr>
                   <pic:blipFill>
-                    <a:blip r:embed="rId28"/>
+                    <a:blip r:embed="rId33"/>
                     <a:stretch>
                       <a:fillRect/>
                     </a:stretch>
@@ -8883,7 +8502,6 @@
           <w:sz w:val="22"/>
           <w:szCs w:val="22"/>
         </w:rPr>
-        <w:lastRenderedPageBreak/>
         <w:t>导入肽段搜索</w:t>
       </w:r>
       <w:r>
@@ -8924,7 +8542,7 @@
                     <pic:cNvPicPr/>
                   </pic:nvPicPr>
                   <pic:blipFill>
-                    <a:blip r:embed="rId29"/>
+                    <a:blip r:embed="rId34"/>
                     <a:stretch>
                       <a:fillRect/>
                     </a:stretch>
@@ -9004,30 +8622,14 @@
           <w:rFonts w:ascii="Calibri" w:eastAsia="SimSun" w:hAnsi="Calibri"/>
           <w:sz w:val="22"/>
         </w:rPr>
-        <w:t>会显示一个表单，</w:t>
-      </w:r>
-      <w:proofErr w:type="gramStart"/>
+        <w:t>会显示一个表单，询问您是否移除相同前缀</w:t>
+      </w:r>
       <w:r>
         <w:rPr>
           <w:rFonts w:ascii="Calibri" w:eastAsia="SimSun" w:hAnsi="Calibri"/>
           <w:sz w:val="22"/>
         </w:rPr>
-        <w:t>询问您是否移除相同前缀</w:t>
-      </w:r>
-      <w:r>
-        <w:rPr>
-          <w:rFonts w:ascii="Calibri" w:eastAsia="SimSun" w:hAnsi="Calibri"/>
-          <w:sz w:val="22"/>
-        </w:rPr>
-        <w:t>“</w:t>
-      </w:r>
-      <w:proofErr w:type="gramEnd"/>
-      <w:r>
-        <w:rPr>
-          <w:rFonts w:ascii="Calibri" w:eastAsia="SimSun" w:hAnsi="Calibri"/>
-          <w:sz w:val="22"/>
-        </w:rPr>
-        <w:t>20130311_DIA_Pit0”</w:t>
+        <w:t>“20130311_DIA_Pit0”</w:t>
       </w:r>
       <w:r>
         <w:rPr>
@@ -9150,7 +8752,6 @@
           <w:sz w:val="22"/>
           <w:szCs w:val="22"/>
         </w:rPr>
-        <w:lastRenderedPageBreak/>
         <w:t>导入结果</w:t>
       </w:r>
       <w:r>
@@ -9191,7 +8792,7 @@
                     <pic:cNvPicPr/>
                   </pic:nvPicPr>
                   <pic:blipFill>
-                    <a:blip r:embed="rId30"/>
+                    <a:blip r:embed="rId35"/>
                     <a:stretch>
                       <a:fillRect/>
                     </a:stretch>
@@ -9302,23 +8903,7 @@
           <w:rFonts w:asciiTheme="majorHAnsi" w:eastAsia="SimSun" w:hAnsiTheme="majorHAnsi"/>
           <w:sz w:val="22"/>
         </w:rPr>
-        <w:t xml:space="preserve"> </w:t>
-      </w:r>
-      <w:proofErr w:type="spellStart"/>
-      <w:r>
-        <w:rPr>
-          <w:rFonts w:asciiTheme="majorHAnsi" w:eastAsia="SimSun" w:hAnsiTheme="majorHAnsi"/>
-          <w:sz w:val="22"/>
-        </w:rPr>
-        <w:t>Unimod</w:t>
-      </w:r>
-      <w:proofErr w:type="spellEnd"/>
-      <w:r>
-        <w:rPr>
-          <w:rFonts w:asciiTheme="majorHAnsi" w:eastAsia="SimSun" w:hAnsiTheme="majorHAnsi"/>
-          <w:sz w:val="22"/>
-        </w:rPr>
-        <w:t xml:space="preserve"> </w:t>
+        <w:t xml:space="preserve"> Unimod </w:t>
       </w:r>
       <w:r>
         <w:rPr>
@@ -9396,7 +8981,6 @@
           <w:rFonts w:ascii="Calibri" w:eastAsia="SimSun" w:hAnsi="Calibri"/>
           <w:sz w:val="22"/>
         </w:rPr>
-        <w:lastRenderedPageBreak/>
         <w:t>随即将前往</w:t>
       </w:r>
       <w:r>
@@ -9446,7 +9030,7 @@
                     <pic:cNvPicPr/>
                   </pic:nvPicPr>
                   <pic:blipFill>
-                    <a:blip r:embed="rId31"/>
+                    <a:blip r:embed="rId36"/>
                     <a:stretch>
                       <a:fillRect/>
                     </a:stretch>
@@ -9906,15 +9490,7 @@
           <w:rFonts w:asciiTheme="majorHAnsi" w:eastAsia="SimSun" w:hAnsiTheme="majorHAnsi"/>
           <w:sz w:val="22"/>
         </w:rPr>
-        <w:t>处的子离子）。在某些情况下，这可能是一种理想的排除方式，因为逃离分段的</w:t>
-      </w:r>
-      <w:r>
-        <w:rPr>
-          <w:rFonts w:asciiTheme="majorHAnsi" w:eastAsia="SimSun" w:hAnsiTheme="majorHAnsi"/>
-          <w:sz w:val="22"/>
-        </w:rPr>
-        <w:lastRenderedPageBreak/>
-        <w:t>母离子在原始</w:t>
+        <w:t>处的子离子）。在某些情况下，这可能是一种理想的排除方式，因为逃离分段的母离子在原始</w:t>
       </w:r>
       <w:r>
         <w:rPr>
@@ -10246,7 +9822,7 @@
                     <pic:cNvPicPr/>
                   </pic:nvPicPr>
                   <pic:blipFill>
-                    <a:blip r:embed="rId32"/>
+                    <a:blip r:embed="rId37"/>
                     <a:stretch>
                       <a:fillRect/>
                     </a:stretch>
@@ -10321,7 +9897,6 @@
           <w:rFonts w:ascii="Calibri" w:eastAsia="SimSun" w:hAnsi="Calibri"/>
           <w:sz w:val="22"/>
         </w:rPr>
-        <w:lastRenderedPageBreak/>
         <w:t>随即进入</w:t>
       </w:r>
       <w:r>
@@ -10338,18 +9913,8 @@
           <w:b/>
           <w:sz w:val="22"/>
         </w:rPr>
-        <w:t xml:space="preserve"> </w:t>
-      </w:r>
-      <w:proofErr w:type="spellStart"/>
-      <w:r>
-        <w:rPr>
-          <w:rFonts w:ascii="Calibri" w:eastAsia="SimSun" w:hAnsi="Calibri"/>
-          <w:b/>
-          <w:sz w:val="22"/>
-        </w:rPr>
-        <w:t>Fasta</w:t>
-      </w:r>
-      <w:proofErr w:type="spellEnd"/>
+        <w:t xml:space="preserve"> Fasta</w:t>
+      </w:r>
       <w:r>
         <w:rPr>
           <w:rFonts w:ascii="Calibri" w:eastAsia="SimSun" w:hAnsi="Calibri"/>
@@ -10466,23 +10031,7 @@
           <w:rFonts w:asciiTheme="majorHAnsi" w:eastAsia="SimSun" w:hAnsiTheme="majorHAnsi"/>
           <w:sz w:val="22"/>
         </w:rPr>
-        <w:t>“</w:t>
-      </w:r>
-      <w:proofErr w:type="spellStart"/>
-      <w:r>
-        <w:rPr>
-          <w:rFonts w:asciiTheme="majorHAnsi" w:eastAsia="SimSun" w:hAnsiTheme="majorHAnsi"/>
-          <w:sz w:val="22"/>
-        </w:rPr>
-        <w:t>pituitary_database.fasta</w:t>
-      </w:r>
-      <w:proofErr w:type="spellEnd"/>
-      <w:r>
-        <w:rPr>
-          <w:rFonts w:asciiTheme="majorHAnsi" w:eastAsia="SimSun" w:hAnsiTheme="majorHAnsi"/>
-          <w:sz w:val="22"/>
-        </w:rPr>
-        <w:t>”</w:t>
+        <w:t>“pituitary_database.fasta”</w:t>
       </w:r>
       <w:r>
         <w:rPr>
@@ -10540,7 +10089,7 @@
                     <pic:cNvPicPr/>
                   </pic:nvPicPr>
                   <pic:blipFill>
-                    <a:blip r:embed="rId33"/>
+                    <a:blip r:embed="rId38"/>
                     <a:stretch>
                       <a:fillRect/>
                     </a:stretch>
@@ -10610,39 +10159,23 @@
           <w:rFonts w:asciiTheme="majorHAnsi" w:eastAsia="SimSun" w:hAnsiTheme="majorHAnsi"/>
           <w:sz w:val="22"/>
         </w:rPr>
+        <w:t xml:space="preserve"> mProphet </w:t>
+      </w:r>
+      <w:r>
+        <w:rPr>
+          <w:rFonts w:asciiTheme="majorHAnsi" w:eastAsia="SimSun" w:hAnsiTheme="majorHAnsi"/>
+          <w:sz w:val="22"/>
+        </w:rPr>
+        <w:t>算法生成的动态峰选择模型。有关这些选项的详细信息，请查阅</w:t>
+      </w:r>
+      <w:r>
+        <w:rPr>
+          <w:rFonts w:asciiTheme="majorHAnsi" w:eastAsia="SimSun" w:hAnsiTheme="majorHAnsi"/>
+          <w:sz w:val="22"/>
+        </w:rPr>
         <w:t xml:space="preserve"> </w:t>
       </w:r>
-      <w:proofErr w:type="spellStart"/>
-      <w:r>
-        <w:rPr>
-          <w:rFonts w:asciiTheme="majorHAnsi" w:eastAsia="SimSun" w:hAnsiTheme="majorHAnsi"/>
-          <w:sz w:val="22"/>
-        </w:rPr>
-        <w:t>mProphet</w:t>
-      </w:r>
-      <w:proofErr w:type="spellEnd"/>
-      <w:r>
-        <w:rPr>
-          <w:rFonts w:asciiTheme="majorHAnsi" w:eastAsia="SimSun" w:hAnsiTheme="majorHAnsi"/>
-          <w:sz w:val="22"/>
-        </w:rPr>
-        <w:t xml:space="preserve"> </w:t>
-      </w:r>
-      <w:r>
-        <w:rPr>
-          <w:rFonts w:asciiTheme="majorHAnsi" w:eastAsia="SimSun" w:hAnsiTheme="majorHAnsi"/>
-          <w:sz w:val="22"/>
-        </w:rPr>
-        <w:t>算法生成的动态峰选择模型。有关这些选项的详细信息，请查阅</w:t>
-      </w:r>
-      <w:r>
-        <w:rPr>
-          <w:rFonts w:asciiTheme="majorHAnsi" w:eastAsia="SimSun" w:hAnsiTheme="majorHAnsi"/>
-          <w:sz w:val="22"/>
-        </w:rPr>
-        <w:t xml:space="preserve"> </w:t>
-      </w:r>
-      <w:hyperlink r:id="rId34" w:history="1">
+      <w:hyperlink r:id="rId39" w:history="1">
         <w:r>
           <w:rPr>
             <w:rStyle w:val="Hyperlink"/>
@@ -10687,7 +10220,6 @@
           <w:rFonts w:asciiTheme="majorHAnsi" w:eastAsia="SimSun" w:hAnsiTheme="majorHAnsi"/>
           <w:sz w:val="22"/>
         </w:rPr>
-        <w:lastRenderedPageBreak/>
         <w:t>单击</w:t>
       </w:r>
       <w:r>
@@ -10819,7 +10351,7 @@
                     <pic:cNvPicPr/>
                   </pic:nvPicPr>
                   <pic:blipFill>
-                    <a:blip r:embed="rId35"/>
+                    <a:blip r:embed="rId40"/>
                     <a:stretch>
                       <a:fillRect/>
                     </a:stretch>
@@ -11144,7 +10676,6 @@
         </w:rPr>
         <w:t>“</w:t>
       </w:r>
-      <w:proofErr w:type="gramStart"/>
       <w:r>
         <w:rPr>
           <w:rFonts w:asciiTheme="majorHAnsi" w:eastAsia="SimSun" w:hAnsiTheme="majorHAnsi"/>
@@ -11166,7 +10697,6 @@
         </w:rPr>
         <w:t>或</w:t>
       </w:r>
-      <w:proofErr w:type="gramEnd"/>
       <w:r>
         <w:rPr>
           <w:rFonts w:asciiTheme="majorHAnsi" w:eastAsia="SimSun" w:hAnsiTheme="majorHAnsi"/>
@@ -11212,7 +10742,6 @@
           <w:b/>
           <w:sz w:val="22"/>
         </w:rPr>
-        <w:lastRenderedPageBreak/>
         <w:t>目标</w:t>
       </w:r>
       <w:r>
@@ -11257,7 +10786,7 @@
                     </pic:cNvPicPr>
                   </pic:nvPicPr>
                   <pic:blipFill>
-                    <a:blip r:embed="rId36">
+                    <a:blip r:embed="rId41">
                       <a:extLst>
                         <a:ext uri="{28A0092B-C50C-407E-A947-70E740481C1C}">
                           <a14:useLocalDpi xmlns:a14="http://schemas.microsoft.com/office/drawing/2010/main" val="0"/>
@@ -11572,41 +11101,18 @@
           <w:rFonts w:asciiTheme="majorHAnsi" w:eastAsia="SimSun" w:hAnsiTheme="majorHAnsi"/>
           <w:sz w:val="22"/>
         </w:rPr>
-        <w:t>默认峰选择表现非常好，无需自定义峰得分，即便使用自定义峰得分，</w:t>
-      </w:r>
-      <w:r>
-        <w:rPr>
-          <w:rFonts w:asciiTheme="majorHAnsi" w:eastAsia="SimSun" w:hAnsiTheme="majorHAnsi"/>
-          <w:sz w:val="22"/>
-        </w:rPr>
-        <w:lastRenderedPageBreak/>
-        <w:t>也存在诱饵的替代方案（请参阅</w:t>
-      </w:r>
-      <w:r>
-        <w:fldChar w:fldCharType="begin"/>
-      </w:r>
-      <w:r>
-        <w:instrText>HYPERLINK "https://skyline.gs.washington.edu/labkey/wiki/home/software/Skyline/page.view?name=tutorial_peak_picking"</w:instrText>
-      </w:r>
-      <w:r>
-        <w:fldChar w:fldCharType="separate"/>
-      </w:r>
-      <w:r>
-        <w:rPr>
-          <w:rStyle w:val="Hyperlink"/>
-          <w:rFonts w:asciiTheme="majorHAnsi" w:eastAsia="SimSun" w:hAnsiTheme="majorHAnsi"/>
-          <w:sz w:val="22"/>
-        </w:rPr>
-        <w:t>高级峰选择模型</w:t>
-      </w:r>
-      <w:r>
-        <w:rPr>
-          <w:rStyle w:val="Hyperlink"/>
-          <w:rFonts w:asciiTheme="majorHAnsi" w:eastAsia="SimSun" w:hAnsiTheme="majorHAnsi"/>
-          <w:sz w:val="22"/>
-        </w:rPr>
-        <w:fldChar w:fldCharType="end"/>
-      </w:r>
+        <w:t>默认峰选择表现非常好，无需自定义峰得分，即便使用自定义峰得分，也存在诱饵的替代方案（请参阅</w:t>
+      </w:r>
+      <w:hyperlink r:id="rId42" w:history="1">
+        <w:r>
+          <w:rPr>
+            <w:rStyle w:val="Hyperlink"/>
+            <w:rFonts w:asciiTheme="majorHAnsi" w:eastAsia="SimSun" w:hAnsiTheme="majorHAnsi"/>
+            <w:sz w:val="22"/>
+          </w:rPr>
+          <w:t>高级峰选择模型</w:t>
+        </w:r>
+      </w:hyperlink>
       <w:r>
         <w:rPr>
           <w:rFonts w:asciiTheme="majorHAnsi" w:eastAsia="SimSun" w:hAnsiTheme="majorHAnsi"/>
@@ -12319,7 +11825,7 @@
                     <pic:cNvPicPr/>
                   </pic:nvPicPr>
                   <pic:blipFill>
-                    <a:blip r:embed="rId37"/>
+                    <a:blip r:embed="rId43"/>
                     <a:stretch>
                       <a:fillRect/>
                     </a:stretch>
@@ -12449,7 +11955,6 @@
           <w:rFonts w:asciiTheme="majorHAnsi" w:eastAsia="SimSun" w:hAnsiTheme="majorHAnsi"/>
           <w:sz w:val="22"/>
         </w:rPr>
-        <w:lastRenderedPageBreak/>
         <w:t>在</w:t>
       </w:r>
       <w:r>
@@ -12611,7 +12116,7 @@
                     </pic:cNvPicPr>
                   </pic:nvPicPr>
                   <pic:blipFill>
-                    <a:blip r:embed="rId38">
+                    <a:blip r:embed="rId44">
                       <a:extLst>
                         <a:ext uri="{28A0092B-C50C-407E-A947-70E740481C1C}">
                           <a14:useLocalDpi xmlns:a14="http://schemas.microsoft.com/office/drawing/2010/main" val="0"/>
@@ -13057,7 +12562,6 @@
           <w:rFonts w:asciiTheme="majorHAnsi" w:eastAsia="SimSun" w:hAnsiTheme="majorHAnsi"/>
           <w:sz w:val="22"/>
         </w:rPr>
-        <w:lastRenderedPageBreak/>
         <w:t>单击并拖动母离子或片段的任一</w:t>
       </w:r>
       <w:r>
@@ -13265,7 +12769,7 @@
                     <pic:cNvPicPr/>
                   </pic:nvPicPr>
                   <pic:blipFill>
-                    <a:blip r:embed="rId39"/>
+                    <a:blip r:embed="rId45"/>
                     <a:stretch>
                       <a:fillRect/>
                     </a:stretch>
@@ -13510,23 +13014,7 @@
           <w:rFonts w:asciiTheme="majorHAnsi" w:eastAsia="SimSun" w:hAnsiTheme="majorHAnsi"/>
           <w:sz w:val="22"/>
         </w:rPr>
-        <w:t>“</w:t>
-      </w:r>
-      <w:proofErr w:type="spellStart"/>
-      <w:r>
-        <w:rPr>
-          <w:rFonts w:asciiTheme="majorHAnsi" w:eastAsia="SimSun" w:hAnsiTheme="majorHAnsi"/>
-          <w:sz w:val="22"/>
-        </w:rPr>
-        <w:t>idotp</w:t>
-      </w:r>
-      <w:proofErr w:type="spellEnd"/>
-      <w:r>
-        <w:rPr>
-          <w:rFonts w:asciiTheme="majorHAnsi" w:eastAsia="SimSun" w:hAnsiTheme="majorHAnsi"/>
-          <w:sz w:val="22"/>
-        </w:rPr>
-        <w:t xml:space="preserve"> 0.97”</w:t>
+        <w:t>“idotp 0.97”</w:t>
       </w:r>
       <w:r>
         <w:rPr>
@@ -13593,23 +13081,7 @@
           <w:rFonts w:asciiTheme="majorHAnsi" w:eastAsia="SimSun" w:hAnsiTheme="majorHAnsi"/>
           <w:sz w:val="22"/>
         </w:rPr>
-        <w:t>“</w:t>
-      </w:r>
-      <w:proofErr w:type="spellStart"/>
-      <w:r>
-        <w:rPr>
-          <w:rFonts w:asciiTheme="majorHAnsi" w:eastAsia="SimSun" w:hAnsiTheme="majorHAnsi"/>
-          <w:sz w:val="22"/>
-        </w:rPr>
-        <w:t>dotp</w:t>
-      </w:r>
-      <w:proofErr w:type="spellEnd"/>
-      <w:r>
-        <w:rPr>
-          <w:rFonts w:asciiTheme="majorHAnsi" w:eastAsia="SimSun" w:hAnsiTheme="majorHAnsi"/>
-          <w:sz w:val="22"/>
-        </w:rPr>
-        <w:t xml:space="preserve"> 0.88”</w:t>
+        <w:t>“dotp 0.88”</w:t>
       </w:r>
       <w:r>
         <w:rPr>
@@ -13623,23 +13095,7 @@
           <w:rFonts w:asciiTheme="majorHAnsi" w:eastAsia="SimSun" w:hAnsiTheme="majorHAnsi"/>
           <w:sz w:val="22"/>
         </w:rPr>
-        <w:t>“</w:t>
-      </w:r>
-      <w:proofErr w:type="spellStart"/>
-      <w:r>
-        <w:rPr>
-          <w:rFonts w:asciiTheme="majorHAnsi" w:eastAsia="SimSun" w:hAnsiTheme="majorHAnsi"/>
-          <w:sz w:val="22"/>
-        </w:rPr>
-        <w:t>dotp</w:t>
-      </w:r>
-      <w:proofErr w:type="spellEnd"/>
-      <w:r>
-        <w:rPr>
-          <w:rFonts w:asciiTheme="majorHAnsi" w:eastAsia="SimSun" w:hAnsiTheme="majorHAnsi"/>
-          <w:sz w:val="22"/>
-        </w:rPr>
-        <w:t xml:space="preserve"> 0.95”</w:t>
+        <w:t>“dotp 0.95”</w:t>
       </w:r>
       <w:r>
         <w:rPr>
@@ -13709,7 +13165,6 @@
           <w:rFonts w:asciiTheme="majorHAnsi" w:eastAsia="SimSun" w:hAnsiTheme="majorHAnsi"/>
           <w:sz w:val="22"/>
         </w:rPr>
-        <w:lastRenderedPageBreak/>
         <w:t>现在继续下一个肽段：</w:t>
       </w:r>
     </w:p>
@@ -13867,7 +13322,7 @@
                     </pic:cNvPicPr>
                   </pic:nvPicPr>
                   <pic:blipFill>
-                    <a:blip r:embed="rId40">
+                    <a:blip r:embed="rId46">
                       <a:extLst>
                         <a:ext uri="{28A0092B-C50C-407E-A947-70E740481C1C}">
                           <a14:useLocalDpi xmlns:a14="http://schemas.microsoft.com/office/drawing/2010/main" val="0"/>
@@ -14013,7 +13468,6 @@
           <w:rFonts w:asciiTheme="majorHAnsi" w:eastAsia="SimSun" w:hAnsiTheme="majorHAnsi"/>
           <w:sz w:val="22"/>
         </w:rPr>
-        <w:lastRenderedPageBreak/>
         <w:t>单击</w:t>
       </w:r>
       <w:r>
@@ -14093,7 +13547,7 @@
                     <pic:cNvPicPr/>
                   </pic:nvPicPr>
                   <pic:blipFill>
-                    <a:blip r:embed="rId41"/>
+                    <a:blip r:embed="rId47"/>
                     <a:stretch>
                       <a:fillRect/>
                     </a:stretch>
@@ -14341,7 +13795,6 @@
           <w:rFonts w:asciiTheme="majorHAnsi" w:eastAsia="SimSun" w:hAnsiTheme="majorHAnsi"/>
           <w:sz w:val="22"/>
         </w:rPr>
-        <w:lastRenderedPageBreak/>
         <w:t>色谱图现在应显示如下：</w:t>
       </w:r>
     </w:p>
@@ -14379,7 +13832,7 @@
                     </pic:cNvPicPr>
                   </pic:nvPicPr>
                   <pic:blipFill>
-                    <a:blip r:embed="rId42">
+                    <a:blip r:embed="rId48">
                       <a:extLst>
                         <a:ext uri="{28A0092B-C50C-407E-A947-70E740481C1C}">
                           <a14:useLocalDpi xmlns:a14="http://schemas.microsoft.com/office/drawing/2010/main" val="0"/>
@@ -14442,7 +13895,7 @@
                     </pic:cNvPicPr>
                   </pic:nvPicPr>
                   <pic:blipFill>
-                    <a:blip r:embed="rId43">
+                    <a:blip r:embed="rId49">
                       <a:extLst>
                         <a:ext uri="{28A0092B-C50C-407E-A947-70E740481C1C}">
                           <a14:useLocalDpi xmlns:a14="http://schemas.microsoft.com/office/drawing/2010/main" val="0"/>
@@ -15032,15 +14485,7 @@
           <w:rFonts w:asciiTheme="majorHAnsi" w:eastAsia="SimSun" w:hAnsiTheme="majorHAnsi"/>
           <w:sz w:val="22"/>
         </w:rPr>
-        <w:t>自动峰选择操作通常也能选择正确的峰。在本例中，您会</w:t>
-      </w:r>
-      <w:r>
-        <w:rPr>
-          <w:rFonts w:asciiTheme="majorHAnsi" w:eastAsia="SimSun" w:hAnsiTheme="majorHAnsi"/>
-          <w:sz w:val="22"/>
-        </w:rPr>
-        <w:lastRenderedPageBreak/>
-        <w:t>看到丰度更高的峰，但</w:t>
+        <w:t>自动峰选择操作通常也能选择正确的峰。在本例中，您会看到丰度更高的峰，但</w:t>
       </w:r>
       <w:r>
         <w:rPr>
@@ -15292,7 +14737,7 @@
                     </pic:cNvPicPr>
                   </pic:nvPicPr>
                   <pic:blipFill>
-                    <a:blip r:embed="rId44">
+                    <a:blip r:embed="rId50">
                       <a:extLst>
                         <a:ext uri="{28A0092B-C50C-407E-A947-70E740481C1C}">
                           <a14:useLocalDpi xmlns:a14="http://schemas.microsoft.com/office/drawing/2010/main" val="0"/>
@@ -15412,7 +14857,7 @@
                     </pic:cNvPicPr>
                   </pic:nvPicPr>
                   <pic:blipFill>
-                    <a:blip r:embed="rId45">
+                    <a:blip r:embed="rId51">
                       <a:extLst>
                         <a:ext uri="{28A0092B-C50C-407E-A947-70E740481C1C}">
                           <a14:useLocalDpi xmlns:a14="http://schemas.microsoft.com/office/drawing/2010/main" val="0"/>
@@ -15545,7 +14990,6 @@
         <w:rPr>
           <w:rFonts w:asciiTheme="minorHAnsi" w:eastAsia="SimSun" w:hAnsiTheme="minorHAnsi"/>
         </w:rPr>
-        <w:lastRenderedPageBreak/>
         <w:t>了解提取的色谱图</w:t>
       </w:r>
     </w:p>
@@ -15856,7 +15300,7 @@
                     </pic:cNvPicPr>
                   </pic:nvPicPr>
                   <pic:blipFill>
-                    <a:blip r:embed="rId46">
+                    <a:blip r:embed="rId52">
                       <a:extLst>
                         <a:ext uri="{28A0092B-C50C-407E-A947-70E740481C1C}">
                           <a14:useLocalDpi xmlns:a14="http://schemas.microsoft.com/office/drawing/2010/main" val="0"/>
@@ -16127,7 +15571,6 @@
           <w:rFonts w:asciiTheme="majorHAnsi" w:eastAsia="SimSun" w:hAnsiTheme="majorHAnsi"/>
           <w:sz w:val="22"/>
         </w:rPr>
-        <w:lastRenderedPageBreak/>
         <w:t>为了更好地了解从中提取这些色谱图的</w:t>
       </w:r>
       <w:r>
@@ -16302,7 +15745,7 @@
                     </pic:cNvPicPr>
                   </pic:nvPicPr>
                   <pic:blipFill>
-                    <a:blip r:embed="rId47">
+                    <a:blip r:embed="rId53">
                       <a:extLst>
                         <a:ext uri="{28A0092B-C50C-407E-A947-70E740481C1C}">
                           <a14:useLocalDpi xmlns:a14="http://schemas.microsoft.com/office/drawing/2010/main" val="0"/>
@@ -16459,7 +15902,7 @@
                     </pic:cNvPicPr>
                   </pic:nvPicPr>
                   <pic:blipFill>
-                    <a:blip r:embed="rId48">
+                    <a:blip r:embed="rId54">
                       <a:extLst>
                         <a:ext uri="{28A0092B-C50C-407E-A947-70E740481C1C}">
                           <a14:useLocalDpi xmlns:a14="http://schemas.microsoft.com/office/drawing/2010/main" val="0"/>
@@ -16648,7 +16091,7 @@
                     </pic:cNvPicPr>
                   </pic:nvPicPr>
                   <pic:blipFill>
-                    <a:blip r:embed="rId49">
+                    <a:blip r:embed="rId55">
                       <a:extLst>
                         <a:ext uri="{28A0092B-C50C-407E-A947-70E740481C1C}">
                           <a14:useLocalDpi xmlns:a14="http://schemas.microsoft.com/office/drawing/2010/main" val="0"/>
@@ -16839,7 +16282,6 @@
           <w:rFonts w:asciiTheme="majorHAnsi" w:eastAsia="SimSun" w:hAnsiTheme="majorHAnsi"/>
           <w:sz w:val="22"/>
         </w:rPr>
-        <w:lastRenderedPageBreak/>
         <w:t>在圆圈中单击。</w:t>
       </w:r>
     </w:p>
@@ -16910,7 +16352,7 @@
                     </pic:cNvPicPr>
                   </pic:nvPicPr>
                   <pic:blipFill>
-                    <a:blip r:embed="rId50">
+                    <a:blip r:embed="rId56">
                       <a:extLst>
                         <a:ext uri="{28A0092B-C50C-407E-A947-70E740481C1C}">
                           <a14:useLocalDpi xmlns:a14="http://schemas.microsoft.com/office/drawing/2010/main" val="0"/>
@@ -17088,7 +16530,7 @@
                     </pic:cNvPicPr>
                   </pic:nvPicPr>
                   <pic:blipFill>
-                    <a:blip r:embed="rId51">
+                    <a:blip r:embed="rId57">
                       <a:extLst>
                         <a:ext uri="{28A0092B-C50C-407E-A947-70E740481C1C}">
                           <a14:useLocalDpi xmlns:a14="http://schemas.microsoft.com/office/drawing/2010/main" val="0"/>
@@ -17134,7 +16576,6 @@
           <w:rFonts w:asciiTheme="majorHAnsi" w:eastAsia="SimSun" w:hAnsiTheme="majorHAnsi"/>
           <w:sz w:val="22"/>
         </w:rPr>
-        <w:lastRenderedPageBreak/>
         <w:t>同样，可以看到对一系列峰中最高的峰进行了突出显示和注释，该系列峰中的后续峰相距</w:t>
       </w:r>
       <w:r>
@@ -17346,17 +16787,8 @@
           <w:rFonts w:asciiTheme="majorHAnsi" w:eastAsia="SimSun" w:hAnsiTheme="majorHAnsi"/>
           <w:sz w:val="22"/>
         </w:rPr>
-        <w:t xml:space="preserve"> </w:t>
-      </w:r>
-      <w:bookmarkStart w:id="3" w:name="OLE_LINK1"/>
-      <w:r>
-        <w:rPr>
-          <w:rFonts w:asciiTheme="majorHAnsi" w:eastAsia="SimSun" w:hAnsiTheme="majorHAnsi"/>
-          <w:sz w:val="22"/>
-        </w:rPr>
-        <w:t>K.ELVYETVR.V</w:t>
-      </w:r>
-      <w:bookmarkEnd w:id="3"/>
+        <w:t xml:space="preserve"> K.ELVYETVR.V</w:t>
+      </w:r>
       <w:r>
         <w:rPr>
           <w:rFonts w:asciiTheme="majorHAnsi" w:eastAsia="SimSun" w:hAnsiTheme="majorHAnsi"/>
@@ -17574,7 +17006,7 @@
                     </pic:cNvPicPr>
                   </pic:nvPicPr>
                   <pic:blipFill>
-                    <a:blip r:embed="rId52">
+                    <a:blip r:embed="rId58">
                       <a:extLst>
                         <a:ext uri="{28A0092B-C50C-407E-A947-70E740481C1C}">
                           <a14:useLocalDpi xmlns:a14="http://schemas.microsoft.com/office/drawing/2010/main" val="0"/>
@@ -17745,7 +17177,7 @@
                     </pic:cNvPicPr>
                   </pic:nvPicPr>
                   <pic:blipFill>
-                    <a:blip r:embed="rId53">
+                    <a:blip r:embed="rId59">
                       <a:extLst>
                         <a:ext uri="{28A0092B-C50C-407E-A947-70E740481C1C}">
                           <a14:useLocalDpi xmlns:a14="http://schemas.microsoft.com/office/drawing/2010/main" val="0"/>
@@ -17793,7 +17225,6 @@
           <w:rFonts w:asciiTheme="majorHAnsi" w:eastAsia="SimSun" w:hAnsiTheme="majorHAnsi"/>
           <w:sz w:val="22"/>
         </w:rPr>
-        <w:lastRenderedPageBreak/>
         <w:t>在</w:t>
       </w:r>
       <w:r>
@@ -17847,7 +17278,7 @@
                     </pic:cNvPicPr>
                   </pic:nvPicPr>
                   <pic:blipFill>
-                    <a:blip r:embed="rId54">
+                    <a:blip r:embed="rId60">
                       <a:extLst>
                         <a:ext uri="{28A0092B-C50C-407E-A947-70E740481C1C}">
                           <a14:useLocalDpi xmlns:a14="http://schemas.microsoft.com/office/drawing/2010/main" val="0"/>
@@ -17958,7 +17389,7 @@
                     </pic:cNvPicPr>
                   </pic:nvPicPr>
                   <pic:blipFill>
-                    <a:blip r:embed="rId55">
+                    <a:blip r:embed="rId61">
                       <a:extLst>
                         <a:ext uri="{28A0092B-C50C-407E-A947-70E740481C1C}">
                           <a14:useLocalDpi xmlns:a14="http://schemas.microsoft.com/office/drawing/2010/main" val="0"/>
@@ -18025,23 +17456,7 @@
           <w:rFonts w:asciiTheme="majorHAnsi" w:eastAsia="SimSun" w:hAnsiTheme="majorHAnsi"/>
           <w:sz w:val="22"/>
         </w:rPr>
-        <w:t xml:space="preserve"> </w:t>
-      </w:r>
-      <w:proofErr w:type="spellStart"/>
-      <w:r>
-        <w:rPr>
-          <w:rFonts w:asciiTheme="majorHAnsi" w:eastAsia="SimSun" w:hAnsiTheme="majorHAnsi"/>
-          <w:sz w:val="22"/>
-        </w:rPr>
-        <w:t>Thermo</w:t>
-      </w:r>
-      <w:proofErr w:type="spellEnd"/>
-      <w:r>
-        <w:rPr>
-          <w:rFonts w:asciiTheme="majorHAnsi" w:eastAsia="SimSun" w:hAnsiTheme="majorHAnsi"/>
-          <w:sz w:val="22"/>
-        </w:rPr>
-        <w:t xml:space="preserve"> Orbitrap </w:t>
+        <w:t xml:space="preserve"> Thermo Orbitrap </w:t>
       </w:r>
       <w:r>
         <w:rPr>
@@ -18180,31 +17595,16 @@
         </w:rPr>
         <w:t>文档中一样，您最终可以生成目标肽段的峰面积和统计信息。本教程中还提到了其它几部用于进行更高级研究的教程（</w:t>
       </w:r>
-      <w:r>
-        <w:fldChar w:fldCharType="begin"/>
-      </w:r>
-      <w:r>
-        <w:instrText>HYPERLINK "https://skyline.ms/tutorial_method_edit.url"</w:instrText>
-      </w:r>
-      <w:r>
-        <w:fldChar w:fldCharType="separate"/>
-      </w:r>
-      <w:r>
-        <w:rPr>
-          <w:rStyle w:val="Hyperlink"/>
-          <w:rFonts w:asciiTheme="majorHAnsi" w:eastAsia="SimSun" w:hAnsiTheme="majorHAnsi"/>
-          <w:sz w:val="22"/>
-        </w:rPr>
-        <w:t>靶向方法编辑</w:t>
-      </w:r>
-      <w:r>
-        <w:rPr>
-          <w:rStyle w:val="Hyperlink"/>
-          <w:rFonts w:asciiTheme="majorHAnsi" w:eastAsia="SimSun" w:hAnsiTheme="majorHAnsi"/>
-          <w:sz w:val="22"/>
-        </w:rPr>
-        <w:fldChar w:fldCharType="end"/>
-      </w:r>
+      <w:hyperlink r:id="rId62" w:history="1">
+        <w:r>
+          <w:rPr>
+            <w:rStyle w:val="Hyperlink"/>
+            <w:rFonts w:asciiTheme="majorHAnsi" w:eastAsia="SimSun" w:hAnsiTheme="majorHAnsi"/>
+            <w:sz w:val="22"/>
+          </w:rPr>
+          <w:t>靶向方法编辑</w:t>
+        </w:r>
+      </w:hyperlink>
       <w:r>
         <w:rPr>
           <w:rFonts w:asciiTheme="majorHAnsi" w:eastAsia="SimSun" w:hAnsiTheme="majorHAnsi"/>
@@ -18212,7 +17612,7 @@
         </w:rPr>
         <w:t>、</w:t>
       </w:r>
-      <w:hyperlink r:id="rId56" w:history="1">
+      <w:hyperlink r:id="rId63" w:history="1">
         <w:r>
           <w:rPr>
             <w:rStyle w:val="Hyperlink"/>
@@ -18229,24 +17629,14 @@
         </w:rPr>
         <w:t>、</w:t>
       </w:r>
-      <w:hyperlink r:id="rId57" w:history="1">
-        <w:proofErr w:type="spellStart"/>
+      <w:hyperlink r:id="rId64" w:history="1">
         <w:r>
           <w:rPr>
             <w:rStyle w:val="Hyperlink"/>
             <w:rFonts w:asciiTheme="majorHAnsi" w:eastAsia="SimSun" w:hAnsiTheme="majorHAnsi"/>
             <w:sz w:val="22"/>
           </w:rPr>
-          <w:t>iRT</w:t>
-        </w:r>
-        <w:proofErr w:type="spellEnd"/>
-        <w:r>
-          <w:rPr>
-            <w:rStyle w:val="Hyperlink"/>
-            <w:rFonts w:asciiTheme="majorHAnsi" w:eastAsia="SimSun" w:hAnsiTheme="majorHAnsi"/>
-            <w:sz w:val="22"/>
-          </w:rPr>
-          <w:t xml:space="preserve"> </w:t>
+          <w:t xml:space="preserve">iRT </w:t>
         </w:r>
         <w:r>
           <w:rPr>
@@ -18264,7 +17654,7 @@
         </w:rPr>
         <w:t>、</w:t>
       </w:r>
-      <w:hyperlink r:id="rId58" w:history="1">
+      <w:hyperlink r:id="rId65" w:history="1">
         <w:r>
           <w:rPr>
             <w:rStyle w:val="Hyperlink"/>
@@ -18281,7 +17671,7 @@
         </w:rPr>
         <w:t>、</w:t>
       </w:r>
-      <w:hyperlink r:id="rId59" w:history="1">
+      <w:hyperlink r:id="rId66" w:history="1">
         <w:r>
           <w:rPr>
             <w:rStyle w:val="Hyperlink"/>
@@ -18305,7 +17695,7 @@
         </w:rPr>
         <w:t xml:space="preserve"> </w:t>
       </w:r>
-      <w:hyperlink r:id="rId60" w:history="1">
+      <w:hyperlink r:id="rId67" w:history="1">
         <w:r>
           <w:rPr>
             <w:rStyle w:val="Hyperlink"/>
@@ -18345,7 +17735,6 @@
           <w:rFonts w:asciiTheme="majorHAnsi" w:eastAsia="SimSun" w:hAnsiTheme="majorHAnsi"/>
           <w:sz w:val="22"/>
         </w:rPr>
-        <w:lastRenderedPageBreak/>
         <w:t>通过这个工作流程，您应当能够分析</w:t>
       </w:r>
       <w:r>
@@ -18425,7 +17814,7 @@
         </w:rPr>
         <w:t xml:space="preserve"> </w:t>
       </w:r>
-      <w:hyperlink r:id="rId61" w:history="1">
+      <w:hyperlink r:id="rId68" w:history="1">
         <w:r>
           <w:rPr>
             <w:rStyle w:val="Hyperlink"/>
@@ -18455,23 +17844,7 @@
           <w:rFonts w:asciiTheme="majorHAnsi" w:eastAsia="SimSun" w:hAnsiTheme="majorHAnsi"/>
           <w:sz w:val="22"/>
         </w:rPr>
-        <w:t xml:space="preserve"> </w:t>
-      </w:r>
-      <w:proofErr w:type="spellStart"/>
-      <w:r>
-        <w:rPr>
-          <w:rFonts w:asciiTheme="majorHAnsi" w:eastAsia="SimSun" w:hAnsiTheme="majorHAnsi"/>
-          <w:sz w:val="22"/>
-        </w:rPr>
-        <w:t>iRT</w:t>
-      </w:r>
-      <w:proofErr w:type="spellEnd"/>
-      <w:r>
-        <w:rPr>
-          <w:rFonts w:asciiTheme="majorHAnsi" w:eastAsia="SimSun" w:hAnsiTheme="majorHAnsi"/>
-          <w:sz w:val="22"/>
-        </w:rPr>
-        <w:t xml:space="preserve"> </w:t>
+        <w:t xml:space="preserve"> iRT </w:t>
       </w:r>
       <w:r>
         <w:rPr>
@@ -18485,23 +17858,7 @@
           <w:rFonts w:asciiTheme="majorHAnsi" w:eastAsia="SimSun" w:hAnsiTheme="majorHAnsi"/>
           <w:sz w:val="22"/>
         </w:rPr>
-        <w:t xml:space="preserve"> </w:t>
-      </w:r>
-      <w:proofErr w:type="spellStart"/>
-      <w:r>
-        <w:rPr>
-          <w:rFonts w:asciiTheme="majorHAnsi" w:eastAsia="SimSun" w:hAnsiTheme="majorHAnsi"/>
-          <w:sz w:val="22"/>
-        </w:rPr>
-        <w:t>mProphet</w:t>
-      </w:r>
-      <w:proofErr w:type="spellEnd"/>
-      <w:r>
-        <w:rPr>
-          <w:rFonts w:asciiTheme="majorHAnsi" w:eastAsia="SimSun" w:hAnsiTheme="majorHAnsi"/>
-          <w:sz w:val="22"/>
-        </w:rPr>
-        <w:t xml:space="preserve"> </w:t>
+        <w:t xml:space="preserve"> mProphet </w:t>
       </w:r>
       <w:r>
         <w:rPr>
@@ -19012,7 +18369,7 @@
       </w:r>
     </w:p>
     <w:sectPr>
-      <w:footerReference w:type="default" r:id="rId62"/>
+      <w:footerReference w:type="default" r:id="rId69"/>
       <w:pgSz w:w="12240" w:h="15840"/>
       <w:pgMar w:top="1440" w:right="1800" w:bottom="1440" w:left="1800" w:header="720" w:footer="720" w:gutter="0"/>
       <w:cols w:space="720"/>
@@ -19051,6 +18408,7 @@
         <w:docPartUnique/>
       </w:docPartObj>
     </w:sdtPr>
+    <w:sdtEndPr/>
     <w:sdtContent>
       <w:p>
         <w:pPr>
